--- a/Doc/SHELLS_Architecture.docx
+++ b/Doc/SHELLS_Architecture.docx
@@ -3276,24 +3276,14 @@
       <w:r>
         <w:t xml:space="preserve">Figure </w:t>
       </w:r>
-      <w:r>
-        <w:fldChar w:fldCharType="begin"/>
-      </w:r>
-      <w:r>
-        <w:instrText xml:space="preserve"> SEQ Figure \* ARABIC </w:instrText>
-      </w:r>
-      <w:r>
-        <w:fldChar w:fldCharType="separate"/>
-      </w:r>
-      <w:r>
-        <w:rPr>
-          <w:noProof/>
-        </w:rPr>
-        <w:t>1</w:t>
-      </w:r>
-      <w:r>
-        <w:fldChar w:fldCharType="end"/>
-      </w:r>
+      <w:fldSimple w:instr=" SEQ Figure \* ARABIC ">
+        <w:r>
+          <w:rPr>
+            <w:noProof/>
+          </w:rPr>
+          <w:t>1</w:t>
+        </w:r>
+      </w:fldSimple>
       <w:r>
         <w:t xml:space="preserve">  </w:t>
       </w:r>
@@ -3560,13 +3550,7 @@
         <w:t xml:space="preserve">data </w:t>
       </w:r>
       <w:r>
-        <w:t xml:space="preserve">from the </w:t>
-      </w:r>
-      <w:r>
-        <w:t>NOAA archive</w:t>
-      </w:r>
-      <w:r>
-        <w:t xml:space="preserve"> </w:t>
+        <w:t xml:space="preserve">from the NOAA archive </w:t>
       </w:r>
       <w:r>
         <w:t xml:space="preserve">for the requested </w:t>
@@ -3713,13 +3697,7 @@
       </w:pPr>
       <w:bookmarkStart w:id="10" w:name="_Toc128052969"/>
       <w:r>
-        <w:t>Retriev</w:t>
-      </w:r>
-      <w:r>
-        <w:t>ing</w:t>
-      </w:r>
-      <w:r>
-        <w:t xml:space="preserve"> electron flux data</w:t>
+        <w:t>Retrieving electron flux data</w:t>
       </w:r>
       <w:bookmarkEnd w:id="10"/>
     </w:p>
@@ -3798,25 +3776,7 @@
           <w:sz w:val="22"/>
           <w:szCs w:val="22"/>
         </w:rPr>
-        <w:t>(</w:t>
-      </w:r>
-      <w:r>
-        <w:rPr>
-          <w:rFonts w:asciiTheme="minorHAnsi" w:hAnsiTheme="minorHAnsi" w:cstheme="minorHAnsi"/>
-          <w:color w:val="000000" w:themeColor="text1"/>
-          <w:sz w:val="22"/>
-          <w:szCs w:val="22"/>
-        </w:rPr>
-        <w:t>'mep_ele_tel90_flux_e1', 'mep_ele_tel90_flux_e2', 'mep_ele_tel90_flux_e3','mep_ele_tel90_flux_e4'</w:t>
-      </w:r>
-      <w:r>
-        <w:rPr>
-          <w:rFonts w:asciiTheme="minorHAnsi" w:hAnsiTheme="minorHAnsi" w:cstheme="minorHAnsi"/>
-          <w:color w:val="000000" w:themeColor="text1"/>
-          <w:sz w:val="22"/>
-          <w:szCs w:val="22"/>
-        </w:rPr>
-        <w:t>).</w:t>
+        <w:t>('mep_ele_tel90_flux_e1', 'mep_ele_tel90_flux_e2', 'mep_ele_tel90_flux_e3','mep_ele_tel90_flux_e4').</w:t>
       </w:r>
       <w:r>
         <w:rPr>
@@ -4181,13 +4141,7 @@
       </w:pPr>
       <w:bookmarkStart w:id="11" w:name="_Toc128052970"/>
       <w:r>
-        <w:t>Binning</w:t>
-      </w:r>
-      <w:r>
-        <w:t xml:space="preserve"> electron flux data</w:t>
-      </w:r>
-      <w:r>
-        <w:t xml:space="preserve"> by L</w:t>
+        <w:t>Binning electron flux data by L</w:t>
       </w:r>
       <w:bookmarkEnd w:id="11"/>
     </w:p>
@@ -4632,34 +4586,7 @@
           <w:sz w:val="22"/>
           <w:szCs w:val="22"/>
         </w:rPr>
-        <w:t>noaa_kp_p3h</w:t>
-      </w:r>
-      <w:r>
-        <w:rPr>
-          <w:rFonts w:asciiTheme="minorHAnsi" w:hAnsiTheme="minorHAnsi" w:cstheme="minorHAnsi"/>
-          <w:color w:val="000000" w:themeColor="text1"/>
-          <w:sz w:val="22"/>
-          <w:szCs w:val="22"/>
-        </w:rPr>
-        <w:t>’ dataset. Older data requests retrieve data from the ‘</w:t>
-      </w:r>
-      <w:r>
-        <w:rPr>
-          <w:rFonts w:asciiTheme="minorHAnsi" w:hAnsiTheme="minorHAnsi" w:cstheme="minorHAnsi"/>
-          <w:color w:val="000000" w:themeColor="text1"/>
-          <w:sz w:val="22"/>
-          <w:szCs w:val="22"/>
-        </w:rPr>
-        <w:t>gfz_obs_geo_3hour_indices</w:t>
-      </w:r>
-      <w:r>
-        <w:rPr>
-          <w:rFonts w:asciiTheme="minorHAnsi" w:hAnsiTheme="minorHAnsi" w:cstheme="minorHAnsi"/>
-          <w:color w:val="000000" w:themeColor="text1"/>
-          <w:sz w:val="22"/>
-          <w:szCs w:val="22"/>
-        </w:rPr>
-        <w:t>’ dataset.</w:t>
+        <w:t>noaa_kp_p3h’ dataset. Older data requests retrieve data from the ‘gfz_obs_geo_3hour_indices’ dataset.</w:t>
       </w:r>
     </w:p>
     <w:p>
@@ -6776,7 +6703,31 @@
           <w:szCs w:val="20"/>
         </w:rPr>
         <w:br/>
-        <w:t>-sa --</w:t>
+        <w:t>-</w:t>
+      </w:r>
+      <w:proofErr w:type="spellStart"/>
+      <w:r>
+        <w:rPr>
+          <w:rFonts w:ascii="Courier New" w:eastAsia="Times New Roman" w:hAnsi="Courier New" w:cs="Courier New"/>
+          <w:b/>
+          <w:bCs/>
+          <w:color w:val="008080"/>
+          <w:sz w:val="20"/>
+          <w:szCs w:val="20"/>
+        </w:rPr>
+        <w:t>sa</w:t>
+      </w:r>
+      <w:proofErr w:type="spellEnd"/>
+      <w:r>
+        <w:rPr>
+          <w:rFonts w:ascii="Courier New" w:eastAsia="Times New Roman" w:hAnsi="Courier New" w:cs="Courier New"/>
+          <w:b/>
+          <w:bCs/>
+          <w:color w:val="008080"/>
+          <w:sz w:val="20"/>
+          <w:szCs w:val="20"/>
+        </w:rPr>
+        <w:t xml:space="preserve"> --</w:t>
       </w:r>
       <w:proofErr w:type="spellStart"/>
       <w:r>
@@ -8298,15 +8249,7 @@
           <w:bCs/>
           <w:color w:val="008080"/>
         </w:rPr>
-        <w:t>-cs</w:t>
-      </w:r>
-      <w:r>
-        <w:rPr>
-          <w:b/>
-          <w:bCs/>
-          <w:color w:val="008080"/>
-        </w:rPr>
-        <w:t xml:space="preserve"> –</w:t>
+        <w:t>-cs –</w:t>
       </w:r>
       <w:proofErr w:type="spellStart"/>
       <w:r>
@@ -8350,15 +8293,7 @@
           <w:bCs/>
           <w:color w:val="008080"/>
         </w:rPr>
-        <w:t>The section header of the config file to use</w:t>
-      </w:r>
-      <w:r>
-        <w:rPr>
-          <w:b/>
-          <w:bCs/>
-          <w:color w:val="008080"/>
-        </w:rPr>
-        <w:t xml:space="preserve"> if one is </w:t>
+        <w:t xml:space="preserve">The section header of the config file to use if one is </w:t>
       </w:r>
       <w:r>
         <w:rPr>
@@ -8373,11 +8308,6 @@
           <w:color w:val="000000"/>
         </w:rPr>
         <w:br/>
-      </w:r>
-      <w:r>
-        <w:rPr>
-          <w:color w:val="000000"/>
-        </w:rPr>
         <w:t>Default</w:t>
       </w:r>
       <w:r>
@@ -9062,14 +8992,7 @@
           <w:rFonts w:cstheme="minorHAnsi"/>
           <w:color w:val="000000"/>
         </w:rPr>
-        <w:t xml:space="preserve">server = </w:t>
-      </w:r>
-      <w:r>
-        <w:rPr>
-          <w:rFonts w:cstheme="minorHAnsi"/>
-          <w:color w:val="000000"/>
-        </w:rPr>
-        <w:t xml:space="preserve"> </w:t>
+        <w:t xml:space="preserve">server =  </w:t>
       </w:r>
       <w:hyperlink r:id="rId11" w:history="1">
         <w:r>
@@ -9255,19 +9178,7 @@
         <w:rPr>
           <w:color w:val="000000"/>
         </w:rPr>
-        <w:t>[</w:t>
-      </w:r>
-      <w:r>
-        <w:rPr>
-          <w:color w:val="000000"/>
-        </w:rPr>
-        <w:t>DEFAULT</w:t>
-      </w:r>
-      <w:r>
-        <w:rPr>
-          <w:color w:val="000000"/>
-        </w:rPr>
-        <w:t>]</w:t>
+        <w:t>[DEFAULT]</w:t>
       </w:r>
       <w:r>
         <w:rPr>
@@ -9281,13 +9192,7 @@
           <w:color w:val="000000"/>
         </w:rPr>
         <w:br/>
-        <w:t xml:space="preserve"># csv files from </w:t>
-      </w:r>
-      <w:r>
-        <w:rPr>
-          <w:color w:val="000000"/>
-        </w:rPr>
-        <w:t>an archive of CSV files</w:t>
+        <w:t># csv files from an archive of CSV files</w:t>
       </w:r>
       <w:r>
         <w:rPr>
@@ -9469,7 +9374,61 @@
           <w:szCs w:val="22"/>
         </w:rPr>
         <w:br/>
-        <w:t>python process_SHELLS_inputs.py -s 2015-01-01 -e 2015-12-31</w:t>
+        <w:t>python process_SHELLS_inputs.py -s 20</w:t>
+      </w:r>
+      <w:r>
+        <w:rPr>
+          <w:rFonts w:asciiTheme="minorHAnsi" w:hAnsiTheme="minorHAnsi" w:cstheme="minorHAnsi"/>
+          <w:color w:val="008080"/>
+          <w:sz w:val="22"/>
+          <w:szCs w:val="22"/>
+        </w:rPr>
+        <w:t>22</w:t>
+      </w:r>
+      <w:r>
+        <w:rPr>
+          <w:rFonts w:asciiTheme="minorHAnsi" w:hAnsiTheme="minorHAnsi" w:cstheme="minorHAnsi"/>
+          <w:color w:val="008080"/>
+          <w:sz w:val="22"/>
+          <w:szCs w:val="22"/>
+        </w:rPr>
+        <w:t>-01-01 -e 20</w:t>
+      </w:r>
+      <w:r>
+        <w:rPr>
+          <w:rFonts w:asciiTheme="minorHAnsi" w:hAnsiTheme="minorHAnsi" w:cstheme="minorHAnsi"/>
+          <w:color w:val="008080"/>
+          <w:sz w:val="22"/>
+          <w:szCs w:val="22"/>
+        </w:rPr>
+        <w:t>22</w:t>
+      </w:r>
+      <w:r>
+        <w:rPr>
+          <w:rFonts w:asciiTheme="minorHAnsi" w:hAnsiTheme="minorHAnsi" w:cstheme="minorHAnsi"/>
+          <w:color w:val="008080"/>
+          <w:sz w:val="22"/>
+          <w:szCs w:val="22"/>
+        </w:rPr>
+        <w:t>-</w:t>
+      </w:r>
+      <w:r>
+        <w:rPr>
+          <w:rFonts w:asciiTheme="minorHAnsi" w:hAnsiTheme="minorHAnsi" w:cstheme="minorHAnsi"/>
+          <w:color w:val="008080"/>
+          <w:sz w:val="22"/>
+          <w:szCs w:val="22"/>
+        </w:rPr>
+        <w:t>01</w:t>
+      </w:r>
+      <w:r>
+        <w:rPr>
+          <w:rFonts w:asciiTheme="minorHAnsi" w:hAnsiTheme="minorHAnsi" w:cstheme="minorHAnsi"/>
+          <w:color w:val="008080"/>
+          <w:sz w:val="22"/>
+          <w:szCs w:val="22"/>
+        </w:rPr>
+        <w:t>-31</w:t>
       </w:r>
     </w:p>
     <w:p>
@@ -9488,16 +9447,7 @@
           <w:sz w:val="22"/>
           <w:szCs w:val="22"/>
         </w:rPr>
-        <w:t xml:space="preserve"> </w:t>
-      </w:r>
-      <w:r>
-        <w:rPr>
-          <w:rFonts w:asciiTheme="minorHAnsi" w:hAnsiTheme="minorHAnsi" w:cstheme="minorHAnsi"/>
-          <w:color w:val="008080"/>
-          <w:sz w:val="22"/>
-          <w:szCs w:val="22"/>
-        </w:rPr>
-        <w:t xml:space="preserve">-od </w:t>
+        <w:t xml:space="preserve"> -od </w:t>
       </w:r>
       <w:proofErr w:type="gramStart"/>
       <w:r>
@@ -9528,16 +9478,16 @@
           <w:sz w:val="22"/>
           <w:szCs w:val="22"/>
         </w:rPr>
-        <w:t xml:space="preserve">/’  </w:t>
-      </w:r>
-      <w:r>
-        <w:rPr>
-          <w:rFonts w:asciiTheme="minorHAnsi" w:hAnsiTheme="minorHAnsi" w:cstheme="minorHAnsi"/>
-          <w:color w:val="008080"/>
-          <w:sz w:val="22"/>
-          <w:szCs w:val="22"/>
-        </w:rPr>
-        <w:t xml:space="preserve">-ns </w:t>
+        <w:t xml:space="preserve">/’  -ns </w:t>
+      </w:r>
+      <w:r>
+        <w:rPr>
+          <w:rFonts w:asciiTheme="minorHAnsi" w:hAnsiTheme="minorHAnsi" w:cstheme="minorHAnsi"/>
+          <w:color w:val="008080"/>
+          <w:sz w:val="22"/>
+          <w:szCs w:val="22"/>
+        </w:rPr>
+        <w:t>‘</w:t>
       </w:r>
       <w:hyperlink r:id="rId12" w:history="1">
         <w:r>
@@ -9553,6 +9503,30 @@
       <w:r>
         <w:rPr>
           <w:rFonts w:asciiTheme="minorHAnsi" w:hAnsiTheme="minorHAnsi" w:cstheme="minorHAnsi"/>
+          <w:sz w:val="22"/>
+          <w:szCs w:val="22"/>
+        </w:rPr>
+        <w:t>’</w:t>
+      </w:r>
+      <w:r>
+        <w:rPr>
+          <w:rFonts w:asciiTheme="minorHAnsi" w:hAnsiTheme="minorHAnsi" w:cstheme="minorHAnsi"/>
+          <w:color w:val="008080"/>
+        </w:rPr>
+        <w:t xml:space="preserve"> -</w:t>
+      </w:r>
+      <w:proofErr w:type="spellStart"/>
+      <w:r>
+        <w:rPr>
+          <w:rFonts w:asciiTheme="minorHAnsi" w:hAnsiTheme="minorHAnsi" w:cstheme="minorHAnsi"/>
+          <w:color w:val="008080"/>
+        </w:rPr>
+        <w:t>cdf</w:t>
+      </w:r>
+      <w:proofErr w:type="spellEnd"/>
+      <w:r>
+        <w:rPr>
+          <w:rFonts w:asciiTheme="minorHAnsi" w:hAnsiTheme="minorHAnsi" w:cstheme="minorHAnsi"/>
           <w:color w:val="008080"/>
         </w:rPr>
         <w:t xml:space="preserve"> </w:t>
@@ -9562,7 +9536,14 @@
           <w:rFonts w:asciiTheme="minorHAnsi" w:hAnsiTheme="minorHAnsi" w:cstheme="minorHAnsi"/>
           <w:color w:val="008080"/>
         </w:rPr>
-        <w:t>-</w:t>
+        <w:t>‘</w:t>
+      </w:r>
+      <w:r>
+        <w:rPr>
+          <w:rFonts w:asciiTheme="minorHAnsi" w:hAnsiTheme="minorHAnsi" w:cstheme="minorHAnsi"/>
+          <w:color w:val="008080"/>
+        </w:rPr>
+        <w:t>./SHELLS/</w:t>
       </w:r>
       <w:proofErr w:type="spellStart"/>
       <w:r>
@@ -9570,7 +9551,7 @@
           <w:rFonts w:asciiTheme="minorHAnsi" w:hAnsiTheme="minorHAnsi" w:cstheme="minorHAnsi"/>
           <w:color w:val="008080"/>
         </w:rPr>
-        <w:t>cdf</w:t>
+        <w:t>cdfdata</w:t>
       </w:r>
       <w:proofErr w:type="spellEnd"/>
       <w:r>
@@ -9578,43 +9559,6 @@
           <w:rFonts w:asciiTheme="minorHAnsi" w:hAnsiTheme="minorHAnsi" w:cstheme="minorHAnsi"/>
           <w:color w:val="008080"/>
         </w:rPr>
-        <w:t xml:space="preserve"> </w:t>
-      </w:r>
-      <w:r>
-        <w:rPr>
-          <w:rFonts w:asciiTheme="minorHAnsi" w:hAnsiTheme="minorHAnsi" w:cstheme="minorHAnsi"/>
-          <w:color w:val="008080"/>
-        </w:rPr>
-        <w:t>‘</w:t>
-      </w:r>
-      <w:r>
-        <w:rPr>
-          <w:rFonts w:asciiTheme="minorHAnsi" w:hAnsiTheme="minorHAnsi" w:cstheme="minorHAnsi"/>
-          <w:color w:val="008080"/>
-        </w:rPr>
-        <w:t>.</w:t>
-      </w:r>
-      <w:r>
-        <w:rPr>
-          <w:rFonts w:asciiTheme="minorHAnsi" w:hAnsiTheme="minorHAnsi" w:cstheme="minorHAnsi"/>
-          <w:color w:val="008080"/>
-        </w:rPr>
-        <w:t>/SHELLS/</w:t>
-      </w:r>
-      <w:proofErr w:type="spellStart"/>
-      <w:r>
-        <w:rPr>
-          <w:rFonts w:asciiTheme="minorHAnsi" w:hAnsiTheme="minorHAnsi" w:cstheme="minorHAnsi"/>
-          <w:color w:val="008080"/>
-        </w:rPr>
-        <w:t>cdfdata</w:t>
-      </w:r>
-      <w:proofErr w:type="spellEnd"/>
-      <w:r>
-        <w:rPr>
-          <w:rFonts w:asciiTheme="minorHAnsi" w:hAnsiTheme="minorHAnsi" w:cstheme="minorHAnsi"/>
-          <w:color w:val="008080"/>
-        </w:rPr>
         <w:t>/</w:t>
       </w:r>
       <w:r>
@@ -9629,14 +9573,7 @@
           <w:rFonts w:asciiTheme="minorHAnsi" w:hAnsiTheme="minorHAnsi" w:cstheme="minorHAnsi"/>
           <w:color w:val="008080"/>
         </w:rPr>
-        <w:t xml:space="preserve"> </w:t>
-      </w:r>
-      <w:r>
-        <w:rPr>
-          <w:rFonts w:asciiTheme="minorHAnsi" w:hAnsiTheme="minorHAnsi" w:cstheme="minorHAnsi"/>
-          <w:color w:val="008080"/>
-        </w:rPr>
-        <w:t>-</w:t>
+        <w:t xml:space="preserve"> -</w:t>
       </w:r>
       <w:proofErr w:type="spellStart"/>
       <w:r>
@@ -9795,7 +9732,7 @@
           <w:sz w:val="22"/>
           <w:szCs w:val="22"/>
         </w:rPr>
-        <w:t xml:space="preserve">2015-01-01 to 2015-12-31 </w:t>
+        <w:t>20</w:t>
       </w:r>
       <w:r>
         <w:rPr>
@@ -9804,6 +9741,60 @@
           <w:sz w:val="22"/>
           <w:szCs w:val="22"/>
         </w:rPr>
+        <w:t>22</w:t>
+      </w:r>
+      <w:r>
+        <w:rPr>
+          <w:rFonts w:asciiTheme="minorHAnsi" w:hAnsiTheme="minorHAnsi" w:cstheme="minorHAnsi"/>
+          <w:color w:val="000000" w:themeColor="text1"/>
+          <w:sz w:val="22"/>
+          <w:szCs w:val="22"/>
+        </w:rPr>
+        <w:t>-01-01 to 20</w:t>
+      </w:r>
+      <w:r>
+        <w:rPr>
+          <w:rFonts w:asciiTheme="minorHAnsi" w:hAnsiTheme="minorHAnsi" w:cstheme="minorHAnsi"/>
+          <w:color w:val="000000" w:themeColor="text1"/>
+          <w:sz w:val="22"/>
+          <w:szCs w:val="22"/>
+        </w:rPr>
+        <w:t>22</w:t>
+      </w:r>
+      <w:r>
+        <w:rPr>
+          <w:rFonts w:asciiTheme="minorHAnsi" w:hAnsiTheme="minorHAnsi" w:cstheme="minorHAnsi"/>
+          <w:color w:val="000000" w:themeColor="text1"/>
+          <w:sz w:val="22"/>
+          <w:szCs w:val="22"/>
+        </w:rPr>
+        <w:t>-</w:t>
+      </w:r>
+      <w:r>
+        <w:rPr>
+          <w:rFonts w:asciiTheme="minorHAnsi" w:hAnsiTheme="minorHAnsi" w:cstheme="minorHAnsi"/>
+          <w:color w:val="000000" w:themeColor="text1"/>
+          <w:sz w:val="22"/>
+          <w:szCs w:val="22"/>
+        </w:rPr>
+        <w:t>01</w:t>
+      </w:r>
+      <w:r>
+        <w:rPr>
+          <w:rFonts w:asciiTheme="minorHAnsi" w:hAnsiTheme="minorHAnsi" w:cstheme="minorHAnsi"/>
+          <w:color w:val="000000" w:themeColor="text1"/>
+          <w:sz w:val="22"/>
+          <w:szCs w:val="22"/>
+        </w:rPr>
+        <w:t xml:space="preserve">-31 </w:t>
+      </w:r>
+      <w:r>
+        <w:rPr>
+          <w:rFonts w:asciiTheme="minorHAnsi" w:hAnsiTheme="minorHAnsi" w:cstheme="minorHAnsi"/>
+          <w:color w:val="000000" w:themeColor="text1"/>
+          <w:sz w:val="22"/>
+          <w:szCs w:val="22"/>
+        </w:rPr>
         <w:t>(</w:t>
       </w:r>
       <w:r>
@@ -9813,7 +9804,61 @@
           <w:sz w:val="22"/>
           <w:szCs w:val="22"/>
         </w:rPr>
-        <w:t>-s 2015-01-01 -e 2015-12-31</w:t>
+        <w:t>-s 20</w:t>
+      </w:r>
+      <w:r>
+        <w:rPr>
+          <w:rFonts w:asciiTheme="minorHAnsi" w:hAnsiTheme="minorHAnsi" w:cstheme="minorHAnsi"/>
+          <w:color w:val="008080"/>
+          <w:sz w:val="22"/>
+          <w:szCs w:val="22"/>
+        </w:rPr>
+        <w:t>22</w:t>
+      </w:r>
+      <w:r>
+        <w:rPr>
+          <w:rFonts w:asciiTheme="minorHAnsi" w:hAnsiTheme="minorHAnsi" w:cstheme="minorHAnsi"/>
+          <w:color w:val="008080"/>
+          <w:sz w:val="22"/>
+          <w:szCs w:val="22"/>
+        </w:rPr>
+        <w:t>-01-01 -e 20</w:t>
+      </w:r>
+      <w:r>
+        <w:rPr>
+          <w:rFonts w:asciiTheme="minorHAnsi" w:hAnsiTheme="minorHAnsi" w:cstheme="minorHAnsi"/>
+          <w:color w:val="008080"/>
+          <w:sz w:val="22"/>
+          <w:szCs w:val="22"/>
+        </w:rPr>
+        <w:t>22</w:t>
+      </w:r>
+      <w:r>
+        <w:rPr>
+          <w:rFonts w:asciiTheme="minorHAnsi" w:hAnsiTheme="minorHAnsi" w:cstheme="minorHAnsi"/>
+          <w:color w:val="008080"/>
+          <w:sz w:val="22"/>
+          <w:szCs w:val="22"/>
+        </w:rPr>
+        <w:t>-</w:t>
+      </w:r>
+      <w:r>
+        <w:rPr>
+          <w:rFonts w:asciiTheme="minorHAnsi" w:hAnsiTheme="minorHAnsi" w:cstheme="minorHAnsi"/>
+          <w:color w:val="008080"/>
+          <w:sz w:val="22"/>
+          <w:szCs w:val="22"/>
+        </w:rPr>
+        <w:t>01</w:t>
+      </w:r>
+      <w:r>
+        <w:rPr>
+          <w:rFonts w:asciiTheme="minorHAnsi" w:hAnsiTheme="minorHAnsi" w:cstheme="minorHAnsi"/>
+          <w:color w:val="008080"/>
+          <w:sz w:val="22"/>
+          <w:szCs w:val="22"/>
+        </w:rPr>
+        <w:t>-31</w:t>
       </w:r>
       <w:r>
         <w:rPr>
@@ -10195,7 +10240,61 @@
           <w:szCs w:val="22"/>
         </w:rPr>
         <w:br/>
-        <w:t>python process_SHELLS_inputs.py -s 2015-01-01 -e 2015-12-31</w:t>
+        <w:t>python process_SHELLS_inputs.py -s 20</w:t>
+      </w:r>
+      <w:r>
+        <w:rPr>
+          <w:rFonts w:asciiTheme="minorHAnsi" w:hAnsiTheme="minorHAnsi" w:cstheme="minorHAnsi"/>
+          <w:color w:val="008080"/>
+          <w:sz w:val="22"/>
+          <w:szCs w:val="22"/>
+        </w:rPr>
+        <w:t>22</w:t>
+      </w:r>
+      <w:r>
+        <w:rPr>
+          <w:rFonts w:asciiTheme="minorHAnsi" w:hAnsiTheme="minorHAnsi" w:cstheme="minorHAnsi"/>
+          <w:color w:val="008080"/>
+          <w:sz w:val="22"/>
+          <w:szCs w:val="22"/>
+        </w:rPr>
+        <w:t>-01-01 -e 20</w:t>
+      </w:r>
+      <w:r>
+        <w:rPr>
+          <w:rFonts w:asciiTheme="minorHAnsi" w:hAnsiTheme="minorHAnsi" w:cstheme="minorHAnsi"/>
+          <w:color w:val="008080"/>
+          <w:sz w:val="22"/>
+          <w:szCs w:val="22"/>
+        </w:rPr>
+        <w:t>22</w:t>
+      </w:r>
+      <w:r>
+        <w:rPr>
+          <w:rFonts w:asciiTheme="minorHAnsi" w:hAnsiTheme="minorHAnsi" w:cstheme="minorHAnsi"/>
+          <w:color w:val="008080"/>
+          <w:sz w:val="22"/>
+          <w:szCs w:val="22"/>
+        </w:rPr>
+        <w:t>-</w:t>
+      </w:r>
+      <w:r>
+        <w:rPr>
+          <w:rFonts w:asciiTheme="minorHAnsi" w:hAnsiTheme="minorHAnsi" w:cstheme="minorHAnsi"/>
+          <w:color w:val="008080"/>
+          <w:sz w:val="22"/>
+          <w:szCs w:val="22"/>
+        </w:rPr>
+        <w:t>01</w:t>
+      </w:r>
+      <w:r>
+        <w:rPr>
+          <w:rFonts w:asciiTheme="minorHAnsi" w:hAnsiTheme="minorHAnsi" w:cstheme="minorHAnsi"/>
+          <w:color w:val="008080"/>
+          <w:sz w:val="22"/>
+          <w:szCs w:val="22"/>
+        </w:rPr>
+        <w:t>-31</w:t>
       </w:r>
     </w:p>
     <w:p>
@@ -10246,6 +10345,15 @@
           <w:szCs w:val="22"/>
         </w:rPr>
         <w:t xml:space="preserve">/’  -ns </w:t>
+      </w:r>
+      <w:r>
+        <w:rPr>
+          <w:rFonts w:asciiTheme="minorHAnsi" w:hAnsiTheme="minorHAnsi" w:cstheme="minorHAnsi"/>
+          <w:color w:val="008080"/>
+          <w:sz w:val="22"/>
+          <w:szCs w:val="22"/>
+        </w:rPr>
+        <w:t>‘</w:t>
       </w:r>
       <w:hyperlink r:id="rId14" w:history="1">
         <w:r>
@@ -10261,6 +10369,14 @@
       <w:r>
         <w:rPr>
           <w:rFonts w:asciiTheme="minorHAnsi" w:hAnsiTheme="minorHAnsi" w:cstheme="minorHAnsi"/>
+          <w:sz w:val="22"/>
+          <w:szCs w:val="22"/>
+        </w:rPr>
+        <w:t>’</w:t>
+      </w:r>
+      <w:r>
+        <w:rPr>
+          <w:rFonts w:asciiTheme="minorHAnsi" w:hAnsiTheme="minorHAnsi" w:cstheme="minorHAnsi"/>
           <w:color w:val="008080"/>
         </w:rPr>
         <w:t xml:space="preserve"> -</w:t>
@@ -10398,19 +10514,7 @@
         <w:rPr>
           <w:color w:val="000000"/>
         </w:rPr>
-        <w:t>[</w:t>
-      </w:r>
-      <w:r>
-        <w:rPr>
-          <w:color w:val="000000"/>
-        </w:rPr>
-        <w:t>DEFAULT</w:t>
-      </w:r>
-      <w:r>
-        <w:rPr>
-          <w:color w:val="000000"/>
-        </w:rPr>
-        <w:t>]</w:t>
+        <w:t>[DEFAULT]</w:t>
       </w:r>
       <w:r>
         <w:rPr>
@@ -10568,7 +10672,7 @@
           <w:sz w:val="22"/>
           <w:szCs w:val="22"/>
         </w:rPr>
-        <w:t>data will be retrieved from the NOAA archive from 2015-01-01 to 2015-12-31 for 5 satellites.</w:t>
+        <w:t>data will be retrieved from the NOAA archive from 20</w:t>
       </w:r>
       <w:r>
         <w:rPr>
@@ -10577,7 +10681,7 @@
           <w:sz w:val="22"/>
           <w:szCs w:val="22"/>
         </w:rPr>
-        <w:t xml:space="preserve"> It will be binned into an L grid and mapped to a consistent longitude, and hemisphere and output in daily files </w:t>
+        <w:t>22</w:t>
       </w:r>
       <w:r>
         <w:rPr>
@@ -10586,7 +10690,7 @@
           <w:sz w:val="22"/>
           <w:szCs w:val="22"/>
         </w:rPr>
-        <w:t>csv</w:t>
+        <w:t>-01-01 to 20</w:t>
       </w:r>
       <w:r>
         <w:rPr>
@@ -10595,7 +10699,43 @@
           <w:sz w:val="22"/>
           <w:szCs w:val="22"/>
         </w:rPr>
-        <w:t xml:space="preserve"> files in the directory called </w:t>
+        <w:t>22</w:t>
+      </w:r>
+      <w:r>
+        <w:rPr>
+          <w:rFonts w:asciiTheme="minorHAnsi" w:hAnsiTheme="minorHAnsi" w:cstheme="minorHAnsi"/>
+          <w:color w:val="000000" w:themeColor="text1"/>
+          <w:sz w:val="22"/>
+          <w:szCs w:val="22"/>
+        </w:rPr>
+        <w:t>-</w:t>
+      </w:r>
+      <w:r>
+        <w:rPr>
+          <w:rFonts w:asciiTheme="minorHAnsi" w:hAnsiTheme="minorHAnsi" w:cstheme="minorHAnsi"/>
+          <w:color w:val="000000" w:themeColor="text1"/>
+          <w:sz w:val="22"/>
+          <w:szCs w:val="22"/>
+        </w:rPr>
+        <w:t>01</w:t>
+      </w:r>
+      <w:r>
+        <w:rPr>
+          <w:rFonts w:asciiTheme="minorHAnsi" w:hAnsiTheme="minorHAnsi" w:cstheme="minorHAnsi"/>
+          <w:color w:val="000000" w:themeColor="text1"/>
+          <w:sz w:val="22"/>
+          <w:szCs w:val="22"/>
+        </w:rPr>
+        <w:t>-31 for 5 satellites.</w:t>
+      </w:r>
+      <w:r>
+        <w:rPr>
+          <w:rFonts w:asciiTheme="minorHAnsi" w:hAnsiTheme="minorHAnsi" w:cstheme="minorHAnsi"/>
+          <w:color w:val="000000" w:themeColor="text1"/>
+          <w:sz w:val="22"/>
+          <w:szCs w:val="22"/>
+        </w:rPr>
+        <w:t xml:space="preserve"> It will be binned into an L grid and mapped to a consistent longitude, and hemisphere and output in daily files csv files in the directory called </w:t>
       </w:r>
       <w:proofErr w:type="spellStart"/>
       <w:r>
@@ -10615,7 +10755,7 @@
           <w:sz w:val="22"/>
           <w:szCs w:val="22"/>
         </w:rPr>
-        <w:t xml:space="preserve">. </w:t>
+        <w:t xml:space="preserve">. The output files will be </w:t>
       </w:r>
       <w:r>
         <w:rPr>
@@ -10624,7 +10764,7 @@
           <w:sz w:val="22"/>
           <w:szCs w:val="22"/>
         </w:rPr>
-        <w:t xml:space="preserve">The output </w:t>
+        <w:t xml:space="preserve">csv files </w:t>
       </w:r>
       <w:r>
         <w:rPr>
@@ -10633,8 +10773,9 @@
           <w:sz w:val="22"/>
           <w:szCs w:val="22"/>
         </w:rPr>
-        <w:t xml:space="preserve">files will be </w:t>
-      </w:r>
+        <w:t xml:space="preserve">called </w:t>
+      </w:r>
+      <w:proofErr w:type="spellStart"/>
       <w:r>
         <w:rPr>
           <w:rFonts w:asciiTheme="minorHAnsi" w:hAnsiTheme="minorHAnsi" w:cstheme="minorHAnsi"/>
@@ -10642,44 +10783,7 @@
           <w:sz w:val="22"/>
           <w:szCs w:val="22"/>
         </w:rPr>
-        <w:t xml:space="preserve">csv files </w:t>
-      </w:r>
-      <w:r>
-        <w:rPr>
-          <w:rFonts w:asciiTheme="minorHAnsi" w:hAnsiTheme="minorHAnsi" w:cstheme="minorHAnsi"/>
-          <w:color w:val="000000" w:themeColor="text1"/>
-          <w:sz w:val="22"/>
-          <w:szCs w:val="22"/>
-        </w:rPr>
-        <w:t xml:space="preserve">called </w:t>
-      </w:r>
-      <w:proofErr w:type="spellStart"/>
-      <w:r>
-        <w:rPr>
-          <w:rFonts w:asciiTheme="minorHAnsi" w:hAnsiTheme="minorHAnsi" w:cstheme="minorHAnsi"/>
-          <w:color w:val="000000" w:themeColor="text1"/>
-          <w:sz w:val="22"/>
-          <w:szCs w:val="22"/>
-        </w:rPr>
-        <w:t>shells_</w:t>
-      </w:r>
-      <w:r>
-        <w:rPr>
-          <w:rFonts w:asciiTheme="minorHAnsi" w:hAnsiTheme="minorHAnsi" w:cstheme="minorHAnsi"/>
-          <w:color w:val="000000" w:themeColor="text1"/>
-          <w:sz w:val="22"/>
-          <w:szCs w:val="22"/>
-        </w:rPr>
-        <w:t>inputs_test</w:t>
-      </w:r>
-      <w:r>
-        <w:rPr>
-          <w:rFonts w:asciiTheme="minorHAnsi" w:hAnsiTheme="minorHAnsi" w:cstheme="minorHAnsi"/>
-          <w:color w:val="000000" w:themeColor="text1"/>
-          <w:sz w:val="22"/>
-          <w:szCs w:val="22"/>
-        </w:rPr>
-        <w:t>_YYYYMMDD</w:t>
+        <w:t>shells_inputs_test_YYYYMMDD</w:t>
       </w:r>
       <w:proofErr w:type="spellEnd"/>
       <w:r>
@@ -10929,6 +11033,15 @@
           <w:szCs w:val="22"/>
         </w:rPr>
         <w:t xml:space="preserve">/’  -ns </w:t>
+      </w:r>
+      <w:r>
+        <w:rPr>
+          <w:rFonts w:asciiTheme="minorHAnsi" w:hAnsiTheme="minorHAnsi" w:cstheme="minorHAnsi"/>
+          <w:color w:val="008080"/>
+          <w:sz w:val="22"/>
+          <w:szCs w:val="22"/>
+        </w:rPr>
+        <w:t>‘</w:t>
       </w:r>
       <w:hyperlink r:id="rId15" w:history="1">
         <w:r>
@@ -10944,6 +11057,14 @@
       <w:r>
         <w:rPr>
           <w:rFonts w:asciiTheme="minorHAnsi" w:hAnsiTheme="minorHAnsi" w:cstheme="minorHAnsi"/>
+          <w:sz w:val="22"/>
+          <w:szCs w:val="22"/>
+        </w:rPr>
+        <w:t>’</w:t>
+      </w:r>
+      <w:r>
+        <w:rPr>
+          <w:rFonts w:asciiTheme="minorHAnsi" w:hAnsiTheme="minorHAnsi" w:cstheme="minorHAnsi"/>
           <w:color w:val="008080"/>
         </w:rPr>
         <w:t xml:space="preserve"> -</w:t>
@@ -11092,6 +11213,46 @@
           <w:sz w:val="22"/>
           <w:szCs w:val="22"/>
         </w:rPr>
+        <w:t xml:space="preserve"> after the date in the files </w:t>
+      </w:r>
+      <w:proofErr w:type="gramStart"/>
+      <w:r>
+        <w:rPr>
+          <w:rFonts w:asciiTheme="minorHAnsi" w:hAnsiTheme="minorHAnsi" w:cstheme="minorHAnsi"/>
+          <w:color w:val="000000" w:themeColor="text1"/>
+          <w:sz w:val="22"/>
+          <w:szCs w:val="22"/>
+        </w:rPr>
+        <w:t>at .</w:t>
+      </w:r>
+      <w:proofErr w:type="gramEnd"/>
+      <w:r>
+        <w:rPr>
+          <w:rFonts w:asciiTheme="minorHAnsi" w:hAnsiTheme="minorHAnsi" w:cstheme="minorHAnsi"/>
+          <w:color w:val="000000" w:themeColor="text1"/>
+          <w:sz w:val="22"/>
+          <w:szCs w:val="22"/>
+        </w:rPr>
+        <w:t>/</w:t>
+      </w:r>
+      <w:proofErr w:type="spellStart"/>
+      <w:r>
+        <w:rPr>
+          <w:rFonts w:asciiTheme="minorHAnsi" w:hAnsiTheme="minorHAnsi" w:cstheme="minorHAnsi"/>
+          <w:color w:val="000000" w:themeColor="text1"/>
+          <w:sz w:val="22"/>
+          <w:szCs w:val="22"/>
+        </w:rPr>
+        <w:t>shellsdata</w:t>
+      </w:r>
+      <w:proofErr w:type="spellEnd"/>
+      <w:r>
+        <w:rPr>
+          <w:rFonts w:asciiTheme="minorHAnsi" w:hAnsiTheme="minorHAnsi" w:cstheme="minorHAnsi"/>
+          <w:color w:val="000000" w:themeColor="text1"/>
+          <w:sz w:val="22"/>
+          <w:szCs w:val="22"/>
+        </w:rPr>
         <w:t xml:space="preserve"> </w:t>
       </w:r>
       <w:r>
@@ -11101,9 +11262,8 @@
           <w:sz w:val="22"/>
           <w:szCs w:val="22"/>
         </w:rPr>
-        <w:t xml:space="preserve">after the date in the files </w:t>
-      </w:r>
-      <w:proofErr w:type="gramStart"/>
+        <w:t xml:space="preserve">will be retrieved from the NOAA archive </w:t>
+      </w:r>
       <w:r>
         <w:rPr>
           <w:rFonts w:asciiTheme="minorHAnsi" w:hAnsiTheme="minorHAnsi" w:cstheme="minorHAnsi"/>
@@ -11111,64 +11271,7 @@
           <w:sz w:val="22"/>
           <w:szCs w:val="22"/>
         </w:rPr>
-        <w:t>at .</w:t>
-      </w:r>
-      <w:proofErr w:type="gramEnd"/>
-      <w:r>
-        <w:rPr>
-          <w:rFonts w:asciiTheme="minorHAnsi" w:hAnsiTheme="minorHAnsi" w:cstheme="minorHAnsi"/>
-          <w:color w:val="000000" w:themeColor="text1"/>
-          <w:sz w:val="22"/>
-          <w:szCs w:val="22"/>
-        </w:rPr>
-        <w:t>/</w:t>
-      </w:r>
-      <w:proofErr w:type="spellStart"/>
-      <w:r>
-        <w:rPr>
-          <w:rFonts w:asciiTheme="minorHAnsi" w:hAnsiTheme="minorHAnsi" w:cstheme="minorHAnsi"/>
-          <w:color w:val="000000" w:themeColor="text1"/>
-          <w:sz w:val="22"/>
-          <w:szCs w:val="22"/>
-        </w:rPr>
-        <w:t>shellsdata</w:t>
-      </w:r>
-      <w:proofErr w:type="spellEnd"/>
-      <w:r>
-        <w:rPr>
-          <w:rFonts w:asciiTheme="minorHAnsi" w:hAnsiTheme="minorHAnsi" w:cstheme="minorHAnsi"/>
-          <w:color w:val="000000" w:themeColor="text1"/>
-          <w:sz w:val="22"/>
-          <w:szCs w:val="22"/>
-        </w:rPr>
-        <w:t xml:space="preserve"> </w:t>
-      </w:r>
-      <w:r>
-        <w:rPr>
-          <w:rFonts w:asciiTheme="minorHAnsi" w:hAnsiTheme="minorHAnsi" w:cstheme="minorHAnsi"/>
-          <w:color w:val="000000" w:themeColor="text1"/>
-          <w:sz w:val="22"/>
-          <w:szCs w:val="22"/>
-        </w:rPr>
-        <w:t xml:space="preserve">will be retrieved from the NOAA archive </w:t>
-      </w:r>
-      <w:r>
-        <w:rPr>
-          <w:rFonts w:asciiTheme="minorHAnsi" w:hAnsiTheme="minorHAnsi" w:cstheme="minorHAnsi"/>
-          <w:color w:val="000000" w:themeColor="text1"/>
-          <w:sz w:val="22"/>
-          <w:szCs w:val="22"/>
-        </w:rPr>
-        <w:t>for all of the 5 satellites. The data</w:t>
-      </w:r>
-      <w:r>
-        <w:rPr>
-          <w:rFonts w:asciiTheme="minorHAnsi" w:hAnsiTheme="minorHAnsi" w:cstheme="minorHAnsi"/>
-          <w:color w:val="000000" w:themeColor="text1"/>
-          <w:sz w:val="22"/>
-          <w:szCs w:val="22"/>
-        </w:rPr>
-        <w:t xml:space="preserve"> will be binned into and L grid and mapped to a consistent longitude, and hemisphere and output in daily files </w:t>
+        <w:t xml:space="preserve">for all of the 5 satellites. The data will be binned into and L grid and mapped to a consistent longitude, and hemisphere and output in daily files </w:t>
       </w:r>
       <w:proofErr w:type="spellStart"/>
       <w:r>
@@ -11379,16 +11482,7 @@
           <w:sz w:val="22"/>
           <w:szCs w:val="22"/>
         </w:rPr>
-        <w:t>(with a</w:t>
-      </w:r>
-      <w:r>
-        <w:rPr>
-          <w:rFonts w:asciiTheme="minorHAnsi" w:hAnsiTheme="minorHAnsi" w:cstheme="minorHAnsi"/>
-          <w:color w:val="008080"/>
-          <w:sz w:val="22"/>
-          <w:szCs w:val="22"/>
-        </w:rPr>
-        <w:t xml:space="preserve"> config file</w:t>
+        <w:t>(with a config file</w:t>
       </w:r>
       <w:r>
         <w:rPr>
@@ -11488,6 +11582,15 @@
           <w:szCs w:val="22"/>
         </w:rPr>
         <w:t xml:space="preserve">/’  -ns </w:t>
+      </w:r>
+      <w:r>
+        <w:rPr>
+          <w:rFonts w:asciiTheme="minorHAnsi" w:hAnsiTheme="minorHAnsi" w:cstheme="minorHAnsi"/>
+          <w:color w:val="008080"/>
+          <w:sz w:val="22"/>
+          <w:szCs w:val="22"/>
+        </w:rPr>
+        <w:t>‘</w:t>
       </w:r>
       <w:hyperlink r:id="rId16" w:history="1">
         <w:r>
@@ -11502,6 +11605,15 @@
       </w:hyperlink>
       <w:r>
         <w:rPr>
+          <w:rStyle w:val="Hyperlink"/>
+          <w:rFonts w:asciiTheme="minorHAnsi" w:hAnsiTheme="minorHAnsi" w:cstheme="minorHAnsi"/>
+          <w:sz w:val="22"/>
+          <w:szCs w:val="22"/>
+        </w:rPr>
+        <w:t>’</w:t>
+      </w:r>
+      <w:r>
+        <w:rPr>
           <w:rFonts w:asciiTheme="minorHAnsi" w:hAnsiTheme="minorHAnsi" w:cstheme="minorHAnsi"/>
           <w:color w:val="008080"/>
         </w:rPr>
@@ -11769,8 +11881,9 @@
           <w:sz w:val="22"/>
           <w:szCs w:val="22"/>
         </w:rPr>
-        <w:t xml:space="preserve">any new </w:t>
-      </w:r>
+        <w:t>any new POES/</w:t>
+      </w:r>
+      <w:proofErr w:type="spellStart"/>
       <w:r>
         <w:rPr>
           <w:rFonts w:asciiTheme="minorHAnsi" w:hAnsiTheme="minorHAnsi" w:cstheme="minorHAnsi"/>
@@ -11778,7 +11891,55 @@
           <w:sz w:val="22"/>
           <w:szCs w:val="22"/>
         </w:rPr>
-        <w:t>POES/</w:t>
+        <w:t>MetOp</w:t>
+      </w:r>
+      <w:proofErr w:type="spellEnd"/>
+      <w:r>
+        <w:rPr>
+          <w:rFonts w:asciiTheme="minorHAnsi" w:hAnsiTheme="minorHAnsi" w:cstheme="minorHAnsi"/>
+          <w:color w:val="000000" w:themeColor="text1"/>
+          <w:sz w:val="22"/>
+          <w:szCs w:val="22"/>
+        </w:rPr>
+        <w:t xml:space="preserve"> </w:t>
+      </w:r>
+      <w:r>
+        <w:rPr>
+          <w:rFonts w:asciiTheme="minorHAnsi" w:hAnsiTheme="minorHAnsi" w:cstheme="minorHAnsi"/>
+          <w:color w:val="000000" w:themeColor="text1"/>
+          <w:sz w:val="22"/>
+          <w:szCs w:val="22"/>
+        </w:rPr>
+        <w:t>data will be retrieved from the NOAA archive</w:t>
+      </w:r>
+      <w:r>
+        <w:rPr>
+          <w:rFonts w:asciiTheme="minorHAnsi" w:hAnsiTheme="minorHAnsi" w:cstheme="minorHAnsi"/>
+          <w:color w:val="000000" w:themeColor="text1"/>
+          <w:sz w:val="22"/>
+          <w:szCs w:val="22"/>
+        </w:rPr>
+        <w:t xml:space="preserve"> and used to update daily csv files </w:t>
+      </w:r>
+      <w:proofErr w:type="gramStart"/>
+      <w:r>
+        <w:rPr>
+          <w:rFonts w:asciiTheme="minorHAnsi" w:hAnsiTheme="minorHAnsi" w:cstheme="minorHAnsi"/>
+          <w:color w:val="000000" w:themeColor="text1"/>
+          <w:sz w:val="22"/>
+          <w:szCs w:val="22"/>
+        </w:rPr>
+        <w:t>at .</w:t>
+      </w:r>
+      <w:proofErr w:type="gramEnd"/>
+      <w:r>
+        <w:rPr>
+          <w:rFonts w:asciiTheme="minorHAnsi" w:hAnsiTheme="minorHAnsi" w:cstheme="minorHAnsi"/>
+          <w:color w:val="000000" w:themeColor="text1"/>
+          <w:sz w:val="22"/>
+          <w:szCs w:val="22"/>
+        </w:rPr>
+        <w:t>/</w:t>
       </w:r>
       <w:proofErr w:type="spellStart"/>
       <w:r>
@@ -11788,7 +11949,7 @@
           <w:sz w:val="22"/>
           <w:szCs w:val="22"/>
         </w:rPr>
-        <w:t>MetOp</w:t>
+        <w:t>shellsdata</w:t>
       </w:r>
       <w:proofErr w:type="spellEnd"/>
       <w:r>
@@ -11798,7 +11959,7 @@
           <w:sz w:val="22"/>
           <w:szCs w:val="22"/>
         </w:rPr>
-        <w:t xml:space="preserve"> </w:t>
+        <w:t>.</w:t>
       </w:r>
       <w:r>
         <w:rPr>
@@ -11807,8 +11968,9 @@
           <w:sz w:val="22"/>
           <w:szCs w:val="22"/>
         </w:rPr>
-        <w:t>data will be retrieved from the NOAA archive</w:t>
-      </w:r>
+        <w:t xml:space="preserve">  The output files will be called </w:t>
+      </w:r>
+      <w:proofErr w:type="spellStart"/>
       <w:r>
         <w:rPr>
           <w:rFonts w:asciiTheme="minorHAnsi" w:hAnsiTheme="minorHAnsi" w:cstheme="minorHAnsi"/>
@@ -11816,9 +11978,9 @@
           <w:sz w:val="22"/>
           <w:szCs w:val="22"/>
         </w:rPr>
-        <w:t xml:space="preserve"> and used to update daily csv files </w:t>
-      </w:r>
-      <w:proofErr w:type="gramStart"/>
+        <w:t>shells_inputs_test_YYYYMMDD</w:t>
+      </w:r>
+      <w:proofErr w:type="spellEnd"/>
       <w:r>
         <w:rPr>
           <w:rFonts w:asciiTheme="minorHAnsi" w:hAnsiTheme="minorHAnsi" w:cstheme="minorHAnsi"/>
@@ -11826,75 +11988,7 @@
           <w:sz w:val="22"/>
           <w:szCs w:val="22"/>
         </w:rPr>
-        <w:t>at .</w:t>
-      </w:r>
-      <w:proofErr w:type="gramEnd"/>
-      <w:r>
-        <w:rPr>
-          <w:rFonts w:asciiTheme="minorHAnsi" w:hAnsiTheme="minorHAnsi" w:cstheme="minorHAnsi"/>
-          <w:color w:val="000000" w:themeColor="text1"/>
-          <w:sz w:val="22"/>
-          <w:szCs w:val="22"/>
-        </w:rPr>
-        <w:t>/</w:t>
-      </w:r>
-      <w:proofErr w:type="spellStart"/>
-      <w:r>
-        <w:rPr>
-          <w:rFonts w:asciiTheme="minorHAnsi" w:hAnsiTheme="minorHAnsi" w:cstheme="minorHAnsi"/>
-          <w:color w:val="000000" w:themeColor="text1"/>
-          <w:sz w:val="22"/>
-          <w:szCs w:val="22"/>
-        </w:rPr>
-        <w:t>shellsdata</w:t>
-      </w:r>
-      <w:proofErr w:type="spellEnd"/>
-      <w:r>
-        <w:rPr>
-          <w:rFonts w:asciiTheme="minorHAnsi" w:hAnsiTheme="minorHAnsi" w:cstheme="minorHAnsi"/>
-          <w:color w:val="000000" w:themeColor="text1"/>
-          <w:sz w:val="22"/>
-          <w:szCs w:val="22"/>
-        </w:rPr>
-        <w:t>.</w:t>
-      </w:r>
-      <w:r>
-        <w:rPr>
-          <w:rFonts w:asciiTheme="minorHAnsi" w:hAnsiTheme="minorHAnsi" w:cstheme="minorHAnsi"/>
-          <w:color w:val="000000" w:themeColor="text1"/>
-          <w:sz w:val="22"/>
-          <w:szCs w:val="22"/>
-        </w:rPr>
-        <w:t xml:space="preserve">  The output files will be called </w:t>
-      </w:r>
-      <w:proofErr w:type="spellStart"/>
-      <w:r>
-        <w:rPr>
-          <w:rFonts w:asciiTheme="minorHAnsi" w:hAnsiTheme="minorHAnsi" w:cstheme="minorHAnsi"/>
-          <w:color w:val="000000" w:themeColor="text1"/>
-          <w:sz w:val="22"/>
-          <w:szCs w:val="22"/>
-        </w:rPr>
-        <w:t>shells_inputs_test_YYYYMMDD</w:t>
-      </w:r>
-      <w:proofErr w:type="spellEnd"/>
-      <w:r>
-        <w:rPr>
-          <w:rFonts w:asciiTheme="minorHAnsi" w:hAnsiTheme="minorHAnsi" w:cstheme="minorHAnsi"/>
-          <w:color w:val="000000" w:themeColor="text1"/>
-          <w:sz w:val="22"/>
-          <w:szCs w:val="22"/>
-        </w:rPr>
-        <w:t xml:space="preserve">*. </w:t>
-      </w:r>
-      <w:r>
-        <w:rPr>
-          <w:rFonts w:asciiTheme="minorHAnsi" w:hAnsiTheme="minorHAnsi" w:cstheme="minorHAnsi"/>
-          <w:color w:val="000000" w:themeColor="text1"/>
-          <w:sz w:val="22"/>
-          <w:szCs w:val="22"/>
-        </w:rPr>
-        <w:t xml:space="preserve">If no files </w:t>
+        <w:t xml:space="preserve">*. If no files </w:t>
       </w:r>
       <w:proofErr w:type="gramStart"/>
       <w:r>
@@ -15627,6 +15721,7 @@
   <w:style w:type="character" w:default="1" w:styleId="DefaultParagraphFont">
     <w:name w:val="Default Paragraph Font"/>
     <w:uiPriority w:val="1"/>
+    <w:semiHidden/>
     <w:unhideWhenUsed/>
   </w:style>
   <w:style w:type="table" w:default="1" w:styleId="TableNormal">

--- a/Doc/SHELLS_Architecture.docx
+++ b/Doc/SHELLS_Architecture.docx
@@ -3823,38 +3823,38 @@
         <w:rPr>
           <w:rFonts w:cstheme="minorHAnsi"/>
         </w:rPr>
-        <w:t>easily and accurately describe</w:t>
+        <w:t>easily and accurately describe the near</w:t>
+      </w:r>
+      <w:r>
+        <w:rPr>
+          <w:rFonts w:cstheme="minorHAnsi"/>
+        </w:rPr>
+        <w:t>-</w:t>
+      </w:r>
+      <w:r>
+        <w:rPr>
+          <w:rFonts w:cstheme="minorHAnsi"/>
+        </w:rPr>
+        <w:t xml:space="preserve">Earth electron </w:t>
+      </w:r>
+      <w:r>
+        <w:rPr>
+          <w:rFonts w:cstheme="minorHAnsi"/>
+        </w:rPr>
+        <w:t xml:space="preserve">flux </w:t>
+      </w:r>
+      <w:r>
+        <w:rPr>
+          <w:rFonts w:cstheme="minorHAnsi"/>
+        </w:rPr>
+        <w:t>environment</w:t>
       </w:r>
       <w:proofErr w:type="gramEnd"/>
       <w:r>
         <w:rPr>
           <w:rFonts w:cstheme="minorHAnsi"/>
         </w:rPr>
-        <w:t xml:space="preserve"> the near</w:t>
-      </w:r>
-      <w:r>
-        <w:rPr>
-          <w:rFonts w:cstheme="minorHAnsi"/>
-        </w:rPr>
-        <w:t>-</w:t>
-      </w:r>
-      <w:r>
-        <w:rPr>
-          <w:rFonts w:cstheme="minorHAnsi"/>
-        </w:rPr>
-        <w:t xml:space="preserve"> Earth electron </w:t>
-      </w:r>
-      <w:r>
-        <w:rPr>
-          <w:rFonts w:cstheme="minorHAnsi"/>
-        </w:rPr>
-        <w:t xml:space="preserve">flux </w:t>
-      </w:r>
-      <w:r>
-        <w:rPr>
-          <w:rFonts w:cstheme="minorHAnsi"/>
-        </w:rPr>
-        <w:t xml:space="preserve">environment </w:t>
+        <w:t xml:space="preserve"> </w:t>
       </w:r>
       <w:r>
         <w:rPr>
@@ -4492,6 +4492,9 @@
       <w:proofErr w:type="spellEnd"/>
       <w:r>
         <w:t xml:space="preserve"> that will provide users with fixed data products and plots of output from the SHELLS model.</w:t>
+      </w:r>
+      <w:r>
+        <w:t xml:space="preserve"> The SHELLS model is also expected to be used by the flowchart tool developed by Aerospace to analyze on-orbit anomalies. Discussion of that product is not included here.</w:t>
       </w:r>
     </w:p>
     <w:p>
@@ -4571,7 +4574,23 @@
           <w:bCs w:val="0"/>
           <w:color w:val="000000" w:themeColor="text1"/>
         </w:rPr>
-        <w:t>Shells diagram</w:t>
+        <w:t xml:space="preserve">Shells </w:t>
+      </w:r>
+      <w:r>
+        <w:rPr>
+          <w:b w:val="0"/>
+          <w:bCs w:val="0"/>
+          <w:color w:val="000000" w:themeColor="text1"/>
+        </w:rPr>
+        <w:t xml:space="preserve">Model </w:t>
+      </w:r>
+      <w:r>
+        <w:rPr>
+          <w:b w:val="0"/>
+          <w:bCs w:val="0"/>
+          <w:color w:val="000000" w:themeColor="text1"/>
+        </w:rPr>
+        <w:t>diagram</w:t>
       </w:r>
     </w:p>
     <w:p>
@@ -4627,7 +4646,16 @@
         <w:t xml:space="preserve">. The version of SHELLS at the CCMC is expected to be called as an API </w:t>
       </w:r>
       <w:r>
-        <w:t xml:space="preserve">by outside users </w:t>
+        <w:t xml:space="preserve">service </w:t>
+      </w:r>
+      <w:r>
+        <w:t xml:space="preserve">by outside </w:t>
+      </w:r>
+      <w:r>
+        <w:t xml:space="preserve">and internal </w:t>
+      </w:r>
+      <w:r>
+        <w:t xml:space="preserve">users </w:t>
       </w:r>
       <w:r>
         <w:t xml:space="preserve">and </w:t>
@@ -4733,7 +4761,11 @@
         <w:t xml:space="preserve"> </w:t>
       </w:r>
       <w:r>
-        <w:t>is intended to be flexible and can be used to create data for fixed time intervals</w:t>
+        <w:t xml:space="preserve">is intended to be flexible and can be </w:t>
+      </w:r>
+      <w:r>
+        <w:lastRenderedPageBreak/>
+        <w:t>used to create data for fixed time intervals</w:t>
       </w:r>
       <w:r>
         <w:t xml:space="preserve"> </w:t>
@@ -4760,7 +4792,6 @@
       </w:pPr>
       <w:bookmarkStart w:id="9" w:name="_Toc142511186"/>
       <w:r>
-        <w:lastRenderedPageBreak/>
         <w:t>process_shells_inputs</w:t>
       </w:r>
       <w:r>
@@ -5542,15 +5573,24 @@
           <w:sz w:val="24"/>
           <w:szCs w:val="24"/>
         </w:rPr>
-        <w:t xml:space="preserve">these L shells are flagged as negative values. The code fills in the negative values with the </w:t>
-      </w:r>
-      <w:proofErr w:type="spellStart"/>
+        <w:t xml:space="preserve">these L shells are flagged as negative values. The code fills in the </w:t>
+      </w:r>
       <w:r>
         <w:rPr>
           <w:rFonts w:ascii="Times New Roman" w:hAnsi="Times New Roman" w:cs="Times New Roman"/>
           <w:sz w:val="24"/>
           <w:szCs w:val="24"/>
         </w:rPr>
+        <w:lastRenderedPageBreak/>
+        <w:t xml:space="preserve">negative values with the </w:t>
+      </w:r>
+      <w:proofErr w:type="spellStart"/>
+      <w:r>
+        <w:rPr>
+          <w:rFonts w:ascii="Times New Roman" w:hAnsi="Times New Roman" w:cs="Times New Roman"/>
+          <w:sz w:val="24"/>
+          <w:szCs w:val="24"/>
+        </w:rPr>
         <w:t>get_Lvals</w:t>
       </w:r>
       <w:proofErr w:type="spellEnd"/>
@@ -5594,16 +5634,7 @@
           <w:sz w:val="24"/>
           <w:szCs w:val="24"/>
         </w:rPr>
-        <w:t xml:space="preserve">. Once negative values are filled in, the time series </w:t>
-      </w:r>
-      <w:r>
-        <w:rPr>
-          <w:rFonts w:ascii="Times New Roman" w:hAnsi="Times New Roman" w:cs="Times New Roman"/>
-          <w:sz w:val="24"/>
-          <w:szCs w:val="24"/>
-        </w:rPr>
-        <w:lastRenderedPageBreak/>
-        <w:t xml:space="preserve">data are separated into complete passes of L shells (from 1-&gt;8) using the </w:t>
+        <w:t xml:space="preserve">. Once negative values are filled in, the time series data are separated into complete passes of L shells (from 1-&gt;8) using the </w:t>
       </w:r>
       <w:proofErr w:type="spellStart"/>
       <w:r>
@@ -5911,6 +5942,55 @@
         </w:rPr>
         <w:t>noaa_kp_p3h’ dataset. Older data requests retrieve data from the ‘gfz_obs_geo_3hour_indices’ dataset.</w:t>
       </w:r>
+      <w:r>
+        <w:rPr>
+          <w:rFonts w:ascii="Times New Roman" w:hAnsi="Times New Roman" w:cs="Times New Roman"/>
+          <w:color w:val="000000" w:themeColor="text1"/>
+          <w:sz w:val="24"/>
+          <w:szCs w:val="24"/>
+        </w:rPr>
+        <w:t xml:space="preserve"> The </w:t>
+      </w:r>
+      <w:proofErr w:type="spellStart"/>
+      <w:r>
+        <w:rPr>
+          <w:rFonts w:ascii="Times New Roman" w:hAnsi="Times New Roman" w:cs="Times New Roman"/>
+          <w:color w:val="000000" w:themeColor="text1"/>
+          <w:sz w:val="24"/>
+          <w:szCs w:val="24"/>
+        </w:rPr>
+        <w:t>Kp</w:t>
+      </w:r>
+      <w:proofErr w:type="spellEnd"/>
+      <w:r>
+        <w:rPr>
+          <w:rFonts w:ascii="Times New Roman" w:hAnsi="Times New Roman" w:cs="Times New Roman"/>
+          <w:color w:val="000000" w:themeColor="text1"/>
+          <w:sz w:val="24"/>
+          <w:szCs w:val="24"/>
+        </w:rPr>
+        <w:t xml:space="preserve"> values are stored as </w:t>
+      </w:r>
+      <w:proofErr w:type="spellStart"/>
+      <w:r>
+        <w:rPr>
+          <w:rFonts w:ascii="Times New Roman" w:hAnsi="Times New Roman" w:cs="Times New Roman"/>
+          <w:color w:val="000000" w:themeColor="text1"/>
+          <w:sz w:val="24"/>
+          <w:szCs w:val="24"/>
+        </w:rPr>
+        <w:t>Kp</w:t>
+      </w:r>
+      <w:proofErr w:type="spellEnd"/>
+      <w:r>
+        <w:rPr>
+          <w:rFonts w:ascii="Times New Roman" w:hAnsi="Times New Roman" w:cs="Times New Roman"/>
+          <w:color w:val="000000" w:themeColor="text1"/>
+          <w:sz w:val="24"/>
+          <w:szCs w:val="24"/>
+        </w:rPr>
+        <w:t xml:space="preserve">*10 to match those contained in the omni database. </w:t>
+      </w:r>
     </w:p>
     <w:p>
       <w:pPr>
@@ -6005,6 +6085,17 @@
       <w:r>
         <w:t xml:space="preserve">2 satellite. </w:t>
       </w:r>
+      <w:r>
+        <w:t xml:space="preserve">(These files are included with the source code in the </w:t>
+      </w:r>
+      <w:proofErr w:type="spellStart"/>
+      <w:r>
+        <w:t>github</w:t>
+      </w:r>
+      <w:proofErr w:type="spellEnd"/>
+      <w:r>
+        <w:t xml:space="preserve"> repository)</w:t>
+      </w:r>
     </w:p>
     <w:p>
       <w:pPr>
@@ -6108,6 +6199,7 @@
       </w:pPr>
       <w:bookmarkStart w:id="17" w:name="_Toc142511194"/>
       <w:r>
+        <w:lastRenderedPageBreak/>
         <w:t>Command line arguments</w:t>
       </w:r>
       <w:bookmarkEnd w:id="17"/>
@@ -6473,7 +6565,6 @@
           <w:sz w:val="20"/>
           <w:szCs w:val="20"/>
         </w:rPr>
-        <w:lastRenderedPageBreak/>
         <w:t>(Only needs to be passed if not real</w:t>
       </w:r>
       <w:r>
@@ -6776,18 +6867,6 @@
         </w:rPr>
         <w:t>)</w:t>
       </w:r>
-      <w:r>
-        <w:rPr>
-          <w:rFonts w:ascii="Courier New" w:hAnsi="Courier New" w:cs="Courier New"/>
-          <w:b/>
-          <w:bCs/>
-          <w:color w:val="008080"/>
-          <w:sz w:val="20"/>
-          <w:szCs w:val="20"/>
-        </w:rPr>
-        <w:br/>
-        <w:t xml:space="preserve">        </w:t>
-      </w:r>
     </w:p>
     <w:p>
       <w:pPr>
@@ -6829,31 +6908,8 @@
           <w:sz w:val="20"/>
           <w:szCs w:val="20"/>
         </w:rPr>
-        <w:t>-</w:t>
-      </w:r>
-      <w:proofErr w:type="spellStart"/>
-      <w:r>
-        <w:rPr>
-          <w:rFonts w:ascii="Courier New" w:hAnsi="Courier New" w:cs="Courier New"/>
-          <w:b/>
-          <w:bCs/>
-          <w:color w:val="008080"/>
-          <w:sz w:val="20"/>
-          <w:szCs w:val="20"/>
-        </w:rPr>
-        <w:t>nn</w:t>
-      </w:r>
-      <w:proofErr w:type="spellEnd"/>
-      <w:r>
-        <w:rPr>
-          <w:rFonts w:ascii="Courier New" w:hAnsi="Courier New" w:cs="Courier New"/>
-          <w:b/>
-          <w:bCs/>
-          <w:color w:val="008080"/>
-          <w:sz w:val="20"/>
-          <w:szCs w:val="20"/>
-        </w:rPr>
-        <w:t xml:space="preserve"> --neural (str, True or False, not required)</w:t>
+        <w:tab/>
+        <w:t>Default False</w:t>
       </w:r>
       <w:r>
         <w:rPr>
@@ -6865,156 +6921,7 @@
           <w:szCs w:val="20"/>
         </w:rPr>
         <w:br/>
-        <w:t>If -</w:t>
-      </w:r>
-      <w:proofErr w:type="spellStart"/>
-      <w:r>
-        <w:rPr>
-          <w:rFonts w:ascii="Courier New" w:hAnsi="Courier New" w:cs="Courier New"/>
-          <w:b/>
-          <w:bCs/>
-          <w:color w:val="008080"/>
-          <w:sz w:val="20"/>
-          <w:szCs w:val="20"/>
-        </w:rPr>
-        <w:t>nn</w:t>
-      </w:r>
-      <w:proofErr w:type="spellEnd"/>
-      <w:r>
-        <w:rPr>
-          <w:rFonts w:ascii="Courier New" w:hAnsi="Courier New" w:cs="Courier New"/>
-          <w:b/>
-          <w:bCs/>
-          <w:color w:val="008080"/>
-          <w:sz w:val="20"/>
-          <w:szCs w:val="20"/>
-        </w:rPr>
-        <w:t xml:space="preserve"> is </w:t>
-      </w:r>
-      <w:r>
-        <w:rPr>
-          <w:rFonts w:ascii="Courier New" w:hAnsi="Courier New" w:cs="Courier New"/>
-          <w:b/>
-          <w:bCs/>
-          <w:color w:val="008080"/>
-          <w:sz w:val="20"/>
-          <w:szCs w:val="20"/>
-        </w:rPr>
-        <w:t>passed</w:t>
-      </w:r>
-      <w:r>
-        <w:rPr>
-          <w:rFonts w:ascii="Courier New" w:hAnsi="Courier New" w:cs="Courier New"/>
-          <w:b/>
-          <w:bCs/>
-          <w:color w:val="008080"/>
-          <w:sz w:val="20"/>
-          <w:szCs w:val="20"/>
-        </w:rPr>
-        <w:t xml:space="preserve"> then the neural network will be applied to the data to create a</w:t>
-      </w:r>
-      <w:r>
-        <w:rPr>
-          <w:rFonts w:ascii="Courier New" w:hAnsi="Courier New" w:cs="Courier New"/>
-          <w:b/>
-          <w:bCs/>
-          <w:color w:val="008080"/>
-          <w:sz w:val="20"/>
-          <w:szCs w:val="20"/>
-        </w:rPr>
-        <w:t xml:space="preserve"> </w:t>
-      </w:r>
-      <w:r>
-        <w:rPr>
-          <w:rFonts w:ascii="Courier New" w:hAnsi="Courier New" w:cs="Courier New"/>
-          <w:b/>
-          <w:bCs/>
-          <w:color w:val="008080"/>
-          <w:sz w:val="20"/>
-          <w:szCs w:val="20"/>
-        </w:rPr>
-        <w:t xml:space="preserve">final output of electron flux at the equator. If not, then the </w:t>
-      </w:r>
-      <w:proofErr w:type="spellStart"/>
-      <w:r>
-        <w:rPr>
-          <w:rFonts w:ascii="Courier New" w:hAnsi="Courier New" w:cs="Courier New"/>
-          <w:b/>
-          <w:bCs/>
-          <w:color w:val="008080"/>
-          <w:sz w:val="20"/>
-          <w:szCs w:val="20"/>
-        </w:rPr>
-        <w:t>poes</w:t>
-      </w:r>
-      <w:proofErr w:type="spellEnd"/>
-      <w:r>
-        <w:rPr>
-          <w:rFonts w:ascii="Courier New" w:hAnsi="Courier New" w:cs="Courier New"/>
-          <w:b/>
-          <w:bCs/>
-          <w:color w:val="008080"/>
-          <w:sz w:val="20"/>
-          <w:szCs w:val="20"/>
-        </w:rPr>
-        <w:t xml:space="preserve"> data are</w:t>
-      </w:r>
-      <w:r>
-        <w:rPr>
-          <w:rFonts w:ascii="Courier New" w:hAnsi="Courier New" w:cs="Courier New"/>
-          <w:b/>
-          <w:bCs/>
-          <w:color w:val="008080"/>
-          <w:sz w:val="20"/>
-          <w:szCs w:val="20"/>
-        </w:rPr>
-        <w:t xml:space="preserve"> </w:t>
-      </w:r>
-      <w:r>
-        <w:rPr>
-          <w:rFonts w:ascii="Courier New" w:hAnsi="Courier New" w:cs="Courier New"/>
-          <w:b/>
-          <w:bCs/>
-          <w:color w:val="008080"/>
-          <w:sz w:val="20"/>
-          <w:szCs w:val="20"/>
-        </w:rPr>
-        <w:t xml:space="preserve">processed into needed shells inputs without applying the </w:t>
-      </w:r>
-      <w:proofErr w:type="spellStart"/>
-      <w:r>
-        <w:rPr>
-          <w:rFonts w:ascii="Courier New" w:hAnsi="Courier New" w:cs="Courier New"/>
-          <w:b/>
-          <w:bCs/>
-          <w:color w:val="008080"/>
-          <w:sz w:val="20"/>
-          <w:szCs w:val="20"/>
-        </w:rPr>
-        <w:t>nn</w:t>
-      </w:r>
-      <w:proofErr w:type="spellEnd"/>
-      <w:r>
-        <w:rPr>
-          <w:rFonts w:ascii="Courier New" w:hAnsi="Courier New" w:cs="Courier New"/>
-          <w:b/>
-          <w:bCs/>
-          <w:color w:val="008080"/>
-          <w:sz w:val="20"/>
-          <w:szCs w:val="20"/>
-        </w:rPr>
-        <w:t>.</w:t>
-      </w:r>
-      <w:r>
-        <w:rPr>
-          <w:rFonts w:ascii="Courier New" w:hAnsi="Courier New" w:cs="Courier New"/>
-          <w:b/>
-          <w:bCs/>
-          <w:color w:val="008080"/>
-          <w:sz w:val="20"/>
-          <w:szCs w:val="20"/>
-        </w:rPr>
-        <w:t xml:space="preserve"> </w:t>
+        <w:t xml:space="preserve">        </w:t>
       </w:r>
     </w:p>
     <w:p>
@@ -7057,18 +6964,31 @@
           <w:sz w:val="20"/>
           <w:szCs w:val="20"/>
         </w:rPr>
-        <w:tab/>
-      </w:r>
-      <w:r>
-        <w:rPr>
-          <w:rFonts w:ascii="Courier New" w:hAnsi="Courier New" w:cs="Courier New"/>
-          <w:b/>
-          <w:bCs/>
-          <w:color w:val="008080"/>
-          <w:sz w:val="20"/>
-          <w:szCs w:val="20"/>
-        </w:rPr>
-        <w:t>Default False</w:t>
+        <w:t>-</w:t>
+      </w:r>
+      <w:proofErr w:type="spellStart"/>
+      <w:r>
+        <w:rPr>
+          <w:rFonts w:ascii="Courier New" w:hAnsi="Courier New" w:cs="Courier New"/>
+          <w:b/>
+          <w:bCs/>
+          <w:color w:val="008080"/>
+          <w:sz w:val="20"/>
+          <w:szCs w:val="20"/>
+        </w:rPr>
+        <w:t>nn</w:t>
+      </w:r>
+      <w:proofErr w:type="spellEnd"/>
+      <w:r>
+        <w:rPr>
+          <w:rFonts w:ascii="Courier New" w:hAnsi="Courier New" w:cs="Courier New"/>
+          <w:b/>
+          <w:bCs/>
+          <w:color w:val="008080"/>
+          <w:sz w:val="20"/>
+          <w:szCs w:val="20"/>
+        </w:rPr>
+        <w:t xml:space="preserve"> --neural (str, True or False, not required)</w:t>
       </w:r>
       <w:r>
         <w:rPr>
@@ -7080,7 +7000,156 @@
           <w:szCs w:val="20"/>
         </w:rPr>
         <w:br/>
-        <w:t xml:space="preserve">        </w:t>
+        <w:t>If -</w:t>
+      </w:r>
+      <w:proofErr w:type="spellStart"/>
+      <w:r>
+        <w:rPr>
+          <w:rFonts w:ascii="Courier New" w:hAnsi="Courier New" w:cs="Courier New"/>
+          <w:b/>
+          <w:bCs/>
+          <w:color w:val="008080"/>
+          <w:sz w:val="20"/>
+          <w:szCs w:val="20"/>
+        </w:rPr>
+        <w:t>nn</w:t>
+      </w:r>
+      <w:proofErr w:type="spellEnd"/>
+      <w:r>
+        <w:rPr>
+          <w:rFonts w:ascii="Courier New" w:hAnsi="Courier New" w:cs="Courier New"/>
+          <w:b/>
+          <w:bCs/>
+          <w:color w:val="008080"/>
+          <w:sz w:val="20"/>
+          <w:szCs w:val="20"/>
+        </w:rPr>
+        <w:t xml:space="preserve"> is </w:t>
+      </w:r>
+      <w:r>
+        <w:rPr>
+          <w:rFonts w:ascii="Courier New" w:hAnsi="Courier New" w:cs="Courier New"/>
+          <w:b/>
+          <w:bCs/>
+          <w:color w:val="008080"/>
+          <w:sz w:val="20"/>
+          <w:szCs w:val="20"/>
+        </w:rPr>
+        <w:t>passed</w:t>
+      </w:r>
+      <w:r>
+        <w:rPr>
+          <w:rFonts w:ascii="Courier New" w:hAnsi="Courier New" w:cs="Courier New"/>
+          <w:b/>
+          <w:bCs/>
+          <w:color w:val="008080"/>
+          <w:sz w:val="20"/>
+          <w:szCs w:val="20"/>
+        </w:rPr>
+        <w:t xml:space="preserve"> then the neural network will be applied to the data to create a</w:t>
+      </w:r>
+      <w:r>
+        <w:rPr>
+          <w:rFonts w:ascii="Courier New" w:hAnsi="Courier New" w:cs="Courier New"/>
+          <w:b/>
+          <w:bCs/>
+          <w:color w:val="008080"/>
+          <w:sz w:val="20"/>
+          <w:szCs w:val="20"/>
+        </w:rPr>
+        <w:t xml:space="preserve"> </w:t>
+      </w:r>
+      <w:r>
+        <w:rPr>
+          <w:rFonts w:ascii="Courier New" w:hAnsi="Courier New" w:cs="Courier New"/>
+          <w:b/>
+          <w:bCs/>
+          <w:color w:val="008080"/>
+          <w:sz w:val="20"/>
+          <w:szCs w:val="20"/>
+        </w:rPr>
+        <w:t xml:space="preserve">final output of electron flux at the equator. If not, then the </w:t>
+      </w:r>
+      <w:proofErr w:type="spellStart"/>
+      <w:r>
+        <w:rPr>
+          <w:rFonts w:ascii="Courier New" w:hAnsi="Courier New" w:cs="Courier New"/>
+          <w:b/>
+          <w:bCs/>
+          <w:color w:val="008080"/>
+          <w:sz w:val="20"/>
+          <w:szCs w:val="20"/>
+        </w:rPr>
+        <w:t>poes</w:t>
+      </w:r>
+      <w:proofErr w:type="spellEnd"/>
+      <w:r>
+        <w:rPr>
+          <w:rFonts w:ascii="Courier New" w:hAnsi="Courier New" w:cs="Courier New"/>
+          <w:b/>
+          <w:bCs/>
+          <w:color w:val="008080"/>
+          <w:sz w:val="20"/>
+          <w:szCs w:val="20"/>
+        </w:rPr>
+        <w:t xml:space="preserve"> data are</w:t>
+      </w:r>
+      <w:r>
+        <w:rPr>
+          <w:rFonts w:ascii="Courier New" w:hAnsi="Courier New" w:cs="Courier New"/>
+          <w:b/>
+          <w:bCs/>
+          <w:color w:val="008080"/>
+          <w:sz w:val="20"/>
+          <w:szCs w:val="20"/>
+        </w:rPr>
+        <w:t xml:space="preserve"> </w:t>
+      </w:r>
+      <w:r>
+        <w:rPr>
+          <w:rFonts w:ascii="Courier New" w:hAnsi="Courier New" w:cs="Courier New"/>
+          <w:b/>
+          <w:bCs/>
+          <w:color w:val="008080"/>
+          <w:sz w:val="20"/>
+          <w:szCs w:val="20"/>
+        </w:rPr>
+        <w:t xml:space="preserve">processed into needed shells inputs without applying the </w:t>
+      </w:r>
+      <w:proofErr w:type="spellStart"/>
+      <w:r>
+        <w:rPr>
+          <w:rFonts w:ascii="Courier New" w:hAnsi="Courier New" w:cs="Courier New"/>
+          <w:b/>
+          <w:bCs/>
+          <w:color w:val="008080"/>
+          <w:sz w:val="20"/>
+          <w:szCs w:val="20"/>
+        </w:rPr>
+        <w:t>nn</w:t>
+      </w:r>
+      <w:proofErr w:type="spellEnd"/>
+      <w:r>
+        <w:rPr>
+          <w:rFonts w:ascii="Courier New" w:hAnsi="Courier New" w:cs="Courier New"/>
+          <w:b/>
+          <w:bCs/>
+          <w:color w:val="008080"/>
+          <w:sz w:val="20"/>
+          <w:szCs w:val="20"/>
+        </w:rPr>
+        <w:t>.</w:t>
+      </w:r>
+      <w:r>
+        <w:rPr>
+          <w:rFonts w:ascii="Courier New" w:hAnsi="Courier New" w:cs="Courier New"/>
+          <w:b/>
+          <w:bCs/>
+          <w:color w:val="008080"/>
+          <w:sz w:val="20"/>
+          <w:szCs w:val="20"/>
+        </w:rPr>
+        <w:t xml:space="preserve"> </w:t>
       </w:r>
     </w:p>
     <w:p>
@@ -7123,6 +7192,72 @@
           <w:sz w:val="20"/>
           <w:szCs w:val="20"/>
         </w:rPr>
+        <w:tab/>
+      </w:r>
+      <w:r>
+        <w:rPr>
+          <w:rFonts w:ascii="Courier New" w:hAnsi="Courier New" w:cs="Courier New"/>
+          <w:b/>
+          <w:bCs/>
+          <w:color w:val="008080"/>
+          <w:sz w:val="20"/>
+          <w:szCs w:val="20"/>
+        </w:rPr>
+        <w:t>Default False</w:t>
+      </w:r>
+      <w:r>
+        <w:rPr>
+          <w:rFonts w:ascii="Courier New" w:hAnsi="Courier New" w:cs="Courier New"/>
+          <w:b/>
+          <w:bCs/>
+          <w:color w:val="008080"/>
+          <w:sz w:val="20"/>
+          <w:szCs w:val="20"/>
+        </w:rPr>
+        <w:br/>
+        <w:t xml:space="preserve">        </w:t>
+      </w:r>
+    </w:p>
+    <w:p>
+      <w:pPr>
+        <w:shd w:val="clear" w:color="auto" w:fill="FFFFFF"/>
+        <w:tabs>
+          <w:tab w:val="left" w:pos="630"/>
+          <w:tab w:val="left" w:pos="1832"/>
+          <w:tab w:val="left" w:pos="2748"/>
+          <w:tab w:val="left" w:pos="3664"/>
+          <w:tab w:val="left" w:pos="4580"/>
+          <w:tab w:val="left" w:pos="5496"/>
+          <w:tab w:val="left" w:pos="6412"/>
+          <w:tab w:val="left" w:pos="7328"/>
+          <w:tab w:val="left" w:pos="8244"/>
+          <w:tab w:val="left" w:pos="9160"/>
+          <w:tab w:val="left" w:pos="10076"/>
+          <w:tab w:val="left" w:pos="10992"/>
+          <w:tab w:val="left" w:pos="11908"/>
+          <w:tab w:val="left" w:pos="12824"/>
+          <w:tab w:val="left" w:pos="13740"/>
+          <w:tab w:val="left" w:pos="14656"/>
+        </w:tabs>
+        <w:ind w:left="630" w:hanging="630"/>
+        <w:rPr>
+          <w:rFonts w:ascii="Courier New" w:hAnsi="Courier New" w:cs="Courier New"/>
+          <w:b/>
+          <w:bCs/>
+          <w:color w:val="008080"/>
+          <w:sz w:val="20"/>
+          <w:szCs w:val="20"/>
+        </w:rPr>
+      </w:pPr>
+      <w:r>
+        <w:rPr>
+          <w:rFonts w:ascii="Courier New" w:hAnsi="Courier New" w:cs="Courier New"/>
+          <w:b/>
+          <w:bCs/>
+          <w:color w:val="008080"/>
+          <w:sz w:val="20"/>
+          <w:szCs w:val="20"/>
+        </w:rPr>
         <w:t>-</w:t>
       </w:r>
       <w:proofErr w:type="spellStart"/>
@@ -8632,6 +8767,7 @@
           <w:sz w:val="20"/>
           <w:szCs w:val="20"/>
         </w:rPr>
+        <w:lastRenderedPageBreak/>
         <w:t>List of particle flux channels to work with</w:t>
       </w:r>
       <w:r>
@@ -8962,7 +9098,6 @@
           <w:sz w:val="20"/>
           <w:szCs w:val="20"/>
         </w:rPr>
-        <w:lastRenderedPageBreak/>
         <w:t>-md --</w:t>
       </w:r>
       <w:proofErr w:type="spellStart"/>
@@ -10551,6 +10686,7 @@
         <w:rPr>
           <w:color w:val="000000"/>
         </w:rPr>
+        <w:lastRenderedPageBreak/>
         <w:t>output_type</w:t>
       </w:r>
       <w:proofErr w:type="spellEnd"/>
@@ -10661,7 +10797,6 @@
           <w:sz w:val="22"/>
           <w:szCs w:val="22"/>
         </w:rPr>
-        <w:lastRenderedPageBreak/>
         <w:t>Reprocessing mode (</w:t>
       </w:r>
       <w:r>
@@ -12191,6 +12326,7 @@
           <w:sz w:val="22"/>
           <w:szCs w:val="22"/>
         </w:rPr>
+        <w:lastRenderedPageBreak/>
         <w:t>Real time</w:t>
       </w:r>
       <w:r>
@@ -12606,17 +12742,7 @@
           <w:sz w:val="24"/>
           <w:szCs w:val="24"/>
         </w:rPr>
-        <w:t xml:space="preserve"> then the neural network will be applied and the files will be </w:t>
-      </w:r>
-      <w:r>
-        <w:rPr>
-          <w:rFonts w:ascii="Times New Roman" w:hAnsi="Times New Roman" w:cs="Times New Roman"/>
-          <w:color w:val="000000" w:themeColor="text1"/>
-          <w:sz w:val="24"/>
-          <w:szCs w:val="24"/>
-        </w:rPr>
-        <w:lastRenderedPageBreak/>
-        <w:t xml:space="preserve">called </w:t>
+        <w:t xml:space="preserve"> then the neural network will be applied and the files will be called </w:t>
       </w:r>
       <w:proofErr w:type="spellStart"/>
       <w:r>
@@ -13314,17 +13440,33 @@
         <w:t xml:space="preserve">. </w:t>
       </w:r>
       <w:r>
+        <w:rPr>
+          <w:b/>
+          <w:bCs/>
+        </w:rPr>
         <w:t xml:space="preserve">Occasionally, process_SHELLS_inputs.py may take longer than 5 minutes to run (for example if the system is down for many days and trying to get caught up) so it is important to use a shell script that checks to see if the process is already running. The runrtshells_inputs.sh shell script can be used as an example for running </w:t>
       </w:r>
       <w:r>
+        <w:rPr>
+          <w:b/>
+          <w:bCs/>
+        </w:rPr>
         <w:t xml:space="preserve">the code at regular intervals with </w:t>
       </w:r>
       <w:proofErr w:type="spellStart"/>
       <w:r>
+        <w:rPr>
+          <w:b/>
+          <w:bCs/>
+        </w:rPr>
         <w:t>cron</w:t>
       </w:r>
       <w:proofErr w:type="spellEnd"/>
       <w:r>
+        <w:rPr>
+          <w:b/>
+          <w:bCs/>
+        </w:rPr>
         <w:t xml:space="preserve">.  </w:t>
       </w:r>
     </w:p>
@@ -13339,6 +13481,15 @@
       <w:bookmarkEnd w:id="22"/>
     </w:p>
     <w:p>
+      <w:pPr>
+        <w:shd w:val="clear" w:color="auto" w:fill="FFFFFF"/>
+        <w:rPr>
+          <w:rFonts w:ascii="Courier New" w:hAnsi="Courier New" w:cs="Courier New"/>
+          <w:color w:val="000000"/>
+          <w:sz w:val="20"/>
+          <w:szCs w:val="20"/>
+        </w:rPr>
+      </w:pPr>
       <w:r>
         <w:t xml:space="preserve">In the CCMC </w:t>
       </w:r>
@@ -13359,245 +13510,289 @@
       </w:r>
       <w:proofErr w:type="spellEnd"/>
       <w:r>
-        <w:t xml:space="preserve"> database. The database is expected to have a table for the shells inputs with columns that are identical to those in the output csv files.</w:t>
+        <w:t xml:space="preserve"> database. The database </w:t>
+      </w:r>
+      <w:r>
+        <w:t>has</w:t>
+      </w:r>
+      <w:r>
+        <w:t xml:space="preserve"> a table for the shells inputs with columns that are identical to those in the output csv files.</w:t>
+      </w:r>
+      <w:r>
+        <w:t xml:space="preserve"> </w:t>
+      </w:r>
+      <w:r>
+        <w:t xml:space="preserve">The current HAPI server can be found at </w:t>
+      </w:r>
+      <w:hyperlink r:id="rId17" w:history="1">
+        <w:r>
+          <w:rPr>
+            <w:rStyle w:val="Hyperlink"/>
+          </w:rPr>
+          <w:t>https://iswa.ccmc.gsfc.nasa.gov/IswaSyst</w:t>
+        </w:r>
+        <w:r>
+          <w:rPr>
+            <w:rStyle w:val="Hyperlink"/>
+          </w:rPr>
+          <w:t>e</w:t>
+        </w:r>
+        <w:r>
+          <w:rPr>
+            <w:rStyle w:val="Hyperlink"/>
+          </w:rPr>
+          <w:t>mWebApp/hapi/</w:t>
+        </w:r>
+      </w:hyperlink>
+      <w:r>
+        <w:t xml:space="preserve"> . The name of the data table is </w:t>
+      </w:r>
+      <w:proofErr w:type="spellStart"/>
+      <w:r>
+        <w:lastRenderedPageBreak/>
+        <w:t>shells_input</w:t>
+      </w:r>
+      <w:proofErr w:type="spellEnd"/>
+      <w:r>
+        <w:t xml:space="preserve">. Information about the data tables can be found at </w:t>
+      </w:r>
+      <w:r>
+        <w:t>https://iswa.ccmc.gsfc.nasa.gov/IswaSystemWebApp/hapi/info?id=shells_input</w:t>
+      </w:r>
+      <w:r>
+        <w:t>.</w:t>
+      </w:r>
+    </w:p>
+    <w:p/>
+    <w:p>
+      <w:pPr>
+        <w:pStyle w:val="Heading2"/>
+      </w:pPr>
+      <w:bookmarkStart w:id="23" w:name="_Toc142511200"/>
+      <w:r>
+        <w:t xml:space="preserve">SHELLS </w:t>
+      </w:r>
+      <w:r>
+        <w:t>API</w:t>
+      </w:r>
+      <w:bookmarkEnd w:id="23"/>
+      <w:r>
+        <w:t xml:space="preserve"> Service</w:t>
+      </w:r>
+    </w:p>
+    <w:p>
+      <w:r>
+        <w:t>The shells app</w:t>
+      </w:r>
+      <w:r>
+        <w:t>lication</w:t>
+      </w:r>
+      <w:r>
+        <w:t xml:space="preserve"> is intended to provide users with easy access to the shells output</w:t>
+      </w:r>
+      <w:r>
+        <w:t xml:space="preserve"> electron flux</w:t>
+      </w:r>
+      <w:r>
+        <w:t>es</w:t>
+      </w:r>
+      <w:r>
+        <w:t>.</w:t>
+      </w:r>
+      <w:r>
+        <w:t xml:space="preserve"> The </w:t>
+      </w:r>
+      <w:r>
+        <w:t>API</w:t>
+      </w:r>
+      <w:r>
+        <w:t xml:space="preserve"> was developed in python using flask, flask-</w:t>
+      </w:r>
+      <w:proofErr w:type="spellStart"/>
+      <w:r>
+        <w:t>smorest</w:t>
+      </w:r>
+      <w:proofErr w:type="spellEnd"/>
+      <w:r>
+        <w:t xml:space="preserve">, and marshmallow schema. The </w:t>
+      </w:r>
+      <w:r>
+        <w:t>API</w:t>
+      </w:r>
+      <w:r>
+        <w:t xml:space="preserve"> has </w:t>
+      </w:r>
+      <w:r>
+        <w:t>two</w:t>
+      </w:r>
+      <w:r>
+        <w:t xml:space="preserve"> endpoint</w:t>
+      </w:r>
+      <w:r>
+        <w:t>s</w:t>
+      </w:r>
+      <w:r>
+        <w:t xml:space="preserve"> </w:t>
+      </w:r>
+      <w:r>
+        <w:t>with “POST</w:t>
+      </w:r>
+      <w:r>
+        <w:t>”</w:t>
+      </w:r>
+      <w:r>
+        <w:t xml:space="preserve"> methods </w:t>
+      </w:r>
+      <w:r>
+        <w:t xml:space="preserve">called </w:t>
+      </w:r>
+      <w:r>
+        <w:t>/</w:t>
+      </w:r>
+      <w:proofErr w:type="spellStart"/>
+      <w:r>
+        <w:t>shells</w:t>
+      </w:r>
+      <w:r>
+        <w:t>_io</w:t>
+      </w:r>
+      <w:proofErr w:type="spellEnd"/>
+      <w:r>
+        <w:t xml:space="preserve"> </w:t>
+      </w:r>
+      <w:r>
+        <w:t>and /</w:t>
+      </w:r>
+      <w:proofErr w:type="spellStart"/>
+      <w:r>
+        <w:t>shells_io_L</w:t>
+      </w:r>
+      <w:proofErr w:type="spellEnd"/>
+      <w:r>
+        <w:t xml:space="preserve"> </w:t>
+      </w:r>
+      <w:r>
+        <w:t>(</w:t>
+      </w:r>
+      <w:r>
+        <w:t>de</w:t>
+      </w:r>
+      <w:r>
+        <w:t>fin</w:t>
+      </w:r>
+      <w:r>
+        <w:t xml:space="preserve">ed in </w:t>
+      </w:r>
+      <w:r>
+        <w:t xml:space="preserve">shells_io.py). The </w:t>
+      </w:r>
+      <w:r>
+        <w:t>two endpoints accept different input data</w:t>
       </w:r>
       <w:r>
         <w:t xml:space="preserve"> (</w:t>
       </w:r>
       <w:r>
-        <w:rPr>
-          <w:highlight w:val="yellow"/>
-        </w:rPr>
-        <w:t>Add description once the dbase is set up at CCMC</w:t>
-      </w:r>
-      <w:r>
-        <w:t>)</w:t>
-      </w:r>
-    </w:p>
-    <w:p>
-      <w:pPr>
-        <w:pStyle w:val="Heading2"/>
-      </w:pPr>
-      <w:bookmarkStart w:id="23" w:name="_Toc142511200"/>
-      <w:r>
-        <w:t xml:space="preserve">SHELLS </w:t>
-      </w:r>
-      <w:r>
-        <w:t>API</w:t>
-      </w:r>
-      <w:bookmarkEnd w:id="23"/>
-    </w:p>
-    <w:p>
-      <w:r>
-        <w:t>The shells app</w:t>
-      </w:r>
-      <w:r>
-        <w:t>lication</w:t>
-      </w:r>
-      <w:r>
-        <w:t xml:space="preserve"> is intended to provide users with easy access to the shells output</w:t>
-      </w:r>
-      <w:r>
-        <w:t xml:space="preserve"> electron flux</w:t>
-      </w:r>
-      <w:r>
-        <w:t>es</w:t>
-      </w:r>
-      <w:r>
-        <w:t>.</w:t>
-      </w:r>
-      <w:r>
-        <w:t xml:space="preserve"> The </w:t>
-      </w:r>
-      <w:r>
-        <w:t>API</w:t>
-      </w:r>
-      <w:r>
-        <w:t xml:space="preserve"> was developed in python using flask, flask-</w:t>
-      </w:r>
-      <w:proofErr w:type="spellStart"/>
-      <w:r>
-        <w:t>smorest</w:t>
-      </w:r>
-      <w:proofErr w:type="spellEnd"/>
-      <w:r>
-        <w:t xml:space="preserve">, and marshmallow schema. The </w:t>
-      </w:r>
-      <w:r>
-        <w:t>API</w:t>
-      </w:r>
-      <w:r>
-        <w:t xml:space="preserve"> has </w:t>
-      </w:r>
-      <w:r>
-        <w:t>two</w:t>
-      </w:r>
-      <w:r>
-        <w:t xml:space="preserve"> endpoint</w:t>
-      </w:r>
-      <w:r>
-        <w:t>s</w:t>
-      </w:r>
-      <w:r>
-        <w:t xml:space="preserve"> </w:t>
-      </w:r>
-      <w:r>
-        <w:t>with “POST</w:t>
-      </w:r>
-      <w:r>
-        <w:t>”</w:t>
-      </w:r>
-      <w:r>
-        <w:t xml:space="preserve"> methods </w:t>
-      </w:r>
-      <w:r>
-        <w:t xml:space="preserve">called </w:t>
-      </w:r>
+        <w:t xml:space="preserve">defined </w:t>
+      </w:r>
+      <w:r>
+        <w:t xml:space="preserve">in schemas.py) </w:t>
+      </w:r>
+      <w:r>
+        <w:t>as described</w:t>
+      </w:r>
+      <w:r>
+        <w:t xml:space="preserve"> below.</w:t>
+      </w:r>
+      <w:r>
+        <w:t xml:space="preserve"> The first endpoint, /</w:t>
+      </w:r>
+      <w:proofErr w:type="spellStart"/>
+      <w:r>
+        <w:t>shells_io</w:t>
+      </w:r>
+      <w:proofErr w:type="spellEnd"/>
+      <w:r>
+        <w:t xml:space="preserve"> is intended to provide users with a means for retrieving electron flux along a trajectory. The second endpoint is intended to allow users to retrieve electron flux on a fixed grid of L shells. This second type of output will be more useful for specifying the overall state of the environment and could be used for creating a dataset to assimilate into other physics</w:t>
+      </w:r>
+      <w:r>
+        <w:t>-</w:t>
+      </w:r>
+      <w:r>
+        <w:t xml:space="preserve">based radiation belts models. </w:t>
+      </w:r>
+    </w:p>
+    <w:p/>
+    <w:p>
       <w:r>
         <w:t>/</w:t>
       </w:r>
       <w:proofErr w:type="spellStart"/>
+      <w:proofErr w:type="gramStart"/>
       <w:r>
         <w:t>shells</w:t>
       </w:r>
+      <w:proofErr w:type="gramEnd"/>
       <w:r>
         <w:t>_io</w:t>
       </w:r>
       <w:proofErr w:type="spellEnd"/>
-      <w:r>
-        <w:t xml:space="preserve"> </w:t>
-      </w:r>
-      <w:r>
-        <w:t>and /</w:t>
-      </w:r>
-      <w:proofErr w:type="spellStart"/>
-      <w:r>
-        <w:t>shells_io_L</w:t>
-      </w:r>
-      <w:proofErr w:type="spellEnd"/>
-      <w:r>
-        <w:t xml:space="preserve"> </w:t>
-      </w:r>
-      <w:r>
-        <w:t>(</w:t>
-      </w:r>
-      <w:r>
-        <w:t>de</w:t>
-      </w:r>
-      <w:r>
-        <w:t>fin</w:t>
-      </w:r>
-      <w:r>
-        <w:t xml:space="preserve">ed in </w:t>
-      </w:r>
-      <w:r>
-        <w:t xml:space="preserve">shells_io.py). The </w:t>
-      </w:r>
-      <w:r>
-        <w:t>two endpoints accept different input data</w:t>
-      </w:r>
-      <w:r>
-        <w:t xml:space="preserve"> (</w:t>
-      </w:r>
-      <w:r>
-        <w:t xml:space="preserve">defined </w:t>
-      </w:r>
-      <w:r>
-        <w:t xml:space="preserve">in schemas.py) </w:t>
-      </w:r>
-      <w:r>
-        <w:t>as described</w:t>
-      </w:r>
-      <w:r>
-        <w:t xml:space="preserve"> below.</w:t>
-      </w:r>
-      <w:r>
-        <w:t xml:space="preserve"> The first endpoint, /</w:t>
-      </w:r>
-      <w:proofErr w:type="spellStart"/>
-      <w:r>
-        <w:t>shells_io</w:t>
-      </w:r>
-      <w:proofErr w:type="spellEnd"/>
-      <w:r>
-        <w:t xml:space="preserve"> is intended to provide users with a means for retrieving electron flux along a trajectory. The second endpoint is intended to allow users to retrieve electron flux on a fixed grid of L shells. This second type of output will be more useful for specifying the overall state of the environment and could be used for creating a dataset to assimilate into other physics</w:t>
-      </w:r>
-      <w:r>
-        <w:t>-</w:t>
-      </w:r>
-      <w:r>
-        <w:t xml:space="preserve">based radiation belts models. </w:t>
-      </w:r>
-    </w:p>
-    <w:p/>
-    <w:p>
-      <w:r>
-        <w:t>/</w:t>
-      </w:r>
-      <w:proofErr w:type="spellStart"/>
-      <w:proofErr w:type="gramStart"/>
-      <w:r>
-        <w:t>shells</w:t>
-      </w:r>
-      <w:proofErr w:type="gramEnd"/>
-      <w:r>
-        <w:t>_io</w:t>
-      </w:r>
-      <w:proofErr w:type="spellEnd"/>
     </w:p>
     <w:p>
       <w:pPr>
         <w:shd w:val="clear" w:color="auto" w:fill="FFFFFF"/>
         <w:rPr>
           <w:rFonts w:ascii="Courier New" w:hAnsi="Courier New" w:cs="Courier New"/>
-          <w:b/>
-          <w:bCs/>
           <w:i/>
           <w:iCs/>
           <w:color w:val="808080"/>
-          <w:sz w:val="20"/>
-          <w:szCs w:val="20"/>
-        </w:rPr>
-      </w:pPr>
-      <w:r>
-        <w:rPr>
-          <w:rFonts w:ascii="Courier New" w:hAnsi="Courier New" w:cs="Courier New"/>
-          <w:b/>
-          <w:bCs/>
+        </w:rPr>
+      </w:pPr>
+      <w:r>
+        <w:rPr>
+          <w:rFonts w:ascii="Courier New" w:hAnsi="Courier New" w:cs="Courier New"/>
           <w:i/>
           <w:iCs/>
           <w:color w:val="808080"/>
-          <w:sz w:val="20"/>
-          <w:szCs w:val="20"/>
-        </w:rPr>
-        <w:t>Inputs</w:t>
-      </w:r>
-      <w:r>
-        <w:rPr>
-          <w:rFonts w:ascii="Courier New" w:hAnsi="Courier New" w:cs="Courier New"/>
-          <w:b/>
-          <w:bCs/>
+        </w:rPr>
+        <w:t>Required inputs:</w:t>
+      </w:r>
+    </w:p>
+    <w:p>
+      <w:pPr>
+        <w:shd w:val="clear" w:color="auto" w:fill="FFFFFF"/>
+        <w:rPr>
+          <w:rFonts w:ascii="Courier New" w:hAnsi="Courier New" w:cs="Courier New"/>
+          <w:color w:val="000000"/>
+          <w:sz w:val="20"/>
+          <w:szCs w:val="20"/>
+        </w:rPr>
+      </w:pPr>
+      <w:r>
+        <w:rPr>
+          <w:rFonts w:ascii="Courier New" w:hAnsi="Courier New" w:cs="Courier New"/>
           <w:i/>
           <w:iCs/>
           <w:color w:val="808080"/>
           <w:sz w:val="20"/>
           <w:szCs w:val="20"/>
         </w:rPr>
-        <w:t xml:space="preserve">: </w:t>
-      </w:r>
-    </w:p>
-    <w:p>
-      <w:pPr>
-        <w:shd w:val="clear" w:color="auto" w:fill="FFFFFF"/>
-        <w:rPr>
-          <w:rFonts w:ascii="Courier New" w:hAnsi="Courier New" w:cs="Courier New"/>
+        <w:br/>
+        <w:t xml:space="preserve">- </w:t>
+      </w:r>
+      <w:r>
+        <w:rPr>
+          <w:rFonts w:ascii="Courier New" w:hAnsi="Courier New" w:cs="Courier New"/>
+          <w:b/>
+          <w:bCs/>
           <w:i/>
           <w:iCs/>
           <w:color w:val="808080"/>
           <w:sz w:val="20"/>
           <w:szCs w:val="20"/>
         </w:rPr>
-      </w:pPr>
+        <w:t>time</w:t>
+      </w:r>
       <w:r>
         <w:rPr>
           <w:rFonts w:ascii="Courier New" w:hAnsi="Courier New" w:cs="Courier New"/>
@@ -13607,9 +13802,8 @@
           <w:sz w:val="20"/>
           <w:szCs w:val="20"/>
         </w:rPr>
-        <w:t>- time: list of dates and times with format '</w:t>
-      </w:r>
-      <w:proofErr w:type="spellStart"/>
+        <w:t>: list of dates and times (max 10,000 points) with format 'YYYY-MM-</w:t>
+      </w:r>
       <w:r>
         <w:rPr>
           <w:rFonts w:ascii="Courier New" w:hAnsi="Courier New" w:cs="Courier New"/>
@@ -13619,9 +13813,9 @@
           <w:sz w:val="20"/>
           <w:szCs w:val="20"/>
         </w:rPr>
-        <w:t>YYYY-MM-DDTHH:</w:t>
-      </w:r>
-      <w:proofErr w:type="gramStart"/>
+        <w:t xml:space="preserve"> </w:t>
+      </w:r>
+      <w:proofErr w:type="spellStart"/>
       <w:r>
         <w:rPr>
           <w:rFonts w:ascii="Courier New" w:hAnsi="Courier New" w:cs="Courier New"/>
@@ -13631,9 +13825,9 @@
           <w:sz w:val="20"/>
           <w:szCs w:val="20"/>
         </w:rPr>
-        <w:t>MM:SS</w:t>
-      </w:r>
-      <w:proofErr w:type="gramEnd"/>
+        <w:t>DDTHH:MM:SS.fffuuuZ</w:t>
+      </w:r>
+      <w:proofErr w:type="spellEnd"/>
       <w:r>
         <w:rPr>
           <w:rFonts w:ascii="Courier New" w:hAnsi="Courier New" w:cs="Courier New"/>
@@ -13643,9 +13837,8 @@
           <w:sz w:val="20"/>
           <w:szCs w:val="20"/>
         </w:rPr>
-        <w:t>.fffuuuZ</w:t>
-      </w:r>
-      <w:proofErr w:type="spellEnd"/>
+        <w:t>'</w:t>
+      </w:r>
       <w:r>
         <w:rPr>
           <w:rFonts w:ascii="Courier New" w:hAnsi="Courier New" w:cs="Courier New"/>
@@ -13655,22 +13848,24 @@
           <w:sz w:val="20"/>
           <w:szCs w:val="20"/>
         </w:rPr>
-        <w:t>'</w:t>
-      </w:r>
-    </w:p>
-    <w:p>
-      <w:pPr>
-        <w:shd w:val="clear" w:color="auto" w:fill="FFFFFF"/>
-        <w:ind w:firstLine="720"/>
-        <w:rPr>
-          <w:rFonts w:ascii="Courier New" w:hAnsi="Courier New" w:cs="Courier New"/>
+        <w:br/>
+        <w:t xml:space="preserve">- </w:t>
+      </w:r>
+      <w:proofErr w:type="spellStart"/>
+      <w:r>
+        <w:rPr>
+          <w:rFonts w:ascii="Courier New" w:hAnsi="Courier New" w:cs="Courier New"/>
+          <w:b/>
+          <w:bCs/>
           <w:i/>
           <w:iCs/>
           <w:color w:val="808080"/>
           <w:sz w:val="20"/>
           <w:szCs w:val="20"/>
         </w:rPr>
-      </w:pPr>
+        <w:t>xyz</w:t>
+      </w:r>
+      <w:proofErr w:type="spellEnd"/>
       <w:r>
         <w:rPr>
           <w:rFonts w:ascii="Courier New" w:hAnsi="Courier New" w:cs="Courier New"/>
@@ -13680,56 +13875,7 @@
           <w:sz w:val="20"/>
           <w:szCs w:val="20"/>
         </w:rPr>
-        <w:t xml:space="preserve">Example </w:t>
-      </w:r>
-      <w:r>
-        <w:rPr>
-          <w:rFonts w:ascii="Courier New" w:hAnsi="Courier New" w:cs="Courier New"/>
-          <w:color w:val="000000"/>
-          <w:sz w:val="20"/>
-          <w:szCs w:val="20"/>
-        </w:rPr>
-        <w:t>[</w:t>
-      </w:r>
-      <w:r>
-        <w:rPr>
-          <w:rFonts w:ascii="Courier New" w:hAnsi="Courier New" w:cs="Courier New"/>
-          <w:b/>
-          <w:bCs/>
-          <w:color w:val="008000"/>
-          <w:sz w:val="20"/>
-          <w:szCs w:val="20"/>
-        </w:rPr>
-        <w:t>"2022-01-01T00:00:00.000Z"</w:t>
-      </w:r>
-      <w:r>
-        <w:rPr>
-          <w:rFonts w:ascii="Courier New" w:hAnsi="Courier New" w:cs="Courier New"/>
-          <w:color w:val="000000"/>
-          <w:sz w:val="20"/>
-          <w:szCs w:val="20"/>
-        </w:rPr>
-        <w:t>,</w:t>
-      </w:r>
-      <w:r>
-        <w:rPr>
-          <w:rFonts w:ascii="Courier New" w:hAnsi="Courier New" w:cs="Courier New"/>
-          <w:b/>
-          <w:bCs/>
-          <w:color w:val="008000"/>
-          <w:sz w:val="20"/>
-          <w:szCs w:val="20"/>
-        </w:rPr>
-        <w:t>"2022-01-01T01:00:00.000Z"</w:t>
-      </w:r>
-      <w:r>
-        <w:rPr>
-          <w:rFonts w:ascii="Courier New" w:hAnsi="Courier New" w:cs="Courier New"/>
-          <w:color w:val="000000"/>
-          <w:sz w:val="20"/>
-          <w:szCs w:val="20"/>
-        </w:rPr>
-        <w:t>]</w:t>
+        <w:t>: list of 3-D locations for each time (max 10,000 points)</w:t>
       </w:r>
       <w:r>
         <w:rPr>
@@ -13743,19 +13889,19 @@
         <w:br/>
         <w:t xml:space="preserve">- </w:t>
       </w:r>
-      <w:proofErr w:type="spellStart"/>
-      <w:r>
-        <w:rPr>
-          <w:rFonts w:ascii="Courier New" w:hAnsi="Courier New" w:cs="Courier New"/>
+      <w:r>
+        <w:rPr>
+          <w:rFonts w:ascii="Courier New" w:hAnsi="Courier New" w:cs="Courier New"/>
+          <w:b/>
+          <w:bCs/>
           <w:i/>
           <w:iCs/>
           <w:color w:val="808080"/>
           <w:sz w:val="20"/>
           <w:szCs w:val="20"/>
         </w:rPr>
-        <w:t>xyz</w:t>
-      </w:r>
-      <w:proofErr w:type="spellEnd"/>
+        <w:t>sys</w:t>
+      </w:r>
       <w:r>
         <w:rPr>
           <w:rFonts w:ascii="Courier New" w:hAnsi="Courier New" w:cs="Courier New"/>
@@ -13765,13 +13911,10 @@
           <w:sz w:val="20"/>
           <w:szCs w:val="20"/>
         </w:rPr>
-        <w:t>: list of 3-D locations for each time</w:t>
-      </w:r>
-    </w:p>
-    <w:p>
-      <w:pPr>
-        <w:shd w:val="clear" w:color="auto" w:fill="FFFFFF"/>
-        <w:ind w:firstLine="720"/>
+        <w:t xml:space="preserve">: coordinate system for </w:t>
+      </w:r>
+      <w:proofErr w:type="spellStart"/>
+      <w:r>
         <w:rPr>
           <w:rFonts w:ascii="Courier New" w:hAnsi="Courier New" w:cs="Courier New"/>
           <w:i/>
@@ -13780,7 +13923,9 @@
           <w:sz w:val="20"/>
           <w:szCs w:val="20"/>
         </w:rPr>
-      </w:pPr>
+        <w:t>xyz</w:t>
+      </w:r>
+      <w:proofErr w:type="spellEnd"/>
       <w:r>
         <w:rPr>
           <w:rFonts w:ascii="Courier New" w:hAnsi="Courier New" w:cs="Courier New"/>
@@ -13790,124 +13935,7 @@
           <w:sz w:val="20"/>
           <w:szCs w:val="20"/>
         </w:rPr>
-        <w:t xml:space="preserve">Example </w:t>
-      </w:r>
-      <w:r>
-        <w:rPr>
-          <w:rFonts w:ascii="Courier New" w:hAnsi="Courier New" w:cs="Courier New"/>
-          <w:color w:val="000000"/>
-          <w:sz w:val="20"/>
-          <w:szCs w:val="20"/>
-        </w:rPr>
-        <w:t>[[</w:t>
-      </w:r>
-      <w:r>
-        <w:rPr>
-          <w:rFonts w:ascii="Courier New" w:hAnsi="Courier New" w:cs="Courier New"/>
-          <w:color w:val="0000FF"/>
-          <w:sz w:val="20"/>
-          <w:szCs w:val="20"/>
-        </w:rPr>
-        <w:t>4</w:t>
-      </w:r>
-      <w:r>
-        <w:rPr>
-          <w:rFonts w:ascii="Courier New" w:hAnsi="Courier New" w:cs="Courier New"/>
-          <w:color w:val="000000"/>
-          <w:sz w:val="20"/>
-          <w:szCs w:val="20"/>
-        </w:rPr>
-        <w:t>,</w:t>
-      </w:r>
-      <w:r>
-        <w:rPr>
-          <w:rFonts w:ascii="Courier New" w:hAnsi="Courier New" w:cs="Courier New"/>
-          <w:color w:val="0000FF"/>
-          <w:sz w:val="20"/>
-          <w:szCs w:val="20"/>
-        </w:rPr>
-        <w:t>1</w:t>
-      </w:r>
-      <w:r>
-        <w:rPr>
-          <w:rFonts w:ascii="Courier New" w:hAnsi="Courier New" w:cs="Courier New"/>
-          <w:color w:val="000000"/>
-          <w:sz w:val="20"/>
-          <w:szCs w:val="20"/>
-        </w:rPr>
-        <w:t>,</w:t>
-      </w:r>
-      <w:r>
-        <w:rPr>
-          <w:rFonts w:ascii="Courier New" w:hAnsi="Courier New" w:cs="Courier New"/>
-          <w:color w:val="0000FF"/>
-          <w:sz w:val="20"/>
-          <w:szCs w:val="20"/>
-        </w:rPr>
-        <w:t>1</w:t>
-      </w:r>
-      <w:r>
-        <w:rPr>
-          <w:rFonts w:ascii="Courier New" w:hAnsi="Courier New" w:cs="Courier New"/>
-          <w:color w:val="000000"/>
-          <w:sz w:val="20"/>
-          <w:szCs w:val="20"/>
-        </w:rPr>
-        <w:t>],[</w:t>
-      </w:r>
-      <w:r>
-        <w:rPr>
-          <w:rFonts w:ascii="Courier New" w:hAnsi="Courier New" w:cs="Courier New"/>
-          <w:color w:val="0000FF"/>
-          <w:sz w:val="20"/>
-          <w:szCs w:val="20"/>
-        </w:rPr>
-        <w:t>4.5</w:t>
-      </w:r>
-      <w:r>
-        <w:rPr>
-          <w:rFonts w:ascii="Courier New" w:hAnsi="Courier New" w:cs="Courier New"/>
-          <w:color w:val="000000"/>
-          <w:sz w:val="20"/>
-          <w:szCs w:val="20"/>
-        </w:rPr>
-        <w:t>,</w:t>
-      </w:r>
-      <w:r>
-        <w:rPr>
-          <w:rFonts w:ascii="Courier New" w:hAnsi="Courier New" w:cs="Courier New"/>
-          <w:color w:val="0000FF"/>
-          <w:sz w:val="20"/>
-          <w:szCs w:val="20"/>
-        </w:rPr>
-        <w:t>1</w:t>
-      </w:r>
-      <w:r>
-        <w:rPr>
-          <w:rFonts w:ascii="Courier New" w:hAnsi="Courier New" w:cs="Courier New"/>
-          <w:color w:val="000000"/>
-          <w:sz w:val="20"/>
-          <w:szCs w:val="20"/>
-        </w:rPr>
-        <w:t>,</w:t>
-      </w:r>
-      <w:r>
-        <w:rPr>
-          <w:rFonts w:ascii="Courier New" w:hAnsi="Courier New" w:cs="Courier New"/>
-          <w:color w:val="0000FF"/>
-          <w:sz w:val="20"/>
-          <w:szCs w:val="20"/>
-        </w:rPr>
-        <w:t>1</w:t>
-      </w:r>
-      <w:r>
-        <w:rPr>
-          <w:rFonts w:ascii="Courier New" w:hAnsi="Courier New" w:cs="Courier New"/>
-          <w:color w:val="000000"/>
-          <w:sz w:val="20"/>
-          <w:szCs w:val="20"/>
-        </w:rPr>
-        <w:t>]]</w:t>
+        <w:t xml:space="preserve"> locations</w:t>
       </w:r>
       <w:r>
         <w:rPr>
@@ -13919,9 +13947,8 @@
           <w:szCs w:val="20"/>
         </w:rPr>
         <w:br/>
-        <w:t xml:space="preserve">- sys: coordinate system for </w:t>
-      </w:r>
-      <w:proofErr w:type="spellStart"/>
+        <w:t xml:space="preserve">    + Supports GDZ, GEO, GSM, GSE, SM, GEI, MAG, SPH.</w:t>
+      </w:r>
       <w:r>
         <w:rPr>
           <w:rFonts w:ascii="Courier New" w:hAnsi="Courier New" w:cs="Courier New"/>
@@ -13931,9 +13958,9 @@
           <w:sz w:val="20"/>
           <w:szCs w:val="20"/>
         </w:rPr>
-        <w:t>xyz</w:t>
-      </w:r>
-      <w:proofErr w:type="spellEnd"/>
+        <w:br/>
+        <w:t xml:space="preserve">    + GDZ - geodetic as alt (km), latitude (deg), longitude (deg).</w:t>
+      </w:r>
       <w:r>
         <w:rPr>
           <w:rFonts w:ascii="Courier New" w:hAnsi="Courier New" w:cs="Courier New"/>
@@ -13943,7 +13970,8 @@
           <w:sz w:val="20"/>
           <w:szCs w:val="20"/>
         </w:rPr>
-        <w:t xml:space="preserve"> locations</w:t>
+        <w:br/>
+        <w:t xml:space="preserve">    + GEO - Cartesian geographic (RE).</w:t>
       </w:r>
       <w:r>
         <w:rPr>
@@ -13955,7 +13983,7 @@
           <w:szCs w:val="20"/>
         </w:rPr>
         <w:br/>
-        <w:t xml:space="preserve">    + Supports GDZ, GEO, GSM, GSE, SM, GEI, MAG, SPH.</w:t>
+        <w:t xml:space="preserve">    + GSM - Cartesian geocentric solar magnetospheric (RE).</w:t>
       </w:r>
       <w:r>
         <w:rPr>
@@ -13967,7 +13995,7 @@
           <w:szCs w:val="20"/>
         </w:rPr>
         <w:br/>
-        <w:t xml:space="preserve">    + GDZ - geodetic as alt (km), latitude (deg), longitude (deg).</w:t>
+        <w:t xml:space="preserve">    + SM - Cartesian solar magnetospheric (RE).</w:t>
       </w:r>
       <w:r>
         <w:rPr>
@@ -13979,8 +14007,9 @@
           <w:szCs w:val="20"/>
         </w:rPr>
         <w:br/>
-        <w:t xml:space="preserve">    + GEO - Cartesian geographic (RE).</w:t>
-      </w:r>
+        <w:t xml:space="preserve">    + GEI - Cartesian geocentric Earth </w:t>
+      </w:r>
+      <w:proofErr w:type="spellStart"/>
       <w:r>
         <w:rPr>
           <w:rFonts w:ascii="Courier New" w:hAnsi="Courier New" w:cs="Courier New"/>
@@ -13990,9 +14019,9 @@
           <w:sz w:val="20"/>
           <w:szCs w:val="20"/>
         </w:rPr>
-        <w:br/>
-        <w:t xml:space="preserve">    + GSM - Cartesian geocentric solar magnetospheric (RE).</w:t>
-      </w:r>
+        <w:t>inertical</w:t>
+      </w:r>
+      <w:proofErr w:type="spellEnd"/>
       <w:r>
         <w:rPr>
           <w:rFonts w:ascii="Courier New" w:hAnsi="Courier New" w:cs="Courier New"/>
@@ -14002,8 +14031,7 @@
           <w:sz w:val="20"/>
           <w:szCs w:val="20"/>
         </w:rPr>
-        <w:br/>
-        <w:t xml:space="preserve">    + SM - Cartesian solar magnetospheric (RE).</w:t>
+        <w:t xml:space="preserve"> (RE).</w:t>
       </w:r>
       <w:r>
         <w:rPr>
@@ -14015,9 +14043,8 @@
           <w:szCs w:val="20"/>
         </w:rPr>
         <w:br/>
-        <w:t xml:space="preserve">    + GEI - Cartesian geocentric Earth </w:t>
-      </w:r>
-      <w:proofErr w:type="spellStart"/>
+        <w:t xml:space="preserve">    + MAG - Cartesian magnetic.</w:t>
+      </w:r>
       <w:r>
         <w:rPr>
           <w:rFonts w:ascii="Courier New" w:hAnsi="Courier New" w:cs="Courier New"/>
@@ -14027,9 +14054,9 @@
           <w:sz w:val="20"/>
           <w:szCs w:val="20"/>
         </w:rPr>
-        <w:t>inertical</w:t>
-      </w:r>
-      <w:proofErr w:type="spellEnd"/>
+        <w:br/>
+        <w:t xml:space="preserve">    + SPH - Spherical geographic coordinates as radius (RE), latitude (deg), longitude (deg).</w:t>
+      </w:r>
       <w:r>
         <w:rPr>
           <w:rFonts w:ascii="Courier New" w:hAnsi="Courier New" w:cs="Courier New"/>
@@ -14039,20 +14066,24 @@
           <w:sz w:val="20"/>
           <w:szCs w:val="20"/>
         </w:rPr>
-        <w:t xml:space="preserve"> (RE).</w:t>
-      </w:r>
-      <w:r>
-        <w:rPr>
-          <w:rFonts w:ascii="Courier New" w:hAnsi="Courier New" w:cs="Courier New"/>
+        <w:br/>
+        <w:t xml:space="preserve">- </w:t>
+      </w:r>
+      <w:proofErr w:type="spellStart"/>
+      <w:r>
+        <w:rPr>
+          <w:rFonts w:ascii="Courier New" w:hAnsi="Courier New" w:cs="Courier New"/>
+          <w:b/>
+          <w:bCs/>
           <w:i/>
           <w:iCs/>
           <w:color w:val="808080"/>
           <w:sz w:val="20"/>
           <w:szCs w:val="20"/>
         </w:rPr>
-        <w:br/>
-        <w:t xml:space="preserve">    + MAG - Cartesian magnetic.</w:t>
-      </w:r>
+        <w:t>pitch_angles</w:t>
+      </w:r>
+      <w:proofErr w:type="spellEnd"/>
       <w:r>
         <w:rPr>
           <w:rFonts w:ascii="Courier New" w:hAnsi="Courier New" w:cs="Courier New"/>
@@ -14062,14 +14093,9 @@
           <w:sz w:val="20"/>
           <w:szCs w:val="20"/>
         </w:rPr>
-        <w:br/>
-        <w:t xml:space="preserve">    + SPH - Spherical geographic coordinates as radius (RE), latitude (deg), longitude (deg).</w:t>
-      </w:r>
-    </w:p>
-    <w:p>
-      <w:pPr>
-        <w:shd w:val="clear" w:color="auto" w:fill="FFFFFF"/>
-        <w:ind w:firstLine="720"/>
+        <w:t>: 1-D list of local pitch angles (0-90 deg, max 15 values) for the</w:t>
+      </w:r>
+      <w:r>
         <w:rPr>
           <w:rFonts w:ascii="Courier New" w:hAnsi="Courier New" w:cs="Courier New"/>
           <w:i/>
@@ -14078,7 +14104,8 @@
           <w:sz w:val="20"/>
           <w:szCs w:val="20"/>
         </w:rPr>
-      </w:pPr>
+        <w:t xml:space="preserve"> </w:t>
+      </w:r>
       <w:r>
         <w:rPr>
           <w:rFonts w:ascii="Courier New" w:hAnsi="Courier New" w:cs="Courier New"/>
@@ -14088,7 +14115,7 @@
           <w:sz w:val="20"/>
           <w:szCs w:val="20"/>
         </w:rPr>
-        <w:t>Example ‘GEO’</w:t>
+        <w:t>returned electron flux or [-1] for omnidirectional flux</w:t>
       </w:r>
       <w:r>
         <w:rPr>
@@ -14102,19 +14129,19 @@
         <w:br/>
         <w:t xml:space="preserve">- </w:t>
       </w:r>
-      <w:proofErr w:type="spellStart"/>
-      <w:r>
-        <w:rPr>
-          <w:rFonts w:ascii="Courier New" w:hAnsi="Courier New" w:cs="Courier New"/>
+      <w:r>
+        <w:rPr>
+          <w:rFonts w:ascii="Courier New" w:hAnsi="Courier New" w:cs="Courier New"/>
+          <w:b/>
+          <w:bCs/>
           <w:i/>
           <w:iCs/>
           <w:color w:val="808080"/>
           <w:sz w:val="20"/>
           <w:szCs w:val="20"/>
         </w:rPr>
-        <w:t>pitch_angles</w:t>
-      </w:r>
-      <w:proofErr w:type="spellEnd"/>
+        <w:t>energies</w:t>
+      </w:r>
       <w:r>
         <w:rPr>
           <w:rFonts w:ascii="Courier New" w:hAnsi="Courier New" w:cs="Courier New"/>
@@ -14124,13 +14151,10 @@
           <w:sz w:val="20"/>
           <w:szCs w:val="20"/>
         </w:rPr>
-        <w:t>: 1-D list of local pitch angles for the returned electron flux</w:t>
-      </w:r>
-    </w:p>
-    <w:p>
-      <w:pPr>
-        <w:shd w:val="clear" w:color="auto" w:fill="FFFFFF"/>
-        <w:ind w:firstLine="720"/>
+        <w:t xml:space="preserve">: 1-D list of energies (between 200-3000 </w:t>
+      </w:r>
+      <w:proofErr w:type="spellStart"/>
+      <w:r>
         <w:rPr>
           <w:rFonts w:ascii="Courier New" w:hAnsi="Courier New" w:cs="Courier New"/>
           <w:i/>
@@ -14139,7 +14163,9 @@
           <w:sz w:val="20"/>
           <w:szCs w:val="20"/>
         </w:rPr>
-      </w:pPr>
+        <w:t>keV,max</w:t>
+      </w:r>
+      <w:proofErr w:type="spellEnd"/>
       <w:r>
         <w:rPr>
           <w:rFonts w:ascii="Courier New" w:hAnsi="Courier New" w:cs="Courier New"/>
@@ -14149,70 +14175,7 @@
           <w:sz w:val="20"/>
           <w:szCs w:val="20"/>
         </w:rPr>
-        <w:t xml:space="preserve">Example </w:t>
-      </w:r>
-      <w:r>
-        <w:rPr>
-          <w:rFonts w:ascii="Courier New" w:hAnsi="Courier New" w:cs="Courier New"/>
-          <w:color w:val="000000"/>
-          <w:sz w:val="20"/>
-          <w:szCs w:val="20"/>
-        </w:rPr>
-        <w:t>[</w:t>
-      </w:r>
-      <w:r>
-        <w:rPr>
-          <w:rFonts w:ascii="Courier New" w:hAnsi="Courier New" w:cs="Courier New"/>
-          <w:color w:val="0000FF"/>
-          <w:sz w:val="20"/>
-          <w:szCs w:val="20"/>
-        </w:rPr>
-        <w:t>50</w:t>
-      </w:r>
-      <w:r>
-        <w:rPr>
-          <w:rFonts w:ascii="Courier New" w:hAnsi="Courier New" w:cs="Courier New"/>
-          <w:color w:val="000000"/>
-          <w:sz w:val="20"/>
-          <w:szCs w:val="20"/>
-        </w:rPr>
-        <w:t>,</w:t>
-      </w:r>
-      <w:r>
-        <w:rPr>
-          <w:rFonts w:ascii="Courier New" w:hAnsi="Courier New" w:cs="Courier New"/>
-          <w:color w:val="0000FF"/>
-          <w:sz w:val="20"/>
-          <w:szCs w:val="20"/>
-        </w:rPr>
-        <w:t>60</w:t>
-      </w:r>
-      <w:r>
-        <w:rPr>
-          <w:rFonts w:ascii="Courier New" w:hAnsi="Courier New" w:cs="Courier New"/>
-          <w:color w:val="000000"/>
-          <w:sz w:val="20"/>
-          <w:szCs w:val="20"/>
-        </w:rPr>
-        <w:t>,</w:t>
-      </w:r>
-      <w:r>
-        <w:rPr>
-          <w:rFonts w:ascii="Courier New" w:hAnsi="Courier New" w:cs="Courier New"/>
-          <w:color w:val="0000FF"/>
-          <w:sz w:val="20"/>
-          <w:szCs w:val="20"/>
-        </w:rPr>
-        <w:t>70</w:t>
-      </w:r>
-      <w:r>
-        <w:rPr>
-          <w:rFonts w:ascii="Courier New" w:hAnsi="Courier New" w:cs="Courier New"/>
-          <w:color w:val="000000"/>
-          <w:sz w:val="20"/>
-          <w:szCs w:val="20"/>
-        </w:rPr>
-        <w:t>]</w:t>
+        <w:t xml:space="preserve"> 15 values) for the returned electron flux</w:t>
       </w:r>
       <w:r>
         <w:rPr>
@@ -14223,21 +14186,8 @@
           <w:sz w:val="20"/>
           <w:szCs w:val="20"/>
         </w:rPr>
-        <w:br/>
-        <w:t>- energies: 1-D list of energies (keV) for the returned electron flux</w:t>
-      </w:r>
-    </w:p>
-    <w:p>
-      <w:pPr>
-        <w:shd w:val="clear" w:color="auto" w:fill="FFFFFF"/>
-        <w:ind w:firstLine="720"/>
-        <w:rPr>
-          <w:rFonts w:ascii="Courier New" w:hAnsi="Courier New" w:cs="Courier New"/>
-          <w:color w:val="000000"/>
-          <w:sz w:val="20"/>
-          <w:szCs w:val="20"/>
-        </w:rPr>
-      </w:pPr>
+        <w:t xml:space="preserve"> </w:t>
+      </w:r>
       <w:r>
         <w:rPr>
           <w:rFonts w:ascii="Courier New" w:hAnsi="Courier New" w:cs="Courier New"/>
@@ -14247,105 +14197,9 @@
           <w:sz w:val="20"/>
           <w:szCs w:val="20"/>
         </w:rPr>
-        <w:t xml:space="preserve">Example </w:t>
-      </w:r>
-      <w:r>
-        <w:rPr>
-          <w:rFonts w:ascii="Courier New" w:hAnsi="Courier New" w:cs="Courier New"/>
-          <w:color w:val="000000"/>
-          <w:sz w:val="20"/>
-          <w:szCs w:val="20"/>
-        </w:rPr>
-        <w:t>[</w:t>
-      </w:r>
-      <w:r>
-        <w:rPr>
-          <w:rFonts w:ascii="Courier New" w:hAnsi="Courier New" w:cs="Courier New"/>
-          <w:color w:val="0000FF"/>
-          <w:sz w:val="20"/>
-          <w:szCs w:val="20"/>
-        </w:rPr>
-        <w:t>500</w:t>
-      </w:r>
-      <w:r>
-        <w:rPr>
-          <w:rFonts w:ascii="Courier New" w:hAnsi="Courier New" w:cs="Courier New"/>
-          <w:color w:val="000000"/>
-          <w:sz w:val="20"/>
-          <w:szCs w:val="20"/>
-        </w:rPr>
-        <w:t>,</w:t>
-      </w:r>
-      <w:r>
-        <w:rPr>
-          <w:rFonts w:ascii="Courier New" w:hAnsi="Courier New" w:cs="Courier New"/>
-          <w:color w:val="0000FF"/>
-          <w:sz w:val="20"/>
-          <w:szCs w:val="20"/>
-        </w:rPr>
-        <w:t>600</w:t>
-      </w:r>
-      <w:r>
-        <w:rPr>
-          <w:rFonts w:ascii="Courier New" w:hAnsi="Courier New" w:cs="Courier New"/>
-          <w:color w:val="000000"/>
-          <w:sz w:val="20"/>
-          <w:szCs w:val="20"/>
-        </w:rPr>
-        <w:t>,</w:t>
-      </w:r>
-      <w:r>
-        <w:rPr>
-          <w:rFonts w:ascii="Courier New" w:hAnsi="Courier New" w:cs="Courier New"/>
-          <w:color w:val="0000FF"/>
-          <w:sz w:val="20"/>
-          <w:szCs w:val="20"/>
-        </w:rPr>
-        <w:t>700</w:t>
-      </w:r>
-      <w:r>
-        <w:rPr>
-          <w:rFonts w:ascii="Courier New" w:hAnsi="Courier New" w:cs="Courier New"/>
-          <w:color w:val="000000"/>
-          <w:sz w:val="20"/>
-          <w:szCs w:val="20"/>
-        </w:rPr>
-        <w:t>,</w:t>
-      </w:r>
-      <w:r>
-        <w:rPr>
-          <w:rFonts w:ascii="Courier New" w:hAnsi="Courier New" w:cs="Courier New"/>
-          <w:color w:val="0000FF"/>
-          <w:sz w:val="20"/>
-          <w:szCs w:val="20"/>
-        </w:rPr>
-        <w:t>1000</w:t>
-      </w:r>
-      <w:r>
-        <w:rPr>
-          <w:rFonts w:ascii="Courier New" w:hAnsi="Courier New" w:cs="Courier New"/>
-          <w:color w:val="000000"/>
-          <w:sz w:val="20"/>
-          <w:szCs w:val="20"/>
-        </w:rPr>
-        <w:t>]</w:t>
-      </w:r>
-    </w:p>
-    <w:p>
-      <w:pPr>
-        <w:shd w:val="clear" w:color="auto" w:fill="FFFFFF"/>
-        <w:ind w:firstLine="720"/>
-        <w:rPr>
-          <w:rFonts w:ascii="Courier New" w:hAnsi="Courier New" w:cs="Courier New"/>
-          <w:color w:val="000000"/>
-          <w:sz w:val="20"/>
-          <w:szCs w:val="20"/>
-        </w:rPr>
-      </w:pPr>
-    </w:p>
-    <w:p>
-      <w:pPr>
-        <w:shd w:val="clear" w:color="auto" w:fill="FFFFFF"/>
+        <w:t>or a single negative energy for integral flux above that energy i.e. [-200]</w:t>
+      </w:r>
+      <w:r>
         <w:rPr>
           <w:rFonts w:ascii="Courier New" w:hAnsi="Courier New" w:cs="Courier New"/>
           <w:i/>
@@ -14354,20 +14208,21 @@
           <w:sz w:val="20"/>
           <w:szCs w:val="20"/>
         </w:rPr>
-      </w:pPr>
-      <w:r>
-        <w:rPr>
-          <w:rFonts w:ascii="Courier New" w:hAnsi="Courier New" w:cs="Courier New"/>
-          <w:b/>
-          <w:bCs/>
+        <w:br/>
+      </w:r>
+      <w:r>
+        <w:rPr>
+          <w:rFonts w:ascii="Courier New" w:hAnsi="Courier New" w:cs="Courier New"/>
           <w:i/>
           <w:iCs/>
           <w:color w:val="808080"/>
           <w:sz w:val="20"/>
           <w:szCs w:val="20"/>
         </w:rPr>
-        <w:t>Outputs: (dictionary of arrays)</w:t>
-      </w:r>
+        <w:br/>
+        <w:t>Outputs: (dictionary of arrays that includes user inputs) &lt;</w:t>
+      </w:r>
+      <w:proofErr w:type="spellStart"/>
       <w:r>
         <w:rPr>
           <w:rFonts w:ascii="Courier New" w:hAnsi="Courier New" w:cs="Courier New"/>
@@ -14377,9 +14232,9 @@
           <w:sz w:val="20"/>
           <w:szCs w:val="20"/>
         </w:rPr>
-        <w:br/>
-        <w:t xml:space="preserve">The </w:t>
-      </w:r>
+        <w:t>br</w:t>
+      </w:r>
+      <w:proofErr w:type="spellEnd"/>
       <w:r>
         <w:rPr>
           <w:rFonts w:ascii="Courier New" w:hAnsi="Courier New" w:cs="Courier New"/>
@@ -14389,7 +14244,7 @@
           <w:sz w:val="20"/>
           <w:szCs w:val="20"/>
         </w:rPr>
-        <w:t xml:space="preserve">output is a dictionary of arrays with </w:t>
+        <w:t>&gt;</w:t>
       </w:r>
       <w:r>
         <w:rPr>
@@ -14400,18 +14255,21 @@
           <w:sz w:val="20"/>
           <w:szCs w:val="20"/>
         </w:rPr>
-        <w:t>keys correspond</w:t>
-      </w:r>
-      <w:r>
-        <w:rPr>
-          <w:rFonts w:ascii="Courier New" w:hAnsi="Courier New" w:cs="Courier New"/>
+        <w:br/>
+        <w:t xml:space="preserve">- </w:t>
+      </w:r>
+      <w:r>
+        <w:rPr>
+          <w:rFonts w:ascii="Courier New" w:hAnsi="Courier New" w:cs="Courier New"/>
+          <w:b/>
+          <w:bCs/>
           <w:i/>
           <w:iCs/>
           <w:color w:val="808080"/>
           <w:sz w:val="20"/>
           <w:szCs w:val="20"/>
         </w:rPr>
-        <w:t>ing</w:t>
+        <w:t>time</w:t>
       </w:r>
       <w:r>
         <w:rPr>
@@ -14422,8 +14280,9 @@
           <w:sz w:val="20"/>
           <w:szCs w:val="20"/>
         </w:rPr>
-        <w:t xml:space="preserve"> to electron flux for each </w:t>
-      </w:r>
+        <w:t>: same input list of dates and times with format '</w:t>
+      </w:r>
+      <w:proofErr w:type="spellStart"/>
       <w:r>
         <w:rPr>
           <w:rFonts w:ascii="Courier New" w:hAnsi="Courier New" w:cs="Courier New"/>
@@ -14433,8 +14292,9 @@
           <w:sz w:val="20"/>
           <w:szCs w:val="20"/>
         </w:rPr>
-        <w:t xml:space="preserve">requested </w:t>
-      </w:r>
+        <w:t>YYYY-MM-DDTHH:MM:SS.fffuuuZ</w:t>
+      </w:r>
+      <w:proofErr w:type="spellEnd"/>
       <w:r>
         <w:rPr>
           <w:rFonts w:ascii="Courier New" w:hAnsi="Courier New" w:cs="Courier New"/>
@@ -14444,7 +14304,7 @@
           <w:sz w:val="20"/>
           <w:szCs w:val="20"/>
         </w:rPr>
-        <w:t>energy</w:t>
+        <w:t>'</w:t>
       </w:r>
       <w:r>
         <w:rPr>
@@ -14455,19 +14315,24 @@
           <w:sz w:val="20"/>
           <w:szCs w:val="20"/>
         </w:rPr>
-        <w:t xml:space="preserve"> </w:t>
-      </w:r>
-      <w:r>
-        <w:rPr>
-          <w:rFonts w:ascii="Courier New" w:hAnsi="Courier New" w:cs="Courier New"/>
+        <w:br/>
+        <w:t xml:space="preserve">- </w:t>
+      </w:r>
+      <w:proofErr w:type="spellStart"/>
+      <w:r>
+        <w:rPr>
+          <w:rFonts w:ascii="Courier New" w:hAnsi="Courier New" w:cs="Courier New"/>
+          <w:b/>
+          <w:bCs/>
           <w:i/>
           <w:iCs/>
           <w:color w:val="808080"/>
           <w:sz w:val="20"/>
           <w:szCs w:val="20"/>
         </w:rPr>
-        <w:t>along with the upper and lower quartiles</w:t>
-      </w:r>
+        <w:t>xyz</w:t>
+      </w:r>
+      <w:proofErr w:type="spellEnd"/>
       <w:r>
         <w:rPr>
           <w:rFonts w:ascii="Courier New" w:hAnsi="Courier New" w:cs="Courier New"/>
@@ -14477,19 +14342,8 @@
           <w:sz w:val="20"/>
           <w:szCs w:val="20"/>
         </w:rPr>
-        <w:t>. The shape of each array will be the number of times requested by the number of pitch angles.</w:t>
-      </w:r>
-    </w:p>
-    <w:p>
-      <w:pPr>
-        <w:shd w:val="clear" w:color="auto" w:fill="FFFFFF"/>
-        <w:rPr>
-          <w:rFonts w:ascii="Courier New" w:hAnsi="Courier New" w:cs="Courier New"/>
-          <w:color w:val="000000"/>
-          <w:sz w:val="20"/>
-          <w:szCs w:val="20"/>
-        </w:rPr>
-      </w:pPr>
+        <w:t>[time]: same input list of 3-D locations for each time</w:t>
+      </w:r>
       <w:r>
         <w:rPr>
           <w:rFonts w:ascii="Courier New" w:hAnsi="Courier New" w:cs="Courier New"/>
@@ -14500,20 +14354,23 @@
           <w:szCs w:val="20"/>
         </w:rPr>
         <w:br/>
-        <w:t>Example keys:</w:t>
-      </w:r>
-      <w:r>
-        <w:rPr>
-          <w:rFonts w:ascii="Courier New" w:hAnsi="Courier New" w:cs="Courier New"/>
+        <w:t xml:space="preserve">- </w:t>
+      </w:r>
+      <w:proofErr w:type="spellStart"/>
+      <w:r>
+        <w:rPr>
+          <w:rFonts w:ascii="Courier New" w:hAnsi="Courier New" w:cs="Courier New"/>
+          <w:b/>
+          <w:bCs/>
           <w:i/>
           <w:iCs/>
           <w:color w:val="808080"/>
           <w:sz w:val="20"/>
           <w:szCs w:val="20"/>
         </w:rPr>
-        <w:br/>
-        <w:t>- 'E flux 500': [time</w:t>
-      </w:r>
+        <w:t>pitch_angles</w:t>
+      </w:r>
+      <w:proofErr w:type="spellEnd"/>
       <w:r>
         <w:rPr>
           <w:rFonts w:ascii="Courier New" w:hAnsi="Courier New" w:cs="Courier New"/>
@@ -14523,7 +14380,7 @@
           <w:sz w:val="20"/>
           <w:szCs w:val="20"/>
         </w:rPr>
-        <w:t xml:space="preserve"> </w:t>
+        <w:t>: same as input list</w:t>
       </w:r>
       <w:r>
         <w:rPr>
@@ -14534,20 +14391,22 @@
           <w:sz w:val="20"/>
           <w:szCs w:val="20"/>
         </w:rPr>
-        <w:t>X</w:t>
-      </w:r>
-      <w:r>
-        <w:rPr>
-          <w:rFonts w:ascii="Courier New" w:hAnsi="Courier New" w:cs="Courier New"/>
+        <w:br/>
+        <w:t xml:space="preserve">- </w:t>
+      </w:r>
+      <w:r>
+        <w:rPr>
+          <w:rFonts w:ascii="Courier New" w:hAnsi="Courier New" w:cs="Courier New"/>
+          <w:b/>
+          <w:bCs/>
           <w:i/>
           <w:iCs/>
           <w:color w:val="808080"/>
           <w:sz w:val="20"/>
           <w:szCs w:val="20"/>
         </w:rPr>
-        <w:t xml:space="preserve"> </w:t>
-      </w:r>
-      <w:proofErr w:type="spellStart"/>
+        <w:t>Energies</w:t>
+      </w:r>
       <w:r>
         <w:rPr>
           <w:rFonts w:ascii="Courier New" w:hAnsi="Courier New" w:cs="Courier New"/>
@@ -14557,9 +14416,8 @@
           <w:sz w:val="20"/>
           <w:szCs w:val="20"/>
         </w:rPr>
-        <w:t>pitch_angle</w:t>
-      </w:r>
-      <w:proofErr w:type="spellEnd"/>
+        <w:t>: same as input list</w:t>
+      </w:r>
       <w:r>
         <w:rPr>
           <w:rFonts w:ascii="Courier New" w:hAnsi="Courier New" w:cs="Courier New"/>
@@ -14569,20 +14427,24 @@
           <w:sz w:val="20"/>
           <w:szCs w:val="20"/>
         </w:rPr>
-        <w:t>]</w:t>
-      </w:r>
-      <w:r>
-        <w:rPr>
-          <w:rFonts w:ascii="Courier New" w:hAnsi="Courier New" w:cs="Courier New"/>
+        <w:br/>
+        <w:t xml:space="preserve">- </w:t>
+      </w:r>
+      <w:proofErr w:type="spellStart"/>
+      <w:r>
+        <w:rPr>
+          <w:rFonts w:ascii="Courier New" w:hAnsi="Courier New" w:cs="Courier New"/>
+          <w:b/>
+          <w:bCs/>
           <w:i/>
           <w:iCs/>
           <w:color w:val="808080"/>
           <w:sz w:val="20"/>
           <w:szCs w:val="20"/>
         </w:rPr>
-        <w:br/>
-        <w:t>- 'E flux 500 upper': [time</w:t>
-      </w:r>
+        <w:t>Bmirrors</w:t>
+      </w:r>
+      <w:proofErr w:type="spellEnd"/>
       <w:r>
         <w:rPr>
           <w:rFonts w:ascii="Courier New" w:hAnsi="Courier New" w:cs="Courier New"/>
@@ -14592,8 +14454,9 @@
           <w:sz w:val="20"/>
           <w:szCs w:val="20"/>
         </w:rPr>
-        <w:t xml:space="preserve"> </w:t>
-      </w:r>
+        <w:t>[</w:t>
+      </w:r>
+      <w:proofErr w:type="spellStart"/>
       <w:r>
         <w:rPr>
           <w:rFonts w:ascii="Courier New" w:hAnsi="Courier New" w:cs="Courier New"/>
@@ -14603,8 +14466,9 @@
           <w:sz w:val="20"/>
           <w:szCs w:val="20"/>
         </w:rPr>
-        <w:t>X</w:t>
-      </w:r>
+        <w:t>time,pitch_angles</w:t>
+      </w:r>
+      <w:proofErr w:type="spellEnd"/>
       <w:r>
         <w:rPr>
           <w:rFonts w:ascii="Courier New" w:hAnsi="Courier New" w:cs="Courier New"/>
@@ -14614,7 +14478,7 @@
           <w:sz w:val="20"/>
           <w:szCs w:val="20"/>
         </w:rPr>
-        <w:t xml:space="preserve"> </w:t>
+        <w:t xml:space="preserve">]: </w:t>
       </w:r>
       <w:proofErr w:type="spellStart"/>
       <w:r>
@@ -14626,7 +14490,7 @@
           <w:sz w:val="20"/>
           <w:szCs w:val="20"/>
         </w:rPr>
-        <w:t>pitch_angles</w:t>
+        <w:t>Bmirror</w:t>
       </w:r>
       <w:proofErr w:type="spellEnd"/>
       <w:r>
@@ -14638,7 +14502,7 @@
           <w:sz w:val="20"/>
           <w:szCs w:val="20"/>
         </w:rPr>
-        <w:t>]</w:t>
+        <w:t xml:space="preserve"> values for requested pitch angles and locations</w:t>
       </w:r>
       <w:r>
         <w:rPr>
@@ -14650,21 +14514,21 @@
           <w:szCs w:val="20"/>
         </w:rPr>
         <w:br/>
-        <w:t>- 'E flux 500 lower': [</w:t>
-      </w:r>
-      <w:proofErr w:type="spellStart"/>
-      <w:r>
-        <w:rPr>
-          <w:rFonts w:ascii="Courier New" w:hAnsi="Courier New" w:cs="Courier New"/>
+        <w:t xml:space="preserve">- </w:t>
+      </w:r>
+      <w:r>
+        <w:rPr>
+          <w:rFonts w:ascii="Courier New" w:hAnsi="Courier New" w:cs="Courier New"/>
+          <w:b/>
+          <w:bCs/>
           <w:i/>
           <w:iCs/>
           <w:color w:val="808080"/>
           <w:sz w:val="20"/>
           <w:szCs w:val="20"/>
         </w:rPr>
-        <w:t>timeX</w:t>
-      </w:r>
-      <w:proofErr w:type="spellEnd"/>
+        <w:t>L</w:t>
+      </w:r>
       <w:r>
         <w:rPr>
           <w:rFonts w:ascii="Courier New" w:hAnsi="Courier New" w:cs="Courier New"/>
@@ -14674,7 +14538,7 @@
           <w:sz w:val="20"/>
           <w:szCs w:val="20"/>
         </w:rPr>
-        <w:t xml:space="preserve"> </w:t>
+        <w:t>[</w:t>
       </w:r>
       <w:proofErr w:type="spellStart"/>
       <w:r>
@@ -14686,7 +14550,7 @@
           <w:sz w:val="20"/>
           <w:szCs w:val="20"/>
         </w:rPr>
-        <w:t>pitch_angles</w:t>
+        <w:t>time,pitch_angles</w:t>
       </w:r>
       <w:proofErr w:type="spellEnd"/>
       <w:r>
@@ -14698,38 +14562,9 @@
           <w:sz w:val="20"/>
           <w:szCs w:val="20"/>
         </w:rPr>
-        <w:t>]</w:t>
-      </w:r>
-    </w:p>
-    <w:p>
-      <w:pPr>
-        <w:shd w:val="clear" w:color="auto" w:fill="FFFFFF"/>
-        <w:rPr>
-          <w:rFonts w:ascii="Courier New" w:hAnsi="Courier New" w:cs="Courier New"/>
-          <w:color w:val="000000"/>
-          <w:sz w:val="20"/>
-          <w:szCs w:val="20"/>
-        </w:rPr>
-      </w:pPr>
-    </w:p>
-    <w:p>
-      <w:r>
-        <w:t>/</w:t>
-      </w:r>
-      <w:proofErr w:type="spellStart"/>
-      <w:proofErr w:type="gramStart"/>
-      <w:r>
-        <w:t>shells</w:t>
-      </w:r>
-      <w:proofErr w:type="gramEnd"/>
-      <w:r>
-        <w:t>_io_L</w:t>
-      </w:r>
-      <w:proofErr w:type="spellEnd"/>
-    </w:p>
-    <w:p>
-      <w:pPr>
-        <w:shd w:val="clear" w:color="auto" w:fill="FFFFFF"/>
+        <w:t>]: L shells for requested pitch angles and locations</w:t>
+      </w:r>
+      <w:r>
         <w:rPr>
           <w:rFonts w:ascii="Courier New" w:hAnsi="Courier New" w:cs="Courier New"/>
           <w:i/>
@@ -14738,7 +14573,10 @@
           <w:sz w:val="20"/>
           <w:szCs w:val="20"/>
         </w:rPr>
-      </w:pPr>
+        <w:br/>
+        <w:t xml:space="preserve">- </w:t>
+      </w:r>
+      <w:proofErr w:type="spellStart"/>
       <w:r>
         <w:rPr>
           <w:rFonts w:ascii="Courier New" w:hAnsi="Courier New" w:cs="Courier New"/>
@@ -14750,8 +14588,9 @@
           <w:sz w:val="20"/>
           <w:szCs w:val="20"/>
         </w:rPr>
-        <w:t>Required inputs:</w:t>
-      </w:r>
+        <w:t>Kp</w:t>
+      </w:r>
+      <w:proofErr w:type="spellEnd"/>
       <w:r>
         <w:rPr>
           <w:rFonts w:ascii="Courier New" w:hAnsi="Courier New" w:cs="Courier New"/>
@@ -14761,8 +14600,7 @@
           <w:sz w:val="20"/>
           <w:szCs w:val="20"/>
         </w:rPr>
-        <w:br/>
-        <w:t>- time: list of dates and times with format '</w:t>
+        <w:t xml:space="preserve">[time]: </w:t>
       </w:r>
       <w:proofErr w:type="spellStart"/>
       <w:r>
@@ -14774,9 +14612,9 @@
           <w:sz w:val="20"/>
           <w:szCs w:val="20"/>
         </w:rPr>
-        <w:t>YYYY-MM-DDTHH:</w:t>
-      </w:r>
-      <w:proofErr w:type="gramStart"/>
+        <w:t>Kp</w:t>
+      </w:r>
+      <w:proofErr w:type="spellEnd"/>
       <w:r>
         <w:rPr>
           <w:rFonts w:ascii="Courier New" w:hAnsi="Courier New" w:cs="Courier New"/>
@@ -14786,9 +14624,8 @@
           <w:sz w:val="20"/>
           <w:szCs w:val="20"/>
         </w:rPr>
-        <w:t>MM:SS</w:t>
-      </w:r>
-      <w:proofErr w:type="gramEnd"/>
+        <w:t xml:space="preserve"> value for each time from the CCMC HAPI server</w:t>
+      </w:r>
       <w:r>
         <w:rPr>
           <w:rFonts w:ascii="Courier New" w:hAnsi="Courier New" w:cs="Courier New"/>
@@ -14798,25 +14635,25 @@
           <w:sz w:val="20"/>
           <w:szCs w:val="20"/>
         </w:rPr>
-        <w:t>.fffuuuZ</w:t>
-      </w:r>
-      <w:proofErr w:type="spellEnd"/>
-      <w:r>
-        <w:rPr>
-          <w:rFonts w:ascii="Courier New" w:hAnsi="Courier New" w:cs="Courier New"/>
+        <w:br/>
+        <w:t xml:space="preserve">- </w:t>
+      </w:r>
+      <w:proofErr w:type="spellStart"/>
+      <w:r>
+        <w:rPr>
+          <w:rFonts w:ascii="Courier New" w:hAnsi="Courier New" w:cs="Courier New"/>
+          <w:b/>
+          <w:bCs/>
           <w:i/>
           <w:iCs/>
           <w:color w:val="808080"/>
           <w:sz w:val="20"/>
           <w:szCs w:val="20"/>
         </w:rPr>
-        <w:t>'</w:t>
-      </w:r>
-    </w:p>
-    <w:p>
-      <w:pPr>
-        <w:shd w:val="clear" w:color="auto" w:fill="FFFFFF"/>
-        <w:ind w:firstLine="432"/>
+        <w:t>Kpmax</w:t>
+      </w:r>
+      <w:proofErr w:type="spellEnd"/>
+      <w:r>
         <w:rPr>
           <w:rFonts w:ascii="Courier New" w:hAnsi="Courier New" w:cs="Courier New"/>
           <w:i/>
@@ -14825,7 +14662,9 @@
           <w:sz w:val="20"/>
           <w:szCs w:val="20"/>
         </w:rPr>
-      </w:pPr>
+        <w:t xml:space="preserve">[time]: The maximum </w:t>
+      </w:r>
+      <w:proofErr w:type="spellStart"/>
       <w:r>
         <w:rPr>
           <w:rFonts w:ascii="Courier New" w:hAnsi="Courier New" w:cs="Courier New"/>
@@ -14835,57 +14674,9 @@
           <w:sz w:val="20"/>
           <w:szCs w:val="20"/>
         </w:rPr>
-        <w:t xml:space="preserve">Example </w:t>
-      </w:r>
-      <w:r>
-        <w:rPr>
-          <w:rFonts w:ascii="Courier New" w:hAnsi="Courier New" w:cs="Courier New"/>
-          <w:color w:val="000000"/>
-          <w:sz w:val="20"/>
-          <w:szCs w:val="20"/>
-        </w:rPr>
-        <w:t>[</w:t>
-      </w:r>
-      <w:r>
-        <w:rPr>
-          <w:rFonts w:ascii="Courier New" w:hAnsi="Courier New" w:cs="Courier New"/>
-          <w:b/>
-          <w:bCs/>
-          <w:color w:val="008000"/>
-          <w:sz w:val="20"/>
-          <w:szCs w:val="20"/>
-        </w:rPr>
-        <w:t>"2022-01-01T00:00:00.000Z"</w:t>
-      </w:r>
-      <w:r>
-        <w:rPr>
-          <w:rFonts w:ascii="Courier New" w:hAnsi="Courier New" w:cs="Courier New"/>
-          <w:color w:val="000000"/>
-          <w:sz w:val="20"/>
-          <w:szCs w:val="20"/>
-        </w:rPr>
-        <w:t>,</w:t>
-      </w:r>
-      <w:r>
-        <w:rPr>
-          <w:rFonts w:ascii="Courier New" w:hAnsi="Courier New" w:cs="Courier New"/>
-          <w:b/>
-          <w:bCs/>
-          <w:color w:val="008000"/>
-          <w:sz w:val="20"/>
-          <w:szCs w:val="20"/>
-        </w:rPr>
-        <w:t>"2022-01-01T01:00:00.000Z"</w:t>
-      </w:r>
-      <w:r>
-        <w:rPr>
-          <w:rFonts w:ascii="Courier New" w:hAnsi="Courier New" w:cs="Courier New"/>
-          <w:color w:val="000000"/>
-          <w:sz w:val="20"/>
-          <w:szCs w:val="20"/>
-        </w:rPr>
-        <w:t>]</w:t>
-      </w:r>
+        <w:t>Kp</w:t>
+      </w:r>
+      <w:proofErr w:type="spellEnd"/>
       <w:r>
         <w:rPr>
           <w:rFonts w:ascii="Courier New" w:hAnsi="Courier New" w:cs="Courier New"/>
@@ -14895,10 +14686,8 @@
           <w:sz w:val="20"/>
           <w:szCs w:val="20"/>
         </w:rPr>
-        <w:br/>
-        <w:t xml:space="preserve">- L: list of L shells for returned electron </w:t>
-      </w:r>
-      <w:proofErr w:type="gramStart"/>
+        <w:t xml:space="preserve"> value in the last 3 days for each time step</w:t>
+      </w:r>
       <w:r>
         <w:rPr>
           <w:rFonts w:ascii="Courier New" w:hAnsi="Courier New" w:cs="Courier New"/>
@@ -14908,298 +14697,23 @@
           <w:sz w:val="20"/>
           <w:szCs w:val="20"/>
         </w:rPr>
-        <w:t>flux</w:t>
-      </w:r>
-      <w:proofErr w:type="gramEnd"/>
-    </w:p>
-    <w:p>
-      <w:pPr>
-        <w:shd w:val="clear" w:color="auto" w:fill="FFFFFF"/>
-        <w:ind w:firstLine="432"/>
-        <w:rPr>
-          <w:rFonts w:ascii="Courier New" w:hAnsi="Courier New" w:cs="Courier New"/>
-          <w:color w:val="000000"/>
-          <w:sz w:val="20"/>
-          <w:szCs w:val="20"/>
-        </w:rPr>
-      </w:pPr>
-      <w:r>
-        <w:rPr>
-          <w:rFonts w:ascii="Courier New" w:hAnsi="Courier New" w:cs="Courier New"/>
+        <w:br/>
+        <w:t xml:space="preserve">- </w:t>
+      </w:r>
+      <w:r>
+        <w:rPr>
+          <w:rFonts w:ascii="Courier New" w:hAnsi="Courier New" w:cs="Courier New"/>
+          <w:b/>
+          <w:bCs/>
           <w:i/>
           <w:iCs/>
           <w:color w:val="808080"/>
           <w:sz w:val="20"/>
           <w:szCs w:val="20"/>
         </w:rPr>
-        <w:t xml:space="preserve">Example </w:t>
-      </w:r>
-      <w:r>
-        <w:rPr>
-          <w:rFonts w:ascii="Courier New" w:hAnsi="Courier New" w:cs="Courier New"/>
-          <w:color w:val="000000"/>
-          <w:sz w:val="20"/>
-          <w:szCs w:val="20"/>
-        </w:rPr>
-        <w:t>[</w:t>
-      </w:r>
-      <w:r>
-        <w:rPr>
-          <w:rFonts w:ascii="Courier New" w:hAnsi="Courier New" w:cs="Courier New"/>
-          <w:color w:val="0000FF"/>
-          <w:sz w:val="20"/>
-          <w:szCs w:val="20"/>
-        </w:rPr>
-        <w:t>3.</w:t>
-      </w:r>
-      <w:r>
-        <w:rPr>
-          <w:rFonts w:ascii="Courier New" w:hAnsi="Courier New" w:cs="Courier New"/>
-          <w:color w:val="000000"/>
-          <w:sz w:val="20"/>
-          <w:szCs w:val="20"/>
-        </w:rPr>
-        <w:t>,</w:t>
-      </w:r>
-      <w:r>
-        <w:rPr>
-          <w:rFonts w:ascii="Courier New" w:hAnsi="Courier New" w:cs="Courier New"/>
-          <w:color w:val="0000FF"/>
-          <w:sz w:val="20"/>
-          <w:szCs w:val="20"/>
-        </w:rPr>
-        <w:t>3.25</w:t>
-      </w:r>
-      <w:r>
-        <w:rPr>
-          <w:rFonts w:ascii="Courier New" w:hAnsi="Courier New" w:cs="Courier New"/>
-          <w:color w:val="000000"/>
-          <w:sz w:val="20"/>
-          <w:szCs w:val="20"/>
-        </w:rPr>
-        <w:t>,</w:t>
-      </w:r>
-      <w:r>
-        <w:rPr>
-          <w:rFonts w:ascii="Courier New" w:hAnsi="Courier New" w:cs="Courier New"/>
-          <w:color w:val="0000FF"/>
-          <w:sz w:val="20"/>
-          <w:szCs w:val="20"/>
-        </w:rPr>
-        <w:t>3.5</w:t>
-      </w:r>
-      <w:r>
-        <w:rPr>
-          <w:rFonts w:ascii="Courier New" w:hAnsi="Courier New" w:cs="Courier New"/>
-          <w:color w:val="000000"/>
-          <w:sz w:val="20"/>
-          <w:szCs w:val="20"/>
-        </w:rPr>
-        <w:t>,</w:t>
-      </w:r>
-      <w:r>
-        <w:rPr>
-          <w:rFonts w:ascii="Courier New" w:hAnsi="Courier New" w:cs="Courier New"/>
-          <w:color w:val="0000FF"/>
-          <w:sz w:val="20"/>
-          <w:szCs w:val="20"/>
-        </w:rPr>
-        <w:t>3.75</w:t>
-      </w:r>
-      <w:r>
-        <w:rPr>
-          <w:rFonts w:ascii="Courier New" w:hAnsi="Courier New" w:cs="Courier New"/>
-          <w:color w:val="000000"/>
-          <w:sz w:val="20"/>
-          <w:szCs w:val="20"/>
-        </w:rPr>
-        <w:t>,</w:t>
-      </w:r>
-      <w:r>
-        <w:rPr>
-          <w:rFonts w:ascii="Courier New" w:hAnsi="Courier New" w:cs="Courier New"/>
-          <w:color w:val="0000FF"/>
-          <w:sz w:val="20"/>
-          <w:szCs w:val="20"/>
-        </w:rPr>
-        <w:t>4.</w:t>
-      </w:r>
-      <w:r>
-        <w:rPr>
-          <w:rFonts w:ascii="Courier New" w:hAnsi="Courier New" w:cs="Courier New"/>
-          <w:color w:val="000000"/>
-          <w:sz w:val="20"/>
-          <w:szCs w:val="20"/>
-        </w:rPr>
-        <w:t>,</w:t>
-      </w:r>
-      <w:r>
-        <w:rPr>
-          <w:rFonts w:ascii="Courier New" w:hAnsi="Courier New" w:cs="Courier New"/>
-          <w:color w:val="0000FF"/>
-          <w:sz w:val="20"/>
-          <w:szCs w:val="20"/>
-        </w:rPr>
-        <w:t>4.25</w:t>
-      </w:r>
-      <w:r>
-        <w:rPr>
-          <w:rFonts w:ascii="Courier New" w:hAnsi="Courier New" w:cs="Courier New"/>
-          <w:color w:val="000000"/>
-          <w:sz w:val="20"/>
-          <w:szCs w:val="20"/>
-        </w:rPr>
-        <w:t>,</w:t>
-      </w:r>
-      <w:r>
-        <w:rPr>
-          <w:rFonts w:ascii="Courier New" w:hAnsi="Courier New" w:cs="Courier New"/>
-          <w:color w:val="0000FF"/>
-          <w:sz w:val="20"/>
-          <w:szCs w:val="20"/>
-        </w:rPr>
-        <w:t>4.5</w:t>
-      </w:r>
-      <w:r>
-        <w:rPr>
-          <w:rFonts w:ascii="Courier New" w:hAnsi="Courier New" w:cs="Courier New"/>
-          <w:color w:val="000000"/>
-          <w:sz w:val="20"/>
-          <w:szCs w:val="20"/>
-        </w:rPr>
-        <w:t>,</w:t>
-      </w:r>
-      <w:r>
-        <w:rPr>
-          <w:rFonts w:ascii="Courier New" w:hAnsi="Courier New" w:cs="Courier New"/>
-          <w:color w:val="0000FF"/>
-          <w:sz w:val="20"/>
-          <w:szCs w:val="20"/>
-        </w:rPr>
-        <w:t>4.75</w:t>
-      </w:r>
-      <w:r>
-        <w:rPr>
-          <w:rFonts w:ascii="Courier New" w:hAnsi="Courier New" w:cs="Courier New"/>
-          <w:color w:val="000000"/>
-          <w:sz w:val="20"/>
-          <w:szCs w:val="20"/>
-        </w:rPr>
-        <w:t>,</w:t>
-      </w:r>
-      <w:r>
-        <w:rPr>
-          <w:rFonts w:ascii="Courier New" w:hAnsi="Courier New" w:cs="Courier New"/>
-          <w:color w:val="0000FF"/>
-          <w:sz w:val="20"/>
-          <w:szCs w:val="20"/>
-        </w:rPr>
-        <w:t>5.</w:t>
-      </w:r>
-      <w:r>
-        <w:rPr>
-          <w:rFonts w:ascii="Courier New" w:hAnsi="Courier New" w:cs="Courier New"/>
-          <w:color w:val="000000"/>
-          <w:sz w:val="20"/>
-          <w:szCs w:val="20"/>
-        </w:rPr>
-        <w:t>,</w:t>
-      </w:r>
-      <w:r>
-        <w:rPr>
-          <w:rFonts w:ascii="Courier New" w:hAnsi="Courier New" w:cs="Courier New"/>
-          <w:color w:val="0000FF"/>
-          <w:sz w:val="20"/>
-          <w:szCs w:val="20"/>
-        </w:rPr>
-        <w:t>5.25</w:t>
-      </w:r>
-      <w:r>
-        <w:rPr>
-          <w:rFonts w:ascii="Courier New" w:hAnsi="Courier New" w:cs="Courier New"/>
-          <w:color w:val="000000"/>
-          <w:sz w:val="20"/>
-          <w:szCs w:val="20"/>
-        </w:rPr>
-        <w:t>,</w:t>
-      </w:r>
-      <w:r>
-        <w:rPr>
-          <w:rFonts w:ascii="Courier New" w:hAnsi="Courier New" w:cs="Courier New"/>
-          <w:color w:val="0000FF"/>
-          <w:sz w:val="20"/>
-          <w:szCs w:val="20"/>
-        </w:rPr>
-        <w:t>5.5</w:t>
-      </w:r>
-      <w:r>
-        <w:rPr>
-          <w:rFonts w:ascii="Courier New" w:hAnsi="Courier New" w:cs="Courier New"/>
-          <w:color w:val="000000"/>
-          <w:sz w:val="20"/>
-          <w:szCs w:val="20"/>
-        </w:rPr>
-        <w:t>,</w:t>
-      </w:r>
-      <w:r>
-        <w:rPr>
-          <w:rFonts w:ascii="Courier New" w:hAnsi="Courier New" w:cs="Courier New"/>
-          <w:color w:val="0000FF"/>
-          <w:sz w:val="20"/>
-          <w:szCs w:val="20"/>
-        </w:rPr>
-        <w:t>5.75</w:t>
-      </w:r>
-      <w:r>
-        <w:rPr>
-          <w:rFonts w:ascii="Courier New" w:hAnsi="Courier New" w:cs="Courier New"/>
-          <w:color w:val="000000"/>
-          <w:sz w:val="20"/>
-          <w:szCs w:val="20"/>
-        </w:rPr>
-        <w:t>,</w:t>
-      </w:r>
-      <w:r>
-        <w:rPr>
-          <w:rFonts w:ascii="Courier New" w:hAnsi="Courier New" w:cs="Courier New"/>
-          <w:color w:val="0000FF"/>
-          <w:sz w:val="20"/>
-          <w:szCs w:val="20"/>
-        </w:rPr>
-        <w:t>6.</w:t>
-      </w:r>
-      <w:r>
-        <w:rPr>
-          <w:rFonts w:ascii="Courier New" w:hAnsi="Courier New" w:cs="Courier New"/>
-          <w:color w:val="000000"/>
-          <w:sz w:val="20"/>
-          <w:szCs w:val="20"/>
-        </w:rPr>
-        <w:t>,</w:t>
-      </w:r>
-      <w:r>
-        <w:rPr>
-          <w:rFonts w:ascii="Courier New" w:hAnsi="Courier New" w:cs="Courier New"/>
-          <w:color w:val="0000FF"/>
-          <w:sz w:val="20"/>
-          <w:szCs w:val="20"/>
-        </w:rPr>
-        <w:t>6.25</w:t>
-      </w:r>
-      <w:r>
-        <w:rPr>
-          <w:rFonts w:ascii="Courier New" w:hAnsi="Courier New" w:cs="Courier New"/>
-          <w:color w:val="000000"/>
-          <w:sz w:val="20"/>
-          <w:szCs w:val="20"/>
-        </w:rPr>
-        <w:t xml:space="preserve">]) </w:t>
-      </w:r>
-    </w:p>
-    <w:p>
-      <w:pPr>
-        <w:shd w:val="clear" w:color="auto" w:fill="FFFFFF"/>
-        <w:ind w:firstLine="432"/>
+        <w:t>E flux</w:t>
+      </w:r>
+      <w:r>
         <w:rPr>
           <w:rFonts w:ascii="Courier New" w:hAnsi="Courier New" w:cs="Courier New"/>
           <w:i/>
@@ -15208,7 +14722,9 @@
           <w:sz w:val="20"/>
           <w:szCs w:val="20"/>
         </w:rPr>
-      </w:pPr>
+        <w:t>[</w:t>
+      </w:r>
+      <w:proofErr w:type="spellStart"/>
       <w:r>
         <w:rPr>
           <w:rFonts w:ascii="Courier New" w:hAnsi="Courier New" w:cs="Courier New"/>
@@ -15218,10 +14734,9 @@
           <w:sz w:val="20"/>
           <w:szCs w:val="20"/>
         </w:rPr>
-        <w:br/>
-        <w:t xml:space="preserve">- </w:t>
-      </w:r>
-      <w:proofErr w:type="spellStart"/>
+        <w:t>time,pitch_angles,energies</w:t>
+      </w:r>
+      <w:proofErr w:type="spellEnd"/>
       <w:r>
         <w:rPr>
           <w:rFonts w:ascii="Courier New" w:hAnsi="Courier New" w:cs="Courier New"/>
@@ -15231,9 +14746,8 @@
           <w:sz w:val="20"/>
           <w:szCs w:val="20"/>
         </w:rPr>
-        <w:t>Bmirror</w:t>
-      </w:r>
-      <w:proofErr w:type="spellEnd"/>
+        <w:t>]: electron flux #/cm2-s-str-keV as a function of</w:t>
+      </w:r>
       <w:r>
         <w:rPr>
           <w:rFonts w:ascii="Courier New" w:hAnsi="Courier New" w:cs="Courier New"/>
@@ -15243,9 +14757,8 @@
           <w:sz w:val="20"/>
           <w:szCs w:val="20"/>
         </w:rPr>
-        <w:t xml:space="preserve">: Fixed list of </w:t>
-      </w:r>
-      <w:proofErr w:type="gramStart"/>
+        <w:t xml:space="preserve"> </w:t>
+      </w:r>
       <w:r>
         <w:rPr>
           <w:rFonts w:ascii="Courier New" w:hAnsi="Courier New" w:cs="Courier New"/>
@@ -15255,9 +14768,8 @@
           <w:sz w:val="20"/>
           <w:szCs w:val="20"/>
         </w:rPr>
-        <w:t>mirror</w:t>
-      </w:r>
-      <w:proofErr w:type="gramEnd"/>
+        <w:t>time, pitch angles, and requested energies</w:t>
+      </w:r>
       <w:r>
         <w:rPr>
           <w:rFonts w:ascii="Courier New" w:hAnsi="Courier New" w:cs="Courier New"/>
@@ -15267,7 +14779,7 @@
           <w:sz w:val="20"/>
           <w:szCs w:val="20"/>
         </w:rPr>
-        <w:t xml:space="preserve"> point magnetic fields for each L shell.</w:t>
+        <w:t xml:space="preserve">. </w:t>
       </w:r>
       <w:r>
         <w:rPr>
@@ -15278,21 +14790,8 @@
           <w:sz w:val="20"/>
           <w:szCs w:val="20"/>
         </w:rPr>
-        <w:br/>
-        <w:t>One value for each L shell is expected</w:t>
-      </w:r>
-    </w:p>
-    <w:p>
-      <w:pPr>
-        <w:shd w:val="clear" w:color="auto" w:fill="FFFFFF"/>
-        <w:ind w:firstLine="432"/>
-        <w:rPr>
-          <w:rFonts w:ascii="Courier New" w:hAnsi="Courier New" w:cs="Courier New"/>
-          <w:color w:val="000000"/>
-          <w:sz w:val="20"/>
-          <w:szCs w:val="20"/>
-        </w:rPr>
-      </w:pPr>
+        <w:t>If omnidirectional flux is requested the returned E flux is a function of time and</w:t>
+      </w:r>
       <w:r>
         <w:rPr>
           <w:rFonts w:ascii="Courier New" w:hAnsi="Courier New" w:cs="Courier New"/>
@@ -15302,284 +14801,9 @@
           <w:sz w:val="20"/>
           <w:szCs w:val="20"/>
         </w:rPr>
-        <w:t xml:space="preserve">Example </w:t>
-      </w:r>
-      <w:r>
-        <w:rPr>
-          <w:rFonts w:ascii="Courier New" w:hAnsi="Courier New" w:cs="Courier New"/>
-          <w:color w:val="000000"/>
-          <w:sz w:val="20"/>
-          <w:szCs w:val="20"/>
-        </w:rPr>
-        <w:t>[</w:t>
-      </w:r>
-      <w:r>
-        <w:rPr>
-          <w:rFonts w:ascii="Courier New" w:hAnsi="Courier New" w:cs="Courier New"/>
-          <w:color w:val="0000FF"/>
-          <w:sz w:val="20"/>
-          <w:szCs w:val="20"/>
-        </w:rPr>
-        <w:t>980.0</w:t>
-      </w:r>
-      <w:r>
-        <w:rPr>
-          <w:rFonts w:ascii="Courier New" w:hAnsi="Courier New" w:cs="Courier New"/>
-          <w:color w:val="000000"/>
-          <w:sz w:val="20"/>
-          <w:szCs w:val="20"/>
-        </w:rPr>
-        <w:t>,</w:t>
-      </w:r>
-      <w:r>
-        <w:rPr>
-          <w:rFonts w:ascii="Courier New" w:hAnsi="Courier New" w:cs="Courier New"/>
-          <w:color w:val="0000FF"/>
-          <w:sz w:val="20"/>
-          <w:szCs w:val="20"/>
-        </w:rPr>
-        <w:t>772.0</w:t>
-      </w:r>
-      <w:r>
-        <w:rPr>
-          <w:rFonts w:ascii="Courier New" w:hAnsi="Courier New" w:cs="Courier New"/>
-          <w:color w:val="000000"/>
-          <w:sz w:val="20"/>
-          <w:szCs w:val="20"/>
-        </w:rPr>
-        <w:t>,</w:t>
-      </w:r>
-      <w:r>
-        <w:rPr>
-          <w:rFonts w:ascii="Courier New" w:hAnsi="Courier New" w:cs="Courier New"/>
-          <w:color w:val="0000FF"/>
-          <w:sz w:val="20"/>
-          <w:szCs w:val="20"/>
-        </w:rPr>
-        <w:t>619.0</w:t>
-      </w:r>
-      <w:r>
-        <w:rPr>
-          <w:rFonts w:ascii="Courier New" w:hAnsi="Courier New" w:cs="Courier New"/>
-          <w:color w:val="000000"/>
-          <w:sz w:val="20"/>
-          <w:szCs w:val="20"/>
-        </w:rPr>
-        <w:t>,</w:t>
-      </w:r>
-      <w:r>
-        <w:rPr>
-          <w:rFonts w:ascii="Courier New" w:hAnsi="Courier New" w:cs="Courier New"/>
-          <w:color w:val="0000FF"/>
-          <w:sz w:val="20"/>
-          <w:szCs w:val="20"/>
-        </w:rPr>
-        <w:t>504.0</w:t>
-      </w:r>
-      <w:r>
-        <w:rPr>
-          <w:rFonts w:ascii="Courier New" w:hAnsi="Courier New" w:cs="Courier New"/>
-          <w:color w:val="000000"/>
-          <w:sz w:val="20"/>
-          <w:szCs w:val="20"/>
-        </w:rPr>
-        <w:t>,</w:t>
-      </w:r>
-      <w:r>
-        <w:rPr>
-          <w:rFonts w:ascii="Courier New" w:hAnsi="Courier New" w:cs="Courier New"/>
-          <w:color w:val="0000FF"/>
-          <w:sz w:val="20"/>
-          <w:szCs w:val="20"/>
-        </w:rPr>
-        <w:t>416.0</w:t>
-      </w:r>
-      <w:r>
-        <w:rPr>
-          <w:rFonts w:ascii="Courier New" w:hAnsi="Courier New" w:cs="Courier New"/>
-          <w:color w:val="000000"/>
-          <w:sz w:val="20"/>
-          <w:szCs w:val="20"/>
-        </w:rPr>
-        <w:t>,</w:t>
-      </w:r>
-      <w:r>
-        <w:rPr>
-          <w:rFonts w:ascii="Courier New" w:hAnsi="Courier New" w:cs="Courier New"/>
-          <w:color w:val="0000FF"/>
-          <w:sz w:val="20"/>
-          <w:szCs w:val="20"/>
-        </w:rPr>
-        <w:t>347.0</w:t>
-      </w:r>
-      <w:r>
-        <w:rPr>
-          <w:rFonts w:ascii="Courier New" w:hAnsi="Courier New" w:cs="Courier New"/>
-          <w:color w:val="000000"/>
-          <w:sz w:val="20"/>
-          <w:szCs w:val="20"/>
-        </w:rPr>
-        <w:t>,</w:t>
-      </w:r>
-      <w:r>
-        <w:rPr>
-          <w:rFonts w:ascii="Courier New" w:hAnsi="Courier New" w:cs="Courier New"/>
-          <w:color w:val="0000FF"/>
-          <w:sz w:val="20"/>
-          <w:szCs w:val="20"/>
-        </w:rPr>
-        <w:t>293.0</w:t>
-      </w:r>
-      <w:r>
-        <w:rPr>
-          <w:rFonts w:ascii="Courier New" w:hAnsi="Courier New" w:cs="Courier New"/>
-          <w:color w:val="000000"/>
-          <w:sz w:val="20"/>
-          <w:szCs w:val="20"/>
-        </w:rPr>
-        <w:t>,</w:t>
-      </w:r>
-      <w:r>
-        <w:rPr>
-          <w:rFonts w:ascii="Courier New" w:hAnsi="Courier New" w:cs="Courier New"/>
-          <w:color w:val="0000FF"/>
-          <w:sz w:val="20"/>
-          <w:szCs w:val="20"/>
-        </w:rPr>
-        <w:t>249.0</w:t>
-      </w:r>
-      <w:r>
-        <w:rPr>
-          <w:rFonts w:ascii="Courier New" w:hAnsi="Courier New" w:cs="Courier New"/>
-          <w:color w:val="000000"/>
-          <w:sz w:val="20"/>
-          <w:szCs w:val="20"/>
-        </w:rPr>
-        <w:t>,</w:t>
-      </w:r>
-      <w:r>
-        <w:rPr>
-          <w:rFonts w:ascii="Courier New" w:hAnsi="Courier New" w:cs="Courier New"/>
-          <w:color w:val="0000FF"/>
-          <w:sz w:val="20"/>
-          <w:szCs w:val="20"/>
-        </w:rPr>
-        <w:t>214.0</w:t>
-      </w:r>
-      <w:r>
-        <w:rPr>
-          <w:rFonts w:ascii="Courier New" w:hAnsi="Courier New" w:cs="Courier New"/>
-          <w:color w:val="000000"/>
-          <w:sz w:val="20"/>
-          <w:szCs w:val="20"/>
-        </w:rPr>
-        <w:t>,</w:t>
-      </w:r>
-      <w:r>
-        <w:rPr>
-          <w:rFonts w:ascii="Courier New" w:hAnsi="Courier New" w:cs="Courier New"/>
-          <w:color w:val="0000FF"/>
-          <w:sz w:val="20"/>
-          <w:szCs w:val="20"/>
-        </w:rPr>
-        <w:t>185.0</w:t>
-      </w:r>
-      <w:r>
-        <w:rPr>
-          <w:rFonts w:ascii="Courier New" w:hAnsi="Courier New" w:cs="Courier New"/>
-          <w:color w:val="000000"/>
-          <w:sz w:val="20"/>
-          <w:szCs w:val="20"/>
-        </w:rPr>
-        <w:t>,</w:t>
-      </w:r>
-      <w:r>
-        <w:rPr>
-          <w:rFonts w:ascii="Courier New" w:hAnsi="Courier New" w:cs="Courier New"/>
-          <w:color w:val="000000"/>
-          <w:sz w:val="20"/>
-          <w:szCs w:val="20"/>
-        </w:rPr>
-        <w:br/>
-        <w:t xml:space="preserve">           </w:t>
-      </w:r>
-      <w:r>
-        <w:rPr>
-          <w:rFonts w:ascii="Courier New" w:hAnsi="Courier New" w:cs="Courier New"/>
-          <w:color w:val="0000FF"/>
-          <w:sz w:val="20"/>
-          <w:szCs w:val="20"/>
-        </w:rPr>
-        <w:t>161.0</w:t>
-      </w:r>
-      <w:r>
-        <w:rPr>
-          <w:rFonts w:ascii="Courier New" w:hAnsi="Courier New" w:cs="Courier New"/>
-          <w:color w:val="000000"/>
-          <w:sz w:val="20"/>
-          <w:szCs w:val="20"/>
-        </w:rPr>
-        <w:t>,</w:t>
-      </w:r>
-      <w:r>
-        <w:rPr>
-          <w:rFonts w:ascii="Courier New" w:hAnsi="Courier New" w:cs="Courier New"/>
-          <w:color w:val="0000FF"/>
-          <w:sz w:val="20"/>
-          <w:szCs w:val="20"/>
-        </w:rPr>
-        <w:t>141.0</w:t>
-      </w:r>
-      <w:r>
-        <w:rPr>
-          <w:rFonts w:ascii="Courier New" w:hAnsi="Courier New" w:cs="Courier New"/>
-          <w:color w:val="000000"/>
-          <w:sz w:val="20"/>
-          <w:szCs w:val="20"/>
-        </w:rPr>
-        <w:t>,</w:t>
-      </w:r>
-      <w:r>
-        <w:rPr>
-          <w:rFonts w:ascii="Courier New" w:hAnsi="Courier New" w:cs="Courier New"/>
-          <w:color w:val="0000FF"/>
-          <w:sz w:val="20"/>
-          <w:szCs w:val="20"/>
-        </w:rPr>
-        <w:t>124.0</w:t>
-      </w:r>
-      <w:r>
-        <w:rPr>
-          <w:rFonts w:ascii="Courier New" w:hAnsi="Courier New" w:cs="Courier New"/>
-          <w:color w:val="000000"/>
-          <w:sz w:val="20"/>
-          <w:szCs w:val="20"/>
-        </w:rPr>
-        <w:t>,</w:t>
-      </w:r>
-      <w:r>
-        <w:rPr>
-          <w:rFonts w:ascii="Courier New" w:hAnsi="Courier New" w:cs="Courier New"/>
-          <w:color w:val="0000FF"/>
-          <w:sz w:val="20"/>
-          <w:szCs w:val="20"/>
-        </w:rPr>
-        <w:t>110.0</w:t>
-      </w:r>
-      <w:r>
-        <w:rPr>
-          <w:rFonts w:ascii="Courier New" w:hAnsi="Courier New" w:cs="Courier New"/>
-          <w:color w:val="000000"/>
-          <w:sz w:val="20"/>
-          <w:szCs w:val="20"/>
-        </w:rPr>
-        <w:t>]</w:t>
-      </w:r>
-    </w:p>
-    <w:p>
-      <w:pPr>
-        <w:shd w:val="clear" w:color="auto" w:fill="FFFFFF"/>
-        <w:ind w:firstLine="288"/>
+        <w:t xml:space="preserve"> </w:t>
+      </w:r>
+      <w:r>
         <w:rPr>
           <w:rFonts w:ascii="Courier New" w:hAnsi="Courier New" w:cs="Courier New"/>
           <w:i/>
@@ -15588,7 +14812,10 @@
           <w:sz w:val="20"/>
           <w:szCs w:val="20"/>
         </w:rPr>
-      </w:pPr>
+        <w:t>energy, i.e. E flux[</w:t>
+      </w:r>
+      <w:proofErr w:type="spellStart"/>
+      <w:proofErr w:type="gramStart"/>
       <w:r>
         <w:rPr>
           <w:rFonts w:ascii="Courier New" w:hAnsi="Courier New" w:cs="Courier New"/>
@@ -15598,21 +14825,10 @@
           <w:sz w:val="20"/>
           <w:szCs w:val="20"/>
         </w:rPr>
-        <w:br/>
-        <w:t>- energies: 1-D list of energies (keV) for the returned electron flux</w:t>
-      </w:r>
-    </w:p>
-    <w:p>
-      <w:pPr>
-        <w:shd w:val="clear" w:color="auto" w:fill="FFFFFF"/>
-        <w:ind w:firstLine="432"/>
-        <w:rPr>
-          <w:rFonts w:ascii="Courier New" w:hAnsi="Courier New" w:cs="Courier New"/>
-          <w:color w:val="000000"/>
-          <w:sz w:val="20"/>
-          <w:szCs w:val="20"/>
-        </w:rPr>
-      </w:pPr>
+        <w:t>time,energies</w:t>
+      </w:r>
+      <w:proofErr w:type="spellEnd"/>
+      <w:proofErr w:type="gramEnd"/>
       <w:r>
         <w:rPr>
           <w:rFonts w:ascii="Courier New" w:hAnsi="Courier New" w:cs="Courier New"/>
@@ -15622,94 +14838,9 @@
           <w:sz w:val="20"/>
           <w:szCs w:val="20"/>
         </w:rPr>
-        <w:t xml:space="preserve">Example </w:t>
-      </w:r>
-      <w:r>
-        <w:rPr>
-          <w:rFonts w:ascii="Courier New" w:hAnsi="Courier New" w:cs="Courier New"/>
-          <w:color w:val="000000"/>
-          <w:sz w:val="20"/>
-          <w:szCs w:val="20"/>
-        </w:rPr>
-        <w:t>[</w:t>
-      </w:r>
-      <w:r>
-        <w:rPr>
-          <w:rFonts w:ascii="Courier New" w:hAnsi="Courier New" w:cs="Courier New"/>
-          <w:color w:val="0000FF"/>
-          <w:sz w:val="20"/>
-          <w:szCs w:val="20"/>
-        </w:rPr>
-        <w:t>500</w:t>
-      </w:r>
-      <w:r>
-        <w:rPr>
-          <w:rFonts w:ascii="Courier New" w:hAnsi="Courier New" w:cs="Courier New"/>
-          <w:color w:val="000000"/>
-          <w:sz w:val="20"/>
-          <w:szCs w:val="20"/>
-        </w:rPr>
-        <w:t>,</w:t>
-      </w:r>
-      <w:r>
-        <w:rPr>
-          <w:rFonts w:ascii="Courier New" w:hAnsi="Courier New" w:cs="Courier New"/>
-          <w:color w:val="0000FF"/>
-          <w:sz w:val="20"/>
-          <w:szCs w:val="20"/>
-        </w:rPr>
-        <w:t>600</w:t>
-      </w:r>
-      <w:r>
-        <w:rPr>
-          <w:rFonts w:ascii="Courier New" w:hAnsi="Courier New" w:cs="Courier New"/>
-          <w:color w:val="000000"/>
-          <w:sz w:val="20"/>
-          <w:szCs w:val="20"/>
-        </w:rPr>
-        <w:t>,</w:t>
-      </w:r>
-      <w:r>
-        <w:rPr>
-          <w:rFonts w:ascii="Courier New" w:hAnsi="Courier New" w:cs="Courier New"/>
-          <w:color w:val="0000FF"/>
-          <w:sz w:val="20"/>
-          <w:szCs w:val="20"/>
-        </w:rPr>
-        <w:t>700</w:t>
-      </w:r>
-      <w:r>
-        <w:rPr>
-          <w:rFonts w:ascii="Courier New" w:hAnsi="Courier New" w:cs="Courier New"/>
-          <w:color w:val="000000"/>
-          <w:sz w:val="20"/>
-          <w:szCs w:val="20"/>
-        </w:rPr>
-        <w:t>,</w:t>
-      </w:r>
-      <w:r>
-        <w:rPr>
-          <w:rFonts w:ascii="Courier New" w:hAnsi="Courier New" w:cs="Courier New"/>
-          <w:color w:val="0000FF"/>
-          <w:sz w:val="20"/>
-          <w:szCs w:val="20"/>
-        </w:rPr>
-        <w:t>1000</w:t>
-      </w:r>
-      <w:r>
-        <w:rPr>
-          <w:rFonts w:ascii="Courier New" w:hAnsi="Courier New" w:cs="Courier New"/>
-          <w:color w:val="000000"/>
-          <w:sz w:val="20"/>
-          <w:szCs w:val="20"/>
-        </w:rPr>
-        <w:t>]</w:t>
-      </w:r>
-    </w:p>
-    <w:p>
-      <w:pPr>
-        <w:shd w:val="clear" w:color="auto" w:fill="FFFFFF"/>
-        <w:ind w:firstLine="432"/>
+        <w:t>] #/cm2-s-keV</w:t>
+      </w:r>
+      <w:r>
         <w:rPr>
           <w:rFonts w:ascii="Courier New" w:hAnsi="Courier New" w:cs="Courier New"/>
           <w:i/>
@@ -15718,7 +14849,8 @@
           <w:sz w:val="20"/>
           <w:szCs w:val="20"/>
         </w:rPr>
-      </w:pPr>
+        <w:t xml:space="preserve">. </w:t>
+      </w:r>
       <w:r>
         <w:rPr>
           <w:rFonts w:ascii="Courier New" w:hAnsi="Courier New" w:cs="Courier New"/>
@@ -15728,20 +14860,18 @@
           <w:sz w:val="20"/>
           <w:szCs w:val="20"/>
         </w:rPr>
-        <w:br/>
-      </w:r>
-      <w:r>
-        <w:rPr>
-          <w:rFonts w:ascii="Courier New" w:hAnsi="Courier New" w:cs="Courier New"/>
-          <w:b/>
-          <w:bCs/>
+        <w:t>If integral flux is requested the returned E flux is as a function of time and</w:t>
+      </w:r>
+      <w:r>
+        <w:rPr>
+          <w:rFonts w:ascii="Courier New" w:hAnsi="Courier New" w:cs="Courier New"/>
           <w:i/>
           <w:iCs/>
           <w:color w:val="808080"/>
           <w:sz w:val="20"/>
           <w:szCs w:val="20"/>
         </w:rPr>
-        <w:t>Outputs: (dictionary of arrays)</w:t>
+        <w:br/>
       </w:r>
       <w:r>
         <w:rPr>
@@ -15752,8 +14882,10 @@
           <w:sz w:val="20"/>
           <w:szCs w:val="20"/>
         </w:rPr>
-        <w:br/>
-      </w:r>
+        <w:lastRenderedPageBreak/>
+        <w:t xml:space="preserve">   pitch angle, i.e. E flux[</w:t>
+      </w:r>
+      <w:proofErr w:type="spellStart"/>
       <w:r>
         <w:rPr>
           <w:rFonts w:ascii="Courier New" w:hAnsi="Courier New" w:cs="Courier New"/>
@@ -15763,8 +14895,9 @@
           <w:sz w:val="20"/>
           <w:szCs w:val="20"/>
         </w:rPr>
-        <w:t xml:space="preserve">The </w:t>
-      </w:r>
+        <w:t>time,pitch_angle</w:t>
+      </w:r>
+      <w:proofErr w:type="spellEnd"/>
       <w:r>
         <w:rPr>
           <w:rFonts w:ascii="Courier New" w:hAnsi="Courier New" w:cs="Courier New"/>
@@ -15774,7 +14907,7 @@
           <w:sz w:val="20"/>
           <w:szCs w:val="20"/>
         </w:rPr>
-        <w:t xml:space="preserve">output is a dictionary of arrays with </w:t>
+        <w:t>] #/cm2-s-str</w:t>
       </w:r>
       <w:r>
         <w:rPr>
@@ -15785,7 +14918,8 @@
           <w:sz w:val="20"/>
           <w:szCs w:val="20"/>
         </w:rPr>
-        <w:t>keys correspond</w:t>
+        <w:br/>
+        <w:t xml:space="preserve">   If both integral and omni are reque</w:t>
       </w:r>
       <w:r>
         <w:rPr>
@@ -15796,7 +14930,7 @@
           <w:sz w:val="20"/>
           <w:szCs w:val="20"/>
         </w:rPr>
-        <w:t>ing</w:t>
+        <w:t>s</w:t>
       </w:r>
       <w:r>
         <w:rPr>
@@ -15807,7 +14941,7 @@
           <w:sz w:val="20"/>
           <w:szCs w:val="20"/>
         </w:rPr>
-        <w:t xml:space="preserve"> to electron flux for each </w:t>
+        <w:t>ted the E flux is as a function of time</w:t>
       </w:r>
       <w:r>
         <w:rPr>
@@ -15818,7 +14952,8 @@
           <w:sz w:val="20"/>
           <w:szCs w:val="20"/>
         </w:rPr>
-        <w:t xml:space="preserve">requested </w:t>
+        <w:br/>
+        <w:t xml:space="preserve">   i.e. E flux[time] #/cm2-s</w:t>
       </w:r>
       <w:r>
         <w:rPr>
@@ -15829,18 +14964,21 @@
           <w:sz w:val="20"/>
           <w:szCs w:val="20"/>
         </w:rPr>
-        <w:t>energy</w:t>
-      </w:r>
-      <w:r>
-        <w:rPr>
-          <w:rFonts w:ascii="Courier New" w:hAnsi="Courier New" w:cs="Courier New"/>
+        <w:br/>
+        <w:t xml:space="preserve">- </w:t>
+      </w:r>
+      <w:r>
+        <w:rPr>
+          <w:rFonts w:ascii="Courier New" w:hAnsi="Courier New" w:cs="Courier New"/>
+          <w:b/>
+          <w:bCs/>
           <w:i/>
           <w:iCs/>
           <w:color w:val="808080"/>
           <w:sz w:val="20"/>
           <w:szCs w:val="20"/>
         </w:rPr>
-        <w:t xml:space="preserve"> </w:t>
+        <w:t>upper q</w:t>
       </w:r>
       <w:r>
         <w:rPr>
@@ -15851,7 +14989,7 @@
           <w:sz w:val="20"/>
           <w:szCs w:val="20"/>
         </w:rPr>
-        <w:t>along with the upper and lower quartiles</w:t>
+        <w:t>: upper quartile of electron for each E flux with same format and units as E flux</w:t>
       </w:r>
       <w:r>
         <w:rPr>
@@ -15862,21 +15000,22 @@
           <w:sz w:val="20"/>
           <w:szCs w:val="20"/>
         </w:rPr>
-        <w:t xml:space="preserve">. The shape of the returned arrays will be the length of time requested by the number of </w:t>
-      </w:r>
-      <w:proofErr w:type="spellStart"/>
-      <w:r>
-        <w:rPr>
-          <w:rFonts w:ascii="Courier New" w:hAnsi="Courier New" w:cs="Courier New"/>
+        <w:br/>
+        <w:t xml:space="preserve">- </w:t>
+      </w:r>
+      <w:r>
+        <w:rPr>
+          <w:rFonts w:ascii="Courier New" w:hAnsi="Courier New" w:cs="Courier New"/>
+          <w:b/>
+          <w:bCs/>
           <w:i/>
           <w:iCs/>
           <w:color w:val="808080"/>
           <w:sz w:val="20"/>
           <w:szCs w:val="20"/>
         </w:rPr>
-        <w:t>Lshells</w:t>
-      </w:r>
-      <w:proofErr w:type="spellEnd"/>
+        <w:t>lower q</w:t>
+      </w:r>
       <w:r>
         <w:rPr>
           <w:rFonts w:ascii="Courier New" w:hAnsi="Courier New" w:cs="Courier New"/>
@@ -15886,9 +15025,8 @@
           <w:sz w:val="20"/>
           <w:szCs w:val="20"/>
         </w:rPr>
-        <w:t xml:space="preserve"> and </w:t>
-      </w:r>
-      <w:proofErr w:type="spellStart"/>
+        <w:t>: lower quartile of electron for each E flux with same format and units as E flux</w:t>
+      </w:r>
       <w:r>
         <w:rPr>
           <w:rFonts w:ascii="Courier New" w:hAnsi="Courier New" w:cs="Courier New"/>
@@ -15898,10 +15036,39 @@
           <w:sz w:val="20"/>
           <w:szCs w:val="20"/>
         </w:rPr>
-        <w:t>Bmirror</w:t>
-      </w:r>
-      <w:proofErr w:type="spellEnd"/>
-      <w:r>
+        <w:br/>
+        <w:t>"""</w:t>
+      </w:r>
+    </w:p>
+    <w:p>
+      <w:pPr>
+        <w:shd w:val="clear" w:color="auto" w:fill="FFFFFF"/>
+        <w:rPr>
+          <w:rFonts w:ascii="Courier New" w:hAnsi="Courier New" w:cs="Courier New"/>
+          <w:color w:val="000000"/>
+          <w:sz w:val="20"/>
+          <w:szCs w:val="20"/>
+        </w:rPr>
+      </w:pPr>
+    </w:p>
+    <w:p>
+      <w:r>
+        <w:t>/</w:t>
+      </w:r>
+      <w:proofErr w:type="spellStart"/>
+      <w:proofErr w:type="gramStart"/>
+      <w:r>
+        <w:t>shells</w:t>
+      </w:r>
+      <w:proofErr w:type="gramEnd"/>
+      <w:r>
+        <w:t>_io_L</w:t>
+      </w:r>
+      <w:proofErr w:type="spellEnd"/>
+    </w:p>
+    <w:p>
+      <w:pPr>
+        <w:shd w:val="clear" w:color="auto" w:fill="FFFFFF"/>
         <w:rPr>
           <w:rFonts w:ascii="Courier New" w:hAnsi="Courier New" w:cs="Courier New"/>
           <w:i/>
@@ -15910,26 +15077,21 @@
           <w:sz w:val="20"/>
           <w:szCs w:val="20"/>
         </w:rPr>
-        <w:t xml:space="preserve"> values requested.</w:t>
-      </w:r>
-    </w:p>
-    <w:p>
-      <w:pPr>
-        <w:shd w:val="clear" w:color="auto" w:fill="FFFFFF"/>
-        <w:ind w:firstLine="432"/>
-        <w:rPr>
-          <w:rFonts w:ascii="Courier New" w:hAnsi="Courier New" w:cs="Courier New"/>
+      </w:pPr>
+      <w:r>
+        <w:rPr>
+          <w:rFonts w:ascii="Courier New" w:hAnsi="Courier New" w:cs="Courier New"/>
+          <w:b/>
+          <w:bCs/>
           <w:i/>
           <w:iCs/>
           <w:color w:val="808080"/>
           <w:sz w:val="20"/>
           <w:szCs w:val="20"/>
         </w:rPr>
-      </w:pPr>
-    </w:p>
-    <w:p>
-      <w:pPr>
-        <w:shd w:val="clear" w:color="auto" w:fill="FFFFFF"/>
+        <w:t>Required inputs:</w:t>
+      </w:r>
+      <w:r>
         <w:rPr>
           <w:rFonts w:ascii="Courier New" w:hAnsi="Courier New" w:cs="Courier New"/>
           <w:i/>
@@ -15938,18 +15100,21 @@
           <w:sz w:val="20"/>
           <w:szCs w:val="20"/>
         </w:rPr>
-      </w:pPr>
-      <w:r>
-        <w:rPr>
-          <w:rFonts w:ascii="Courier New" w:hAnsi="Courier New" w:cs="Courier New"/>
+        <w:br/>
+        <w:t xml:space="preserve">- </w:t>
+      </w:r>
+      <w:r>
+        <w:rPr>
+          <w:rFonts w:ascii="Courier New" w:hAnsi="Courier New" w:cs="Courier New"/>
+          <w:b/>
+          <w:bCs/>
           <w:i/>
           <w:iCs/>
           <w:color w:val="808080"/>
           <w:sz w:val="20"/>
           <w:szCs w:val="20"/>
         </w:rPr>
-        <w:lastRenderedPageBreak/>
-        <w:t>Example keys:</w:t>
+        <w:t>time</w:t>
       </w:r>
       <w:r>
         <w:rPr>
@@ -15960,8 +15125,7 @@
           <w:sz w:val="20"/>
           <w:szCs w:val="20"/>
         </w:rPr>
-        <w:br/>
-        <w:t xml:space="preserve">- 'E flux 500': [time X </w:t>
+        <w:t>: list of dates and times (max 10,000 points) with format '</w:t>
       </w:r>
       <w:proofErr w:type="spellStart"/>
       <w:r>
@@ -15973,7 +15137,7 @@
           <w:sz w:val="20"/>
           <w:szCs w:val="20"/>
         </w:rPr>
-        <w:t>Lshells</w:t>
+        <w:t>YYYY-MM-DDTHH:MM:SS.fffuuuZ</w:t>
       </w:r>
       <w:proofErr w:type="spellEnd"/>
       <w:r>
@@ -15985,7 +15149,7 @@
           <w:sz w:val="20"/>
           <w:szCs w:val="20"/>
         </w:rPr>
-        <w:t>]</w:t>
+        <w:t>'</w:t>
       </w:r>
       <w:r>
         <w:rPr>
@@ -15997,9 +15161,8 @@
           <w:szCs w:val="20"/>
         </w:rPr>
         <w:br/>
-        <w:t xml:space="preserve">- 'E flux 500 upper': [time X </w:t>
-      </w:r>
-      <w:proofErr w:type="spellStart"/>
+        <w:t>- Ls: 1-D list of L shells (3-6.3, max 15 values) for returned electron flux (ex [5,6])</w:t>
+      </w:r>
       <w:r>
         <w:rPr>
           <w:rFonts w:ascii="Courier New" w:hAnsi="Courier New" w:cs="Courier New"/>
@@ -16009,20 +15172,24 @@
           <w:sz w:val="20"/>
           <w:szCs w:val="20"/>
         </w:rPr>
-        <w:t>Lshells</w:t>
-      </w:r>
-      <w:proofErr w:type="spellEnd"/>
-      <w:r>
-        <w:rPr>
-          <w:rFonts w:ascii="Courier New" w:hAnsi="Courier New" w:cs="Courier New"/>
+        <w:br/>
+        <w:t xml:space="preserve">- </w:t>
+      </w:r>
+      <w:proofErr w:type="spellStart"/>
+      <w:r>
+        <w:rPr>
+          <w:rFonts w:ascii="Courier New" w:hAnsi="Courier New" w:cs="Courier New"/>
+          <w:b/>
+          <w:bCs/>
           <w:i/>
           <w:iCs/>
           <w:color w:val="808080"/>
           <w:sz w:val="20"/>
           <w:szCs w:val="20"/>
         </w:rPr>
-        <w:t>]</w:t>
-      </w:r>
+        <w:t>Bmirrors</w:t>
+      </w:r>
+      <w:proofErr w:type="spellEnd"/>
       <w:r>
         <w:rPr>
           <w:rFonts w:ascii="Courier New" w:hAnsi="Courier New" w:cs="Courier New"/>
@@ -16032,8 +15199,7 @@
           <w:sz w:val="20"/>
           <w:szCs w:val="20"/>
         </w:rPr>
-        <w:br/>
-        <w:t xml:space="preserve">- 'E flux 500 lower': [time X </w:t>
+        <w:t>: 1-D list of mirror point magnetic fields (</w:t>
       </w:r>
       <w:proofErr w:type="spellStart"/>
       <w:r>
@@ -16045,7 +15211,7 @@
           <w:sz w:val="20"/>
           <w:szCs w:val="20"/>
         </w:rPr>
-        <w:t>Lshells</w:t>
+        <w:t>nT</w:t>
       </w:r>
       <w:proofErr w:type="spellEnd"/>
       <w:r>
@@ -16057,12 +15223,9 @@
           <w:sz w:val="20"/>
           <w:szCs w:val="20"/>
         </w:rPr>
-        <w:t>]</w:t>
-      </w:r>
-    </w:p>
-    <w:p>
-      <w:pPr>
-        <w:shd w:val="clear" w:color="auto" w:fill="FFFFFF"/>
+        <w:t>) for each L shell.</w:t>
+      </w:r>
+      <w:r>
         <w:rPr>
           <w:rFonts w:ascii="Courier New" w:hAnsi="Courier New" w:cs="Courier New"/>
           <w:i/>
@@ -16071,12 +15234,553 @@
           <w:sz w:val="20"/>
           <w:szCs w:val="20"/>
         </w:rPr>
-      </w:pPr>
+        <w:br/>
+        <w:t>(ex [100,150]).</w:t>
+      </w:r>
+      <w:r>
+        <w:rPr>
+          <w:rFonts w:ascii="Courier New" w:hAnsi="Courier New" w:cs="Courier New"/>
+          <w:i/>
+          <w:iCs/>
+          <w:color w:val="808080"/>
+          <w:sz w:val="20"/>
+          <w:szCs w:val="20"/>
+        </w:rPr>
+        <w:br/>
+        <w:t>- energies: 1-D list of energies (between 200-3000 keV, max 15 values) for the returned electron flux</w:t>
+      </w:r>
     </w:p>
     <w:p>
       <w:pPr>
         <w:shd w:val="clear" w:color="auto" w:fill="FFFFFF"/>
         <w:rPr>
+          <w:rFonts w:ascii="Courier New" w:hAnsi="Courier New" w:cs="Courier New"/>
+          <w:color w:val="000000"/>
+          <w:sz w:val="20"/>
+          <w:szCs w:val="20"/>
+        </w:rPr>
+      </w:pPr>
+      <w:r>
+        <w:rPr>
+          <w:rFonts w:ascii="Courier New" w:hAnsi="Courier New" w:cs="Courier New"/>
+          <w:i/>
+          <w:iCs/>
+          <w:color w:val="808080"/>
+          <w:sz w:val="20"/>
+          <w:szCs w:val="20"/>
+        </w:rPr>
+        <w:br/>
+      </w:r>
+      <w:r>
+        <w:rPr>
+          <w:rFonts w:ascii="Courier New" w:hAnsi="Courier New" w:cs="Courier New"/>
+          <w:b/>
+          <w:bCs/>
+          <w:i/>
+          <w:iCs/>
+          <w:color w:val="808080"/>
+          <w:sz w:val="20"/>
+          <w:szCs w:val="20"/>
+        </w:rPr>
+        <w:t>Outputs:</w:t>
+      </w:r>
+      <w:r>
+        <w:rPr>
+          <w:rFonts w:ascii="Courier New" w:hAnsi="Courier New" w:cs="Courier New"/>
+          <w:i/>
+          <w:iCs/>
+          <w:color w:val="808080"/>
+          <w:sz w:val="20"/>
+          <w:szCs w:val="20"/>
+        </w:rPr>
+        <w:t xml:space="preserve"> (dictionary of arrays that includes user inputs) </w:t>
+      </w:r>
+      <w:r>
+        <w:rPr>
+          <w:rFonts w:ascii="Courier New" w:hAnsi="Courier New" w:cs="Courier New"/>
+          <w:i/>
+          <w:iCs/>
+          <w:color w:val="808080"/>
+          <w:sz w:val="20"/>
+          <w:szCs w:val="20"/>
+        </w:rPr>
+        <w:br/>
+        <w:t>- time: the same input list of dates and times with format '</w:t>
+      </w:r>
+      <w:proofErr w:type="spellStart"/>
+      <w:r>
+        <w:rPr>
+          <w:rFonts w:ascii="Courier New" w:hAnsi="Courier New" w:cs="Courier New"/>
+          <w:i/>
+          <w:iCs/>
+          <w:color w:val="808080"/>
+          <w:sz w:val="20"/>
+          <w:szCs w:val="20"/>
+        </w:rPr>
+        <w:t>YYYY-MM-DDTHH:MM:SS.fffuuuZ</w:t>
+      </w:r>
+      <w:proofErr w:type="spellEnd"/>
+      <w:r>
+        <w:rPr>
+          <w:rFonts w:ascii="Courier New" w:hAnsi="Courier New" w:cs="Courier New"/>
+          <w:i/>
+          <w:iCs/>
+          <w:color w:val="808080"/>
+          <w:sz w:val="20"/>
+          <w:szCs w:val="20"/>
+        </w:rPr>
+        <w:t>'</w:t>
+      </w:r>
+      <w:r>
+        <w:rPr>
+          <w:rFonts w:ascii="Courier New" w:hAnsi="Courier New" w:cs="Courier New"/>
+          <w:i/>
+          <w:iCs/>
+          <w:color w:val="808080"/>
+          <w:sz w:val="20"/>
+          <w:szCs w:val="20"/>
+        </w:rPr>
+        <w:br/>
+        <w:t>- energies: same as input values</w:t>
+      </w:r>
+      <w:r>
+        <w:rPr>
+          <w:rFonts w:ascii="Courier New" w:hAnsi="Courier New" w:cs="Courier New"/>
+          <w:i/>
+          <w:iCs/>
+          <w:color w:val="808080"/>
+          <w:sz w:val="20"/>
+          <w:szCs w:val="20"/>
+        </w:rPr>
+        <w:br/>
+        <w:t xml:space="preserve">- </w:t>
+      </w:r>
+      <w:proofErr w:type="spellStart"/>
+      <w:r>
+        <w:rPr>
+          <w:rFonts w:ascii="Courier New" w:hAnsi="Courier New" w:cs="Courier New"/>
+          <w:i/>
+          <w:iCs/>
+          <w:color w:val="808080"/>
+          <w:sz w:val="20"/>
+          <w:szCs w:val="20"/>
+        </w:rPr>
+        <w:t>Bmirrors</w:t>
+      </w:r>
+      <w:proofErr w:type="spellEnd"/>
+      <w:r>
+        <w:rPr>
+          <w:rFonts w:ascii="Courier New" w:hAnsi="Courier New" w:cs="Courier New"/>
+          <w:i/>
+          <w:iCs/>
+          <w:color w:val="808080"/>
+          <w:sz w:val="20"/>
+          <w:szCs w:val="20"/>
+        </w:rPr>
+        <w:t>[</w:t>
+      </w:r>
+      <w:proofErr w:type="spellStart"/>
+      <w:r>
+        <w:rPr>
+          <w:rFonts w:ascii="Courier New" w:hAnsi="Courier New" w:cs="Courier New"/>
+          <w:i/>
+          <w:iCs/>
+          <w:color w:val="808080"/>
+          <w:sz w:val="20"/>
+          <w:szCs w:val="20"/>
+        </w:rPr>
+        <w:t>time,L</w:t>
+      </w:r>
+      <w:proofErr w:type="spellEnd"/>
+      <w:r>
+        <w:rPr>
+          <w:rFonts w:ascii="Courier New" w:hAnsi="Courier New" w:cs="Courier New"/>
+          <w:i/>
+          <w:iCs/>
+          <w:color w:val="808080"/>
+          <w:sz w:val="20"/>
+          <w:szCs w:val="20"/>
+        </w:rPr>
+        <w:t xml:space="preserve">]: </w:t>
+      </w:r>
+      <w:proofErr w:type="spellStart"/>
+      <w:r>
+        <w:rPr>
+          <w:rFonts w:ascii="Courier New" w:hAnsi="Courier New" w:cs="Courier New"/>
+          <w:i/>
+          <w:iCs/>
+          <w:color w:val="808080"/>
+          <w:sz w:val="20"/>
+          <w:szCs w:val="20"/>
+        </w:rPr>
+        <w:t>Bmirror</w:t>
+      </w:r>
+      <w:proofErr w:type="spellEnd"/>
+      <w:r>
+        <w:rPr>
+          <w:rFonts w:ascii="Courier New" w:hAnsi="Courier New" w:cs="Courier New"/>
+          <w:i/>
+          <w:iCs/>
+          <w:color w:val="808080"/>
+          <w:sz w:val="20"/>
+          <w:szCs w:val="20"/>
+        </w:rPr>
+        <w:t xml:space="preserve"> values (</w:t>
+      </w:r>
+      <w:proofErr w:type="spellStart"/>
+      <w:r>
+        <w:rPr>
+          <w:rFonts w:ascii="Courier New" w:hAnsi="Courier New" w:cs="Courier New"/>
+          <w:i/>
+          <w:iCs/>
+          <w:color w:val="808080"/>
+          <w:sz w:val="20"/>
+          <w:szCs w:val="20"/>
+        </w:rPr>
+        <w:t>nT</w:t>
+      </w:r>
+      <w:proofErr w:type="spellEnd"/>
+      <w:r>
+        <w:rPr>
+          <w:rFonts w:ascii="Courier New" w:hAnsi="Courier New" w:cs="Courier New"/>
+          <w:i/>
+          <w:iCs/>
+          <w:color w:val="808080"/>
+          <w:sz w:val="20"/>
+          <w:szCs w:val="20"/>
+        </w:rPr>
+        <w:t>) for the requested pitch angles and locations</w:t>
+      </w:r>
+      <w:r>
+        <w:rPr>
+          <w:rFonts w:ascii="Courier New" w:hAnsi="Courier New" w:cs="Courier New"/>
+          <w:i/>
+          <w:iCs/>
+          <w:color w:val="808080"/>
+          <w:sz w:val="20"/>
+          <w:szCs w:val="20"/>
+        </w:rPr>
+        <w:br/>
+        <w:t>- L[</w:t>
+      </w:r>
+      <w:proofErr w:type="spellStart"/>
+      <w:r>
+        <w:rPr>
+          <w:rFonts w:ascii="Courier New" w:hAnsi="Courier New" w:cs="Courier New"/>
+          <w:i/>
+          <w:iCs/>
+          <w:color w:val="808080"/>
+          <w:sz w:val="20"/>
+          <w:szCs w:val="20"/>
+        </w:rPr>
+        <w:t>time,Bmirrors</w:t>
+      </w:r>
+      <w:proofErr w:type="spellEnd"/>
+      <w:r>
+        <w:rPr>
+          <w:rFonts w:ascii="Courier New" w:hAnsi="Courier New" w:cs="Courier New"/>
+          <w:i/>
+          <w:iCs/>
+          <w:color w:val="808080"/>
+          <w:sz w:val="20"/>
+          <w:szCs w:val="20"/>
+        </w:rPr>
+        <w:t>]: L shells for the requested pitch angles and locations</w:t>
+      </w:r>
+      <w:r>
+        <w:rPr>
+          <w:rFonts w:ascii="Courier New" w:hAnsi="Courier New" w:cs="Courier New"/>
+          <w:i/>
+          <w:iCs/>
+          <w:color w:val="808080"/>
+          <w:sz w:val="20"/>
+          <w:szCs w:val="20"/>
+        </w:rPr>
+        <w:br/>
+        <w:t xml:space="preserve">- </w:t>
+      </w:r>
+      <w:proofErr w:type="spellStart"/>
+      <w:r>
+        <w:rPr>
+          <w:rFonts w:ascii="Courier New" w:hAnsi="Courier New" w:cs="Courier New"/>
+          <w:i/>
+          <w:iCs/>
+          <w:color w:val="808080"/>
+          <w:sz w:val="20"/>
+          <w:szCs w:val="20"/>
+        </w:rPr>
+        <w:t>Kp</w:t>
+      </w:r>
+      <w:proofErr w:type="spellEnd"/>
+      <w:r>
+        <w:rPr>
+          <w:rFonts w:ascii="Courier New" w:hAnsi="Courier New" w:cs="Courier New"/>
+          <w:i/>
+          <w:iCs/>
+          <w:color w:val="808080"/>
+          <w:sz w:val="20"/>
+          <w:szCs w:val="20"/>
+        </w:rPr>
+        <w:t xml:space="preserve">[time]: </w:t>
+      </w:r>
+      <w:proofErr w:type="spellStart"/>
+      <w:r>
+        <w:rPr>
+          <w:rFonts w:ascii="Courier New" w:hAnsi="Courier New" w:cs="Courier New"/>
+          <w:i/>
+          <w:iCs/>
+          <w:color w:val="808080"/>
+          <w:sz w:val="20"/>
+          <w:szCs w:val="20"/>
+        </w:rPr>
+        <w:t>Kp</w:t>
+      </w:r>
+      <w:proofErr w:type="spellEnd"/>
+      <w:r>
+        <w:rPr>
+          <w:rFonts w:ascii="Courier New" w:hAnsi="Courier New" w:cs="Courier New"/>
+          <w:i/>
+          <w:iCs/>
+          <w:color w:val="808080"/>
+          <w:sz w:val="20"/>
+          <w:szCs w:val="20"/>
+        </w:rPr>
+        <w:t xml:space="preserve"> value for each time from the CCMC HAPI server</w:t>
+      </w:r>
+      <w:r>
+        <w:rPr>
+          <w:rFonts w:ascii="Courier New" w:hAnsi="Courier New" w:cs="Courier New"/>
+          <w:i/>
+          <w:iCs/>
+          <w:color w:val="808080"/>
+          <w:sz w:val="20"/>
+          <w:szCs w:val="20"/>
+        </w:rPr>
+        <w:br/>
+        <w:t xml:space="preserve">- </w:t>
+      </w:r>
+      <w:proofErr w:type="spellStart"/>
+      <w:r>
+        <w:rPr>
+          <w:rFonts w:ascii="Courier New" w:hAnsi="Courier New" w:cs="Courier New"/>
+          <w:i/>
+          <w:iCs/>
+          <w:color w:val="808080"/>
+          <w:sz w:val="20"/>
+          <w:szCs w:val="20"/>
+        </w:rPr>
+        <w:t>Kpmax</w:t>
+      </w:r>
+      <w:proofErr w:type="spellEnd"/>
+      <w:r>
+        <w:rPr>
+          <w:rFonts w:ascii="Courier New" w:hAnsi="Courier New" w:cs="Courier New"/>
+          <w:i/>
+          <w:iCs/>
+          <w:color w:val="808080"/>
+          <w:sz w:val="20"/>
+          <w:szCs w:val="20"/>
+        </w:rPr>
+        <w:t xml:space="preserve">[time]: The maximum </w:t>
+      </w:r>
+      <w:proofErr w:type="spellStart"/>
+      <w:r>
+        <w:rPr>
+          <w:rFonts w:ascii="Courier New" w:hAnsi="Courier New" w:cs="Courier New"/>
+          <w:i/>
+          <w:iCs/>
+          <w:color w:val="808080"/>
+          <w:sz w:val="20"/>
+          <w:szCs w:val="20"/>
+        </w:rPr>
+        <w:t>Kp</w:t>
+      </w:r>
+      <w:proofErr w:type="spellEnd"/>
+      <w:r>
+        <w:rPr>
+          <w:rFonts w:ascii="Courier New" w:hAnsi="Courier New" w:cs="Courier New"/>
+          <w:i/>
+          <w:iCs/>
+          <w:color w:val="808080"/>
+          <w:sz w:val="20"/>
+          <w:szCs w:val="20"/>
+        </w:rPr>
+        <w:t xml:space="preserve"> value in the last 3 days</w:t>
+      </w:r>
+      <w:r>
+        <w:rPr>
+          <w:rFonts w:ascii="Courier New" w:hAnsi="Courier New" w:cs="Courier New"/>
+          <w:i/>
+          <w:iCs/>
+          <w:color w:val="808080"/>
+          <w:sz w:val="20"/>
+          <w:szCs w:val="20"/>
+        </w:rPr>
+        <w:br/>
+        <w:t>- E flux[</w:t>
+      </w:r>
+      <w:proofErr w:type="spellStart"/>
+      <w:r>
+        <w:rPr>
+          <w:rFonts w:ascii="Courier New" w:hAnsi="Courier New" w:cs="Courier New"/>
+          <w:i/>
+          <w:iCs/>
+          <w:color w:val="808080"/>
+          <w:sz w:val="20"/>
+          <w:szCs w:val="20"/>
+        </w:rPr>
+        <w:t>time,L</w:t>
+      </w:r>
+      <w:proofErr w:type="spellEnd"/>
+      <w:r>
+        <w:rPr>
+          <w:rFonts w:ascii="Courier New" w:hAnsi="Courier New" w:cs="Courier New"/>
+          <w:i/>
+          <w:iCs/>
+          <w:color w:val="808080"/>
+          <w:sz w:val="20"/>
+          <w:szCs w:val="20"/>
+        </w:rPr>
+        <w:t>/</w:t>
+      </w:r>
+      <w:proofErr w:type="spellStart"/>
+      <w:r>
+        <w:rPr>
+          <w:rFonts w:ascii="Courier New" w:hAnsi="Courier New" w:cs="Courier New"/>
+          <w:i/>
+          <w:iCs/>
+          <w:color w:val="808080"/>
+          <w:sz w:val="20"/>
+          <w:szCs w:val="20"/>
+        </w:rPr>
+        <w:t>Bm,energies</w:t>
+      </w:r>
+      <w:proofErr w:type="spellEnd"/>
+      <w:r>
+        <w:rPr>
+          <w:rFonts w:ascii="Courier New" w:hAnsi="Courier New" w:cs="Courier New"/>
+          <w:i/>
+          <w:iCs/>
+          <w:color w:val="808080"/>
+          <w:sz w:val="20"/>
+          <w:szCs w:val="20"/>
+        </w:rPr>
+        <w:t>] electron flux #/cm2-s-str-keV as a function of</w:t>
+      </w:r>
+      <w:r>
+        <w:rPr>
+          <w:rFonts w:ascii="Courier New" w:hAnsi="Courier New" w:cs="Courier New"/>
+          <w:i/>
+          <w:iCs/>
+          <w:color w:val="808080"/>
+          <w:sz w:val="20"/>
+          <w:szCs w:val="20"/>
+        </w:rPr>
+        <w:br/>
+        <w:t xml:space="preserve">   time, </w:t>
+      </w:r>
+      <w:proofErr w:type="spellStart"/>
+      <w:r>
+        <w:rPr>
+          <w:rFonts w:ascii="Courier New" w:hAnsi="Courier New" w:cs="Courier New"/>
+          <w:i/>
+          <w:iCs/>
+          <w:color w:val="808080"/>
+          <w:sz w:val="20"/>
+          <w:szCs w:val="20"/>
+        </w:rPr>
+        <w:t>Bmirror</w:t>
+      </w:r>
+      <w:proofErr w:type="spellEnd"/>
+      <w:r>
+        <w:rPr>
+          <w:rFonts w:ascii="Courier New" w:hAnsi="Courier New" w:cs="Courier New"/>
+          <w:i/>
+          <w:iCs/>
+          <w:color w:val="808080"/>
+          <w:sz w:val="20"/>
+          <w:szCs w:val="20"/>
+        </w:rPr>
+        <w:t>/L, and requested energies</w:t>
+      </w:r>
+      <w:r>
+        <w:rPr>
+          <w:rFonts w:ascii="Courier New" w:hAnsi="Courier New" w:cs="Courier New"/>
+          <w:i/>
+          <w:iCs/>
+          <w:color w:val="808080"/>
+          <w:sz w:val="20"/>
+          <w:szCs w:val="20"/>
+        </w:rPr>
+        <w:br/>
+        <w:t>- upper q [time, L/</w:t>
+      </w:r>
+      <w:proofErr w:type="spellStart"/>
+      <w:r>
+        <w:rPr>
+          <w:rFonts w:ascii="Courier New" w:hAnsi="Courier New" w:cs="Courier New"/>
+          <w:i/>
+          <w:iCs/>
+          <w:color w:val="808080"/>
+          <w:sz w:val="20"/>
+          <w:szCs w:val="20"/>
+        </w:rPr>
+        <w:t>Bm,energies</w:t>
+      </w:r>
+      <w:proofErr w:type="spellEnd"/>
+      <w:r>
+        <w:rPr>
+          <w:rFonts w:ascii="Courier New" w:hAnsi="Courier New" w:cs="Courier New"/>
+          <w:i/>
+          <w:iCs/>
+          <w:color w:val="808080"/>
+          <w:sz w:val="20"/>
+          <w:szCs w:val="20"/>
+        </w:rPr>
+        <w:t>] upper quartile of the electron flux #/cm2-s-str-keV</w:t>
+      </w:r>
+      <w:r>
+        <w:rPr>
+          <w:rFonts w:ascii="Courier New" w:hAnsi="Courier New" w:cs="Courier New"/>
+          <w:i/>
+          <w:iCs/>
+          <w:color w:val="808080"/>
+          <w:sz w:val="20"/>
+          <w:szCs w:val="20"/>
+        </w:rPr>
+        <w:br/>
+        <w:t>- lower q [time, L/Bm, energies] lower quartile of the electron flux #/cm2-s-str-keV</w:t>
+      </w:r>
+      <w:r>
+        <w:rPr>
+          <w:rFonts w:ascii="Courier New" w:hAnsi="Courier New" w:cs="Courier New"/>
+          <w:i/>
+          <w:iCs/>
+          <w:color w:val="808080"/>
+          <w:sz w:val="20"/>
+          <w:szCs w:val="20"/>
+        </w:rPr>
+        <w:br/>
+        <w:t>"""</w:t>
+      </w:r>
+    </w:p>
+    <w:p>
+      <w:pPr>
+        <w:shd w:val="clear" w:color="auto" w:fill="FFFFFF"/>
+        <w:rPr>
+          <w:rFonts w:ascii="Courier New" w:hAnsi="Courier New" w:cs="Courier New"/>
+          <w:i/>
+          <w:iCs/>
+          <w:color w:val="808080"/>
+          <w:sz w:val="20"/>
+          <w:szCs w:val="20"/>
+        </w:rPr>
+      </w:pPr>
+    </w:p>
+    <w:p>
+      <w:pPr>
+        <w:shd w:val="clear" w:color="auto" w:fill="FFFFFF"/>
+        <w:rPr>
           <w:color w:val="000000" w:themeColor="text1"/>
         </w:rPr>
       </w:pPr>
@@ -16184,6 +15888,9 @@
       <w:r>
         <w:t>.</w:t>
       </w:r>
+      <w:r>
+        <w:t xml:space="preserve"> This dataset is expected to be stored in the CCMC HAPI database.</w:t>
+      </w:r>
     </w:p>
     <w:p>
       <w:pPr>
@@ -16191,6 +15898,7 @@
       </w:pPr>
       <w:bookmarkStart w:id="25" w:name="_Toc142511202"/>
       <w:r>
+        <w:lastRenderedPageBreak/>
         <w:t>GPS Data Product</w:t>
       </w:r>
       <w:bookmarkEnd w:id="25"/>
@@ -16375,7 +16083,24 @@
       </w:r>
       <w:proofErr w:type="spellEnd"/>
       <w:r>
-        <w:t xml:space="preserve"> website</w:t>
+        <w:t xml:space="preserve"> </w:t>
+      </w:r>
+      <w:r>
+        <w:t>(</w:t>
+      </w:r>
+      <w:hyperlink r:id="rId18" w:history="1">
+        <w:r>
+          <w:rPr>
+            <w:rStyle w:val="Hyperlink"/>
+          </w:rPr>
+          <w:t>https://celestrak.org/</w:t>
+        </w:r>
+      </w:hyperlink>
+      <w:r>
+        <w:t xml:space="preserve">) </w:t>
+      </w:r>
+      <w:r>
+        <w:t>website</w:t>
       </w:r>
       <w:r>
         <w:t xml:space="preserve"> (using the </w:t>
@@ -16498,11 +16223,7 @@
         <w:t xml:space="preserve"> specified through command line inputs (default is 5 minutes).</w:t>
       </w:r>
       <w:r>
-        <w:t xml:space="preserve"> The start time for creating the trajectory is set by checking the last processed data time in the output data </w:t>
-      </w:r>
-      <w:r>
-        <w:lastRenderedPageBreak/>
-        <w:t xml:space="preserve">file. If no file </w:t>
+        <w:t xml:space="preserve"> The start time for creating the trajectory is set by checking the last processed data time in the output data file. If no file </w:t>
       </w:r>
       <w:proofErr w:type="gramStart"/>
       <w:r>
@@ -17046,6 +16767,7 @@
           <w:sz w:val="20"/>
           <w:szCs w:val="20"/>
         </w:rPr>
+        <w:lastRenderedPageBreak/>
         <w:t xml:space="preserve">The </w:t>
       </w:r>
       <w:proofErr w:type="spellStart"/>
@@ -17099,7 +16821,7 @@
         </w:rPr>
         <w:t>=</w:t>
       </w:r>
-      <w:hyperlink r:id="rId17" w:history="1">
+      <w:hyperlink r:id="rId19" w:history="1">
         <w:r>
           <w:rPr>
             <w:rStyle w:val="Hyperlink"/>
@@ -18036,7 +17758,7 @@
         </w:rPr>
         <w:t xml:space="preserve">"PRN 32" -u </w:t>
       </w:r>
-      <w:hyperlink r:id="rId18" w:history="1">
+      <w:hyperlink r:id="rId20" w:history="1">
         <w:r>
           <w:rPr>
             <w:rStyle w:val="Hyperlink"/>
@@ -18201,11 +17923,13 @@
         <w:t xml:space="preserve"> and L values effectively describes the electron pitch angle)</w:t>
       </w:r>
       <w:r>
-        <w:t xml:space="preserve">. The code is expected to be run on a schedule </w:t>
-      </w:r>
-      <w:r>
-        <w:lastRenderedPageBreak/>
-        <w:t xml:space="preserve">(optimally 1 hour) and creates updating daily files with data at a time step specified by the command line inputs. The L shells and energies can also be set through the command line but have default values that are within the valid range of the shells model nearest to the equator. The code does not call the shells app </w:t>
+        <w:t xml:space="preserve">. The code </w:t>
+      </w:r>
+      <w:r>
+        <w:t xml:space="preserve">(fixed_files_shells.py) </w:t>
+      </w:r>
+      <w:r>
+        <w:t xml:space="preserve">is expected to be run on a schedule (optimally 1 hour) and creates updating daily files with data at a time step specified by the command line inputs. The L shells and energies can also be set through the command line but have default values that are within the valid range of the shells model nearest to the equator. The code does not call the shells app </w:t>
       </w:r>
       <w:r>
         <w:t>directly but uses the same code. The code can be run either in a reprocessing mode with a fixed start and stop date or in real time mode. In real time mode, the code continually updates the current days output file.</w:t>
@@ -18670,6 +18394,7 @@
           <w:sz w:val="20"/>
           <w:szCs w:val="20"/>
         </w:rPr>
+        <w:lastRenderedPageBreak/>
         <w:t xml:space="preserve">default </w:t>
       </w:r>
       <w:r>
@@ -19351,6 +19076,56 @@
           <w:szCs w:val="20"/>
         </w:rPr>
         <w:t>current working directory</w:t>
+      </w:r>
+    </w:p>
+    <w:p>
+      <w:pPr>
+        <w:shd w:val="clear" w:color="auto" w:fill="FFFFFF"/>
+        <w:rPr>
+          <w:rFonts w:ascii="Courier New" w:hAnsi="Courier New" w:cs="Courier New"/>
+          <w:b/>
+          <w:bCs/>
+          <w:color w:val="008000"/>
+          <w:sz w:val="20"/>
+          <w:szCs w:val="20"/>
+        </w:rPr>
+      </w:pPr>
+    </w:p>
+    <w:p>
+      <w:proofErr w:type="spellStart"/>
+      <w:r>
+        <w:t>Useage</w:t>
+      </w:r>
+      <w:proofErr w:type="spellEnd"/>
+    </w:p>
+    <w:p>
+      <w:r>
+        <w:t>Python</w:t>
+      </w:r>
+      <w:r>
+        <w:t xml:space="preserve"> fixed_files_shells.py -rt -c 30 -od /user/</w:t>
+      </w:r>
+      <w:proofErr w:type="gramStart"/>
+      <w:r>
+        <w:t>home</w:t>
+      </w:r>
+      <w:proofErr w:type="gramEnd"/>
+      <w:r>
+        <w:t xml:space="preserve"> </w:t>
+      </w:r>
+    </w:p>
+    <w:p/>
+    <w:p>
+      <w:r>
+        <w:t xml:space="preserve">The code above will create daily files called </w:t>
+      </w:r>
+      <w:proofErr w:type="spellStart"/>
+      <w:r>
+        <w:t>shells_fixed_YYYYMMDD.json</w:t>
+      </w:r>
+      <w:proofErr w:type="spellEnd"/>
+      <w:r>
+        <w:t xml:space="preserve"> with shells electron flux data (#/cm2-s-str-keV) at L shells from 3-6.3 near the equator at a time cadence of 30 minutes with energies from 200 to 3000 keV at a 200 keV step.</w:t>
       </w:r>
     </w:p>
     <w:p>
@@ -19902,6 +19677,7 @@
       </w:pPr>
       <w:bookmarkStart w:id="29" w:name="_Toc142511206"/>
       <w:r>
+        <w:lastRenderedPageBreak/>
         <w:t>SHELLS app</w:t>
       </w:r>
       <w:bookmarkEnd w:id="29"/>
@@ -20494,29 +20270,7 @@
         <w:t xml:space="preserve"> repository</w:t>
       </w:r>
       <w:r>
-        <w:t xml:space="preserve">. </w:t>
-      </w:r>
-      <w:r>
-        <w:t>The repository contains some large files (.</w:t>
-      </w:r>
-      <w:proofErr w:type="spellStart"/>
-      <w:r>
-        <w:t>nc</w:t>
-      </w:r>
-      <w:proofErr w:type="spellEnd"/>
-      <w:r>
-        <w:t xml:space="preserve">) that are stored using the </w:t>
-      </w:r>
-      <w:proofErr w:type="spellStart"/>
-      <w:r>
-        <w:t>github</w:t>
-      </w:r>
-      <w:proofErr w:type="spellEnd"/>
-      <w:r>
-        <w:t xml:space="preserve"> Large File System (LFS). The README describes how to work with this LFS system. </w:t>
-      </w:r>
-      <w:r>
-        <w:t xml:space="preserve">The main shells </w:t>
+        <w:t xml:space="preserve">. The main shells </w:t>
       </w:r>
       <w:r>
         <w:t xml:space="preserve">input data </w:t>
@@ -20547,23 +20301,19 @@
         <w:pStyle w:val="Heading2"/>
       </w:pPr>
       <w:bookmarkStart w:id="36" w:name="_Toc142511209"/>
-      <w:proofErr w:type="spellStart"/>
-      <w:r>
-        <w:t>Deplying</w:t>
-      </w:r>
-      <w:proofErr w:type="spellEnd"/>
-      <w:r>
-        <w:t>/</w:t>
-      </w:r>
-      <w:r>
-        <w:t xml:space="preserve">Running the SHELLS input data </w:t>
-      </w:r>
-      <w:proofErr w:type="gramStart"/>
-      <w:r>
-        <w:t>processing</w:t>
+      <w:r>
+        <w:t>Depl</w:t>
+      </w:r>
+      <w:r>
+        <w:t>o</w:t>
+      </w:r>
+      <w:r>
+        <w:t>ying/</w:t>
+      </w:r>
+      <w:r>
+        <w:t>Running the SHELLS input data processing</w:t>
       </w:r>
       <w:bookmarkEnd w:id="36"/>
-      <w:proofErr w:type="gramEnd"/>
     </w:p>
     <w:p>
       <w:r>
@@ -20619,7 +20369,6 @@
           <w:sz w:val="22"/>
           <w:szCs w:val="22"/>
         </w:rPr>
-        <w:lastRenderedPageBreak/>
         <w:t>python process_SHELLS_inputs.py -</w:t>
       </w:r>
       <w:r>
@@ -20690,7 +20439,7 @@
         </w:rPr>
         <w:t>‘</w:t>
       </w:r>
-      <w:hyperlink r:id="rId19" w:history="1">
+      <w:hyperlink r:id="rId21" w:history="1">
         <w:r>
           <w:rPr>
             <w:rStyle w:val="Hyperlink"/>
@@ -20866,6 +20615,7 @@
         <w:rPr>
           <w:color w:val="000000"/>
         </w:rPr>
+        <w:lastRenderedPageBreak/>
         <w:t>input_type</w:t>
       </w:r>
       <w:proofErr w:type="spellEnd"/>
@@ -20996,6 +20746,39 @@
     </w:p>
     <w:p>
       <w:r>
+        <w:t xml:space="preserve">There are two ways available to deploy the SHELLS API that both use docker. For testing locally, it may be helpful to individually build and run docker containers for the shells service and the </w:t>
+      </w:r>
+      <w:proofErr w:type="spellStart"/>
+      <w:r>
+        <w:t>magephem</w:t>
+      </w:r>
+      <w:proofErr w:type="spellEnd"/>
+      <w:r>
+        <w:t xml:space="preserve"> service. Those individual steps are described in section 4.3.1. Alternatively, both services can be deployed using docker compose. That process is described in section 4.3.2</w:t>
+      </w:r>
+    </w:p>
+    <w:p/>
+    <w:p>
+      <w:pPr>
+        <w:pStyle w:val="Heading3"/>
+      </w:pPr>
+      <w:r>
+        <w:t xml:space="preserve">Deploying Services Individually </w:t>
+      </w:r>
+    </w:p>
+    <w:p>
+      <w:r>
+        <w:t xml:space="preserve">To run the SHELLS model requires both the SHELLS and </w:t>
+      </w:r>
+      <w:proofErr w:type="spellStart"/>
+      <w:r>
+        <w:t>magephem</w:t>
+      </w:r>
+      <w:proofErr w:type="spellEnd"/>
+      <w:r>
+        <w:t xml:space="preserve"> APIs/services to communicate with each other. </w:t>
+      </w:r>
+      <w:r>
         <w:t xml:space="preserve">The SHELLS API service can be started by building the </w:t>
       </w:r>
       <w:proofErr w:type="spellStart"/>
@@ -21016,7 +20799,18 @@
         <w:t>)</w:t>
       </w:r>
       <w:r>
-        <w:t xml:space="preserve"> and running the Docker container. At present the service runs on port 5000 but can be adjusted as needed. The SHELLS API is dependent on the fast-</w:t>
+        <w:t xml:space="preserve"> and running the Docker container. At present the service runs on port 5000 but can be adjusted as needed</w:t>
+      </w:r>
+      <w:r>
+        <w:t xml:space="preserve"> by changing the </w:t>
+      </w:r>
+      <w:proofErr w:type="spellStart"/>
+      <w:r>
+        <w:t>Dockerfile</w:t>
+      </w:r>
+      <w:proofErr w:type="spellEnd"/>
+      <w:r>
+        <w:t>. The SHELLS API is dependent on the fast-</w:t>
       </w:r>
       <w:proofErr w:type="spellStart"/>
       <w:r>
@@ -21105,7 +20899,13 @@
     <w:p/>
     <w:p>
       <w:r>
-        <w:t>The SHELLS API can be deployed using the following commands:</w:t>
+        <w:t xml:space="preserve">The SHELLS </w:t>
+      </w:r>
+      <w:r>
+        <w:t>model with both services communicating</w:t>
+      </w:r>
+      <w:r>
+        <w:t xml:space="preserve"> can be deployed using the following commands:</w:t>
       </w:r>
     </w:p>
     <w:p>
@@ -21153,14 +20953,12 @@
         <w:pStyle w:val="ListParagraph"/>
         <w:rPr>
           <w:rFonts w:ascii="Times New Roman" w:hAnsi="Times New Roman" w:cs="Times New Roman"/>
-          <w:color w:val="000000"/>
-          <w:sz w:val="24"/>
-          <w:szCs w:val="24"/>
-        </w:rPr>
-      </w:pPr>
-      <w:r>
-        <w:rPr>
-          <w:rFonts w:ascii="Times New Roman" w:hAnsi="Times New Roman" w:cs="Times New Roman"/>
+          <w:sz w:val="24"/>
+          <w:szCs w:val="24"/>
+        </w:rPr>
+      </w:pPr>
+      <w:r>
+        <w:rPr>
           <w:color w:val="000000"/>
           <w:sz w:val="24"/>
           <w:szCs w:val="24"/>
@@ -21171,7 +20969,6 @@
       <w:proofErr w:type="gramStart"/>
       <w:r>
         <w:rPr>
-          <w:rFonts w:ascii="Times New Roman" w:hAnsi="Times New Roman" w:cs="Times New Roman"/>
           <w:color w:val="000000"/>
           <w:sz w:val="24"/>
           <w:szCs w:val="24"/>
@@ -21290,13 +21087,13 @@
         <w:pStyle w:val="ListParagraph"/>
         <w:rPr>
           <w:rFonts w:ascii="Times New Roman" w:hAnsi="Times New Roman" w:cs="Times New Roman"/>
-          <w:sz w:val="24"/>
-          <w:szCs w:val="24"/>
-        </w:rPr>
-      </w:pPr>
-      <w:r>
-        <w:rPr>
-          <w:rFonts w:ascii="Times New Roman" w:hAnsi="Times New Roman" w:cs="Times New Roman"/>
+          <w:color w:val="000000"/>
+          <w:sz w:val="24"/>
+          <w:szCs w:val="24"/>
+        </w:rPr>
+      </w:pPr>
+      <w:r>
+        <w:rPr>
           <w:sz w:val="24"/>
           <w:szCs w:val="24"/>
         </w:rPr>
@@ -21306,7 +21103,6 @@
       <w:proofErr w:type="gramStart"/>
       <w:r>
         <w:rPr>
-          <w:rFonts w:ascii="Times New Roman" w:hAnsi="Times New Roman" w:cs="Times New Roman"/>
           <w:sz w:val="24"/>
           <w:szCs w:val="24"/>
         </w:rPr>
@@ -21315,11 +21111,17 @@
       <w:proofErr w:type="spellEnd"/>
       <w:r>
         <w:rPr>
-          <w:rFonts w:ascii="Times New Roman" w:hAnsi="Times New Roman" w:cs="Times New Roman"/>
-          <w:sz w:val="24"/>
-          <w:szCs w:val="24"/>
-        </w:rPr>
-        <w:t xml:space="preserve"> .</w:t>
+          <w:sz w:val="24"/>
+          <w:szCs w:val="24"/>
+        </w:rPr>
+        <w:t xml:space="preserve"> </w:t>
+      </w:r>
+      <w:r>
+        <w:rPr>
+          <w:sz w:val="24"/>
+          <w:szCs w:val="24"/>
+        </w:rPr>
+        <w:t>.</w:t>
       </w:r>
       <w:proofErr w:type="gramEnd"/>
     </w:p>
@@ -21555,18 +21357,10 @@
           <w:sz w:val="24"/>
           <w:szCs w:val="24"/>
         </w:rPr>
-        <w:t>M</w:t>
-      </w:r>
-      <w:r>
-        <w:rPr>
-          <w:rFonts w:ascii="Times New Roman" w:hAnsi="Times New Roman" w:cs="Times New Roman"/>
-          <w:color w:val="000000"/>
-          <w:sz w:val="24"/>
-          <w:szCs w:val="24"/>
-        </w:rPr>
-        <w:t xml:space="preserve">AGEPHEM = </w:t>
-      </w:r>
-      <w:hyperlink r:id="rId20" w:history="1">
+        <w:lastRenderedPageBreak/>
+        <w:t xml:space="preserve">MAGEPHEM = </w:t>
+      </w:r>
+      <w:hyperlink r:id="rId22" w:history="1">
         <w:r>
           <w:rPr>
             <w:rStyle w:val="Hyperlink"/>
@@ -21622,7 +21416,21 @@
           <w:rFonts w:ascii="Menlo" w:hAnsi="Menlo" w:cs="Menlo"/>
           <w:color w:val="000000"/>
         </w:rPr>
-        <w:t xml:space="preserve"> in Docker </w:t>
+        <w:t xml:space="preserve"> in </w:t>
+      </w:r>
+      <w:r>
+        <w:rPr>
+          <w:rFonts w:ascii="Menlo" w:hAnsi="Menlo" w:cs="Menlo"/>
+          <w:color w:val="000000"/>
+        </w:rPr>
+        <w:t xml:space="preserve">the </w:t>
+      </w:r>
+      <w:r>
+        <w:rPr>
+          <w:rFonts w:ascii="Menlo" w:hAnsi="Menlo" w:cs="Menlo"/>
+          <w:color w:val="000000"/>
+        </w:rPr>
+        <w:t xml:space="preserve">Docker </w:t>
       </w:r>
       <w:proofErr w:type="gramStart"/>
       <w:r>
@@ -21639,7 +21447,6 @@
         <w:pStyle w:val="ListParagraph"/>
       </w:pPr>
       <w:r>
-        <w:lastRenderedPageBreak/>
         <w:t xml:space="preserve">docker build -t </w:t>
       </w:r>
       <w:proofErr w:type="spellStart"/>
@@ -21660,6 +21467,11 @@
         <w:t xml:space="preserve"> .</w:t>
       </w:r>
       <w:proofErr w:type="gramEnd"/>
+    </w:p>
+    <w:p>
+      <w:pPr>
+        <w:pStyle w:val="ListParagraph"/>
+      </w:pPr>
     </w:p>
     <w:p>
       <w:pPr>
@@ -21719,21 +21531,7 @@
           <w:sz w:val="24"/>
           <w:szCs w:val="24"/>
         </w:rPr>
-        <w:t xml:space="preserve">docker run -d -p 5005:5000 </w:t>
-      </w:r>
-      <w:r>
-        <w:rPr>
-          <w:sz w:val="24"/>
-          <w:szCs w:val="24"/>
-        </w:rPr>
-        <w:t>--</w:t>
-      </w:r>
-      <w:r>
-        <w:rPr>
-          <w:sz w:val="24"/>
-          <w:szCs w:val="24"/>
-        </w:rPr>
-        <w:t xml:space="preserve">net </w:t>
+        <w:t xml:space="preserve">docker run -d -p 5005:5000 --net </w:t>
       </w:r>
       <w:proofErr w:type="spellStart"/>
       <w:r>
@@ -21749,21 +21547,7 @@
           <w:sz w:val="24"/>
           <w:szCs w:val="24"/>
         </w:rPr>
-        <w:t xml:space="preserve"> </w:t>
-      </w:r>
-      <w:r>
-        <w:rPr>
-          <w:sz w:val="24"/>
-          <w:szCs w:val="24"/>
-        </w:rPr>
-        <w:t>--</w:t>
-      </w:r>
-      <w:r>
-        <w:rPr>
-          <w:sz w:val="24"/>
-          <w:szCs w:val="24"/>
-        </w:rPr>
-        <w:t xml:space="preserve">name shells </w:t>
+        <w:t xml:space="preserve"> --name shells </w:t>
       </w:r>
       <w:proofErr w:type="spellStart"/>
       <w:r>
@@ -21800,17 +21584,384 @@
     </w:p>
     <w:p/>
     <w:p>
-      <w:hyperlink r:id="rId21" w:history="1">
+      <w:pPr>
+        <w:rPr>
+          <w:rStyle w:val="Hyperlink"/>
+        </w:rPr>
+      </w:pPr>
+      <w:hyperlink r:id="rId23" w:history="1">
         <w:r>
           <w:rPr>
             <w:rStyle w:val="Hyperlink"/>
           </w:rPr>
-          <w:t>http://shells:5005/swagger-ui</w:t>
+          <w:t>http://localhost:5005/</w:t>
         </w:r>
       </w:hyperlink>
     </w:p>
     <w:p>
       <w:pPr>
+        <w:rPr>
+          <w:rStyle w:val="Hyperlink"/>
+        </w:rPr>
+      </w:pPr>
+    </w:p>
+    <w:p>
+      <w:pPr>
+        <w:pStyle w:val="Heading3"/>
+      </w:pPr>
+      <w:r>
+        <w:t xml:space="preserve">Deploying </w:t>
+      </w:r>
+      <w:r>
+        <w:t>Both Services with Docker Compose</w:t>
+      </w:r>
+    </w:p>
+    <w:p>
+      <w:proofErr w:type="gramStart"/>
+      <w:r>
+        <w:t>In order to</w:t>
+      </w:r>
+      <w:proofErr w:type="gramEnd"/>
+      <w:r>
+        <w:t xml:space="preserve"> deploy both services use the following steps.</w:t>
+      </w:r>
+    </w:p>
+    <w:p/>
+    <w:p>
+      <w:pPr>
+        <w:pStyle w:val="ListParagraph"/>
+        <w:numPr>
+          <w:ilvl w:val="0"/>
+          <w:numId w:val="24"/>
+        </w:numPr>
+        <w:rPr>
+          <w:rFonts w:ascii="Times New Roman" w:hAnsi="Times New Roman" w:cs="Times New Roman"/>
+          <w:color w:val="000000"/>
+          <w:sz w:val="24"/>
+          <w:szCs w:val="24"/>
+        </w:rPr>
+      </w:pPr>
+      <w:r>
+        <w:rPr>
+          <w:rFonts w:ascii="Times New Roman" w:hAnsi="Times New Roman" w:cs="Times New Roman"/>
+          <w:color w:val="000000"/>
+          <w:sz w:val="24"/>
+          <w:szCs w:val="24"/>
+        </w:rPr>
+        <w:t xml:space="preserve">Build the shells API using the </w:t>
+      </w:r>
+      <w:proofErr w:type="spellStart"/>
+      <w:r>
+        <w:rPr>
+          <w:rFonts w:ascii="Times New Roman" w:hAnsi="Times New Roman" w:cs="Times New Roman"/>
+          <w:color w:val="000000"/>
+          <w:sz w:val="24"/>
+          <w:szCs w:val="24"/>
+        </w:rPr>
+        <w:t>Dockerfile</w:t>
+      </w:r>
+      <w:proofErr w:type="spellEnd"/>
+      <w:r>
+        <w:rPr>
+          <w:rFonts w:ascii="Times New Roman" w:hAnsi="Times New Roman" w:cs="Times New Roman"/>
+          <w:color w:val="000000"/>
+          <w:sz w:val="24"/>
+          <w:szCs w:val="24"/>
+        </w:rPr>
+        <w:t xml:space="preserve"> in the Docker </w:t>
+      </w:r>
+      <w:proofErr w:type="gramStart"/>
+      <w:r>
+        <w:rPr>
+          <w:rFonts w:ascii="Times New Roman" w:hAnsi="Times New Roman" w:cs="Times New Roman"/>
+          <w:color w:val="000000"/>
+          <w:sz w:val="24"/>
+          <w:szCs w:val="24"/>
+        </w:rPr>
+        <w:t>directory</w:t>
+      </w:r>
+      <w:proofErr w:type="gramEnd"/>
+    </w:p>
+    <w:p>
+      <w:pPr>
+        <w:ind w:firstLine="720"/>
+      </w:pPr>
+      <w:r>
+        <w:t xml:space="preserve">docker build -t </w:t>
+      </w:r>
+      <w:proofErr w:type="spellStart"/>
+      <w:r>
+        <w:t>sehas</w:t>
+      </w:r>
+      <w:proofErr w:type="spellEnd"/>
+      <w:r>
+        <w:t>-shells-</w:t>
+      </w:r>
+      <w:proofErr w:type="spellStart"/>
+      <w:proofErr w:type="gramStart"/>
+      <w:r>
+        <w:t>api</w:t>
+      </w:r>
+      <w:proofErr w:type="spellEnd"/>
+      <w:r>
+        <w:t xml:space="preserve"> .</w:t>
+      </w:r>
+      <w:proofErr w:type="gramEnd"/>
+    </w:p>
+    <w:p/>
+    <w:p>
+      <w:pPr>
+        <w:pStyle w:val="ListParagraph"/>
+        <w:numPr>
+          <w:ilvl w:val="0"/>
+          <w:numId w:val="24"/>
+        </w:numPr>
+        <w:rPr>
+          <w:rFonts w:ascii="Times New Roman" w:hAnsi="Times New Roman" w:cs="Times New Roman"/>
+          <w:sz w:val="24"/>
+          <w:szCs w:val="24"/>
+        </w:rPr>
+      </w:pPr>
+      <w:r>
+        <w:rPr>
+          <w:rFonts w:ascii="Times New Roman" w:hAnsi="Times New Roman" w:cs="Times New Roman"/>
+          <w:sz w:val="24"/>
+          <w:szCs w:val="24"/>
+        </w:rPr>
+        <w:t>Build the fast-</w:t>
+      </w:r>
+      <w:proofErr w:type="spellStart"/>
+      <w:r>
+        <w:rPr>
+          <w:rFonts w:ascii="Times New Roman" w:hAnsi="Times New Roman" w:cs="Times New Roman"/>
+          <w:sz w:val="24"/>
+          <w:szCs w:val="24"/>
+        </w:rPr>
+        <w:t>magephem</w:t>
+      </w:r>
+      <w:proofErr w:type="spellEnd"/>
+      <w:r>
+        <w:rPr>
+          <w:rFonts w:ascii="Times New Roman" w:hAnsi="Times New Roman" w:cs="Times New Roman"/>
+          <w:sz w:val="24"/>
+          <w:szCs w:val="24"/>
+        </w:rPr>
+        <w:t xml:space="preserve">-service using the </w:t>
+      </w:r>
+      <w:proofErr w:type="spellStart"/>
+      <w:r>
+        <w:rPr>
+          <w:rFonts w:ascii="Times New Roman" w:hAnsi="Times New Roman" w:cs="Times New Roman"/>
+          <w:sz w:val="24"/>
+          <w:szCs w:val="24"/>
+        </w:rPr>
+        <w:t>Dockerfile</w:t>
+      </w:r>
+      <w:proofErr w:type="spellEnd"/>
+      <w:r>
+        <w:rPr>
+          <w:rFonts w:ascii="Times New Roman" w:hAnsi="Times New Roman" w:cs="Times New Roman"/>
+          <w:sz w:val="24"/>
+          <w:szCs w:val="24"/>
+        </w:rPr>
+        <w:t xml:space="preserve"> in the fast-</w:t>
+      </w:r>
+      <w:proofErr w:type="spellStart"/>
+      <w:r>
+        <w:rPr>
+          <w:rFonts w:ascii="Times New Roman" w:hAnsi="Times New Roman" w:cs="Times New Roman"/>
+          <w:sz w:val="24"/>
+          <w:szCs w:val="24"/>
+        </w:rPr>
+        <w:t>magephem</w:t>
+      </w:r>
+      <w:proofErr w:type="spellEnd"/>
+      <w:r>
+        <w:rPr>
+          <w:rFonts w:ascii="Times New Roman" w:hAnsi="Times New Roman" w:cs="Times New Roman"/>
+          <w:sz w:val="24"/>
+          <w:szCs w:val="24"/>
+        </w:rPr>
+        <w:t>-service directory</w:t>
+      </w:r>
+      <w:r>
+        <w:rPr>
+          <w:rFonts w:ascii="Times New Roman" w:hAnsi="Times New Roman" w:cs="Times New Roman"/>
+          <w:sz w:val="24"/>
+          <w:szCs w:val="24"/>
+        </w:rPr>
+        <w:t>.</w:t>
+      </w:r>
+    </w:p>
+    <w:p>
+      <w:r>
+        <w:t xml:space="preserve"> </w:t>
+      </w:r>
+      <w:r>
+        <w:tab/>
+      </w:r>
+      <w:r>
+        <w:t xml:space="preserve">docker build --platform </w:t>
+      </w:r>
+      <w:proofErr w:type="spellStart"/>
+      <w:r>
+        <w:t>linux</w:t>
+      </w:r>
+      <w:proofErr w:type="spellEnd"/>
+      <w:r>
+        <w:t xml:space="preserve">/amd64 -t </w:t>
+      </w:r>
+      <w:proofErr w:type="spellStart"/>
+      <w:proofErr w:type="gramStart"/>
+      <w:r>
+        <w:t>magephem</w:t>
+      </w:r>
+      <w:proofErr w:type="spellEnd"/>
+      <w:r>
+        <w:t xml:space="preserve"> .</w:t>
+      </w:r>
+      <w:proofErr w:type="gramEnd"/>
+    </w:p>
+    <w:p/>
+    <w:p>
+      <w:pPr>
+        <w:pStyle w:val="ListParagraph"/>
+        <w:numPr>
+          <w:ilvl w:val="0"/>
+          <w:numId w:val="24"/>
+        </w:numPr>
+        <w:rPr>
+          <w:rFonts w:ascii="Times New Roman" w:hAnsi="Times New Roman" w:cs="Times New Roman"/>
+          <w:sz w:val="24"/>
+          <w:szCs w:val="24"/>
+        </w:rPr>
+      </w:pPr>
+      <w:r>
+        <w:rPr>
+          <w:rFonts w:ascii="Times New Roman" w:hAnsi="Times New Roman" w:cs="Times New Roman"/>
+          <w:sz w:val="24"/>
+          <w:szCs w:val="24"/>
+        </w:rPr>
+        <w:t>Verify that both images were created successfully</w:t>
+      </w:r>
+      <w:r>
+        <w:rPr>
+          <w:rFonts w:ascii="Times New Roman" w:hAnsi="Times New Roman" w:cs="Times New Roman"/>
+          <w:sz w:val="24"/>
+          <w:szCs w:val="24"/>
+        </w:rPr>
+        <w:t xml:space="preserve">: </w:t>
+      </w:r>
+      <w:r>
+        <w:rPr>
+          <w:rFonts w:ascii="Times New Roman" w:hAnsi="Times New Roman" w:cs="Times New Roman"/>
+          <w:sz w:val="24"/>
+          <w:szCs w:val="24"/>
+        </w:rPr>
+        <w:t xml:space="preserve">This command will list all the Docker images on your </w:t>
+      </w:r>
+      <w:proofErr w:type="gramStart"/>
+      <w:r>
+        <w:rPr>
+          <w:rFonts w:ascii="Times New Roman" w:hAnsi="Times New Roman" w:cs="Times New Roman"/>
+          <w:sz w:val="24"/>
+          <w:szCs w:val="24"/>
+        </w:rPr>
+        <w:t>system</w:t>
+      </w:r>
+      <w:proofErr w:type="gramEnd"/>
+    </w:p>
+    <w:p>
+      <w:pPr>
+        <w:ind w:firstLine="576"/>
+      </w:pPr>
+      <w:r>
+        <w:t>docker images</w:t>
+      </w:r>
+    </w:p>
+    <w:p>
+      <w:pPr>
+        <w:ind w:firstLine="576"/>
+      </w:pPr>
+    </w:p>
+    <w:p>
+      <w:pPr>
+        <w:pStyle w:val="ListParagraph"/>
+        <w:numPr>
+          <w:ilvl w:val="0"/>
+          <w:numId w:val="24"/>
+        </w:numPr>
+        <w:rPr>
+          <w:rFonts w:ascii="Times New Roman" w:hAnsi="Times New Roman" w:cs="Times New Roman"/>
+          <w:sz w:val="24"/>
+          <w:szCs w:val="24"/>
+        </w:rPr>
+      </w:pPr>
+      <w:r>
+        <w:rPr>
+          <w:rFonts w:ascii="Times New Roman" w:hAnsi="Times New Roman" w:cs="Times New Roman"/>
+          <w:color w:val="172B4D"/>
+          <w:spacing w:val="-1"/>
+          <w:sz w:val="24"/>
+          <w:szCs w:val="24"/>
+          <w:shd w:val="clear" w:color="auto" w:fill="FFFFFF"/>
+        </w:rPr>
+        <w:t>Next, build and run the containers</w:t>
+      </w:r>
+      <w:r>
+        <w:rPr>
+          <w:rFonts w:ascii="Times New Roman" w:hAnsi="Times New Roman" w:cs="Times New Roman"/>
+          <w:color w:val="172B4D"/>
+          <w:spacing w:val="-1"/>
+          <w:sz w:val="24"/>
+          <w:szCs w:val="24"/>
+          <w:shd w:val="clear" w:color="auto" w:fill="FFFFFF"/>
+        </w:rPr>
+        <w:t xml:space="preserve"> with the docker-</w:t>
+      </w:r>
+      <w:proofErr w:type="spellStart"/>
+      <w:proofErr w:type="gramStart"/>
+      <w:r>
+        <w:rPr>
+          <w:rFonts w:ascii="Times New Roman" w:hAnsi="Times New Roman" w:cs="Times New Roman"/>
+          <w:color w:val="172B4D"/>
+          <w:spacing w:val="-1"/>
+          <w:sz w:val="24"/>
+          <w:szCs w:val="24"/>
+          <w:shd w:val="clear" w:color="auto" w:fill="FFFFFF"/>
+        </w:rPr>
+        <w:t>compose.yaml</w:t>
+      </w:r>
+      <w:proofErr w:type="spellEnd"/>
+      <w:proofErr w:type="gramEnd"/>
+      <w:r>
+        <w:rPr>
+          <w:rFonts w:ascii="Times New Roman" w:hAnsi="Times New Roman" w:cs="Times New Roman"/>
+          <w:color w:val="172B4D"/>
+          <w:spacing w:val="-1"/>
+          <w:sz w:val="24"/>
+          <w:szCs w:val="24"/>
+          <w:shd w:val="clear" w:color="auto" w:fill="FFFFFF"/>
+        </w:rPr>
+        <w:t>:</w:t>
+      </w:r>
+    </w:p>
+    <w:p>
+      <w:pPr>
+        <w:ind w:firstLine="576"/>
+      </w:pPr>
+      <w:r>
+        <w:t>docker-compose up --</w:t>
+      </w:r>
+      <w:proofErr w:type="gramStart"/>
+      <w:r>
+        <w:t>build</w:t>
+      </w:r>
+      <w:proofErr w:type="gramEnd"/>
+    </w:p>
+    <w:p/>
+    <w:p>
+      <w:pPr>
         <w:pStyle w:val="Heading2"/>
       </w:pPr>
       <w:r>
@@ -21823,78 +21974,95 @@
         <w:t xml:space="preserve">ying/Running the SHELLS </w:t>
       </w:r>
       <w:r>
-        <w:t>data products</w:t>
+        <w:t>Real Time D</w:t>
+      </w:r>
+      <w:r>
+        <w:t xml:space="preserve">ata </w:t>
+      </w:r>
+      <w:r>
+        <w:t>P</w:t>
+      </w:r>
+      <w:r>
+        <w:t>roducts</w:t>
+      </w:r>
+    </w:p>
+    <w:p>
+      <w:pPr>
+        <w:pStyle w:val="Heading3"/>
+      </w:pPr>
+      <w:r>
+        <w:t>GPS Data Product</w:t>
+      </w:r>
+    </w:p>
+    <w:p>
+      <w:r>
+        <w:t xml:space="preserve">The optimal way to start the GPS data product is by calling make_GPS_shells.py (under the </w:t>
+      </w:r>
+      <w:proofErr w:type="spellStart"/>
+      <w:r>
+        <w:t>src</w:t>
+      </w:r>
+      <w:proofErr w:type="spellEnd"/>
+      <w:r>
+        <w:t xml:space="preserve"> directory) using the real time flag from a </w:t>
+      </w:r>
+      <w:proofErr w:type="spellStart"/>
+      <w:r>
+        <w:t>cron</w:t>
+      </w:r>
+      <w:proofErr w:type="spellEnd"/>
+      <w:r>
+        <w:t xml:space="preserve"> job such as the following:</w:t>
       </w:r>
     </w:p>
     <w:p/>
     <w:p>
       <w:pPr>
-        <w:pStyle w:val="Heading3"/>
-      </w:pPr>
-      <w:r>
-        <w:t>GPS Data Product</w:t>
-      </w:r>
-    </w:p>
-    <w:p>
-      <w:r>
-        <w:t xml:space="preserve">The optimal way to start the </w:t>
-      </w:r>
-      <w:r>
-        <w:t>GPS</w:t>
-      </w:r>
-      <w:r>
-        <w:t xml:space="preserve"> data </w:t>
-      </w:r>
-      <w:r>
-        <w:t>product</w:t>
-      </w:r>
-      <w:r>
-        <w:t xml:space="preserve"> is by calling </w:t>
-      </w:r>
-      <w:r>
-        <w:t>make_GPS_shells</w:t>
-      </w:r>
-      <w:r>
-        <w:t xml:space="preserve">.py (under the </w:t>
-      </w:r>
-      <w:proofErr w:type="spellStart"/>
-      <w:r>
-        <w:t>src</w:t>
-      </w:r>
-      <w:proofErr w:type="spellEnd"/>
-      <w:r>
-        <w:t xml:space="preserve"> directory) using the real time flag from a </w:t>
-      </w:r>
-      <w:proofErr w:type="spellStart"/>
-      <w:r>
-        <w:t>cron</w:t>
-      </w:r>
-      <w:proofErr w:type="spellEnd"/>
-      <w:r>
-        <w:t xml:space="preserve"> job such as the following:</w:t>
-      </w:r>
-    </w:p>
-    <w:p/>
-    <w:p>
-      <w:pPr>
         <w:shd w:val="clear" w:color="auto" w:fill="FFFFFF"/>
+        <w:rPr>
+          <w:rFonts w:ascii="Courier New" w:hAnsi="Courier New" w:cs="Courier New"/>
+          <w:color w:val="000000"/>
+          <w:sz w:val="20"/>
+          <w:szCs w:val="20"/>
+        </w:rPr>
+      </w:pPr>
+      <w:r>
+        <w:rPr>
+          <w:rFonts w:ascii="Menlo" w:eastAsiaTheme="minorHAnsi" w:hAnsi="Menlo" w:cs="Menlo"/>
+          <w:color w:val="000000"/>
+          <w:sz w:val="22"/>
+          <w:szCs w:val="22"/>
+        </w:rPr>
+        <w:t>0</w:t>
+      </w:r>
+      <w:r>
+        <w:rPr>
+          <w:rFonts w:ascii="Menlo" w:eastAsiaTheme="minorHAnsi" w:hAnsi="Menlo" w:cs="Menlo"/>
+          <w:color w:val="000000"/>
+          <w:sz w:val="22"/>
+          <w:szCs w:val="22"/>
+        </w:rPr>
+        <w:t xml:space="preserve"> * * * *</w:t>
+      </w:r>
+      <w:r>
+        <w:rPr>
+          <w:rFonts w:ascii="Menlo" w:eastAsiaTheme="minorHAnsi" w:hAnsi="Menlo" w:cs="Menlo"/>
+          <w:color w:val="000000"/>
+          <w:sz w:val="22"/>
+          <w:szCs w:val="22"/>
+        </w:rPr>
+        <w:t xml:space="preserve"> </w:t>
+      </w:r>
+      <w:r>
         <w:rPr>
           <w:rFonts w:ascii="Courier New" w:hAnsi="Courier New" w:cs="Courier New"/>
           <w:color w:val="000000" w:themeColor="text1"/>
           <w:sz w:val="22"/>
           <w:szCs w:val="22"/>
         </w:rPr>
-      </w:pPr>
-      <w:r>
-        <w:rPr>
-          <w:rFonts w:ascii="Courier New" w:hAnsi="Courier New" w:cs="Courier New"/>
-          <w:color w:val="000000" w:themeColor="text1"/>
-          <w:sz w:val="22"/>
-          <w:szCs w:val="22"/>
-        </w:rPr>
         <w:t xml:space="preserve">Python make_GPS_shells.py -sat "PRN 32" -u </w:t>
       </w:r>
-      <w:hyperlink r:id="rId22" w:history="1">
+      <w:hyperlink r:id="rId24" w:history="1">
         <w:r>
           <w:rPr>
             <w:rStyle w:val="Hyperlink"/>
@@ -21912,332 +22080,482 @@
           <w:sz w:val="22"/>
           <w:szCs w:val="22"/>
         </w:rPr>
-        <w:t xml:space="preserve"> -rt -c </w:t>
-      </w:r>
-      <w:r>
+        <w:t xml:space="preserve"> -rt -c 5 -d 7 -es 500 2000 -od /home/user -on </w:t>
+      </w:r>
+      <w:r>
+        <w:rPr>
+          <w:rFonts w:ascii="Courier New" w:hAnsi="Courier New" w:cs="Courier New"/>
+          <w:color w:val="000000" w:themeColor="text1"/>
+          <w:sz w:val="20"/>
+          <w:szCs w:val="20"/>
+        </w:rPr>
+        <w:t>'GPS_SHELLS_'</w:t>
+      </w:r>
+      <w:r>
+        <w:rPr>
+          <w:rFonts w:ascii="Courier New" w:hAnsi="Courier New" w:cs="Courier New"/>
+          <w:color w:val="000000" w:themeColor="text1"/>
+          <w:sz w:val="20"/>
+          <w:szCs w:val="20"/>
+        </w:rPr>
+        <w:t xml:space="preserve"> </w:t>
+      </w:r>
+      <w:r>
+        <w:rPr>
+          <w:rFonts w:ascii="Menlo" w:eastAsiaTheme="minorHAnsi" w:hAnsi="Menlo" w:cs="Menlo"/>
+          <w:color w:val="000000"/>
+          <w:sz w:val="22"/>
+          <w:szCs w:val="22"/>
+        </w:rPr>
+        <w:t>&gt;/dev/null 2&gt;&amp;1 &amp;</w:t>
+      </w:r>
+    </w:p>
+    <w:p>
+      <w:pPr>
+        <w:shd w:val="clear" w:color="auto" w:fill="FFFFFF"/>
         <w:rPr>
           <w:rFonts w:ascii="Courier New" w:hAnsi="Courier New" w:cs="Courier New"/>
           <w:color w:val="000000" w:themeColor="text1"/>
           <w:sz w:val="22"/>
           <w:szCs w:val="22"/>
         </w:rPr>
-        <w:t>5</w:t>
-      </w:r>
-      <w:r>
+      </w:pPr>
+    </w:p>
+    <w:p>
+      <w:pPr>
+        <w:shd w:val="clear" w:color="auto" w:fill="FFFFFF"/>
+        <w:rPr>
+          <w:color w:val="000000" w:themeColor="text1"/>
+        </w:rPr>
+      </w:pPr>
+      <w:r>
+        <w:rPr>
+          <w:color w:val="000000" w:themeColor="text1"/>
+        </w:rPr>
+        <w:lastRenderedPageBreak/>
+        <w:t xml:space="preserve">The command </w:t>
+      </w:r>
+      <w:r>
+        <w:rPr>
+          <w:color w:val="000000" w:themeColor="text1"/>
+        </w:rPr>
+        <w:t xml:space="preserve">will run every hour </w:t>
+      </w:r>
+      <w:r>
+        <w:rPr>
+          <w:color w:val="000000" w:themeColor="text1"/>
+        </w:rPr>
+        <w:t>a</w:t>
+      </w:r>
+      <w:r>
+        <w:rPr>
+          <w:color w:val="000000" w:themeColor="text1"/>
+        </w:rPr>
+        <w:t>nd</w:t>
+      </w:r>
+      <w:r>
+        <w:rPr>
+          <w:color w:val="000000" w:themeColor="text1"/>
+        </w:rPr>
+        <w:t xml:space="preserve"> will create a data file called </w:t>
+      </w:r>
+      <w:r>
+        <w:rPr>
+          <w:rFonts w:eastAsiaTheme="minorHAnsi"/>
+          <w:color w:val="000000"/>
+        </w:rPr>
+        <w:t>GPS_SHELLS_7day.txt</w:t>
+      </w:r>
+      <w:r>
+        <w:rPr>
+          <w:rFonts w:eastAsiaTheme="minorHAnsi"/>
+          <w:color w:val="000000"/>
+        </w:rPr>
+        <w:t xml:space="preserve"> in the /home/user directory</w:t>
+      </w:r>
+      <w:r>
+        <w:rPr>
+          <w:rFonts w:eastAsiaTheme="minorHAnsi"/>
+          <w:color w:val="000000"/>
+        </w:rPr>
+        <w:t xml:space="preserve"> (This directory is used only as an example)</w:t>
+      </w:r>
+      <w:r>
+        <w:rPr>
+          <w:rFonts w:eastAsiaTheme="minorHAnsi"/>
+          <w:color w:val="000000"/>
+        </w:rPr>
+        <w:t xml:space="preserve">. The file will contain </w:t>
+      </w:r>
+      <w:proofErr w:type="gramStart"/>
+      <w:r>
+        <w:rPr>
+          <w:rFonts w:eastAsiaTheme="minorHAnsi"/>
+          <w:color w:val="000000"/>
+        </w:rPr>
+        <w:t>5 minute</w:t>
+      </w:r>
+      <w:proofErr w:type="gramEnd"/>
+      <w:r>
+        <w:rPr>
+          <w:rFonts w:eastAsiaTheme="minorHAnsi"/>
+          <w:color w:val="000000"/>
+        </w:rPr>
+        <w:t xml:space="preserve"> data of SHELLS electron flux</w:t>
+      </w:r>
+      <w:r>
+        <w:rPr>
+          <w:rFonts w:eastAsiaTheme="minorHAnsi"/>
+          <w:color w:val="000000"/>
+        </w:rPr>
+        <w:t>es</w:t>
+      </w:r>
+      <w:r>
+        <w:rPr>
+          <w:rFonts w:eastAsiaTheme="minorHAnsi"/>
+          <w:color w:val="000000"/>
+        </w:rPr>
+        <w:t xml:space="preserve"> </w:t>
+      </w:r>
+      <w:r>
+        <w:rPr>
+          <w:rFonts w:eastAsiaTheme="minorHAnsi"/>
+          <w:color w:val="000000"/>
+        </w:rPr>
+        <w:t xml:space="preserve">for 90 degree pitch angles </w:t>
+      </w:r>
+      <w:r>
+        <w:rPr>
+          <w:rFonts w:eastAsiaTheme="minorHAnsi"/>
+          <w:color w:val="000000"/>
+        </w:rPr>
+        <w:t>for the last 7 days and two energies (500 and 2000 keV)</w:t>
+      </w:r>
+      <w:r>
+        <w:rPr>
+          <w:rFonts w:eastAsiaTheme="minorHAnsi"/>
+          <w:color w:val="000000"/>
+        </w:rPr>
+        <w:t xml:space="preserve">. It will also create a plot called GPS_SHELLS_fig1.png that shows the fluxes in time and </w:t>
+      </w:r>
+      <w:proofErr w:type="spellStart"/>
+      <w:r>
+        <w:rPr>
+          <w:rFonts w:eastAsiaTheme="minorHAnsi"/>
+          <w:color w:val="000000"/>
+        </w:rPr>
+        <w:t>Lbin</w:t>
+      </w:r>
+      <w:proofErr w:type="spellEnd"/>
+      <w:r>
+        <w:rPr>
+          <w:rFonts w:eastAsiaTheme="minorHAnsi"/>
+          <w:color w:val="000000"/>
+        </w:rPr>
+        <w:t xml:space="preserve"> images. At most only 2 energies are shown per plot. If more energy channels are selected with the command line inputs than additional figures will be generated.</w:t>
+      </w:r>
+    </w:p>
+    <w:p>
+      <w:pPr>
+        <w:shd w:val="clear" w:color="auto" w:fill="FFFFFF"/>
         <w:rPr>
           <w:rFonts w:ascii="Courier New" w:hAnsi="Courier New" w:cs="Courier New"/>
           <w:color w:val="000000" w:themeColor="text1"/>
           <w:sz w:val="22"/>
           <w:szCs w:val="22"/>
         </w:rPr>
-        <w:t xml:space="preserve"> -d </w:t>
-      </w:r>
-      <w:r>
+      </w:pPr>
+    </w:p>
+    <w:p>
+      <w:pPr>
+        <w:pStyle w:val="Heading3"/>
+      </w:pPr>
+      <w:r>
+        <w:t>Fixe L Data Product</w:t>
+      </w:r>
+    </w:p>
+    <w:p>
+      <w:r>
+        <w:t xml:space="preserve">The optimal way to start the fixed L shell data product is by calling fixed_files_shells.py (under the </w:t>
+      </w:r>
+      <w:proofErr w:type="spellStart"/>
+      <w:r>
+        <w:t>src</w:t>
+      </w:r>
+      <w:proofErr w:type="spellEnd"/>
+      <w:r>
+        <w:t xml:space="preserve"> directory) using the real time flag from a </w:t>
+      </w:r>
+      <w:proofErr w:type="spellStart"/>
+      <w:r>
+        <w:t>cron</w:t>
+      </w:r>
+      <w:proofErr w:type="spellEnd"/>
+      <w:r>
+        <w:t xml:space="preserve"> job at a </w:t>
+      </w:r>
+      <w:proofErr w:type="gramStart"/>
+      <w:r>
+        <w:t>1 hour</w:t>
+      </w:r>
+      <w:proofErr w:type="gramEnd"/>
+      <w:r>
+        <w:t xml:space="preserve"> interval such as the following:</w:t>
+      </w:r>
+    </w:p>
+    <w:p>
+      <w:pPr>
+        <w:shd w:val="clear" w:color="auto" w:fill="FFFFFF"/>
         <w:rPr>
           <w:rFonts w:ascii="Courier New" w:hAnsi="Courier New" w:cs="Courier New"/>
           <w:color w:val="000000" w:themeColor="text1"/>
           <w:sz w:val="22"/>
           <w:szCs w:val="22"/>
         </w:rPr>
-        <w:t>7</w:t>
-      </w:r>
-      <w:r>
-        <w:rPr>
-          <w:rFonts w:ascii="Courier New" w:hAnsi="Courier New" w:cs="Courier New"/>
+      </w:pPr>
+    </w:p>
+    <w:p>
+      <w:r>
+        <w:t xml:space="preserve">Python fixed_files_shells.py -rt -c </w:t>
+      </w:r>
+      <w:r>
+        <w:t>3</w:t>
+      </w:r>
+      <w:r>
+        <w:t>0 -od /</w:t>
+      </w:r>
+      <w:proofErr w:type="spellStart"/>
+      <w:proofErr w:type="gramStart"/>
+      <w:r>
+        <w:t>shellsoutputs</w:t>
+      </w:r>
+      <w:proofErr w:type="spellEnd"/>
+      <w:proofErr w:type="gramEnd"/>
+    </w:p>
+    <w:p/>
+    <w:p>
+      <w:pPr>
+        <w:shd w:val="clear" w:color="auto" w:fill="FFFFFF"/>
+        <w:rPr>
           <w:color w:val="000000" w:themeColor="text1"/>
-          <w:sz w:val="22"/>
-          <w:szCs w:val="22"/>
-        </w:rPr>
-        <w:t xml:space="preserve"> -es 500 2000 -od /home/user -on </w:t>
-      </w:r>
-      <w:proofErr w:type="spellStart"/>
-      <w:r>
-        <w:rPr>
-          <w:rFonts w:ascii="Courier New" w:hAnsi="Courier New" w:cs="Courier New"/>
+        </w:rPr>
+      </w:pPr>
+      <w:r>
+        <w:t xml:space="preserve">This will create updating daily </w:t>
+      </w:r>
+      <w:proofErr w:type="spellStart"/>
+      <w:r>
+        <w:t>json</w:t>
+      </w:r>
+      <w:proofErr w:type="spellEnd"/>
+      <w:r>
+        <w:t xml:space="preserve"> </w:t>
+      </w:r>
+      <w:r>
+        <w:t xml:space="preserve">files </w:t>
+      </w:r>
+      <w:r>
+        <w:t xml:space="preserve">with shells data at a </w:t>
+      </w:r>
+      <w:proofErr w:type="gramStart"/>
+      <w:r>
+        <w:t>30 minute</w:t>
+      </w:r>
+      <w:proofErr w:type="gramEnd"/>
+      <w:r>
+        <w:t xml:space="preserve"> timestep </w:t>
+      </w:r>
+      <w:r>
+        <w:t xml:space="preserve">called </w:t>
+      </w:r>
+      <w:proofErr w:type="spellStart"/>
+      <w:r>
+        <w:rPr>
           <w:color w:val="000000" w:themeColor="text1"/>
-          <w:sz w:val="22"/>
-          <w:szCs w:val="22"/>
-        </w:rPr>
-        <w:t>test_GPS</w:t>
-      </w:r>
-      <w:proofErr w:type="spellEnd"/>
-      <w:r>
-        <w:rPr>
-          <w:rFonts w:ascii="Courier New" w:hAnsi="Courier New" w:cs="Courier New"/>
+        </w:rPr>
+        <w:t>shells_fixed_YYYYMMDD</w:t>
+      </w:r>
+      <w:r>
+        <w:rPr>
           <w:color w:val="000000" w:themeColor="text1"/>
-          <w:sz w:val="22"/>
-          <w:szCs w:val="22"/>
-        </w:rPr>
-        <w:t>_</w:t>
+        </w:rPr>
+        <w:t>.json</w:t>
+      </w:r>
+      <w:proofErr w:type="spellEnd"/>
+      <w:r>
+        <w:rPr>
+          <w:color w:val="000000" w:themeColor="text1"/>
+        </w:rPr>
+        <w:t>.</w:t>
+      </w:r>
+      <w:r>
+        <w:rPr>
+          <w:color w:val="000000" w:themeColor="text1"/>
+        </w:rPr>
+        <w:t xml:space="preserve"> </w:t>
+      </w:r>
+      <w:proofErr w:type="spellStart"/>
+      <w:proofErr w:type="gramStart"/>
+      <w:r>
+        <w:rPr>
+          <w:color w:val="000000" w:themeColor="text1"/>
+        </w:rPr>
+        <w:t>Its</w:t>
+      </w:r>
+      <w:proofErr w:type="spellEnd"/>
+      <w:proofErr w:type="gramEnd"/>
+      <w:r>
+        <w:rPr>
+          <w:color w:val="000000" w:themeColor="text1"/>
+        </w:rPr>
+        <w:t xml:space="preserve"> expected that this data will be added to the HAPI database. </w:t>
       </w:r>
     </w:p>
     <w:p>
       <w:pPr>
         <w:shd w:val="clear" w:color="auto" w:fill="FFFFFF"/>
         <w:rPr>
-          <w:rFonts w:ascii="Courier New" w:hAnsi="Courier New" w:cs="Courier New"/>
           <w:color w:val="000000" w:themeColor="text1"/>
-          <w:sz w:val="22"/>
-          <w:szCs w:val="22"/>
-        </w:rPr>
-      </w:pPr>
-    </w:p>
-    <w:p>
-      <w:pPr>
-        <w:pStyle w:val="Heading3"/>
-      </w:pPr>
-      <w:r>
-        <w:t>Fixe</w:t>
-      </w:r>
-      <w:r>
-        <w:t xml:space="preserve"> </w:t>
-      </w:r>
-      <w:r>
-        <w:t xml:space="preserve">L </w:t>
-      </w:r>
-      <w:r>
-        <w:t>Data Product</w:t>
-      </w:r>
-    </w:p>
-    <w:p>
-      <w:r>
-        <w:t xml:space="preserve">The optimal way to start the </w:t>
-      </w:r>
-      <w:r>
-        <w:t>fixed L shell</w:t>
-      </w:r>
-      <w:r>
-        <w:t xml:space="preserve"> data product is by calling </w:t>
-      </w:r>
-      <w:r>
-        <w:t>fixed</w:t>
-      </w:r>
-      <w:r>
-        <w:t>_</w:t>
-      </w:r>
-      <w:r>
-        <w:t>files_</w:t>
-      </w:r>
-      <w:r>
-        <w:t xml:space="preserve">shells.py (under the </w:t>
-      </w:r>
-      <w:proofErr w:type="spellStart"/>
-      <w:r>
-        <w:t>src</w:t>
-      </w:r>
-      <w:proofErr w:type="spellEnd"/>
-      <w:r>
-        <w:t xml:space="preserve"> directory) using the real time flag from a </w:t>
-      </w:r>
-      <w:proofErr w:type="spellStart"/>
-      <w:r>
-        <w:t>cron</w:t>
-      </w:r>
-      <w:proofErr w:type="spellEnd"/>
-      <w:r>
-        <w:t xml:space="preserve"> job </w:t>
-      </w:r>
-      <w:r>
-        <w:t xml:space="preserve">at a </w:t>
+        </w:rPr>
+      </w:pPr>
+    </w:p>
+    <w:p>
+      <w:pPr>
+        <w:shd w:val="clear" w:color="auto" w:fill="FFFFFF"/>
+        <w:rPr>
+          <w:color w:val="000000" w:themeColor="text1"/>
+        </w:rPr>
+      </w:pPr>
+      <w:r>
+        <w:rPr>
+          <w:color w:val="000000" w:themeColor="text1"/>
+        </w:rPr>
+        <w:t>To backfill the data files:</w:t>
+      </w:r>
+    </w:p>
+    <w:p>
+      <w:r>
+        <w:t xml:space="preserve">Python fixed_files_shells.py -s 2023-01-01 -e 2023-12-31 -c </w:t>
+      </w:r>
+      <w:r>
+        <w:t>3</w:t>
+      </w:r>
+      <w:r>
+        <w:t>0 -</w:t>
       </w:r>
       <w:proofErr w:type="gramStart"/>
       <w:r>
-        <w:t>1 hour</w:t>
+        <w:t>od .</w:t>
       </w:r>
       <w:proofErr w:type="gramEnd"/>
       <w:r>
-        <w:t xml:space="preserve"> interval </w:t>
-      </w:r>
-      <w:r>
-        <w:t>such as the following:</w:t>
-      </w:r>
-    </w:p>
-    <w:p>
-      <w:pPr>
-        <w:shd w:val="clear" w:color="auto" w:fill="FFFFFF"/>
-        <w:rPr>
-          <w:rFonts w:ascii="Courier New" w:hAnsi="Courier New" w:cs="Courier New"/>
-          <w:color w:val="000000" w:themeColor="text1"/>
-          <w:sz w:val="22"/>
-          <w:szCs w:val="22"/>
-        </w:rPr>
-      </w:pPr>
-    </w:p>
-    <w:p>
-      <w:r>
-        <w:t>Python fixed_files_shells.py -rt -c 60 -</w:t>
+        <w:t>/</w:t>
+      </w:r>
+      <w:proofErr w:type="spellStart"/>
+      <w:r>
+        <w:t>shellsoutputs</w:t>
+      </w:r>
+      <w:proofErr w:type="spellEnd"/>
+    </w:p>
+    <w:p>
+      <w:pPr>
+        <w:pStyle w:val="Heading1"/>
+      </w:pPr>
+      <w:bookmarkStart w:id="38" w:name="_Toc142511211"/>
+      <w:r>
+        <w:t>Testing</w:t>
+      </w:r>
+      <w:bookmarkEnd w:id="38"/>
+    </w:p>
+    <w:p>
+      <w:pPr>
+        <w:pStyle w:val="Heading2"/>
+      </w:pPr>
+      <w:bookmarkStart w:id="39" w:name="_Toc142511212"/>
+      <w:r>
+        <w:t>Testing the SHELLS input data processing scripts</w:t>
+      </w:r>
+      <w:bookmarkEnd w:id="39"/>
+    </w:p>
+    <w:p>
+      <w:r>
+        <w:t xml:space="preserve">Tests for the SHELLS input data processing are contained in the test/test_process_SHELLS_inputs.py script that uses </w:t>
+      </w:r>
+      <w:proofErr w:type="spellStart"/>
+      <w:r>
+        <w:t>unittest</w:t>
+      </w:r>
+      <w:proofErr w:type="spellEnd"/>
+      <w:r>
+        <w:t xml:space="preserve">. The code has a setup portion that uses the </w:t>
+      </w:r>
+      <w:proofErr w:type="spellStart"/>
+      <w:r>
+        <w:t>tempfile</w:t>
+      </w:r>
+      <w:proofErr w:type="spellEnd"/>
+      <w:r>
+        <w:t xml:space="preserve"> library to creates temporary directories for any test files created. The temp directories are removed after the code runs.</w:t>
+      </w:r>
+    </w:p>
+    <w:p>
+      <w:pPr>
+        <w:pStyle w:val="Heading2"/>
+      </w:pPr>
+      <w:bookmarkStart w:id="40" w:name="_Toc142511213"/>
+      <w:r>
+        <w:t>Testing the SHELLS API</w:t>
+      </w:r>
+      <w:bookmarkEnd w:id="40"/>
+    </w:p>
+    <w:p>
+      <w:r>
+        <w:t xml:space="preserve">Tests of the SHELLS API are included in the Docker/tests/test_shells_api.py that uses </w:t>
+      </w:r>
+      <w:proofErr w:type="spellStart"/>
+      <w:r>
+        <w:t>pytest</w:t>
+      </w:r>
+      <w:proofErr w:type="spellEnd"/>
+      <w:r>
+        <w:t xml:space="preserve">. The tests use the serverless flask app function to run with a </w:t>
       </w:r>
       <w:proofErr w:type="gramStart"/>
       <w:r>
-        <w:t>od .</w:t>
+        <w:t>mocked up</w:t>
       </w:r>
       <w:proofErr w:type="gramEnd"/>
       <w:r>
-        <w:t>/</w:t>
-      </w:r>
-      <w:proofErr w:type="spellStart"/>
-      <w:r>
-        <w:t>shellsoutputs</w:t>
-      </w:r>
-      <w:proofErr w:type="spellEnd"/>
-    </w:p>
-    <w:p/>
-    <w:p>
-      <w:pPr>
-        <w:shd w:val="clear" w:color="auto" w:fill="FFFFFF"/>
-        <w:rPr>
-          <w:color w:val="000000" w:themeColor="text1"/>
-        </w:rPr>
-      </w:pPr>
-      <w:r>
-        <w:t xml:space="preserve">This will create updating daily shells files called </w:t>
-      </w:r>
-      <w:proofErr w:type="spellStart"/>
-      <w:r>
-        <w:rPr>
-          <w:color w:val="000000" w:themeColor="text1"/>
-        </w:rPr>
-        <w:t>shells_fixed_</w:t>
-      </w:r>
-      <w:r>
-        <w:rPr>
-          <w:color w:val="000000" w:themeColor="text1"/>
-        </w:rPr>
-        <w:t>YYYYMMDDThh</w:t>
-      </w:r>
-      <w:r>
-        <w:rPr>
-          <w:color w:val="000000" w:themeColor="text1"/>
-        </w:rPr>
-        <w:t>mmss.json</w:t>
-      </w:r>
-      <w:proofErr w:type="spellEnd"/>
-      <w:r>
-        <w:rPr>
-          <w:color w:val="000000" w:themeColor="text1"/>
-        </w:rPr>
-        <w:t xml:space="preserve"> where the date is the last data value processed.</w:t>
-      </w:r>
-      <w:r>
-        <w:rPr>
-          <w:color w:val="000000" w:themeColor="text1"/>
-        </w:rPr>
-        <w:t xml:space="preserve"> </w:t>
-      </w:r>
-      <w:proofErr w:type="spellStart"/>
+        <w:t xml:space="preserve"> response from the </w:t>
+      </w:r>
+      <w:proofErr w:type="spellStart"/>
+      <w:r>
+        <w:t>magephem</w:t>
+      </w:r>
+      <w:proofErr w:type="spellEnd"/>
+      <w:r>
+        <w:t xml:space="preserve"> service.</w:t>
+      </w:r>
+    </w:p>
+    <w:p>
+      <w:pPr>
+        <w:pStyle w:val="Heading2"/>
+      </w:pPr>
+      <w:bookmarkStart w:id="41" w:name="_Toc142511214"/>
+      <w:r>
+        <w:t>Testing the SHELLS data product scripts</w:t>
+      </w:r>
+      <w:bookmarkEnd w:id="41"/>
+    </w:p>
+    <w:p>
+      <w:r>
+        <w:t xml:space="preserve">There are two sets of tests for the SHELLS real time data products: tests/test_fixed_shells.py and </w:t>
+      </w:r>
       <w:proofErr w:type="gramStart"/>
       <w:r>
-        <w:rPr>
-          <w:color w:val="000000" w:themeColor="text1"/>
-        </w:rPr>
-        <w:t>Its</w:t>
-      </w:r>
-      <w:proofErr w:type="spellEnd"/>
+        <w:t>tests/test_GPS_shells.py</w:t>
+      </w:r>
       <w:proofErr w:type="gramEnd"/>
-      <w:r>
-        <w:rPr>
-          <w:color w:val="000000" w:themeColor="text1"/>
-        </w:rPr>
-        <w:t xml:space="preserve"> expected that this data will be added to the HAPI database. Some consideration must be given to how the files will eventually be removed.</w:t>
-      </w:r>
-    </w:p>
-    <w:p>
-      <w:pPr>
-        <w:shd w:val="clear" w:color="auto" w:fill="FFFFFF"/>
-        <w:rPr>
-          <w:color w:val="000000" w:themeColor="text1"/>
-        </w:rPr>
-      </w:pPr>
-    </w:p>
-    <w:p>
-      <w:pPr>
-        <w:shd w:val="clear" w:color="auto" w:fill="FFFFFF"/>
-        <w:rPr>
-          <w:color w:val="000000" w:themeColor="text1"/>
-        </w:rPr>
-      </w:pPr>
-      <w:r>
-        <w:rPr>
-          <w:color w:val="000000" w:themeColor="text1"/>
-        </w:rPr>
-        <w:t>To backfill the data files:</w:t>
-      </w:r>
-    </w:p>
-    <w:p>
-      <w:r>
-        <w:t>Python fixed_files_shells.py -</w:t>
-      </w:r>
-      <w:r>
-        <w:t>s 2023-01-01 -e 2023-12-31</w:t>
-      </w:r>
-      <w:r>
-        <w:t xml:space="preserve"> -c 60 -</w:t>
-      </w:r>
-      <w:proofErr w:type="gramStart"/>
-      <w:r>
-        <w:t>od .</w:t>
-      </w:r>
-      <w:proofErr w:type="gramEnd"/>
-      <w:r>
-        <w:t>/</w:t>
-      </w:r>
-      <w:proofErr w:type="spellStart"/>
-      <w:r>
-        <w:t>shellsoutputs</w:t>
-      </w:r>
-      <w:proofErr w:type="spellEnd"/>
-    </w:p>
-    <w:p>
-      <w:pPr>
-        <w:shd w:val="clear" w:color="auto" w:fill="FFFFFF"/>
-        <w:rPr>
-          <w:color w:val="000000" w:themeColor="text1"/>
-        </w:rPr>
-      </w:pPr>
-    </w:p>
-    <w:p>
-      <w:pPr>
-        <w:pStyle w:val="Heading1"/>
-      </w:pPr>
-      <w:bookmarkStart w:id="38" w:name="_Toc142511211"/>
-      <w:r>
-        <w:lastRenderedPageBreak/>
-        <w:t>Testing</w:t>
-      </w:r>
-      <w:bookmarkEnd w:id="38"/>
-    </w:p>
-    <w:p>
-      <w:pPr>
-        <w:pStyle w:val="Heading2"/>
-      </w:pPr>
-      <w:bookmarkStart w:id="39" w:name="_Toc142511212"/>
-      <w:r>
-        <w:t>Testing the SHELLS input data processing scripts</w:t>
-      </w:r>
-      <w:bookmarkEnd w:id="39"/>
-    </w:p>
-    <w:p>
-      <w:pPr>
-        <w:pStyle w:val="Heading2"/>
-      </w:pPr>
-      <w:bookmarkStart w:id="40" w:name="_Toc142511213"/>
-      <w:r>
-        <w:t>Testing the SHELLS API</w:t>
-      </w:r>
-      <w:bookmarkEnd w:id="40"/>
-    </w:p>
-    <w:p>
-      <w:pPr>
-        <w:pStyle w:val="Heading2"/>
-      </w:pPr>
-      <w:bookmarkStart w:id="41" w:name="_Toc142511214"/>
-      <w:r>
-        <w:t xml:space="preserve">Testing the </w:t>
-      </w:r>
-      <w:r>
-        <w:t>SHELLS data product scripts</w:t>
-      </w:r>
-      <w:bookmarkEnd w:id="41"/>
     </w:p>
     <w:p>
       <w:pPr>
@@ -22400,7 +22718,7 @@
         </w:rPr>
         <w:t>e2019SW002402. </w:t>
       </w:r>
-      <w:hyperlink r:id="rId23" w:history="1">
+      <w:hyperlink r:id="rId25" w:history="1">
         <w:r>
           <w:rPr>
             <w:rStyle w:val="Hyperlink"/>
@@ -22410,7 +22728,29 @@
             <w:szCs w:val="21"/>
             <w:shd w:val="clear" w:color="auto" w:fill="FFFFFF"/>
           </w:rPr>
-          <w:t>https://doi.org/10.1029/2019SW002402</w:t>
+          <w:t>ht</w:t>
+        </w:r>
+        <w:r>
+          <w:rPr>
+            <w:rStyle w:val="Hyperlink"/>
+            <w:rFonts w:cstheme="minorHAnsi"/>
+            <w:color w:val="005274"/>
+            <w:sz w:val="21"/>
+            <w:szCs w:val="21"/>
+            <w:shd w:val="clear" w:color="auto" w:fill="FFFFFF"/>
+          </w:rPr>
+          <w:t>t</w:t>
+        </w:r>
+        <w:r>
+          <w:rPr>
+            <w:rStyle w:val="Hyperlink"/>
+            <w:rFonts w:cstheme="minorHAnsi"/>
+            <w:color w:val="005274"/>
+            <w:sz w:val="21"/>
+            <w:szCs w:val="21"/>
+            <w:shd w:val="clear" w:color="auto" w:fill="FFFFFF"/>
+          </w:rPr>
+          <w:t>ps://doi.org/10.1029/2019SW002402</w:t>
         </w:r>
       </w:hyperlink>
     </w:p>
@@ -22603,7 +22943,7 @@
         </w:rPr>
         <w:t>, e2020SW002638. </w:t>
       </w:r>
-      <w:hyperlink r:id="rId24" w:history="1">
+      <w:hyperlink r:id="rId26" w:history="1">
         <w:r>
           <w:rPr>
             <w:rStyle w:val="Hyperlink"/>
@@ -22619,8 +22959,8 @@
     </w:p>
     <w:p/>
     <w:sectPr>
-      <w:headerReference w:type="default" r:id="rId25"/>
-      <w:footerReference w:type="default" r:id="rId26"/>
+      <w:headerReference w:type="default" r:id="rId27"/>
+      <w:footerReference w:type="default" r:id="rId28"/>
       <w:pgSz w:w="12240" w:h="15840"/>
       <w:pgMar w:top="1440" w:right="1440" w:bottom="1440" w:left="1440" w:header="720" w:footer="720" w:gutter="0"/>
       <w:cols w:space="720"/>
@@ -23344,6 +23684,96 @@
     </w:lvl>
   </w:abstractNum>
   <w:abstractNum w:abstractNumId="9" w15:restartNumberingAfterBreak="0">
+    <w:nsid w:val="0A4C25CD"/>
+    <w:multiLevelType w:val="hybridMultilevel"/>
+    <w:tmpl w:val="ACB413B8"/>
+    <w:lvl w:ilvl="0" w:tplc="04090011">
+      <w:start w:val="1"/>
+      <w:numFmt w:val="decimal"/>
+      <w:lvlText w:val="%1)"/>
+      <w:lvlJc w:val="left"/>
+      <w:pPr>
+        <w:ind w:left="720" w:hanging="360"/>
+      </w:pPr>
+      <w:rPr>
+        <w:rFonts w:hint="default"/>
+        <w:color w:val="auto"/>
+      </w:rPr>
+    </w:lvl>
+    <w:lvl w:ilvl="1" w:tplc="04090019" w:tentative="1">
+      <w:start w:val="1"/>
+      <w:numFmt w:val="lowerLetter"/>
+      <w:lvlText w:val="%2."/>
+      <w:lvlJc w:val="left"/>
+      <w:pPr>
+        <w:ind w:left="1440" w:hanging="360"/>
+      </w:pPr>
+    </w:lvl>
+    <w:lvl w:ilvl="2" w:tplc="0409001B" w:tentative="1">
+      <w:start w:val="1"/>
+      <w:numFmt w:val="lowerRoman"/>
+      <w:lvlText w:val="%3."/>
+      <w:lvlJc w:val="right"/>
+      <w:pPr>
+        <w:ind w:left="2160" w:hanging="180"/>
+      </w:pPr>
+    </w:lvl>
+    <w:lvl w:ilvl="3" w:tplc="0409000F" w:tentative="1">
+      <w:start w:val="1"/>
+      <w:numFmt w:val="decimal"/>
+      <w:lvlText w:val="%4."/>
+      <w:lvlJc w:val="left"/>
+      <w:pPr>
+        <w:ind w:left="2880" w:hanging="360"/>
+      </w:pPr>
+    </w:lvl>
+    <w:lvl w:ilvl="4" w:tplc="04090019" w:tentative="1">
+      <w:start w:val="1"/>
+      <w:numFmt w:val="lowerLetter"/>
+      <w:lvlText w:val="%5."/>
+      <w:lvlJc w:val="left"/>
+      <w:pPr>
+        <w:ind w:left="3600" w:hanging="360"/>
+      </w:pPr>
+    </w:lvl>
+    <w:lvl w:ilvl="5" w:tplc="0409001B" w:tentative="1">
+      <w:start w:val="1"/>
+      <w:numFmt w:val="lowerRoman"/>
+      <w:lvlText w:val="%6."/>
+      <w:lvlJc w:val="right"/>
+      <w:pPr>
+        <w:ind w:left="4320" w:hanging="180"/>
+      </w:pPr>
+    </w:lvl>
+    <w:lvl w:ilvl="6" w:tplc="0409000F" w:tentative="1">
+      <w:start w:val="1"/>
+      <w:numFmt w:val="decimal"/>
+      <w:lvlText w:val="%7."/>
+      <w:lvlJc w:val="left"/>
+      <w:pPr>
+        <w:ind w:left="5040" w:hanging="360"/>
+      </w:pPr>
+    </w:lvl>
+    <w:lvl w:ilvl="7" w:tplc="04090019" w:tentative="1">
+      <w:start w:val="1"/>
+      <w:numFmt w:val="lowerLetter"/>
+      <w:lvlText w:val="%8."/>
+      <w:lvlJc w:val="left"/>
+      <w:pPr>
+        <w:ind w:left="5760" w:hanging="360"/>
+      </w:pPr>
+    </w:lvl>
+    <w:lvl w:ilvl="8" w:tplc="0409001B" w:tentative="1">
+      <w:start w:val="1"/>
+      <w:numFmt w:val="lowerRoman"/>
+      <w:lvlText w:val="%9."/>
+      <w:lvlJc w:val="right"/>
+      <w:pPr>
+        <w:ind w:left="6480" w:hanging="180"/>
+      </w:pPr>
+    </w:lvl>
+  </w:abstractNum>
+  <w:abstractNum w:abstractNumId="10" w15:restartNumberingAfterBreak="0">
     <w:nsid w:val="0D32590F"/>
     <w:multiLevelType w:val="hybridMultilevel"/>
     <w:tmpl w:val="AA9A5654"/>
@@ -23456,7 +23886,7 @@
       </w:rPr>
     </w:lvl>
   </w:abstractNum>
-  <w:abstractNum w:abstractNumId="10" w15:restartNumberingAfterBreak="0">
+  <w:abstractNum w:abstractNumId="11" w15:restartNumberingAfterBreak="0">
     <w:nsid w:val="0E6D118E"/>
     <w:multiLevelType w:val="hybridMultilevel"/>
     <w:tmpl w:val="8C52B43C"/>
@@ -23569,7 +23999,7 @@
       </w:rPr>
     </w:lvl>
   </w:abstractNum>
-  <w:abstractNum w:abstractNumId="11" w15:restartNumberingAfterBreak="0">
+  <w:abstractNum w:abstractNumId="12" w15:restartNumberingAfterBreak="0">
     <w:nsid w:val="1D284707"/>
     <w:multiLevelType w:val="hybridMultilevel"/>
     <w:tmpl w:val="A4BC5862"/>
@@ -23658,7 +24088,7 @@
       </w:pPr>
     </w:lvl>
   </w:abstractNum>
-  <w:abstractNum w:abstractNumId="12" w15:restartNumberingAfterBreak="0">
+  <w:abstractNum w:abstractNumId="13" w15:restartNumberingAfterBreak="0">
     <w:nsid w:val="1DDC2D88"/>
     <w:multiLevelType w:val="hybridMultilevel"/>
     <w:tmpl w:val="E8B02AB2"/>
@@ -23771,7 +24201,187 @@
       </w:rPr>
     </w:lvl>
   </w:abstractNum>
-  <w:abstractNum w:abstractNumId="13" w15:restartNumberingAfterBreak="0">
+  <w:abstractNum w:abstractNumId="14" w15:restartNumberingAfterBreak="0">
+    <w:nsid w:val="31967972"/>
+    <w:multiLevelType w:val="hybridMultilevel"/>
+    <w:tmpl w:val="B65445A0"/>
+    <w:lvl w:ilvl="0" w:tplc="FFFFFFFF">
+      <w:start w:val="1"/>
+      <w:numFmt w:val="decimal"/>
+      <w:lvlText w:val="%1)"/>
+      <w:lvlJc w:val="left"/>
+      <w:pPr>
+        <w:ind w:left="720" w:hanging="360"/>
+      </w:pPr>
+      <w:rPr>
+        <w:rFonts w:hint="default"/>
+        <w:color w:val="auto"/>
+      </w:rPr>
+    </w:lvl>
+    <w:lvl w:ilvl="1" w:tplc="04090019" w:tentative="1">
+      <w:start w:val="1"/>
+      <w:numFmt w:val="lowerLetter"/>
+      <w:lvlText w:val="%2."/>
+      <w:lvlJc w:val="left"/>
+      <w:pPr>
+        <w:ind w:left="1440" w:hanging="360"/>
+      </w:pPr>
+    </w:lvl>
+    <w:lvl w:ilvl="2" w:tplc="0409001B" w:tentative="1">
+      <w:start w:val="1"/>
+      <w:numFmt w:val="lowerRoman"/>
+      <w:lvlText w:val="%3."/>
+      <w:lvlJc w:val="right"/>
+      <w:pPr>
+        <w:ind w:left="2160" w:hanging="180"/>
+      </w:pPr>
+    </w:lvl>
+    <w:lvl w:ilvl="3" w:tplc="0409000F" w:tentative="1">
+      <w:start w:val="1"/>
+      <w:numFmt w:val="decimal"/>
+      <w:lvlText w:val="%4."/>
+      <w:lvlJc w:val="left"/>
+      <w:pPr>
+        <w:ind w:left="2880" w:hanging="360"/>
+      </w:pPr>
+    </w:lvl>
+    <w:lvl w:ilvl="4" w:tplc="04090019" w:tentative="1">
+      <w:start w:val="1"/>
+      <w:numFmt w:val="lowerLetter"/>
+      <w:lvlText w:val="%5."/>
+      <w:lvlJc w:val="left"/>
+      <w:pPr>
+        <w:ind w:left="3600" w:hanging="360"/>
+      </w:pPr>
+    </w:lvl>
+    <w:lvl w:ilvl="5" w:tplc="0409001B" w:tentative="1">
+      <w:start w:val="1"/>
+      <w:numFmt w:val="lowerRoman"/>
+      <w:lvlText w:val="%6."/>
+      <w:lvlJc w:val="right"/>
+      <w:pPr>
+        <w:ind w:left="4320" w:hanging="180"/>
+      </w:pPr>
+    </w:lvl>
+    <w:lvl w:ilvl="6" w:tplc="0409000F" w:tentative="1">
+      <w:start w:val="1"/>
+      <w:numFmt w:val="decimal"/>
+      <w:lvlText w:val="%7."/>
+      <w:lvlJc w:val="left"/>
+      <w:pPr>
+        <w:ind w:left="5040" w:hanging="360"/>
+      </w:pPr>
+    </w:lvl>
+    <w:lvl w:ilvl="7" w:tplc="04090019" w:tentative="1">
+      <w:start w:val="1"/>
+      <w:numFmt w:val="lowerLetter"/>
+      <w:lvlText w:val="%8."/>
+      <w:lvlJc w:val="left"/>
+      <w:pPr>
+        <w:ind w:left="5760" w:hanging="360"/>
+      </w:pPr>
+    </w:lvl>
+    <w:lvl w:ilvl="8" w:tplc="0409001B" w:tentative="1">
+      <w:start w:val="1"/>
+      <w:numFmt w:val="lowerRoman"/>
+      <w:lvlText w:val="%9."/>
+      <w:lvlJc w:val="right"/>
+      <w:pPr>
+        <w:ind w:left="6480" w:hanging="180"/>
+      </w:pPr>
+    </w:lvl>
+  </w:abstractNum>
+  <w:abstractNum w:abstractNumId="15" w15:restartNumberingAfterBreak="0">
+    <w:nsid w:val="3D3017E1"/>
+    <w:multiLevelType w:val="hybridMultilevel"/>
+    <w:tmpl w:val="345634C6"/>
+    <w:lvl w:ilvl="0" w:tplc="FFFFFFFF">
+      <w:start w:val="1"/>
+      <w:numFmt w:val="decimal"/>
+      <w:lvlText w:val="%1)"/>
+      <w:lvlJc w:val="left"/>
+      <w:pPr>
+        <w:ind w:left="720" w:hanging="360"/>
+      </w:pPr>
+      <w:rPr>
+        <w:rFonts w:hint="default"/>
+        <w:color w:val="auto"/>
+      </w:rPr>
+    </w:lvl>
+    <w:lvl w:ilvl="1" w:tplc="FFFFFFFF" w:tentative="1">
+      <w:start w:val="1"/>
+      <w:numFmt w:val="lowerLetter"/>
+      <w:lvlText w:val="%2."/>
+      <w:lvlJc w:val="left"/>
+      <w:pPr>
+        <w:ind w:left="1440" w:hanging="360"/>
+      </w:pPr>
+    </w:lvl>
+    <w:lvl w:ilvl="2" w:tplc="FFFFFFFF" w:tentative="1">
+      <w:start w:val="1"/>
+      <w:numFmt w:val="lowerRoman"/>
+      <w:lvlText w:val="%3."/>
+      <w:lvlJc w:val="right"/>
+      <w:pPr>
+        <w:ind w:left="2160" w:hanging="180"/>
+      </w:pPr>
+    </w:lvl>
+    <w:lvl w:ilvl="3" w:tplc="FFFFFFFF" w:tentative="1">
+      <w:start w:val="1"/>
+      <w:numFmt w:val="decimal"/>
+      <w:lvlText w:val="%4."/>
+      <w:lvlJc w:val="left"/>
+      <w:pPr>
+        <w:ind w:left="2880" w:hanging="360"/>
+      </w:pPr>
+    </w:lvl>
+    <w:lvl w:ilvl="4" w:tplc="FFFFFFFF" w:tentative="1">
+      <w:start w:val="1"/>
+      <w:numFmt w:val="lowerLetter"/>
+      <w:lvlText w:val="%5."/>
+      <w:lvlJc w:val="left"/>
+      <w:pPr>
+        <w:ind w:left="3600" w:hanging="360"/>
+      </w:pPr>
+    </w:lvl>
+    <w:lvl w:ilvl="5" w:tplc="FFFFFFFF" w:tentative="1">
+      <w:start w:val="1"/>
+      <w:numFmt w:val="lowerRoman"/>
+      <w:lvlText w:val="%6."/>
+      <w:lvlJc w:val="right"/>
+      <w:pPr>
+        <w:ind w:left="4320" w:hanging="180"/>
+      </w:pPr>
+    </w:lvl>
+    <w:lvl w:ilvl="6" w:tplc="FFFFFFFF" w:tentative="1">
+      <w:start w:val="1"/>
+      <w:numFmt w:val="decimal"/>
+      <w:lvlText w:val="%7."/>
+      <w:lvlJc w:val="left"/>
+      <w:pPr>
+        <w:ind w:left="5040" w:hanging="360"/>
+      </w:pPr>
+    </w:lvl>
+    <w:lvl w:ilvl="7" w:tplc="FFFFFFFF" w:tentative="1">
+      <w:start w:val="1"/>
+      <w:numFmt w:val="lowerLetter"/>
+      <w:lvlText w:val="%8."/>
+      <w:lvlJc w:val="left"/>
+      <w:pPr>
+        <w:ind w:left="5760" w:hanging="360"/>
+      </w:pPr>
+    </w:lvl>
+    <w:lvl w:ilvl="8" w:tplc="FFFFFFFF" w:tentative="1">
+      <w:start w:val="1"/>
+      <w:numFmt w:val="lowerRoman"/>
+      <w:lvlText w:val="%9."/>
+      <w:lvlJc w:val="right"/>
+      <w:pPr>
+        <w:ind w:left="6480" w:hanging="180"/>
+      </w:pPr>
+    </w:lvl>
+  </w:abstractNum>
+  <w:abstractNum w:abstractNumId="16" w15:restartNumberingAfterBreak="0">
     <w:nsid w:val="43625736"/>
     <w:multiLevelType w:val="hybridMultilevel"/>
     <w:tmpl w:val="5E7ADC14"/>
@@ -23860,7 +24470,7 @@
       </w:pPr>
     </w:lvl>
   </w:abstractNum>
-  <w:abstractNum w:abstractNumId="14" w15:restartNumberingAfterBreak="0">
+  <w:abstractNum w:abstractNumId="17" w15:restartNumberingAfterBreak="0">
     <w:nsid w:val="43B65E41"/>
     <w:multiLevelType w:val="hybridMultilevel"/>
     <w:tmpl w:val="B040125A"/>
@@ -23949,7 +24559,7 @@
       </w:pPr>
     </w:lvl>
   </w:abstractNum>
-  <w:abstractNum w:abstractNumId="15" w15:restartNumberingAfterBreak="0">
+  <w:abstractNum w:abstractNumId="18" w15:restartNumberingAfterBreak="0">
     <w:nsid w:val="43F8424B"/>
     <w:multiLevelType w:val="multilevel"/>
     <w:tmpl w:val="04090025"/>
@@ -24044,7 +24654,97 @@
       </w:pPr>
     </w:lvl>
   </w:abstractNum>
-  <w:abstractNum w:abstractNumId="16" w15:restartNumberingAfterBreak="0">
+  <w:abstractNum w:abstractNumId="19" w15:restartNumberingAfterBreak="0">
+    <w:nsid w:val="52F84AB6"/>
+    <w:multiLevelType w:val="hybridMultilevel"/>
+    <w:tmpl w:val="6DDC240C"/>
+    <w:lvl w:ilvl="0" w:tplc="04090011">
+      <w:start w:val="1"/>
+      <w:numFmt w:val="decimal"/>
+      <w:lvlText w:val="%1)"/>
+      <w:lvlJc w:val="left"/>
+      <w:pPr>
+        <w:ind w:left="720" w:hanging="360"/>
+      </w:pPr>
+      <w:rPr>
+        <w:rFonts w:hint="default"/>
+        <w:color w:val="auto"/>
+      </w:rPr>
+    </w:lvl>
+    <w:lvl w:ilvl="1" w:tplc="04090019" w:tentative="1">
+      <w:start w:val="1"/>
+      <w:numFmt w:val="lowerLetter"/>
+      <w:lvlText w:val="%2."/>
+      <w:lvlJc w:val="left"/>
+      <w:pPr>
+        <w:ind w:left="1440" w:hanging="360"/>
+      </w:pPr>
+    </w:lvl>
+    <w:lvl w:ilvl="2" w:tplc="0409001B" w:tentative="1">
+      <w:start w:val="1"/>
+      <w:numFmt w:val="lowerRoman"/>
+      <w:lvlText w:val="%3."/>
+      <w:lvlJc w:val="right"/>
+      <w:pPr>
+        <w:ind w:left="2160" w:hanging="180"/>
+      </w:pPr>
+    </w:lvl>
+    <w:lvl w:ilvl="3" w:tplc="0409000F" w:tentative="1">
+      <w:start w:val="1"/>
+      <w:numFmt w:val="decimal"/>
+      <w:lvlText w:val="%4."/>
+      <w:lvlJc w:val="left"/>
+      <w:pPr>
+        <w:ind w:left="2880" w:hanging="360"/>
+      </w:pPr>
+    </w:lvl>
+    <w:lvl w:ilvl="4" w:tplc="04090019" w:tentative="1">
+      <w:start w:val="1"/>
+      <w:numFmt w:val="lowerLetter"/>
+      <w:lvlText w:val="%5."/>
+      <w:lvlJc w:val="left"/>
+      <w:pPr>
+        <w:ind w:left="3600" w:hanging="360"/>
+      </w:pPr>
+    </w:lvl>
+    <w:lvl w:ilvl="5" w:tplc="0409001B" w:tentative="1">
+      <w:start w:val="1"/>
+      <w:numFmt w:val="lowerRoman"/>
+      <w:lvlText w:val="%6."/>
+      <w:lvlJc w:val="right"/>
+      <w:pPr>
+        <w:ind w:left="4320" w:hanging="180"/>
+      </w:pPr>
+    </w:lvl>
+    <w:lvl w:ilvl="6" w:tplc="0409000F" w:tentative="1">
+      <w:start w:val="1"/>
+      <w:numFmt w:val="decimal"/>
+      <w:lvlText w:val="%7."/>
+      <w:lvlJc w:val="left"/>
+      <w:pPr>
+        <w:ind w:left="5040" w:hanging="360"/>
+      </w:pPr>
+    </w:lvl>
+    <w:lvl w:ilvl="7" w:tplc="04090019" w:tentative="1">
+      <w:start w:val="1"/>
+      <w:numFmt w:val="lowerLetter"/>
+      <w:lvlText w:val="%8."/>
+      <w:lvlJc w:val="left"/>
+      <w:pPr>
+        <w:ind w:left="5760" w:hanging="360"/>
+      </w:pPr>
+    </w:lvl>
+    <w:lvl w:ilvl="8" w:tplc="0409001B" w:tentative="1">
+      <w:start w:val="1"/>
+      <w:numFmt w:val="lowerRoman"/>
+      <w:lvlText w:val="%9."/>
+      <w:lvlJc w:val="right"/>
+      <w:pPr>
+        <w:ind w:left="6480" w:hanging="180"/>
+      </w:pPr>
+    </w:lvl>
+  </w:abstractNum>
+  <w:abstractNum w:abstractNumId="20" w15:restartNumberingAfterBreak="0">
     <w:nsid w:val="54F86F85"/>
     <w:multiLevelType w:val="hybridMultilevel"/>
     <w:tmpl w:val="03D20830"/>
@@ -24157,7 +24857,7 @@
       </w:rPr>
     </w:lvl>
   </w:abstractNum>
-  <w:abstractNum w:abstractNumId="17" w15:restartNumberingAfterBreak="0">
+  <w:abstractNum w:abstractNumId="21" w15:restartNumberingAfterBreak="0">
     <w:nsid w:val="586604B0"/>
     <w:multiLevelType w:val="hybridMultilevel"/>
     <w:tmpl w:val="2738F376"/>
@@ -24270,7 +24970,7 @@
       </w:rPr>
     </w:lvl>
   </w:abstractNum>
-  <w:abstractNum w:abstractNumId="18" w15:restartNumberingAfterBreak="0">
+  <w:abstractNum w:abstractNumId="22" w15:restartNumberingAfterBreak="0">
     <w:nsid w:val="6A202ADB"/>
     <w:multiLevelType w:val="hybridMultilevel"/>
     <w:tmpl w:val="7C32EE8C"/>
@@ -24383,7 +25083,97 @@
       </w:rPr>
     </w:lvl>
   </w:abstractNum>
-  <w:abstractNum w:abstractNumId="19" w15:restartNumberingAfterBreak="0">
+  <w:abstractNum w:abstractNumId="23" w15:restartNumberingAfterBreak="0">
+    <w:nsid w:val="6BF847A7"/>
+    <w:multiLevelType w:val="hybridMultilevel"/>
+    <w:tmpl w:val="3EF83558"/>
+    <w:lvl w:ilvl="0" w:tplc="FFFFFFFF">
+      <w:start w:val="1"/>
+      <w:numFmt w:val="decimal"/>
+      <w:lvlText w:val="%1)"/>
+      <w:lvlJc w:val="left"/>
+      <w:pPr>
+        <w:ind w:left="720" w:hanging="360"/>
+      </w:pPr>
+      <w:rPr>
+        <w:rFonts w:hint="default"/>
+        <w:color w:val="auto"/>
+      </w:rPr>
+    </w:lvl>
+    <w:lvl w:ilvl="1" w:tplc="04090019" w:tentative="1">
+      <w:start w:val="1"/>
+      <w:numFmt w:val="lowerLetter"/>
+      <w:lvlText w:val="%2."/>
+      <w:lvlJc w:val="left"/>
+      <w:pPr>
+        <w:ind w:left="1440" w:hanging="360"/>
+      </w:pPr>
+    </w:lvl>
+    <w:lvl w:ilvl="2" w:tplc="0409001B" w:tentative="1">
+      <w:start w:val="1"/>
+      <w:numFmt w:val="lowerRoman"/>
+      <w:lvlText w:val="%3."/>
+      <w:lvlJc w:val="right"/>
+      <w:pPr>
+        <w:ind w:left="2160" w:hanging="180"/>
+      </w:pPr>
+    </w:lvl>
+    <w:lvl w:ilvl="3" w:tplc="0409000F" w:tentative="1">
+      <w:start w:val="1"/>
+      <w:numFmt w:val="decimal"/>
+      <w:lvlText w:val="%4."/>
+      <w:lvlJc w:val="left"/>
+      <w:pPr>
+        <w:ind w:left="2880" w:hanging="360"/>
+      </w:pPr>
+    </w:lvl>
+    <w:lvl w:ilvl="4" w:tplc="04090019" w:tentative="1">
+      <w:start w:val="1"/>
+      <w:numFmt w:val="lowerLetter"/>
+      <w:lvlText w:val="%5."/>
+      <w:lvlJc w:val="left"/>
+      <w:pPr>
+        <w:ind w:left="3600" w:hanging="360"/>
+      </w:pPr>
+    </w:lvl>
+    <w:lvl w:ilvl="5" w:tplc="0409001B" w:tentative="1">
+      <w:start w:val="1"/>
+      <w:numFmt w:val="lowerRoman"/>
+      <w:lvlText w:val="%6."/>
+      <w:lvlJc w:val="right"/>
+      <w:pPr>
+        <w:ind w:left="4320" w:hanging="180"/>
+      </w:pPr>
+    </w:lvl>
+    <w:lvl w:ilvl="6" w:tplc="0409000F" w:tentative="1">
+      <w:start w:val="1"/>
+      <w:numFmt w:val="decimal"/>
+      <w:lvlText w:val="%7."/>
+      <w:lvlJc w:val="left"/>
+      <w:pPr>
+        <w:ind w:left="5040" w:hanging="360"/>
+      </w:pPr>
+    </w:lvl>
+    <w:lvl w:ilvl="7" w:tplc="04090019" w:tentative="1">
+      <w:start w:val="1"/>
+      <w:numFmt w:val="lowerLetter"/>
+      <w:lvlText w:val="%8."/>
+      <w:lvlJc w:val="left"/>
+      <w:pPr>
+        <w:ind w:left="5760" w:hanging="360"/>
+      </w:pPr>
+    </w:lvl>
+    <w:lvl w:ilvl="8" w:tplc="0409001B" w:tentative="1">
+      <w:start w:val="1"/>
+      <w:numFmt w:val="lowerRoman"/>
+      <w:lvlText w:val="%9."/>
+      <w:lvlJc w:val="right"/>
+      <w:pPr>
+        <w:ind w:left="6480" w:hanging="180"/>
+      </w:pPr>
+    </w:lvl>
+  </w:abstractNum>
+  <w:abstractNum w:abstractNumId="24" w15:restartNumberingAfterBreak="0">
     <w:nsid w:val="6CB8171E"/>
     <w:multiLevelType w:val="hybridMultilevel"/>
     <w:tmpl w:val="95B6D804"/>
@@ -24469,7 +25259,7 @@
       </w:pPr>
     </w:lvl>
   </w:abstractNum>
-  <w:abstractNum w:abstractNumId="20" w15:restartNumberingAfterBreak="0">
+  <w:abstractNum w:abstractNumId="25" w15:restartNumberingAfterBreak="0">
     <w:nsid w:val="7C7319FC"/>
     <w:multiLevelType w:val="hybridMultilevel"/>
     <w:tmpl w:val="98289D2E"/>
@@ -24583,19 +25373,19 @@
     </w:lvl>
   </w:abstractNum>
   <w:num w:numId="1" w16cid:durableId="1223447855">
-    <w:abstractNumId w:val="9"/>
+    <w:abstractNumId w:val="10"/>
   </w:num>
   <w:num w:numId="2" w16cid:durableId="692610334">
-    <w:abstractNumId w:val="15"/>
+    <w:abstractNumId w:val="18"/>
   </w:num>
   <w:num w:numId="3" w16cid:durableId="685835205">
-    <w:abstractNumId w:val="12"/>
+    <w:abstractNumId w:val="13"/>
   </w:num>
   <w:num w:numId="4" w16cid:durableId="811168142">
-    <w:abstractNumId w:val="18"/>
+    <w:abstractNumId w:val="22"/>
   </w:num>
   <w:num w:numId="5" w16cid:durableId="925577027">
-    <w:abstractNumId w:val="17"/>
+    <w:abstractNumId w:val="21"/>
   </w:num>
   <w:num w:numId="6" w16cid:durableId="945697391">
     <w:abstractNumId w:val="1"/>
@@ -24619,28 +25409,28 @@
     <w:abstractNumId w:val="7"/>
   </w:num>
   <w:num w:numId="13" w16cid:durableId="187373773">
-    <w:abstractNumId w:val="16"/>
+    <w:abstractNumId w:val="20"/>
   </w:num>
   <w:num w:numId="14" w16cid:durableId="647704779">
     <w:abstractNumId w:val="0"/>
   </w:num>
   <w:num w:numId="15" w16cid:durableId="1252932170">
-    <w:abstractNumId w:val="11"/>
+    <w:abstractNumId w:val="12"/>
   </w:num>
   <w:num w:numId="16" w16cid:durableId="1657687891">
-    <w:abstractNumId w:val="20"/>
+    <w:abstractNumId w:val="25"/>
   </w:num>
   <w:num w:numId="17" w16cid:durableId="1288659469">
-    <w:abstractNumId w:val="10"/>
+    <w:abstractNumId w:val="11"/>
   </w:num>
   <w:num w:numId="18" w16cid:durableId="288439110">
     <w:abstractNumId w:val="8"/>
   </w:num>
   <w:num w:numId="19" w16cid:durableId="410271815">
-    <w:abstractNumId w:val="13"/>
+    <w:abstractNumId w:val="16"/>
   </w:num>
   <w:num w:numId="20" w16cid:durableId="2048601752">
-    <w:abstractNumId w:val="15"/>
+    <w:abstractNumId w:val="18"/>
     <w:lvlOverride w:ilvl="0">
       <w:startOverride w:val="1"/>
     </w:lvlOverride>
@@ -24700,9 +25490,24 @@
     </w:lvlOverride>
   </w:num>
   <w:num w:numId="22" w16cid:durableId="1215463058">
+    <w:abstractNumId w:val="17"/>
+  </w:num>
+  <w:num w:numId="23" w16cid:durableId="1397049831">
+    <w:abstractNumId w:val="24"/>
+  </w:num>
+  <w:num w:numId="24" w16cid:durableId="623997162">
+    <w:abstractNumId w:val="9"/>
+  </w:num>
+  <w:num w:numId="25" w16cid:durableId="994261390">
+    <w:abstractNumId w:val="15"/>
+  </w:num>
+  <w:num w:numId="26" w16cid:durableId="1756394346">
+    <w:abstractNumId w:val="23"/>
+  </w:num>
+  <w:num w:numId="27" w16cid:durableId="922566010">
     <w:abstractNumId w:val="14"/>
   </w:num>
-  <w:num w:numId="23" w16cid:durableId="1397049831">
+  <w:num w:numId="28" w16cid:durableId="1436054621">
     <w:abstractNumId w:val="19"/>
   </w:num>
 </w:numbering>
@@ -25106,7 +25911,7 @@
   <w:style w:type="paragraph" w:default="1" w:styleId="Normal">
     <w:name w:val="Normal"/>
     <w:qFormat/>
-    <w:rsid w:val="00260781"/>
+    <w:rsid w:val="00052A75"/>
     <w:pPr>
       <w:spacing w:after="0" w:line="240" w:lineRule="auto"/>
     </w:pPr>

--- a/Doc/SHELLS_Architecture.docx
+++ b/Doc/SHELLS_Architecture.docx
@@ -13529,19 +13529,7 @@
           <w:rPr>
             <w:rStyle w:val="Hyperlink"/>
           </w:rPr>
-          <w:t>https://iswa.ccmc.gsfc.nasa.gov/IswaSyst</w:t>
-        </w:r>
-        <w:r>
-          <w:rPr>
-            <w:rStyle w:val="Hyperlink"/>
-          </w:rPr>
-          <w:t>e</w:t>
-        </w:r>
-        <w:r>
-          <w:rPr>
-            <w:rStyle w:val="Hyperlink"/>
-          </w:rPr>
-          <w:t>mWebApp/hapi/</w:t>
+          <w:t>https://iswa.ccmc.gsfc.nasa.gov/IswaSystemWebApp/hapi/</w:t>
         </w:r>
       </w:hyperlink>
       <w:r>
@@ -13802,8 +13790,9 @@
           <w:sz w:val="20"/>
           <w:szCs w:val="20"/>
         </w:rPr>
-        <w:t>: list of dates and times (max 10,000 points) with format 'YYYY-MM-</w:t>
-      </w:r>
+        <w:t xml:space="preserve">: list of dates and times (max 10,000 points) with format 'YYYY-MM- </w:t>
+      </w:r>
+      <w:proofErr w:type="spellStart"/>
       <w:r>
         <w:rPr>
           <w:rFonts w:ascii="Courier New" w:hAnsi="Courier New" w:cs="Courier New"/>
@@ -13813,9 +13802,9 @@
           <w:sz w:val="20"/>
           <w:szCs w:val="20"/>
         </w:rPr>
-        <w:t xml:space="preserve"> </w:t>
-      </w:r>
-      <w:proofErr w:type="spellStart"/>
+        <w:t>DDTHH:MM:SS.fffuuuZ</w:t>
+      </w:r>
+      <w:proofErr w:type="spellEnd"/>
       <w:r>
         <w:rPr>
           <w:rFonts w:ascii="Courier New" w:hAnsi="Courier New" w:cs="Courier New"/>
@@ -13825,9 +13814,8 @@
           <w:sz w:val="20"/>
           <w:szCs w:val="20"/>
         </w:rPr>
-        <w:t>DDTHH:MM:SS.fffuuuZ</w:t>
-      </w:r>
-      <w:proofErr w:type="spellEnd"/>
+        <w:t>'</w:t>
+      </w:r>
       <w:r>
         <w:rPr>
           <w:rFonts w:ascii="Courier New" w:hAnsi="Courier New" w:cs="Courier New"/>
@@ -13837,35 +13825,35 @@
           <w:sz w:val="20"/>
           <w:szCs w:val="20"/>
         </w:rPr>
-        <w:t>'</w:t>
-      </w:r>
-      <w:r>
-        <w:rPr>
-          <w:rFonts w:ascii="Courier New" w:hAnsi="Courier New" w:cs="Courier New"/>
+        <w:br/>
+        <w:t xml:space="preserve">- </w:t>
+      </w:r>
+      <w:proofErr w:type="spellStart"/>
+      <w:r>
+        <w:rPr>
+          <w:rFonts w:ascii="Courier New" w:hAnsi="Courier New" w:cs="Courier New"/>
+          <w:b/>
+          <w:bCs/>
           <w:i/>
           <w:iCs/>
           <w:color w:val="808080"/>
           <w:sz w:val="20"/>
           <w:szCs w:val="20"/>
         </w:rPr>
-        <w:br/>
-        <w:t xml:space="preserve">- </w:t>
-      </w:r>
-      <w:proofErr w:type="spellStart"/>
-      <w:r>
-        <w:rPr>
-          <w:rFonts w:ascii="Courier New" w:hAnsi="Courier New" w:cs="Courier New"/>
-          <w:b/>
-          <w:bCs/>
+        <w:t>xyz</w:t>
+      </w:r>
+      <w:proofErr w:type="spellEnd"/>
+      <w:r>
+        <w:rPr>
+          <w:rFonts w:ascii="Courier New" w:hAnsi="Courier New" w:cs="Courier New"/>
           <w:i/>
           <w:iCs/>
           <w:color w:val="808080"/>
           <w:sz w:val="20"/>
           <w:szCs w:val="20"/>
         </w:rPr>
-        <w:t>xyz</w:t>
-      </w:r>
-      <w:proofErr w:type="spellEnd"/>
+        <w:t>: list of 3-D locations for each time (max 10,000 points)</w:t>
+      </w:r>
       <w:r>
         <w:rPr>
           <w:rFonts w:ascii="Courier New" w:hAnsi="Courier New" w:cs="Courier New"/>
@@ -13875,33 +13863,34 @@
           <w:sz w:val="20"/>
           <w:szCs w:val="20"/>
         </w:rPr>
-        <w:t>: list of 3-D locations for each time (max 10,000 points)</w:t>
-      </w:r>
-      <w:r>
-        <w:rPr>
-          <w:rFonts w:ascii="Courier New" w:hAnsi="Courier New" w:cs="Courier New"/>
+        <w:br/>
+        <w:t xml:space="preserve">- </w:t>
+      </w:r>
+      <w:r>
+        <w:rPr>
+          <w:rFonts w:ascii="Courier New" w:hAnsi="Courier New" w:cs="Courier New"/>
+          <w:b/>
+          <w:bCs/>
           <w:i/>
           <w:iCs/>
           <w:color w:val="808080"/>
           <w:sz w:val="20"/>
           <w:szCs w:val="20"/>
         </w:rPr>
-        <w:br/>
-        <w:t xml:space="preserve">- </w:t>
-      </w:r>
-      <w:r>
-        <w:rPr>
-          <w:rFonts w:ascii="Courier New" w:hAnsi="Courier New" w:cs="Courier New"/>
-          <w:b/>
-          <w:bCs/>
+        <w:t>sys</w:t>
+      </w:r>
+      <w:r>
+        <w:rPr>
+          <w:rFonts w:ascii="Courier New" w:hAnsi="Courier New" w:cs="Courier New"/>
           <w:i/>
           <w:iCs/>
           <w:color w:val="808080"/>
           <w:sz w:val="20"/>
           <w:szCs w:val="20"/>
         </w:rPr>
-        <w:t>sys</w:t>
-      </w:r>
+        <w:t xml:space="preserve">: coordinate system for </w:t>
+      </w:r>
+      <w:proofErr w:type="spellStart"/>
       <w:r>
         <w:rPr>
           <w:rFonts w:ascii="Courier New" w:hAnsi="Courier New" w:cs="Courier New"/>
@@ -13911,9 +13900,9 @@
           <w:sz w:val="20"/>
           <w:szCs w:val="20"/>
         </w:rPr>
-        <w:t xml:space="preserve">: coordinate system for </w:t>
-      </w:r>
-      <w:proofErr w:type="spellStart"/>
+        <w:t>xyz</w:t>
+      </w:r>
+      <w:proofErr w:type="spellEnd"/>
       <w:r>
         <w:rPr>
           <w:rFonts w:ascii="Courier New" w:hAnsi="Courier New" w:cs="Courier New"/>
@@ -13923,9 +13912,8 @@
           <w:sz w:val="20"/>
           <w:szCs w:val="20"/>
         </w:rPr>
-        <w:t>xyz</w:t>
-      </w:r>
-      <w:proofErr w:type="spellEnd"/>
+        <w:t xml:space="preserve"> locations</w:t>
+      </w:r>
       <w:r>
         <w:rPr>
           <w:rFonts w:ascii="Courier New" w:hAnsi="Courier New" w:cs="Courier New"/>
@@ -13935,7 +13923,8 @@
           <w:sz w:val="20"/>
           <w:szCs w:val="20"/>
         </w:rPr>
-        <w:t xml:space="preserve"> locations</w:t>
+        <w:br/>
+        <w:t xml:space="preserve">    + Supports GDZ, GEO, GSM, GSE, SM, GEI, MAG, SPH.</w:t>
       </w:r>
       <w:r>
         <w:rPr>
@@ -13947,7 +13936,7 @@
           <w:szCs w:val="20"/>
         </w:rPr>
         <w:br/>
-        <w:t xml:space="preserve">    + Supports GDZ, GEO, GSM, GSE, SM, GEI, MAG, SPH.</w:t>
+        <w:t xml:space="preserve">    + GDZ - geodetic as alt (km), latitude (deg), longitude (deg).</w:t>
       </w:r>
       <w:r>
         <w:rPr>
@@ -13959,7 +13948,7 @@
           <w:szCs w:val="20"/>
         </w:rPr>
         <w:br/>
-        <w:t xml:space="preserve">    + GDZ - geodetic as alt (km), latitude (deg), longitude (deg).</w:t>
+        <w:t xml:space="preserve">    + GEO - Cartesian geographic (RE).</w:t>
       </w:r>
       <w:r>
         <w:rPr>
@@ -13971,7 +13960,7 @@
           <w:szCs w:val="20"/>
         </w:rPr>
         <w:br/>
-        <w:t xml:space="preserve">    + GEO - Cartesian geographic (RE).</w:t>
+        <w:t xml:space="preserve">    + GSM - Cartesian geocentric solar magnetospheric (RE).</w:t>
       </w:r>
       <w:r>
         <w:rPr>
@@ -13983,7 +13972,7 @@
           <w:szCs w:val="20"/>
         </w:rPr>
         <w:br/>
-        <w:t xml:space="preserve">    + GSM - Cartesian geocentric solar magnetospheric (RE).</w:t>
+        <w:t xml:space="preserve">    + SM - Cartesian solar magnetospheric (RE).</w:t>
       </w:r>
       <w:r>
         <w:rPr>
@@ -13995,8 +13984,9 @@
           <w:szCs w:val="20"/>
         </w:rPr>
         <w:br/>
-        <w:t xml:space="preserve">    + SM - Cartesian solar magnetospheric (RE).</w:t>
-      </w:r>
+        <w:t xml:space="preserve">    + GEI - Cartesian geocentric Earth </w:t>
+      </w:r>
+      <w:proofErr w:type="spellStart"/>
       <w:r>
         <w:rPr>
           <w:rFonts w:ascii="Courier New" w:hAnsi="Courier New" w:cs="Courier New"/>
@@ -14006,10 +13996,9 @@
           <w:sz w:val="20"/>
           <w:szCs w:val="20"/>
         </w:rPr>
-        <w:br/>
-        <w:t xml:space="preserve">    + GEI - Cartesian geocentric Earth </w:t>
-      </w:r>
-      <w:proofErr w:type="spellStart"/>
+        <w:t>inertical</w:t>
+      </w:r>
+      <w:proofErr w:type="spellEnd"/>
       <w:r>
         <w:rPr>
           <w:rFonts w:ascii="Courier New" w:hAnsi="Courier New" w:cs="Courier New"/>
@@ -14019,9 +14008,8 @@
           <w:sz w:val="20"/>
           <w:szCs w:val="20"/>
         </w:rPr>
-        <w:t>inertical</w:t>
-      </w:r>
-      <w:proofErr w:type="spellEnd"/>
+        <w:t xml:space="preserve"> (RE).</w:t>
+      </w:r>
       <w:r>
         <w:rPr>
           <w:rFonts w:ascii="Courier New" w:hAnsi="Courier New" w:cs="Courier New"/>
@@ -14031,7 +14019,8 @@
           <w:sz w:val="20"/>
           <w:szCs w:val="20"/>
         </w:rPr>
-        <w:t xml:space="preserve"> (RE).</w:t>
+        <w:br/>
+        <w:t xml:space="preserve">    + MAG - Cartesian magnetic.</w:t>
       </w:r>
       <w:r>
         <w:rPr>
@@ -14043,7 +14032,7 @@
           <w:szCs w:val="20"/>
         </w:rPr>
         <w:br/>
-        <w:t xml:space="preserve">    + MAG - Cartesian magnetic.</w:t>
+        <w:t xml:space="preserve">    + SPH - Spherical geographic coordinates as radius (RE), latitude (deg), longitude (deg).</w:t>
       </w:r>
       <w:r>
         <w:rPr>
@@ -14055,35 +14044,34 @@
           <w:szCs w:val="20"/>
         </w:rPr>
         <w:br/>
-        <w:t xml:space="preserve">    + SPH - Spherical geographic coordinates as radius (RE), latitude (deg), longitude (deg).</w:t>
-      </w:r>
-      <w:r>
-        <w:rPr>
-          <w:rFonts w:ascii="Courier New" w:hAnsi="Courier New" w:cs="Courier New"/>
+        <w:t xml:space="preserve">- </w:t>
+      </w:r>
+      <w:proofErr w:type="spellStart"/>
+      <w:r>
+        <w:rPr>
+          <w:rFonts w:ascii="Courier New" w:hAnsi="Courier New" w:cs="Courier New"/>
+          <w:b/>
+          <w:bCs/>
           <w:i/>
           <w:iCs/>
           <w:color w:val="808080"/>
           <w:sz w:val="20"/>
           <w:szCs w:val="20"/>
         </w:rPr>
-        <w:br/>
-        <w:t xml:space="preserve">- </w:t>
-      </w:r>
-      <w:proofErr w:type="spellStart"/>
-      <w:r>
-        <w:rPr>
-          <w:rFonts w:ascii="Courier New" w:hAnsi="Courier New" w:cs="Courier New"/>
-          <w:b/>
-          <w:bCs/>
+        <w:t>pitch_angles</w:t>
+      </w:r>
+      <w:proofErr w:type="spellEnd"/>
+      <w:r>
+        <w:rPr>
+          <w:rFonts w:ascii="Courier New" w:hAnsi="Courier New" w:cs="Courier New"/>
           <w:i/>
           <w:iCs/>
           <w:color w:val="808080"/>
           <w:sz w:val="20"/>
           <w:szCs w:val="20"/>
         </w:rPr>
-        <w:t>pitch_angles</w:t>
-      </w:r>
-      <w:proofErr w:type="spellEnd"/>
+        <w:t>: 1-D list of local pitch angles (0-90 deg, max 15 values) for the returned electron flux or [-1] for omnidirectional flux</w:t>
+      </w:r>
       <w:r>
         <w:rPr>
           <w:rFonts w:ascii="Courier New" w:hAnsi="Courier New" w:cs="Courier New"/>
@@ -14093,18 +14081,21 @@
           <w:sz w:val="20"/>
           <w:szCs w:val="20"/>
         </w:rPr>
-        <w:t>: 1-D list of local pitch angles (0-90 deg, max 15 values) for the</w:t>
-      </w:r>
-      <w:r>
-        <w:rPr>
-          <w:rFonts w:ascii="Courier New" w:hAnsi="Courier New" w:cs="Courier New"/>
+        <w:br/>
+        <w:t xml:space="preserve">- </w:t>
+      </w:r>
+      <w:r>
+        <w:rPr>
+          <w:rFonts w:ascii="Courier New" w:hAnsi="Courier New" w:cs="Courier New"/>
+          <w:b/>
+          <w:bCs/>
           <w:i/>
           <w:iCs/>
           <w:color w:val="808080"/>
           <w:sz w:val="20"/>
           <w:szCs w:val="20"/>
         </w:rPr>
-        <w:t xml:space="preserve"> </w:t>
+        <w:t>energies</w:t>
       </w:r>
       <w:r>
         <w:rPr>
@@ -14115,8 +14106,9 @@
           <w:sz w:val="20"/>
           <w:szCs w:val="20"/>
         </w:rPr>
-        <w:t>returned electron flux or [-1] for omnidirectional flux</w:t>
-      </w:r>
+        <w:t xml:space="preserve">: 1-D list of energies (between 200-3000 </w:t>
+      </w:r>
+      <w:proofErr w:type="spellStart"/>
       <w:r>
         <w:rPr>
           <w:rFonts w:ascii="Courier New" w:hAnsi="Courier New" w:cs="Courier New"/>
@@ -14126,21 +14118,19 @@
           <w:sz w:val="20"/>
           <w:szCs w:val="20"/>
         </w:rPr>
-        <w:br/>
-        <w:t xml:space="preserve">- </w:t>
-      </w:r>
-      <w:r>
-        <w:rPr>
-          <w:rFonts w:ascii="Courier New" w:hAnsi="Courier New" w:cs="Courier New"/>
-          <w:b/>
-          <w:bCs/>
+        <w:t>keV,max</w:t>
+      </w:r>
+      <w:proofErr w:type="spellEnd"/>
+      <w:r>
+        <w:rPr>
+          <w:rFonts w:ascii="Courier New" w:hAnsi="Courier New" w:cs="Courier New"/>
           <w:i/>
           <w:iCs/>
           <w:color w:val="808080"/>
           <w:sz w:val="20"/>
           <w:szCs w:val="20"/>
         </w:rPr>
-        <w:t>energies</w:t>
+        <w:t xml:space="preserve"> 15 values) for the returned electron flux or a single negative energy for integral flux above that energy i.e. [-200]</w:t>
       </w:r>
       <w:r>
         <w:rPr>
@@ -14151,9 +14141,8 @@
           <w:sz w:val="20"/>
           <w:szCs w:val="20"/>
         </w:rPr>
-        <w:t xml:space="preserve">: 1-D list of energies (between 200-3000 </w:t>
-      </w:r>
-      <w:proofErr w:type="spellStart"/>
+        <w:br/>
+      </w:r>
       <w:r>
         <w:rPr>
           <w:rFonts w:ascii="Courier New" w:hAnsi="Courier New" w:cs="Courier New"/>
@@ -14163,9 +14152,10 @@
           <w:sz w:val="20"/>
           <w:szCs w:val="20"/>
         </w:rPr>
-        <w:t>keV,max</w:t>
-      </w:r>
-      <w:proofErr w:type="spellEnd"/>
+        <w:br/>
+        <w:t>Outputs: (dictionary of arrays that includes user inputs) &lt;</w:t>
+      </w:r>
+      <w:proofErr w:type="spellStart"/>
       <w:r>
         <w:rPr>
           <w:rFonts w:ascii="Courier New" w:hAnsi="Courier New" w:cs="Courier New"/>
@@ -14175,8 +14165,9 @@
           <w:sz w:val="20"/>
           <w:szCs w:val="20"/>
         </w:rPr>
-        <w:t xml:space="preserve"> 15 values) for the returned electron flux</w:t>
-      </w:r>
+        <w:t>br</w:t>
+      </w:r>
+      <w:proofErr w:type="spellEnd"/>
       <w:r>
         <w:rPr>
           <w:rFonts w:ascii="Courier New" w:hAnsi="Courier New" w:cs="Courier New"/>
@@ -14186,7 +14177,7 @@
           <w:sz w:val="20"/>
           <w:szCs w:val="20"/>
         </w:rPr>
-        <w:t xml:space="preserve"> </w:t>
+        <w:t>&gt;</w:t>
       </w:r>
       <w:r>
         <w:rPr>
@@ -14197,18 +14188,21 @@
           <w:sz w:val="20"/>
           <w:szCs w:val="20"/>
         </w:rPr>
-        <w:t>or a single negative energy for integral flux above that energy i.e. [-200]</w:t>
-      </w:r>
-      <w:r>
-        <w:rPr>
-          <w:rFonts w:ascii="Courier New" w:hAnsi="Courier New" w:cs="Courier New"/>
+        <w:br/>
+        <w:t xml:space="preserve">- </w:t>
+      </w:r>
+      <w:r>
+        <w:rPr>
+          <w:rFonts w:ascii="Courier New" w:hAnsi="Courier New" w:cs="Courier New"/>
+          <w:b/>
+          <w:bCs/>
           <w:i/>
           <w:iCs/>
           <w:color w:val="808080"/>
           <w:sz w:val="20"/>
           <w:szCs w:val="20"/>
         </w:rPr>
-        <w:br/>
+        <w:t>time</w:t>
       </w:r>
       <w:r>
         <w:rPr>
@@ -14219,8 +14213,7 @@
           <w:sz w:val="20"/>
           <w:szCs w:val="20"/>
         </w:rPr>
-        <w:br/>
-        <w:t>Outputs: (dictionary of arrays that includes user inputs) &lt;</w:t>
+        <w:t>: same input list of dates and times with format '</w:t>
       </w:r>
       <w:proofErr w:type="spellStart"/>
       <w:r>
@@ -14232,7 +14225,7 @@
           <w:sz w:val="20"/>
           <w:szCs w:val="20"/>
         </w:rPr>
-        <w:t>br</w:t>
+        <w:t>YYYY-MM-DDTHH:MM:SS.fffuuuZ</w:t>
       </w:r>
       <w:proofErr w:type="spellEnd"/>
       <w:r>
@@ -14244,7 +14237,7 @@
           <w:sz w:val="20"/>
           <w:szCs w:val="20"/>
         </w:rPr>
-        <w:t>&gt;</w:t>
+        <w:t>'</w:t>
       </w:r>
       <w:r>
         <w:rPr>
@@ -14258,6 +14251,7 @@
         <w:br/>
         <w:t xml:space="preserve">- </w:t>
       </w:r>
+      <w:proofErr w:type="spellStart"/>
       <w:r>
         <w:rPr>
           <w:rFonts w:ascii="Courier New" w:hAnsi="Courier New" w:cs="Courier New"/>
@@ -14269,8 +14263,9 @@
           <w:sz w:val="20"/>
           <w:szCs w:val="20"/>
         </w:rPr>
-        <w:t>time</w:t>
-      </w:r>
+        <w:t>xyz</w:t>
+      </w:r>
+      <w:proofErr w:type="spellEnd"/>
       <w:r>
         <w:rPr>
           <w:rFonts w:ascii="Courier New" w:hAnsi="Courier New" w:cs="Courier New"/>
@@ -14280,9 +14275,8 @@
           <w:sz w:val="20"/>
           <w:szCs w:val="20"/>
         </w:rPr>
-        <w:t>: same input list of dates and times with format '</w:t>
-      </w:r>
-      <w:proofErr w:type="spellStart"/>
+        <w:t>[time]: same input list of 3-D locations for each time</w:t>
+      </w:r>
       <w:r>
         <w:rPr>
           <w:rFonts w:ascii="Courier New" w:hAnsi="Courier New" w:cs="Courier New"/>
@@ -14292,20 +14286,24 @@
           <w:sz w:val="20"/>
           <w:szCs w:val="20"/>
         </w:rPr>
-        <w:t>YYYY-MM-DDTHH:MM:SS.fffuuuZ</w:t>
-      </w:r>
-      <w:proofErr w:type="spellEnd"/>
-      <w:r>
-        <w:rPr>
-          <w:rFonts w:ascii="Courier New" w:hAnsi="Courier New" w:cs="Courier New"/>
+        <w:br/>
+        <w:t xml:space="preserve">- </w:t>
+      </w:r>
+      <w:proofErr w:type="spellStart"/>
+      <w:r>
+        <w:rPr>
+          <w:rFonts w:ascii="Courier New" w:hAnsi="Courier New" w:cs="Courier New"/>
+          <w:b/>
+          <w:bCs/>
           <w:i/>
           <w:iCs/>
           <w:color w:val="808080"/>
           <w:sz w:val="20"/>
           <w:szCs w:val="20"/>
         </w:rPr>
-        <w:t>'</w:t>
-      </w:r>
+        <w:t>pitch_angles</w:t>
+      </w:r>
+      <w:proofErr w:type="spellEnd"/>
       <w:r>
         <w:rPr>
           <w:rFonts w:ascii="Courier New" w:hAnsi="Courier New" w:cs="Courier New"/>
@@ -14315,34 +14313,32 @@
           <w:sz w:val="20"/>
           <w:szCs w:val="20"/>
         </w:rPr>
-        <w:br/>
-        <w:t xml:space="preserve">- </w:t>
-      </w:r>
-      <w:proofErr w:type="spellStart"/>
-      <w:r>
-        <w:rPr>
-          <w:rFonts w:ascii="Courier New" w:hAnsi="Courier New" w:cs="Courier New"/>
-          <w:b/>
-          <w:bCs/>
+        <w:t>: same as input list</w:t>
+      </w:r>
+      <w:r>
+        <w:rPr>
+          <w:rFonts w:ascii="Courier New" w:hAnsi="Courier New" w:cs="Courier New"/>
           <w:i/>
           <w:iCs/>
           <w:color w:val="808080"/>
           <w:sz w:val="20"/>
           <w:szCs w:val="20"/>
         </w:rPr>
-        <w:t>xyz</w:t>
-      </w:r>
-      <w:proofErr w:type="spellEnd"/>
-      <w:r>
-        <w:rPr>
-          <w:rFonts w:ascii="Courier New" w:hAnsi="Courier New" w:cs="Courier New"/>
+        <w:br/>
+        <w:t xml:space="preserve">- </w:t>
+      </w:r>
+      <w:r>
+        <w:rPr>
+          <w:rFonts w:ascii="Courier New" w:hAnsi="Courier New" w:cs="Courier New"/>
+          <w:b/>
+          <w:bCs/>
           <w:i/>
           <w:iCs/>
           <w:color w:val="808080"/>
           <w:sz w:val="20"/>
           <w:szCs w:val="20"/>
         </w:rPr>
-        <w:t>[time]: same input list of 3-D locations for each time</w:t>
+        <w:t>Energies</w:t>
       </w:r>
       <w:r>
         <w:rPr>
@@ -14353,35 +14349,35 @@
           <w:sz w:val="20"/>
           <w:szCs w:val="20"/>
         </w:rPr>
-        <w:br/>
-        <w:t xml:space="preserve">- </w:t>
-      </w:r>
-      <w:proofErr w:type="spellStart"/>
-      <w:r>
-        <w:rPr>
-          <w:rFonts w:ascii="Courier New" w:hAnsi="Courier New" w:cs="Courier New"/>
-          <w:b/>
-          <w:bCs/>
+        <w:t>: same as input list</w:t>
+      </w:r>
+      <w:r>
+        <w:rPr>
+          <w:rFonts w:ascii="Courier New" w:hAnsi="Courier New" w:cs="Courier New"/>
           <w:i/>
           <w:iCs/>
           <w:color w:val="808080"/>
           <w:sz w:val="20"/>
           <w:szCs w:val="20"/>
         </w:rPr>
-        <w:t>pitch_angles</w:t>
-      </w:r>
-      <w:proofErr w:type="spellEnd"/>
-      <w:r>
-        <w:rPr>
-          <w:rFonts w:ascii="Courier New" w:hAnsi="Courier New" w:cs="Courier New"/>
+        <w:br/>
+        <w:t xml:space="preserve">- </w:t>
+      </w:r>
+      <w:proofErr w:type="spellStart"/>
+      <w:r>
+        <w:rPr>
+          <w:rFonts w:ascii="Courier New" w:hAnsi="Courier New" w:cs="Courier New"/>
+          <w:b/>
+          <w:bCs/>
           <w:i/>
           <w:iCs/>
           <w:color w:val="808080"/>
           <w:sz w:val="20"/>
           <w:szCs w:val="20"/>
         </w:rPr>
-        <w:t>: same as input list</w:t>
-      </w:r>
+        <w:t>Bmirrors</w:t>
+      </w:r>
+      <w:proofErr w:type="spellEnd"/>
       <w:r>
         <w:rPr>
           <w:rFonts w:ascii="Courier New" w:hAnsi="Courier New" w:cs="Courier New"/>
@@ -14391,22 +14387,21 @@
           <w:sz w:val="20"/>
           <w:szCs w:val="20"/>
         </w:rPr>
-        <w:br/>
-        <w:t xml:space="preserve">- </w:t>
-      </w:r>
-      <w:r>
-        <w:rPr>
-          <w:rFonts w:ascii="Courier New" w:hAnsi="Courier New" w:cs="Courier New"/>
-          <w:b/>
-          <w:bCs/>
+        <w:t>[</w:t>
+      </w:r>
+      <w:proofErr w:type="spellStart"/>
+      <w:r>
+        <w:rPr>
+          <w:rFonts w:ascii="Courier New" w:hAnsi="Courier New" w:cs="Courier New"/>
           <w:i/>
           <w:iCs/>
           <w:color w:val="808080"/>
           <w:sz w:val="20"/>
           <w:szCs w:val="20"/>
         </w:rPr>
-        <w:t>Energies</w:t>
-      </w:r>
+        <w:t>time,pitch_angles</w:t>
+      </w:r>
+      <w:proofErr w:type="spellEnd"/>
       <w:r>
         <w:rPr>
           <w:rFonts w:ascii="Courier New" w:hAnsi="Courier New" w:cs="Courier New"/>
@@ -14416,8 +14411,9 @@
           <w:sz w:val="20"/>
           <w:szCs w:val="20"/>
         </w:rPr>
-        <w:t>: same as input list</w:t>
-      </w:r>
+        <w:t xml:space="preserve">]: </w:t>
+      </w:r>
+      <w:proofErr w:type="spellStart"/>
       <w:r>
         <w:rPr>
           <w:rFonts w:ascii="Courier New" w:hAnsi="Courier New" w:cs="Courier New"/>
@@ -14427,24 +14423,20 @@
           <w:sz w:val="20"/>
           <w:szCs w:val="20"/>
         </w:rPr>
-        <w:br/>
-        <w:t xml:space="preserve">- </w:t>
-      </w:r>
-      <w:proofErr w:type="spellStart"/>
-      <w:r>
-        <w:rPr>
-          <w:rFonts w:ascii="Courier New" w:hAnsi="Courier New" w:cs="Courier New"/>
-          <w:b/>
-          <w:bCs/>
+        <w:t>Bmirror</w:t>
+      </w:r>
+      <w:proofErr w:type="spellEnd"/>
+      <w:r>
+        <w:rPr>
+          <w:rFonts w:ascii="Courier New" w:hAnsi="Courier New" w:cs="Courier New"/>
           <w:i/>
           <w:iCs/>
           <w:color w:val="808080"/>
           <w:sz w:val="20"/>
           <w:szCs w:val="20"/>
         </w:rPr>
-        <w:t>Bmirrors</w:t>
-      </w:r>
-      <w:proofErr w:type="spellEnd"/>
+        <w:t xml:space="preserve"> values for requested pitch angles and locations</w:t>
+      </w:r>
       <w:r>
         <w:rPr>
           <w:rFonts w:ascii="Courier New" w:hAnsi="Courier New" w:cs="Courier New"/>
@@ -14454,21 +14446,22 @@
           <w:sz w:val="20"/>
           <w:szCs w:val="20"/>
         </w:rPr>
-        <w:t>[</w:t>
-      </w:r>
-      <w:proofErr w:type="spellStart"/>
-      <w:r>
-        <w:rPr>
-          <w:rFonts w:ascii="Courier New" w:hAnsi="Courier New" w:cs="Courier New"/>
+        <w:br/>
+        <w:t xml:space="preserve">- </w:t>
+      </w:r>
+      <w:r>
+        <w:rPr>
+          <w:rFonts w:ascii="Courier New" w:hAnsi="Courier New" w:cs="Courier New"/>
+          <w:b/>
+          <w:bCs/>
           <w:i/>
           <w:iCs/>
           <w:color w:val="808080"/>
           <w:sz w:val="20"/>
           <w:szCs w:val="20"/>
         </w:rPr>
-        <w:t>time,pitch_angles</w:t>
-      </w:r>
-      <w:proofErr w:type="spellEnd"/>
+        <w:t>L</w:t>
+      </w:r>
       <w:r>
         <w:rPr>
           <w:rFonts w:ascii="Courier New" w:hAnsi="Courier New" w:cs="Courier New"/>
@@ -14478,7 +14471,7 @@
           <w:sz w:val="20"/>
           <w:szCs w:val="20"/>
         </w:rPr>
-        <w:t xml:space="preserve">]: </w:t>
+        <w:t>[</w:t>
       </w:r>
       <w:proofErr w:type="spellStart"/>
       <w:r>
@@ -14490,7 +14483,7 @@
           <w:sz w:val="20"/>
           <w:szCs w:val="20"/>
         </w:rPr>
-        <w:t>Bmirror</w:t>
+        <w:t>time,pitch_angles</w:t>
       </w:r>
       <w:proofErr w:type="spellEnd"/>
       <w:r>
@@ -14502,7 +14495,7 @@
           <w:sz w:val="20"/>
           <w:szCs w:val="20"/>
         </w:rPr>
-        <w:t xml:space="preserve"> values for requested pitch angles and locations</w:t>
+        <w:t>]: L shells for requested pitch angles and locations</w:t>
       </w:r>
       <w:r>
         <w:rPr>
@@ -14516,6 +14509,7 @@
         <w:br/>
         <w:t xml:space="preserve">- </w:t>
       </w:r>
+      <w:proofErr w:type="spellStart"/>
       <w:r>
         <w:rPr>
           <w:rFonts w:ascii="Courier New" w:hAnsi="Courier New" w:cs="Courier New"/>
@@ -14527,8 +14521,9 @@
           <w:sz w:val="20"/>
           <w:szCs w:val="20"/>
         </w:rPr>
-        <w:t>L</w:t>
-      </w:r>
+        <w:t>Kp</w:t>
+      </w:r>
+      <w:proofErr w:type="spellEnd"/>
       <w:r>
         <w:rPr>
           <w:rFonts w:ascii="Courier New" w:hAnsi="Courier New" w:cs="Courier New"/>
@@ -14538,7 +14533,7 @@
           <w:sz w:val="20"/>
           <w:szCs w:val="20"/>
         </w:rPr>
-        <w:t>[</w:t>
+        <w:t xml:space="preserve">[time]: </w:t>
       </w:r>
       <w:proofErr w:type="spellStart"/>
       <w:r>
@@ -14550,7 +14545,7 @@
           <w:sz w:val="20"/>
           <w:szCs w:val="20"/>
         </w:rPr>
-        <w:t>time,pitch_angles</w:t>
+        <w:t>Kp</w:t>
       </w:r>
       <w:proofErr w:type="spellEnd"/>
       <w:r>
@@ -14562,7 +14557,7 @@
           <w:sz w:val="20"/>
           <w:szCs w:val="20"/>
         </w:rPr>
-        <w:t>]: L shells for requested pitch angles and locations</w:t>
+        <w:t xml:space="preserve"> value for each time from the CCMC HAPI server</w:t>
       </w:r>
       <w:r>
         <w:rPr>
@@ -14588,7 +14583,7 @@
           <w:sz w:val="20"/>
           <w:szCs w:val="20"/>
         </w:rPr>
-        <w:t>Kp</w:t>
+        <w:t>Kpmax</w:t>
       </w:r>
       <w:proofErr w:type="spellEnd"/>
       <w:r>
@@ -14600,7 +14595,7 @@
           <w:sz w:val="20"/>
           <w:szCs w:val="20"/>
         </w:rPr>
-        <w:t xml:space="preserve">[time]: </w:t>
+        <w:t xml:space="preserve">[time]: The maximum </w:t>
       </w:r>
       <w:proofErr w:type="spellStart"/>
       <w:r>
@@ -14624,7 +14619,7 @@
           <w:sz w:val="20"/>
           <w:szCs w:val="20"/>
         </w:rPr>
-        <w:t xml:space="preserve"> value for each time from the CCMC HAPI server</w:t>
+        <w:t xml:space="preserve"> value in the last 3 days for each time step</w:t>
       </w:r>
       <w:r>
         <w:rPr>
@@ -14638,7 +14633,6 @@
         <w:br/>
         <w:t xml:space="preserve">- </w:t>
       </w:r>
-      <w:proofErr w:type="spellStart"/>
       <w:r>
         <w:rPr>
           <w:rFonts w:ascii="Courier New" w:hAnsi="Courier New" w:cs="Courier New"/>
@@ -14650,9 +14644,8 @@
           <w:sz w:val="20"/>
           <w:szCs w:val="20"/>
         </w:rPr>
-        <w:t>Kpmax</w:t>
-      </w:r>
-      <w:proofErr w:type="spellEnd"/>
+        <w:t>E flux</w:t>
+      </w:r>
       <w:r>
         <w:rPr>
           <w:rFonts w:ascii="Courier New" w:hAnsi="Courier New" w:cs="Courier New"/>
@@ -14662,7 +14655,7 @@
           <w:sz w:val="20"/>
           <w:szCs w:val="20"/>
         </w:rPr>
-        <w:t xml:space="preserve">[time]: The maximum </w:t>
+        <w:t>[</w:t>
       </w:r>
       <w:proofErr w:type="spellStart"/>
       <w:r>
@@ -14674,7 +14667,7 @@
           <w:sz w:val="20"/>
           <w:szCs w:val="20"/>
         </w:rPr>
-        <w:t>Kp</w:t>
+        <w:t>time,pitch_angles,energies</w:t>
       </w:r>
       <w:proofErr w:type="spellEnd"/>
       <w:r>
@@ -14686,8 +14679,10 @@
           <w:sz w:val="20"/>
           <w:szCs w:val="20"/>
         </w:rPr>
-        <w:t xml:space="preserve"> value in the last 3 days for each time step</w:t>
-      </w:r>
+        <w:t>]: electron flux #/cm2-s-str-keV as a function of time, pitch angles, and requested energies. If omnidirectional flux is requested the returned E flux is a function of time and energy, i.e. E flux[</w:t>
+      </w:r>
+      <w:proofErr w:type="spellStart"/>
+      <w:proofErr w:type="gramStart"/>
       <w:r>
         <w:rPr>
           <w:rFonts w:ascii="Courier New" w:hAnsi="Courier New" w:cs="Courier New"/>
@@ -14697,21 +14692,20 @@
           <w:sz w:val="20"/>
           <w:szCs w:val="20"/>
         </w:rPr>
-        <w:br/>
-        <w:t xml:space="preserve">- </w:t>
-      </w:r>
-      <w:r>
-        <w:rPr>
-          <w:rFonts w:ascii="Courier New" w:hAnsi="Courier New" w:cs="Courier New"/>
-          <w:b/>
-          <w:bCs/>
+        <w:t>time,energies</w:t>
+      </w:r>
+      <w:proofErr w:type="spellEnd"/>
+      <w:proofErr w:type="gramEnd"/>
+      <w:r>
+        <w:rPr>
+          <w:rFonts w:ascii="Courier New" w:hAnsi="Courier New" w:cs="Courier New"/>
           <w:i/>
           <w:iCs/>
           <w:color w:val="808080"/>
           <w:sz w:val="20"/>
           <w:szCs w:val="20"/>
         </w:rPr>
-        <w:t>E flux</w:t>
+        <w:t>] #/cm2-s-keV. If integral flux is requested the returned E flux is as a function of time and</w:t>
       </w:r>
       <w:r>
         <w:rPr>
@@ -14722,9 +14716,8 @@
           <w:sz w:val="20"/>
           <w:szCs w:val="20"/>
         </w:rPr>
-        <w:t>[</w:t>
-      </w:r>
-      <w:proofErr w:type="spellStart"/>
+        <w:br/>
+      </w:r>
       <w:r>
         <w:rPr>
           <w:rFonts w:ascii="Courier New" w:hAnsi="Courier New" w:cs="Courier New"/>
@@ -14734,9 +14727,10 @@
           <w:sz w:val="20"/>
           <w:szCs w:val="20"/>
         </w:rPr>
-        <w:t>time,pitch_angles,energies</w:t>
-      </w:r>
-      <w:proofErr w:type="spellEnd"/>
+        <w:lastRenderedPageBreak/>
+        <w:t xml:space="preserve">   pitch angle, i.e. E flux[</w:t>
+      </w:r>
+      <w:proofErr w:type="spellStart"/>
       <w:r>
         <w:rPr>
           <w:rFonts w:ascii="Courier New" w:hAnsi="Courier New" w:cs="Courier New"/>
@@ -14746,8 +14740,9 @@
           <w:sz w:val="20"/>
           <w:szCs w:val="20"/>
         </w:rPr>
-        <w:t>]: electron flux #/cm2-s-str-keV as a function of</w:t>
-      </w:r>
+        <w:t>time,pitch_angle</w:t>
+      </w:r>
+      <w:proofErr w:type="spellEnd"/>
       <w:r>
         <w:rPr>
           <w:rFonts w:ascii="Courier New" w:hAnsi="Courier New" w:cs="Courier New"/>
@@ -14757,7 +14752,7 @@
           <w:sz w:val="20"/>
           <w:szCs w:val="20"/>
         </w:rPr>
-        <w:t xml:space="preserve"> </w:t>
+        <w:t>] #/cm2-s-str</w:t>
       </w:r>
       <w:r>
         <w:rPr>
@@ -14768,7 +14763,8 @@
           <w:sz w:val="20"/>
           <w:szCs w:val="20"/>
         </w:rPr>
-        <w:t>time, pitch angles, and requested energies</w:t>
+        <w:br/>
+        <w:t xml:space="preserve">   If both integral and omni are requested the E flux is as a function of time</w:t>
       </w:r>
       <w:r>
         <w:rPr>
@@ -14779,7 +14775,8 @@
           <w:sz w:val="20"/>
           <w:szCs w:val="20"/>
         </w:rPr>
-        <w:t xml:space="preserve">. </w:t>
+        <w:br/>
+        <w:t xml:space="preserve">   i.e. E flux[time] #/cm2-s</w:t>
       </w:r>
       <w:r>
         <w:rPr>
@@ -14790,18 +14787,21 @@
           <w:sz w:val="20"/>
           <w:szCs w:val="20"/>
         </w:rPr>
-        <w:t>If omnidirectional flux is requested the returned E flux is a function of time and</w:t>
-      </w:r>
-      <w:r>
-        <w:rPr>
-          <w:rFonts w:ascii="Courier New" w:hAnsi="Courier New" w:cs="Courier New"/>
+        <w:br/>
+        <w:t xml:space="preserve">- </w:t>
+      </w:r>
+      <w:r>
+        <w:rPr>
+          <w:rFonts w:ascii="Courier New" w:hAnsi="Courier New" w:cs="Courier New"/>
+          <w:b/>
+          <w:bCs/>
           <w:i/>
           <w:iCs/>
           <w:color w:val="808080"/>
           <w:sz w:val="20"/>
           <w:szCs w:val="20"/>
         </w:rPr>
-        <w:t xml:space="preserve"> </w:t>
+        <w:t>upper q</w:t>
       </w:r>
       <w:r>
         <w:rPr>
@@ -14812,10 +14812,8 @@
           <w:sz w:val="20"/>
           <w:szCs w:val="20"/>
         </w:rPr>
-        <w:t>energy, i.e. E flux[</w:t>
-      </w:r>
-      <w:proofErr w:type="spellStart"/>
-      <w:proofErr w:type="gramStart"/>
+        <w:t>: upper quartile of electron for each E flux with same format and units as E flux</w:t>
+      </w:r>
       <w:r>
         <w:rPr>
           <w:rFonts w:ascii="Courier New" w:hAnsi="Courier New" w:cs="Courier New"/>
@@ -14825,20 +14823,21 @@
           <w:sz w:val="20"/>
           <w:szCs w:val="20"/>
         </w:rPr>
-        <w:t>time,energies</w:t>
-      </w:r>
-      <w:proofErr w:type="spellEnd"/>
-      <w:proofErr w:type="gramEnd"/>
-      <w:r>
-        <w:rPr>
-          <w:rFonts w:ascii="Courier New" w:hAnsi="Courier New" w:cs="Courier New"/>
+        <w:br/>
+        <w:t xml:space="preserve">- </w:t>
+      </w:r>
+      <w:r>
+        <w:rPr>
+          <w:rFonts w:ascii="Courier New" w:hAnsi="Courier New" w:cs="Courier New"/>
+          <w:b/>
+          <w:bCs/>
           <w:i/>
           <w:iCs/>
           <w:color w:val="808080"/>
           <w:sz w:val="20"/>
           <w:szCs w:val="20"/>
         </w:rPr>
-        <w:t>] #/cm2-s-keV</w:t>
+        <w:t>lower q</w:t>
       </w:r>
       <w:r>
         <w:rPr>
@@ -14849,7 +14848,7 @@
           <w:sz w:val="20"/>
           <w:szCs w:val="20"/>
         </w:rPr>
-        <w:t xml:space="preserve">. </w:t>
+        <w:t>: lower quartile of electron for each E flux with same format and units as E flux</w:t>
       </w:r>
       <w:r>
         <w:rPr>
@@ -14860,9 +14859,39 @@
           <w:sz w:val="20"/>
           <w:szCs w:val="20"/>
         </w:rPr>
-        <w:t>If integral flux is requested the returned E flux is as a function of time and</w:t>
-      </w:r>
-      <w:r>
+        <w:br/>
+        <w:t>"""</w:t>
+      </w:r>
+    </w:p>
+    <w:p>
+      <w:pPr>
+        <w:shd w:val="clear" w:color="auto" w:fill="FFFFFF"/>
+        <w:rPr>
+          <w:rFonts w:ascii="Courier New" w:hAnsi="Courier New" w:cs="Courier New"/>
+          <w:color w:val="000000"/>
+          <w:sz w:val="20"/>
+          <w:szCs w:val="20"/>
+        </w:rPr>
+      </w:pPr>
+    </w:p>
+    <w:p>
+      <w:r>
+        <w:t>/</w:t>
+      </w:r>
+      <w:proofErr w:type="spellStart"/>
+      <w:proofErr w:type="gramStart"/>
+      <w:r>
+        <w:t>shells</w:t>
+      </w:r>
+      <w:proofErr w:type="gramEnd"/>
+      <w:r>
+        <w:t>_io_L</w:t>
+      </w:r>
+      <w:proofErr w:type="spellEnd"/>
+    </w:p>
+    <w:p>
+      <w:pPr>
+        <w:shd w:val="clear" w:color="auto" w:fill="FFFFFF"/>
         <w:rPr>
           <w:rFonts w:ascii="Courier New" w:hAnsi="Courier New" w:cs="Courier New"/>
           <w:i/>
@@ -14871,21 +14900,20 @@
           <w:sz w:val="20"/>
           <w:szCs w:val="20"/>
         </w:rPr>
-        <w:br/>
-      </w:r>
-      <w:r>
-        <w:rPr>
-          <w:rFonts w:ascii="Courier New" w:hAnsi="Courier New" w:cs="Courier New"/>
+      </w:pPr>
+      <w:r>
+        <w:rPr>
+          <w:rFonts w:ascii="Courier New" w:hAnsi="Courier New" w:cs="Courier New"/>
+          <w:b/>
+          <w:bCs/>
           <w:i/>
           <w:iCs/>
           <w:color w:val="808080"/>
           <w:sz w:val="20"/>
           <w:szCs w:val="20"/>
         </w:rPr>
-        <w:lastRenderedPageBreak/>
-        <w:t xml:space="preserve">   pitch angle, i.e. E flux[</w:t>
-      </w:r>
-      <w:proofErr w:type="spellStart"/>
+        <w:t>Required inputs:</w:t>
+      </w:r>
       <w:r>
         <w:rPr>
           <w:rFonts w:ascii="Courier New" w:hAnsi="Courier New" w:cs="Courier New"/>
@@ -14895,19 +14923,21 @@
           <w:sz w:val="20"/>
           <w:szCs w:val="20"/>
         </w:rPr>
-        <w:t>time,pitch_angle</w:t>
-      </w:r>
-      <w:proofErr w:type="spellEnd"/>
-      <w:r>
-        <w:rPr>
-          <w:rFonts w:ascii="Courier New" w:hAnsi="Courier New" w:cs="Courier New"/>
+        <w:br/>
+        <w:t xml:space="preserve">- </w:t>
+      </w:r>
+      <w:r>
+        <w:rPr>
+          <w:rFonts w:ascii="Courier New" w:hAnsi="Courier New" w:cs="Courier New"/>
+          <w:b/>
+          <w:bCs/>
           <w:i/>
           <w:iCs/>
           <w:color w:val="808080"/>
           <w:sz w:val="20"/>
           <w:szCs w:val="20"/>
         </w:rPr>
-        <w:t>] #/cm2-s-str</w:t>
+        <w:t>time</w:t>
       </w:r>
       <w:r>
         <w:rPr>
@@ -14918,9 +14948,9 @@
           <w:sz w:val="20"/>
           <w:szCs w:val="20"/>
         </w:rPr>
-        <w:br/>
-        <w:t xml:space="preserve">   If both integral and omni are reque</w:t>
-      </w:r>
+        <w:t>: list of dates and times (max 10,000 points) with format '</w:t>
+      </w:r>
+      <w:proofErr w:type="spellStart"/>
       <w:r>
         <w:rPr>
           <w:rFonts w:ascii="Courier New" w:hAnsi="Courier New" w:cs="Courier New"/>
@@ -14930,8 +14960,9 @@
           <w:sz w:val="20"/>
           <w:szCs w:val="20"/>
         </w:rPr>
-        <w:t>s</w:t>
-      </w:r>
+        <w:t>YYYY-MM-DDTHH:MM:SS.fffuuuZ</w:t>
+      </w:r>
+      <w:proofErr w:type="spellEnd"/>
       <w:r>
         <w:rPr>
           <w:rFonts w:ascii="Courier New" w:hAnsi="Courier New" w:cs="Courier New"/>
@@ -14941,7 +14972,7 @@
           <w:sz w:val="20"/>
           <w:szCs w:val="20"/>
         </w:rPr>
-        <w:t>ted the E flux is as a function of time</w:t>
+        <w:t>'</w:t>
       </w:r>
       <w:r>
         <w:rPr>
@@ -14953,7 +14984,7 @@
           <w:szCs w:val="20"/>
         </w:rPr>
         <w:br/>
-        <w:t xml:space="preserve">   i.e. E flux[time] #/cm2-s</w:t>
+        <w:t>- Ls: 1-D list of L shells (3-6.3, max 15 values) for returned electron flux (ex [5,6])</w:t>
       </w:r>
       <w:r>
         <w:rPr>
@@ -14967,6 +14998,7 @@
         <w:br/>
         <w:t xml:space="preserve">- </w:t>
       </w:r>
+      <w:proofErr w:type="spellStart"/>
       <w:r>
         <w:rPr>
           <w:rFonts w:ascii="Courier New" w:hAnsi="Courier New" w:cs="Courier New"/>
@@ -14978,8 +15010,9 @@
           <w:sz w:val="20"/>
           <w:szCs w:val="20"/>
         </w:rPr>
-        <w:t>upper q</w:t>
-      </w:r>
+        <w:t>Bmirrors</w:t>
+      </w:r>
+      <w:proofErr w:type="spellEnd"/>
       <w:r>
         <w:rPr>
           <w:rFonts w:ascii="Courier New" w:hAnsi="Courier New" w:cs="Courier New"/>
@@ -14989,8 +15022,9 @@
           <w:sz w:val="20"/>
           <w:szCs w:val="20"/>
         </w:rPr>
-        <w:t>: upper quartile of electron for each E flux with same format and units as E flux</w:t>
-      </w:r>
+        <w:t>: 1-D list of mirror point magnetic fields (</w:t>
+      </w:r>
+      <w:proofErr w:type="spellStart"/>
       <w:r>
         <w:rPr>
           <w:rFonts w:ascii="Courier New" w:hAnsi="Courier New" w:cs="Courier New"/>
@@ -15000,21 +15034,19 @@
           <w:sz w:val="20"/>
           <w:szCs w:val="20"/>
         </w:rPr>
-        <w:br/>
-        <w:t xml:space="preserve">- </w:t>
-      </w:r>
-      <w:r>
-        <w:rPr>
-          <w:rFonts w:ascii="Courier New" w:hAnsi="Courier New" w:cs="Courier New"/>
-          <w:b/>
-          <w:bCs/>
+        <w:t>nT</w:t>
+      </w:r>
+      <w:proofErr w:type="spellEnd"/>
+      <w:r>
+        <w:rPr>
+          <w:rFonts w:ascii="Courier New" w:hAnsi="Courier New" w:cs="Courier New"/>
           <w:i/>
           <w:iCs/>
           <w:color w:val="808080"/>
           <w:sz w:val="20"/>
           <w:szCs w:val="20"/>
         </w:rPr>
-        <w:t>lower q</w:t>
+        <w:t>) for each L shell.</w:t>
       </w:r>
       <w:r>
         <w:rPr>
@@ -15025,7 +15057,8 @@
           <w:sz w:val="20"/>
           <w:szCs w:val="20"/>
         </w:rPr>
-        <w:t>: lower quartile of electron for each E flux with same format and units as E flux</w:t>
+        <w:br/>
+        <w:t>(ex [100,150]).</w:t>
       </w:r>
       <w:r>
         <w:rPr>
@@ -15037,7 +15070,7 @@
           <w:szCs w:val="20"/>
         </w:rPr>
         <w:br/>
-        <w:t>"""</w:t>
+        <w:t>- energies: 1-D list of energies (between 200-3000 keV, max 15 values) for the returned electron flux</w:t>
       </w:r>
     </w:p>
     <w:p>
@@ -15050,25 +15083,7 @@
           <w:szCs w:val="20"/>
         </w:rPr>
       </w:pPr>
-    </w:p>
-    <w:p>
-      <w:r>
-        <w:t>/</w:t>
-      </w:r>
-      <w:proofErr w:type="spellStart"/>
-      <w:proofErr w:type="gramStart"/>
-      <w:r>
-        <w:t>shells</w:t>
-      </w:r>
-      <w:proofErr w:type="gramEnd"/>
-      <w:r>
-        <w:t>_io_L</w:t>
-      </w:r>
-      <w:proofErr w:type="spellEnd"/>
-    </w:p>
-    <w:p>
-      <w:pPr>
-        <w:shd w:val="clear" w:color="auto" w:fill="FFFFFF"/>
+      <w:r>
         <w:rPr>
           <w:rFonts w:ascii="Courier New" w:hAnsi="Courier New" w:cs="Courier New"/>
           <w:i/>
@@ -15077,7 +15092,8 @@
           <w:sz w:val="20"/>
           <w:szCs w:val="20"/>
         </w:rPr>
-      </w:pPr>
+        <w:br/>
+      </w:r>
       <w:r>
         <w:rPr>
           <w:rFonts w:ascii="Courier New" w:hAnsi="Courier New" w:cs="Courier New"/>
@@ -15089,7 +15105,7 @@
           <w:sz w:val="20"/>
           <w:szCs w:val="20"/>
         </w:rPr>
-        <w:t>Required inputs:</w:t>
+        <w:t>Outputs:</w:t>
       </w:r>
       <w:r>
         <w:rPr>
@@ -15100,22 +15116,21 @@
           <w:sz w:val="20"/>
           <w:szCs w:val="20"/>
         </w:rPr>
-        <w:br/>
-        <w:t xml:space="preserve">- </w:t>
-      </w:r>
-      <w:r>
-        <w:rPr>
-          <w:rFonts w:ascii="Courier New" w:hAnsi="Courier New" w:cs="Courier New"/>
-          <w:b/>
-          <w:bCs/>
+        <w:t xml:space="preserve"> (dictionary of arrays that includes user inputs) </w:t>
+      </w:r>
+      <w:r>
+        <w:rPr>
+          <w:rFonts w:ascii="Courier New" w:hAnsi="Courier New" w:cs="Courier New"/>
           <w:i/>
           <w:iCs/>
           <w:color w:val="808080"/>
           <w:sz w:val="20"/>
           <w:szCs w:val="20"/>
         </w:rPr>
-        <w:t>time</w:t>
-      </w:r>
+        <w:br/>
+        <w:t>- time: the same input list of dates and times with format '</w:t>
+      </w:r>
+      <w:proofErr w:type="spellStart"/>
       <w:r>
         <w:rPr>
           <w:rFonts w:ascii="Courier New" w:hAnsi="Courier New" w:cs="Courier New"/>
@@ -15125,9 +15140,9 @@
           <w:sz w:val="20"/>
           <w:szCs w:val="20"/>
         </w:rPr>
-        <w:t>: list of dates and times (max 10,000 points) with format '</w:t>
-      </w:r>
-      <w:proofErr w:type="spellStart"/>
+        <w:t>YYYY-MM-DDTHH:MM:SS.fffuuuZ</w:t>
+      </w:r>
+      <w:proofErr w:type="spellEnd"/>
       <w:r>
         <w:rPr>
           <w:rFonts w:ascii="Courier New" w:hAnsi="Courier New" w:cs="Courier New"/>
@@ -15137,9 +15152,8 @@
           <w:sz w:val="20"/>
           <w:szCs w:val="20"/>
         </w:rPr>
-        <w:t>YYYY-MM-DDTHH:MM:SS.fffuuuZ</w:t>
-      </w:r>
-      <w:proofErr w:type="spellEnd"/>
+        <w:t>'</w:t>
+      </w:r>
       <w:r>
         <w:rPr>
           <w:rFonts w:ascii="Courier New" w:hAnsi="Courier New" w:cs="Courier New"/>
@@ -15149,7 +15163,8 @@
           <w:sz w:val="20"/>
           <w:szCs w:val="20"/>
         </w:rPr>
-        <w:t>'</w:t>
+        <w:br/>
+        <w:t>- energies: same as input values</w:t>
       </w:r>
       <w:r>
         <w:rPr>
@@ -15161,8 +15176,9 @@
           <w:szCs w:val="20"/>
         </w:rPr>
         <w:br/>
-        <w:t>- Ls: 1-D list of L shells (3-6.3, max 15 values) for returned electron flux (ex [5,6])</w:t>
-      </w:r>
+        <w:t xml:space="preserve">- </w:t>
+      </w:r>
+      <w:proofErr w:type="spellStart"/>
       <w:r>
         <w:rPr>
           <w:rFonts w:ascii="Courier New" w:hAnsi="Courier New" w:cs="Courier New"/>
@@ -15172,24 +15188,21 @@
           <w:sz w:val="20"/>
           <w:szCs w:val="20"/>
         </w:rPr>
-        <w:br/>
-        <w:t xml:space="preserve">- </w:t>
-      </w:r>
-      <w:proofErr w:type="spellStart"/>
-      <w:r>
-        <w:rPr>
-          <w:rFonts w:ascii="Courier New" w:hAnsi="Courier New" w:cs="Courier New"/>
-          <w:b/>
-          <w:bCs/>
+        <w:t>Bmirrors</w:t>
+      </w:r>
+      <w:proofErr w:type="spellEnd"/>
+      <w:r>
+        <w:rPr>
+          <w:rFonts w:ascii="Courier New" w:hAnsi="Courier New" w:cs="Courier New"/>
           <w:i/>
           <w:iCs/>
           <w:color w:val="808080"/>
           <w:sz w:val="20"/>
           <w:szCs w:val="20"/>
         </w:rPr>
-        <w:t>Bmirrors</w:t>
-      </w:r>
-      <w:proofErr w:type="spellEnd"/>
+        <w:t>[</w:t>
+      </w:r>
+      <w:proofErr w:type="spellStart"/>
       <w:r>
         <w:rPr>
           <w:rFonts w:ascii="Courier New" w:hAnsi="Courier New" w:cs="Courier New"/>
@@ -15199,9 +15212,9 @@
           <w:sz w:val="20"/>
           <w:szCs w:val="20"/>
         </w:rPr>
-        <w:t>: 1-D list of mirror point magnetic fields (</w:t>
-      </w:r>
-      <w:proofErr w:type="spellStart"/>
+        <w:t>time,L</w:t>
+      </w:r>
+      <w:proofErr w:type="spellEnd"/>
       <w:r>
         <w:rPr>
           <w:rFonts w:ascii="Courier New" w:hAnsi="Courier New" w:cs="Courier New"/>
@@ -15211,9 +15224,9 @@
           <w:sz w:val="20"/>
           <w:szCs w:val="20"/>
         </w:rPr>
-        <w:t>nT</w:t>
-      </w:r>
-      <w:proofErr w:type="spellEnd"/>
+        <w:t xml:space="preserve">]: </w:t>
+      </w:r>
+      <w:proofErr w:type="spellStart"/>
       <w:r>
         <w:rPr>
           <w:rFonts w:ascii="Courier New" w:hAnsi="Courier New" w:cs="Courier New"/>
@@ -15223,8 +15236,9 @@
           <w:sz w:val="20"/>
           <w:szCs w:val="20"/>
         </w:rPr>
-        <w:t>) for each L shell.</w:t>
-      </w:r>
+        <w:t>Bmirror</w:t>
+      </w:r>
+      <w:proofErr w:type="spellEnd"/>
       <w:r>
         <w:rPr>
           <w:rFonts w:ascii="Courier New" w:hAnsi="Courier New" w:cs="Courier New"/>
@@ -15234,9 +15248,9 @@
           <w:sz w:val="20"/>
           <w:szCs w:val="20"/>
         </w:rPr>
-        <w:br/>
-        <w:t>(ex [100,150]).</w:t>
-      </w:r>
+        <w:t xml:space="preserve"> values (</w:t>
+      </w:r>
+      <w:proofErr w:type="spellStart"/>
       <w:r>
         <w:rPr>
           <w:rFonts w:ascii="Courier New" w:hAnsi="Courier New" w:cs="Courier New"/>
@@ -15246,20 +15260,9 @@
           <w:sz w:val="20"/>
           <w:szCs w:val="20"/>
         </w:rPr>
-        <w:br/>
-        <w:t>- energies: 1-D list of energies (between 200-3000 keV, max 15 values) for the returned electron flux</w:t>
-      </w:r>
-    </w:p>
-    <w:p>
-      <w:pPr>
-        <w:shd w:val="clear" w:color="auto" w:fill="FFFFFF"/>
-        <w:rPr>
-          <w:rFonts w:ascii="Courier New" w:hAnsi="Courier New" w:cs="Courier New"/>
-          <w:color w:val="000000"/>
-          <w:sz w:val="20"/>
-          <w:szCs w:val="20"/>
-        </w:rPr>
-      </w:pPr>
+        <w:t>nT</w:t>
+      </w:r>
+      <w:proofErr w:type="spellEnd"/>
       <w:r>
         <w:rPr>
           <w:rFonts w:ascii="Courier New" w:hAnsi="Courier New" w:cs="Courier New"/>
@@ -15269,21 +15272,21 @@
           <w:sz w:val="20"/>
           <w:szCs w:val="20"/>
         </w:rPr>
-        <w:br/>
-      </w:r>
-      <w:r>
-        <w:rPr>
-          <w:rFonts w:ascii="Courier New" w:hAnsi="Courier New" w:cs="Courier New"/>
-          <w:b/>
-          <w:bCs/>
+        <w:t>) for the requested pitch angles and locations</w:t>
+      </w:r>
+      <w:r>
+        <w:rPr>
+          <w:rFonts w:ascii="Courier New" w:hAnsi="Courier New" w:cs="Courier New"/>
           <w:i/>
           <w:iCs/>
           <w:color w:val="808080"/>
           <w:sz w:val="20"/>
           <w:szCs w:val="20"/>
         </w:rPr>
-        <w:t>Outputs:</w:t>
-      </w:r>
+        <w:br/>
+        <w:t>- L[</w:t>
+      </w:r>
+      <w:proofErr w:type="spellStart"/>
       <w:r>
         <w:rPr>
           <w:rFonts w:ascii="Courier New" w:hAnsi="Courier New" w:cs="Courier New"/>
@@ -15293,8 +15296,9 @@
           <w:sz w:val="20"/>
           <w:szCs w:val="20"/>
         </w:rPr>
-        <w:t xml:space="preserve"> (dictionary of arrays that includes user inputs) </w:t>
-      </w:r>
+        <w:t>time,Bmirrors</w:t>
+      </w:r>
+      <w:proofErr w:type="spellEnd"/>
       <w:r>
         <w:rPr>
           <w:rFonts w:ascii="Courier New" w:hAnsi="Courier New" w:cs="Courier New"/>
@@ -15304,10 +15308,8 @@
           <w:sz w:val="20"/>
           <w:szCs w:val="20"/>
         </w:rPr>
-        <w:br/>
-        <w:t>- time: the same input list of dates and times with format '</w:t>
-      </w:r>
-      <w:proofErr w:type="spellStart"/>
+        <w:t>]: L shells for the requested pitch angles and locations</w:t>
+      </w:r>
       <w:r>
         <w:rPr>
           <w:rFonts w:ascii="Courier New" w:hAnsi="Courier New" w:cs="Courier New"/>
@@ -15317,9 +15319,10 @@
           <w:sz w:val="20"/>
           <w:szCs w:val="20"/>
         </w:rPr>
-        <w:t>YYYY-MM-DDTHH:MM:SS.fffuuuZ</w:t>
-      </w:r>
-      <w:proofErr w:type="spellEnd"/>
+        <w:br/>
+        <w:t xml:space="preserve">- </w:t>
+      </w:r>
+      <w:proofErr w:type="spellStart"/>
       <w:r>
         <w:rPr>
           <w:rFonts w:ascii="Courier New" w:hAnsi="Courier New" w:cs="Courier New"/>
@@ -15329,8 +15332,9 @@
           <w:sz w:val="20"/>
           <w:szCs w:val="20"/>
         </w:rPr>
-        <w:t>'</w:t>
-      </w:r>
+        <w:t>Kp</w:t>
+      </w:r>
+      <w:proofErr w:type="spellEnd"/>
       <w:r>
         <w:rPr>
           <w:rFonts w:ascii="Courier New" w:hAnsi="Courier New" w:cs="Courier New"/>
@@ -15340,9 +15344,9 @@
           <w:sz w:val="20"/>
           <w:szCs w:val="20"/>
         </w:rPr>
-        <w:br/>
-        <w:t>- energies: same as input values</w:t>
-      </w:r>
+        <w:t xml:space="preserve">[time]: </w:t>
+      </w:r>
+      <w:proofErr w:type="spellStart"/>
       <w:r>
         <w:rPr>
           <w:rFonts w:ascii="Courier New" w:hAnsi="Courier New" w:cs="Courier New"/>
@@ -15352,10 +15356,9 @@
           <w:sz w:val="20"/>
           <w:szCs w:val="20"/>
         </w:rPr>
-        <w:br/>
-        <w:t xml:space="preserve">- </w:t>
-      </w:r>
-      <w:proofErr w:type="spellStart"/>
+        <w:t>Kp</w:t>
+      </w:r>
+      <w:proofErr w:type="spellEnd"/>
       <w:r>
         <w:rPr>
           <w:rFonts w:ascii="Courier New" w:hAnsi="Courier New" w:cs="Courier New"/>
@@ -15365,9 +15368,8 @@
           <w:sz w:val="20"/>
           <w:szCs w:val="20"/>
         </w:rPr>
-        <w:t>Bmirrors</w:t>
-      </w:r>
-      <w:proofErr w:type="spellEnd"/>
+        <w:t xml:space="preserve"> value for each time from the CCMC HAPI server</w:t>
+      </w:r>
       <w:r>
         <w:rPr>
           <w:rFonts w:ascii="Courier New" w:hAnsi="Courier New" w:cs="Courier New"/>
@@ -15377,7 +15379,8 @@
           <w:sz w:val="20"/>
           <w:szCs w:val="20"/>
         </w:rPr>
-        <w:t>[</w:t>
+        <w:br/>
+        <w:t xml:space="preserve">- </w:t>
       </w:r>
       <w:proofErr w:type="spellStart"/>
       <w:r>
@@ -15389,7 +15392,7 @@
           <w:sz w:val="20"/>
           <w:szCs w:val="20"/>
         </w:rPr>
-        <w:t>time,L</w:t>
+        <w:t>Kpmax</w:t>
       </w:r>
       <w:proofErr w:type="spellEnd"/>
       <w:r>
@@ -15401,7 +15404,7 @@
           <w:sz w:val="20"/>
           <w:szCs w:val="20"/>
         </w:rPr>
-        <w:t xml:space="preserve">]: </w:t>
+        <w:t xml:space="preserve">[time]: The maximum </w:t>
       </w:r>
       <w:proofErr w:type="spellStart"/>
       <w:r>
@@ -15413,7 +15416,7 @@
           <w:sz w:val="20"/>
           <w:szCs w:val="20"/>
         </w:rPr>
-        <w:t>Bmirror</w:t>
+        <w:t>Kp</w:t>
       </w:r>
       <w:proofErr w:type="spellEnd"/>
       <w:r>
@@ -15425,9 +15428,8 @@
           <w:sz w:val="20"/>
           <w:szCs w:val="20"/>
         </w:rPr>
-        <w:t xml:space="preserve"> values (</w:t>
-      </w:r>
-      <w:proofErr w:type="spellStart"/>
+        <w:t xml:space="preserve"> value in the last 3 days</w:t>
+      </w:r>
       <w:r>
         <w:rPr>
           <w:rFonts w:ascii="Courier New" w:hAnsi="Courier New" w:cs="Courier New"/>
@@ -15437,9 +15439,10 @@
           <w:sz w:val="20"/>
           <w:szCs w:val="20"/>
         </w:rPr>
-        <w:t>nT</w:t>
-      </w:r>
-      <w:proofErr w:type="spellEnd"/>
+        <w:br/>
+        <w:t>- E flux[</w:t>
+      </w:r>
+      <w:proofErr w:type="spellStart"/>
       <w:r>
         <w:rPr>
           <w:rFonts w:ascii="Courier New" w:hAnsi="Courier New" w:cs="Courier New"/>
@@ -15449,8 +15452,9 @@
           <w:sz w:val="20"/>
           <w:szCs w:val="20"/>
         </w:rPr>
-        <w:t>) for the requested pitch angles and locations</w:t>
-      </w:r>
+        <w:t>time,L</w:t>
+      </w:r>
+      <w:proofErr w:type="spellEnd"/>
       <w:r>
         <w:rPr>
           <w:rFonts w:ascii="Courier New" w:hAnsi="Courier New" w:cs="Courier New"/>
@@ -15460,8 +15464,7 @@
           <w:sz w:val="20"/>
           <w:szCs w:val="20"/>
         </w:rPr>
-        <w:br/>
-        <w:t>- L[</w:t>
+        <w:t>/</w:t>
       </w:r>
       <w:proofErr w:type="spellStart"/>
       <w:r>
@@ -15473,7 +15476,7 @@
           <w:sz w:val="20"/>
           <w:szCs w:val="20"/>
         </w:rPr>
-        <w:t>time,Bmirrors</w:t>
+        <w:t>Bm,energies</w:t>
       </w:r>
       <w:proofErr w:type="spellEnd"/>
       <w:r>
@@ -15485,7 +15488,7 @@
           <w:sz w:val="20"/>
           <w:szCs w:val="20"/>
         </w:rPr>
-        <w:t>]: L shells for the requested pitch angles and locations</w:t>
+        <w:t>] electron flux #/cm2-s-str-keV as a function of</w:t>
       </w:r>
       <w:r>
         <w:rPr>
@@ -15497,7 +15500,7 @@
           <w:szCs w:val="20"/>
         </w:rPr>
         <w:br/>
-        <w:t xml:space="preserve">- </w:t>
+        <w:t xml:space="preserve">   time, </w:t>
       </w:r>
       <w:proofErr w:type="spellStart"/>
       <w:r>
@@ -15509,7 +15512,7 @@
           <w:sz w:val="20"/>
           <w:szCs w:val="20"/>
         </w:rPr>
-        <w:t>Kp</w:t>
+        <w:t>Bmirror</w:t>
       </w:r>
       <w:proofErr w:type="spellEnd"/>
       <w:r>
@@ -15521,9 +15524,8 @@
           <w:sz w:val="20"/>
           <w:szCs w:val="20"/>
         </w:rPr>
-        <w:t xml:space="preserve">[time]: </w:t>
-      </w:r>
-      <w:proofErr w:type="spellStart"/>
+        <w:t>/L, and requested energies</w:t>
+      </w:r>
       <w:r>
         <w:rPr>
           <w:rFonts w:ascii="Courier New" w:hAnsi="Courier New" w:cs="Courier New"/>
@@ -15533,9 +15535,10 @@
           <w:sz w:val="20"/>
           <w:szCs w:val="20"/>
         </w:rPr>
-        <w:t>Kp</w:t>
-      </w:r>
-      <w:proofErr w:type="spellEnd"/>
+        <w:br/>
+        <w:t>- upper q [time, L/</w:t>
+      </w:r>
+      <w:proofErr w:type="spellStart"/>
       <w:r>
         <w:rPr>
           <w:rFonts w:ascii="Courier New" w:hAnsi="Courier New" w:cs="Courier New"/>
@@ -15545,8 +15548,9 @@
           <w:sz w:val="20"/>
           <w:szCs w:val="20"/>
         </w:rPr>
-        <w:t xml:space="preserve"> value for each time from the CCMC HAPI server</w:t>
-      </w:r>
+        <w:t>Bm,energies</w:t>
+      </w:r>
+      <w:proofErr w:type="spellEnd"/>
       <w:r>
         <w:rPr>
           <w:rFonts w:ascii="Courier New" w:hAnsi="Courier New" w:cs="Courier New"/>
@@ -15556,10 +15560,8 @@
           <w:sz w:val="20"/>
           <w:szCs w:val="20"/>
         </w:rPr>
-        <w:br/>
-        <w:t xml:space="preserve">- </w:t>
-      </w:r>
-      <w:proofErr w:type="spellStart"/>
+        <w:t>] upper quartile of the electron flux #/cm2-s-str-keV</w:t>
+      </w:r>
       <w:r>
         <w:rPr>
           <w:rFonts w:ascii="Courier New" w:hAnsi="Courier New" w:cs="Courier New"/>
@@ -15569,9 +15571,9 @@
           <w:sz w:val="20"/>
           <w:szCs w:val="20"/>
         </w:rPr>
-        <w:t>Kpmax</w:t>
-      </w:r>
-      <w:proofErr w:type="spellEnd"/>
+        <w:br/>
+        <w:t>- lower q [time, L/Bm, energies] lower quartile of the electron flux #/cm2-s-str-keV</w:t>
+      </w:r>
       <w:r>
         <w:rPr>
           <w:rFonts w:ascii="Courier New" w:hAnsi="Courier New" w:cs="Courier New"/>
@@ -15581,10 +15583,13 @@
           <w:sz w:val="20"/>
           <w:szCs w:val="20"/>
         </w:rPr>
-        <w:t xml:space="preserve">[time]: The maximum </w:t>
-      </w:r>
-      <w:proofErr w:type="spellStart"/>
-      <w:r>
+        <w:br/>
+        <w:t>"""</w:t>
+      </w:r>
+    </w:p>
+    <w:p>
+      <w:pPr>
+        <w:shd w:val="clear" w:color="auto" w:fill="FFFFFF"/>
         <w:rPr>
           <w:rFonts w:ascii="Courier New" w:hAnsi="Courier New" w:cs="Courier New"/>
           <w:i/>
@@ -15593,188 +15598,6 @@
           <w:sz w:val="20"/>
           <w:szCs w:val="20"/>
         </w:rPr>
-        <w:t>Kp</w:t>
-      </w:r>
-      <w:proofErr w:type="spellEnd"/>
-      <w:r>
-        <w:rPr>
-          <w:rFonts w:ascii="Courier New" w:hAnsi="Courier New" w:cs="Courier New"/>
-          <w:i/>
-          <w:iCs/>
-          <w:color w:val="808080"/>
-          <w:sz w:val="20"/>
-          <w:szCs w:val="20"/>
-        </w:rPr>
-        <w:t xml:space="preserve"> value in the last 3 days</w:t>
-      </w:r>
-      <w:r>
-        <w:rPr>
-          <w:rFonts w:ascii="Courier New" w:hAnsi="Courier New" w:cs="Courier New"/>
-          <w:i/>
-          <w:iCs/>
-          <w:color w:val="808080"/>
-          <w:sz w:val="20"/>
-          <w:szCs w:val="20"/>
-        </w:rPr>
-        <w:br/>
-        <w:t>- E flux[</w:t>
-      </w:r>
-      <w:proofErr w:type="spellStart"/>
-      <w:r>
-        <w:rPr>
-          <w:rFonts w:ascii="Courier New" w:hAnsi="Courier New" w:cs="Courier New"/>
-          <w:i/>
-          <w:iCs/>
-          <w:color w:val="808080"/>
-          <w:sz w:val="20"/>
-          <w:szCs w:val="20"/>
-        </w:rPr>
-        <w:t>time,L</w:t>
-      </w:r>
-      <w:proofErr w:type="spellEnd"/>
-      <w:r>
-        <w:rPr>
-          <w:rFonts w:ascii="Courier New" w:hAnsi="Courier New" w:cs="Courier New"/>
-          <w:i/>
-          <w:iCs/>
-          <w:color w:val="808080"/>
-          <w:sz w:val="20"/>
-          <w:szCs w:val="20"/>
-        </w:rPr>
-        <w:t>/</w:t>
-      </w:r>
-      <w:proofErr w:type="spellStart"/>
-      <w:r>
-        <w:rPr>
-          <w:rFonts w:ascii="Courier New" w:hAnsi="Courier New" w:cs="Courier New"/>
-          <w:i/>
-          <w:iCs/>
-          <w:color w:val="808080"/>
-          <w:sz w:val="20"/>
-          <w:szCs w:val="20"/>
-        </w:rPr>
-        <w:t>Bm,energies</w:t>
-      </w:r>
-      <w:proofErr w:type="spellEnd"/>
-      <w:r>
-        <w:rPr>
-          <w:rFonts w:ascii="Courier New" w:hAnsi="Courier New" w:cs="Courier New"/>
-          <w:i/>
-          <w:iCs/>
-          <w:color w:val="808080"/>
-          <w:sz w:val="20"/>
-          <w:szCs w:val="20"/>
-        </w:rPr>
-        <w:t>] electron flux #/cm2-s-str-keV as a function of</w:t>
-      </w:r>
-      <w:r>
-        <w:rPr>
-          <w:rFonts w:ascii="Courier New" w:hAnsi="Courier New" w:cs="Courier New"/>
-          <w:i/>
-          <w:iCs/>
-          <w:color w:val="808080"/>
-          <w:sz w:val="20"/>
-          <w:szCs w:val="20"/>
-        </w:rPr>
-        <w:br/>
-        <w:t xml:space="preserve">   time, </w:t>
-      </w:r>
-      <w:proofErr w:type="spellStart"/>
-      <w:r>
-        <w:rPr>
-          <w:rFonts w:ascii="Courier New" w:hAnsi="Courier New" w:cs="Courier New"/>
-          <w:i/>
-          <w:iCs/>
-          <w:color w:val="808080"/>
-          <w:sz w:val="20"/>
-          <w:szCs w:val="20"/>
-        </w:rPr>
-        <w:t>Bmirror</w:t>
-      </w:r>
-      <w:proofErr w:type="spellEnd"/>
-      <w:r>
-        <w:rPr>
-          <w:rFonts w:ascii="Courier New" w:hAnsi="Courier New" w:cs="Courier New"/>
-          <w:i/>
-          <w:iCs/>
-          <w:color w:val="808080"/>
-          <w:sz w:val="20"/>
-          <w:szCs w:val="20"/>
-        </w:rPr>
-        <w:t>/L, and requested energies</w:t>
-      </w:r>
-      <w:r>
-        <w:rPr>
-          <w:rFonts w:ascii="Courier New" w:hAnsi="Courier New" w:cs="Courier New"/>
-          <w:i/>
-          <w:iCs/>
-          <w:color w:val="808080"/>
-          <w:sz w:val="20"/>
-          <w:szCs w:val="20"/>
-        </w:rPr>
-        <w:br/>
-        <w:t>- upper q [time, L/</w:t>
-      </w:r>
-      <w:proofErr w:type="spellStart"/>
-      <w:r>
-        <w:rPr>
-          <w:rFonts w:ascii="Courier New" w:hAnsi="Courier New" w:cs="Courier New"/>
-          <w:i/>
-          <w:iCs/>
-          <w:color w:val="808080"/>
-          <w:sz w:val="20"/>
-          <w:szCs w:val="20"/>
-        </w:rPr>
-        <w:t>Bm,energies</w:t>
-      </w:r>
-      <w:proofErr w:type="spellEnd"/>
-      <w:r>
-        <w:rPr>
-          <w:rFonts w:ascii="Courier New" w:hAnsi="Courier New" w:cs="Courier New"/>
-          <w:i/>
-          <w:iCs/>
-          <w:color w:val="808080"/>
-          <w:sz w:val="20"/>
-          <w:szCs w:val="20"/>
-        </w:rPr>
-        <w:t>] upper quartile of the electron flux #/cm2-s-str-keV</w:t>
-      </w:r>
-      <w:r>
-        <w:rPr>
-          <w:rFonts w:ascii="Courier New" w:hAnsi="Courier New" w:cs="Courier New"/>
-          <w:i/>
-          <w:iCs/>
-          <w:color w:val="808080"/>
-          <w:sz w:val="20"/>
-          <w:szCs w:val="20"/>
-        </w:rPr>
-        <w:br/>
-        <w:t>- lower q [time, L/Bm, energies] lower quartile of the electron flux #/cm2-s-str-keV</w:t>
-      </w:r>
-      <w:r>
-        <w:rPr>
-          <w:rFonts w:ascii="Courier New" w:hAnsi="Courier New" w:cs="Courier New"/>
-          <w:i/>
-          <w:iCs/>
-          <w:color w:val="808080"/>
-          <w:sz w:val="20"/>
-          <w:szCs w:val="20"/>
-        </w:rPr>
-        <w:br/>
-        <w:t>"""</w:t>
-      </w:r>
-    </w:p>
-    <w:p>
-      <w:pPr>
-        <w:shd w:val="clear" w:color="auto" w:fill="FFFFFF"/>
-        <w:rPr>
-          <w:rFonts w:ascii="Courier New" w:hAnsi="Courier New" w:cs="Courier New"/>
-          <w:i/>
-          <w:iCs/>
-          <w:color w:val="808080"/>
-          <w:sz w:val="20"/>
-          <w:szCs w:val="20"/>
-        </w:rPr>
       </w:pPr>
     </w:p>
     <w:p>
@@ -15948,7 +15771,19 @@
         <w:t xml:space="preserve">. </w:t>
       </w:r>
       <w:r>
-        <w:t xml:space="preserve">The script creates a csv file of electron fluxes and a plot that is </w:t>
+        <w:t>The script creates a csv file of electron fluxes and plot</w:t>
+      </w:r>
+      <w:r>
+        <w:t>s</w:t>
+      </w:r>
+      <w:r>
+        <w:t xml:space="preserve"> that </w:t>
+      </w:r>
+      <w:r>
+        <w:t>are</w:t>
+      </w:r>
+      <w:r>
+        <w:t xml:space="preserve"> </w:t>
       </w:r>
       <w:r>
         <w:t xml:space="preserve">some </w:t>
@@ -15974,7 +15809,35 @@
         <w:t xml:space="preserve">value of </w:t>
       </w:r>
       <w:r>
-        <w:t xml:space="preserve">days=7. Each time the script is run new data is added and old data is removed so that the output is a </w:t>
+        <w:t>days=</w:t>
+      </w:r>
+      <w:r>
+        <w:t>25</w:t>
+      </w:r>
+      <w:r>
+        <w:t xml:space="preserve">. </w:t>
+      </w:r>
+      <w:r>
+        <w:t xml:space="preserve">The command line inputs allow users to select whether the timestamp of the last data point is added to the output files. If </w:t>
+      </w:r>
+      <w:proofErr w:type="spellStart"/>
+      <w:r>
+        <w:t>tstamp</w:t>
+      </w:r>
+      <w:proofErr w:type="spellEnd"/>
+      <w:r>
+        <w:t>==</w:t>
+      </w:r>
+      <w:proofErr w:type="gramStart"/>
+      <w:r>
+        <w:t>1</w:t>
+      </w:r>
+      <w:proofErr w:type="gramEnd"/>
+      <w:r>
+        <w:t xml:space="preserve"> then the last 25 days of data are processed and written to the file each time the script is run. Otherwise, e</w:t>
+      </w:r>
+      <w:r>
+        <w:t xml:space="preserve">ach time the script is run new data is added and old data is removed so that the output is a </w:t>
       </w:r>
       <w:r>
         <w:t xml:space="preserve">single </w:t>
@@ -15987,6 +15850,9 @@
       </w:r>
       <w:r>
         <w:t>.</w:t>
+      </w:r>
+      <w:r>
+        <w:t xml:space="preserve"> </w:t>
       </w:r>
     </w:p>
     <w:p/>
@@ -16609,6 +16475,7 @@
           <w:sz w:val="20"/>
           <w:szCs w:val="20"/>
         </w:rPr>
+        <w:lastRenderedPageBreak/>
         <w:t>The GPS satellite to ge</w:t>
       </w:r>
       <w:r>
@@ -16767,7 +16634,6 @@
           <w:sz w:val="20"/>
           <w:szCs w:val="20"/>
         </w:rPr>
-        <w:lastRenderedPageBreak/>
         <w:t xml:space="preserve">The </w:t>
       </w:r>
       <w:proofErr w:type="spellStart"/>
@@ -17164,7 +17030,7 @@
           <w:sz w:val="20"/>
           <w:szCs w:val="20"/>
         </w:rPr>
-        <w:t>7</w:t>
+        <w:t>25</w:t>
       </w:r>
     </w:p>
     <w:p>
@@ -17286,6 +17152,15 @@
       <w:r>
         <w:rPr>
           <w:rFonts w:ascii="Courier New" w:hAnsi="Courier New" w:cs="Courier New"/>
+          <w:color w:val="000000"/>
+          <w:sz w:val="20"/>
+          <w:szCs w:val="20"/>
+        </w:rPr>
+        <w:t>200,</w:t>
+      </w:r>
+      <w:r>
+        <w:rPr>
+          <w:rFonts w:ascii="Courier New" w:hAnsi="Courier New" w:cs="Courier New"/>
           <w:color w:val="0000FF"/>
           <w:sz w:val="20"/>
           <w:szCs w:val="20"/>
@@ -17300,6 +17175,15 @@
           <w:szCs w:val="20"/>
         </w:rPr>
         <w:t>,</w:t>
+      </w:r>
+      <w:r>
+        <w:rPr>
+          <w:rFonts w:ascii="Courier New" w:hAnsi="Courier New" w:cs="Courier New"/>
+          <w:color w:val="000000"/>
+          <w:sz w:val="20"/>
+          <w:szCs w:val="20"/>
+        </w:rPr>
+        <w:t>800,1000,</w:t>
       </w:r>
       <w:r>
         <w:rPr>
@@ -17504,20 +17388,22 @@
         <w:ind w:left="720"/>
         <w:rPr>
           <w:rFonts w:ascii="Courier New" w:hAnsi="Courier New" w:cs="Courier New"/>
-          <w:color w:val="000000"/>
-          <w:sz w:val="20"/>
-          <w:szCs w:val="20"/>
-        </w:rPr>
-      </w:pPr>
-      <w:r>
-        <w:rPr>
-          <w:rFonts w:ascii="Courier New" w:hAnsi="Courier New" w:cs="Courier New"/>
           <w:b/>
           <w:bCs/>
           <w:color w:val="008000"/>
           <w:sz w:val="20"/>
           <w:szCs w:val="20"/>
         </w:rPr>
+      </w:pPr>
+      <w:r>
+        <w:rPr>
+          <w:rFonts w:ascii="Courier New" w:hAnsi="Courier New" w:cs="Courier New"/>
+          <w:b/>
+          <w:bCs/>
+          <w:color w:val="008000"/>
+          <w:sz w:val="20"/>
+          <w:szCs w:val="20"/>
+        </w:rPr>
         <w:t>The base name of the output files"</w:t>
       </w:r>
       <w:r>
@@ -17585,6 +17471,103 @@
         </w:rPr>
         <w:t>GPS_SHELLS_’</w:t>
       </w:r>
+    </w:p>
+    <w:p>
+      <w:pPr>
+        <w:shd w:val="clear" w:color="auto" w:fill="FFFFFF"/>
+        <w:rPr>
+          <w:rFonts w:ascii="Courier New" w:hAnsi="Courier New" w:cs="Courier New"/>
+          <w:b/>
+          <w:bCs/>
+          <w:color w:val="008000"/>
+          <w:sz w:val="20"/>
+          <w:szCs w:val="20"/>
+        </w:rPr>
+      </w:pPr>
+      <w:r>
+        <w:rPr>
+          <w:rFonts w:ascii="Courier New" w:hAnsi="Courier New" w:cs="Courier New"/>
+          <w:b/>
+          <w:bCs/>
+          <w:color w:val="008000"/>
+          <w:sz w:val="20"/>
+          <w:szCs w:val="20"/>
+        </w:rPr>
+        <w:t>-</w:t>
+      </w:r>
+      <w:proofErr w:type="spellStart"/>
+      <w:r>
+        <w:rPr>
+          <w:rFonts w:ascii="Courier New" w:hAnsi="Courier New" w:cs="Courier New"/>
+          <w:b/>
+          <w:bCs/>
+          <w:color w:val="008000"/>
+          <w:sz w:val="20"/>
+          <w:szCs w:val="20"/>
+        </w:rPr>
+        <w:t>ts</w:t>
+      </w:r>
+      <w:proofErr w:type="spellEnd"/>
+      <w:r>
+        <w:rPr>
+          <w:rFonts w:ascii="Courier New" w:hAnsi="Courier New" w:cs="Courier New"/>
+          <w:b/>
+          <w:bCs/>
+          <w:color w:val="008000"/>
+          <w:sz w:val="20"/>
+          <w:szCs w:val="20"/>
+        </w:rPr>
+        <w:t xml:space="preserve"> -</w:t>
+      </w:r>
+      <w:proofErr w:type="spellStart"/>
+      <w:r>
+        <w:rPr>
+          <w:rFonts w:ascii="Courier New" w:hAnsi="Courier New" w:cs="Courier New"/>
+          <w:b/>
+          <w:bCs/>
+          <w:color w:val="008000"/>
+          <w:sz w:val="20"/>
+          <w:szCs w:val="20"/>
+        </w:rPr>
+        <w:t>tstamp</w:t>
+      </w:r>
+      <w:proofErr w:type="spellEnd"/>
+    </w:p>
+    <w:p>
+      <w:pPr>
+        <w:shd w:val="clear" w:color="auto" w:fill="FFFFFF"/>
+        <w:ind w:left="720"/>
+        <w:rPr>
+          <w:rFonts w:ascii="Courier New" w:hAnsi="Courier New" w:cs="Courier New"/>
+          <w:color w:val="000000"/>
+          <w:sz w:val="20"/>
+          <w:szCs w:val="20"/>
+        </w:rPr>
+      </w:pPr>
+      <w:r>
+        <w:rPr>
+          <w:rFonts w:ascii="Courier New" w:hAnsi="Courier New" w:cs="Courier New"/>
+          <w:b/>
+          <w:bCs/>
+          <w:color w:val="008000"/>
+          <w:sz w:val="20"/>
+          <w:szCs w:val="20"/>
+        </w:rPr>
+        <w:t xml:space="preserve">A flag (0 or 1) to indicate whether the timestamp should be added to the output </w:t>
+      </w:r>
+      <w:proofErr w:type="gramStart"/>
+      <w:r>
+        <w:rPr>
+          <w:rFonts w:ascii="Courier New" w:hAnsi="Courier New" w:cs="Courier New"/>
+          <w:b/>
+          <w:bCs/>
+          <w:color w:val="008000"/>
+          <w:sz w:val="20"/>
+          <w:szCs w:val="20"/>
+        </w:rPr>
+        <w:t>filenames</w:t>
+      </w:r>
+      <w:proofErr w:type="gramEnd"/>
     </w:p>
     <w:p>
       <w:pPr>
@@ -18038,6 +18021,7 @@
           <w:sz w:val="20"/>
           <w:szCs w:val="20"/>
         </w:rPr>
+        <w:lastRenderedPageBreak/>
         <w:t>The Start Date - format YYYY-MM-DD or YYYY-MM-DD HH:</w:t>
       </w:r>
       <w:proofErr w:type="gramStart"/>
@@ -18394,7 +18378,6 @@
           <w:sz w:val="20"/>
           <w:szCs w:val="20"/>
         </w:rPr>
-        <w:lastRenderedPageBreak/>
         <w:t xml:space="preserve">default </w:t>
       </w:r>
       <w:r>
@@ -19634,6 +19617,7 @@
     <w:p/>
     <w:p>
       <w:r>
+        <w:lastRenderedPageBreak/>
         <w:t>* This version of irbempy.py has been modified to fix bugs</w:t>
       </w:r>
       <w:r>
@@ -19677,7 +19661,6 @@
       </w:pPr>
       <w:bookmarkStart w:id="29" w:name="_Toc142511206"/>
       <w:r>
-        <w:lastRenderedPageBreak/>
         <w:t>SHELLS app</w:t>
       </w:r>
       <w:bookmarkEnd w:id="29"/>
@@ -20563,6 +20546,7 @@
     <w:p/>
     <w:p>
       <w:r>
+        <w:lastRenderedPageBreak/>
         <w:t>where config_shells.ini contains the following:</w:t>
       </w:r>
     </w:p>
@@ -20615,7 +20599,6 @@
         <w:rPr>
           <w:color w:val="000000"/>
         </w:rPr>
-        <w:lastRenderedPageBreak/>
         <w:t>input_type</w:t>
       </w:r>
       <w:proofErr w:type="spellEnd"/>
@@ -21357,7 +21340,6 @@
           <w:sz w:val="24"/>
           <w:szCs w:val="24"/>
         </w:rPr>
-        <w:lastRenderedPageBreak/>
         <w:t xml:space="preserve">MAGEPHEM = </w:t>
       </w:r>
       <w:hyperlink r:id="rId22" w:history="1">
@@ -21610,10 +21592,7 @@
         <w:pStyle w:val="Heading3"/>
       </w:pPr>
       <w:r>
-        <w:t xml:space="preserve">Deploying </w:t>
-      </w:r>
-      <w:r>
-        <w:t>Both Services with Docker Compose</w:t>
+        <w:t>Deploying Both Services with Docker Compose</w:t>
       </w:r>
     </w:p>
     <w:p>
@@ -21782,15 +21761,7 @@
           <w:sz w:val="24"/>
           <w:szCs w:val="24"/>
         </w:rPr>
-        <w:t>-service directory</w:t>
-      </w:r>
-      <w:r>
-        <w:rPr>
-          <w:rFonts w:ascii="Times New Roman" w:hAnsi="Times New Roman" w:cs="Times New Roman"/>
-          <w:sz w:val="24"/>
-          <w:szCs w:val="24"/>
-        </w:rPr>
-        <w:t>.</w:t>
+        <w:t>-service directory.</w:t>
       </w:r>
     </w:p>
     <w:p>
@@ -21906,8 +21877,10 @@
           <w:szCs w:val="24"/>
           <w:shd w:val="clear" w:color="auto" w:fill="FFFFFF"/>
         </w:rPr>
-        <w:t>Next, build and run the containers</w:t>
-      </w:r>
+        <w:t>Next, build and run the containers with the docker-</w:t>
+      </w:r>
+      <w:proofErr w:type="spellStart"/>
+      <w:proofErr w:type="gramStart"/>
       <w:r>
         <w:rPr>
           <w:rFonts w:ascii="Times New Roman" w:hAnsi="Times New Roman" w:cs="Times New Roman"/>
@@ -21917,10 +21890,10 @@
           <w:szCs w:val="24"/>
           <w:shd w:val="clear" w:color="auto" w:fill="FFFFFF"/>
         </w:rPr>
-        <w:t xml:space="preserve"> with the docker-</w:t>
-      </w:r>
-      <w:proofErr w:type="spellStart"/>
-      <w:proofErr w:type="gramStart"/>
+        <w:t>compose.yaml</w:t>
+      </w:r>
+      <w:proofErr w:type="spellEnd"/>
+      <w:proofErr w:type="gramEnd"/>
       <w:r>
         <w:rPr>
           <w:rFonts w:ascii="Times New Roman" w:hAnsi="Times New Roman" w:cs="Times New Roman"/>
@@ -21930,19 +21903,6 @@
           <w:szCs w:val="24"/>
           <w:shd w:val="clear" w:color="auto" w:fill="FFFFFF"/>
         </w:rPr>
-        <w:t>compose.yaml</w:t>
-      </w:r>
-      <w:proofErr w:type="spellEnd"/>
-      <w:proofErr w:type="gramEnd"/>
-      <w:r>
-        <w:rPr>
-          <w:rFonts w:ascii="Times New Roman" w:hAnsi="Times New Roman" w:cs="Times New Roman"/>
-          <w:color w:val="172B4D"/>
-          <w:spacing w:val="-1"/>
-          <w:sz w:val="24"/>
-          <w:szCs w:val="24"/>
-          <w:shd w:val="clear" w:color="auto" w:fill="FFFFFF"/>
-        </w:rPr>
         <w:t>:</w:t>
       </w:r>
     </w:p>
@@ -22033,25 +21993,8 @@
           <w:sz w:val="22"/>
           <w:szCs w:val="22"/>
         </w:rPr>
-        <w:t>0</w:t>
-      </w:r>
-      <w:r>
-        <w:rPr>
-          <w:rFonts w:ascii="Menlo" w:eastAsiaTheme="minorHAnsi" w:hAnsi="Menlo" w:cs="Menlo"/>
-          <w:color w:val="000000"/>
-          <w:sz w:val="22"/>
-          <w:szCs w:val="22"/>
-        </w:rPr>
-        <w:t xml:space="preserve"> * * * *</w:t>
-      </w:r>
-      <w:r>
-        <w:rPr>
-          <w:rFonts w:ascii="Menlo" w:eastAsiaTheme="minorHAnsi" w:hAnsi="Menlo" w:cs="Menlo"/>
-          <w:color w:val="000000"/>
-          <w:sz w:val="22"/>
-          <w:szCs w:val="22"/>
-        </w:rPr>
-        <w:t xml:space="preserve"> </w:t>
+        <w:lastRenderedPageBreak/>
+        <w:t xml:space="preserve">0 * * * * </w:t>
       </w:r>
       <w:r>
         <w:rPr>
@@ -22080,238 +22023,425 @@
           <w:sz w:val="22"/>
           <w:szCs w:val="22"/>
         </w:rPr>
-        <w:t xml:space="preserve"> -rt -c 5 -d 7 -es 500 2000 -od /home/user -on </w:t>
-      </w:r>
-      <w:r>
-        <w:rPr>
-          <w:rFonts w:ascii="Courier New" w:hAnsi="Courier New" w:cs="Courier New"/>
-          <w:color w:val="000000" w:themeColor="text1"/>
-          <w:sz w:val="20"/>
-          <w:szCs w:val="20"/>
-        </w:rPr>
-        <w:t>'GPS_SHELLS_'</w:t>
-      </w:r>
-      <w:r>
-        <w:rPr>
-          <w:rFonts w:ascii="Courier New" w:hAnsi="Courier New" w:cs="Courier New"/>
-          <w:color w:val="000000" w:themeColor="text1"/>
-          <w:sz w:val="20"/>
-          <w:szCs w:val="20"/>
-        </w:rPr>
-        <w:t xml:space="preserve"> </w:t>
-      </w:r>
-      <w:r>
-        <w:rPr>
-          <w:rFonts w:ascii="Menlo" w:eastAsiaTheme="minorHAnsi" w:hAnsi="Menlo" w:cs="Menlo"/>
-          <w:color w:val="000000"/>
-          <w:sz w:val="22"/>
-          <w:szCs w:val="22"/>
-        </w:rPr>
-        <w:t>&gt;/dev/null 2&gt;&amp;1 &amp;</w:t>
-      </w:r>
-    </w:p>
-    <w:p>
-      <w:pPr>
-        <w:shd w:val="clear" w:color="auto" w:fill="FFFFFF"/>
+        <w:t xml:space="preserve"> -rt -c 5 -d </w:t>
+      </w:r>
+      <w:r>
         <w:rPr>
           <w:rFonts w:ascii="Courier New" w:hAnsi="Courier New" w:cs="Courier New"/>
           <w:color w:val="000000" w:themeColor="text1"/>
           <w:sz w:val="22"/>
           <w:szCs w:val="22"/>
         </w:rPr>
-      </w:pPr>
-    </w:p>
-    <w:p>
-      <w:pPr>
-        <w:shd w:val="clear" w:color="auto" w:fill="FFFFFF"/>
-        <w:rPr>
-          <w:color w:val="000000" w:themeColor="text1"/>
-        </w:rPr>
-      </w:pPr>
-      <w:r>
-        <w:rPr>
-          <w:color w:val="000000" w:themeColor="text1"/>
-        </w:rPr>
-        <w:lastRenderedPageBreak/>
-        <w:t xml:space="preserve">The command </w:t>
-      </w:r>
-      <w:r>
-        <w:rPr>
-          <w:color w:val="000000" w:themeColor="text1"/>
-        </w:rPr>
-        <w:t xml:space="preserve">will run every hour </w:t>
-      </w:r>
-      <w:r>
-        <w:rPr>
-          <w:color w:val="000000" w:themeColor="text1"/>
-        </w:rPr>
-        <w:t>a</w:t>
-      </w:r>
-      <w:r>
-        <w:rPr>
-          <w:color w:val="000000" w:themeColor="text1"/>
-        </w:rPr>
-        <w:t>nd</w:t>
-      </w:r>
-      <w:r>
-        <w:rPr>
-          <w:color w:val="000000" w:themeColor="text1"/>
-        </w:rPr>
-        <w:t xml:space="preserve"> will create a data file called </w:t>
-      </w:r>
-      <w:r>
-        <w:rPr>
-          <w:rFonts w:eastAsiaTheme="minorHAnsi"/>
-          <w:color w:val="000000"/>
-        </w:rPr>
-        <w:t>GPS_SHELLS_7day.txt</w:t>
-      </w:r>
-      <w:r>
-        <w:rPr>
-          <w:rFonts w:eastAsiaTheme="minorHAnsi"/>
-          <w:color w:val="000000"/>
-        </w:rPr>
-        <w:t xml:space="preserve"> in the /home/user directory</w:t>
-      </w:r>
-      <w:r>
-        <w:rPr>
-          <w:rFonts w:eastAsiaTheme="minorHAnsi"/>
-          <w:color w:val="000000"/>
-        </w:rPr>
-        <w:t xml:space="preserve"> (This directory is used only as an example)</w:t>
-      </w:r>
-      <w:r>
-        <w:rPr>
-          <w:rFonts w:eastAsiaTheme="minorHAnsi"/>
-          <w:color w:val="000000"/>
-        </w:rPr>
-        <w:t xml:space="preserve">. The file will contain </w:t>
-      </w:r>
-      <w:proofErr w:type="gramStart"/>
-      <w:r>
-        <w:rPr>
-          <w:rFonts w:eastAsiaTheme="minorHAnsi"/>
-          <w:color w:val="000000"/>
-        </w:rPr>
-        <w:t>5 minute</w:t>
-      </w:r>
-      <w:proofErr w:type="gramEnd"/>
-      <w:r>
-        <w:rPr>
-          <w:rFonts w:eastAsiaTheme="minorHAnsi"/>
-          <w:color w:val="000000"/>
-        </w:rPr>
-        <w:t xml:space="preserve"> data of SHELLS electron flux</w:t>
-      </w:r>
-      <w:r>
-        <w:rPr>
-          <w:rFonts w:eastAsiaTheme="minorHAnsi"/>
-          <w:color w:val="000000"/>
-        </w:rPr>
-        <w:t>es</w:t>
-      </w:r>
-      <w:r>
-        <w:rPr>
-          <w:rFonts w:eastAsiaTheme="minorHAnsi"/>
-          <w:color w:val="000000"/>
-        </w:rPr>
-        <w:t xml:space="preserve"> </w:t>
-      </w:r>
-      <w:r>
-        <w:rPr>
-          <w:rFonts w:eastAsiaTheme="minorHAnsi"/>
-          <w:color w:val="000000"/>
-        </w:rPr>
-        <w:t xml:space="preserve">for 90 degree pitch angles </w:t>
-      </w:r>
-      <w:r>
-        <w:rPr>
-          <w:rFonts w:eastAsiaTheme="minorHAnsi"/>
-          <w:color w:val="000000"/>
-        </w:rPr>
-        <w:t>for the last 7 days and two energies (500 and 2000 keV)</w:t>
-      </w:r>
-      <w:r>
-        <w:rPr>
-          <w:rFonts w:eastAsiaTheme="minorHAnsi"/>
-          <w:color w:val="000000"/>
-        </w:rPr>
-        <w:t xml:space="preserve">. It will also create a plot called GPS_SHELLS_fig1.png that shows the fluxes in time and </w:t>
-      </w:r>
-      <w:proofErr w:type="spellStart"/>
-      <w:r>
-        <w:rPr>
-          <w:rFonts w:eastAsiaTheme="minorHAnsi"/>
-          <w:color w:val="000000"/>
-        </w:rPr>
-        <w:t>Lbin</w:t>
-      </w:r>
-      <w:proofErr w:type="spellEnd"/>
-      <w:r>
-        <w:rPr>
-          <w:rFonts w:eastAsiaTheme="minorHAnsi"/>
-          <w:color w:val="000000"/>
-        </w:rPr>
-        <w:t xml:space="preserve"> images. At most only 2 energies are shown per plot. If more energy channels are selected with the command line inputs than additional figures will be generated.</w:t>
-      </w:r>
-    </w:p>
-    <w:p>
-      <w:pPr>
-        <w:shd w:val="clear" w:color="auto" w:fill="FFFFFF"/>
+        <w:t>25</w:t>
+      </w:r>
+      <w:r>
         <w:rPr>
           <w:rFonts w:ascii="Courier New" w:hAnsi="Courier New" w:cs="Courier New"/>
           <w:color w:val="000000" w:themeColor="text1"/>
           <w:sz w:val="22"/>
           <w:szCs w:val="22"/>
         </w:rPr>
-      </w:pPr>
-    </w:p>
-    <w:p>
-      <w:pPr>
-        <w:pStyle w:val="Heading3"/>
-      </w:pPr>
-      <w:r>
-        <w:t>Fixe L Data Product</w:t>
-      </w:r>
-    </w:p>
-    <w:p>
-      <w:r>
-        <w:t xml:space="preserve">The optimal way to start the fixed L shell data product is by calling fixed_files_shells.py (under the </w:t>
-      </w:r>
-      <w:proofErr w:type="spellStart"/>
-      <w:r>
-        <w:t>src</w:t>
-      </w:r>
-      <w:proofErr w:type="spellEnd"/>
-      <w:r>
-        <w:t xml:space="preserve"> directory) using the real time flag from a </w:t>
-      </w:r>
-      <w:proofErr w:type="spellStart"/>
-      <w:r>
-        <w:t>cron</w:t>
-      </w:r>
-      <w:proofErr w:type="spellEnd"/>
-      <w:r>
-        <w:t xml:space="preserve"> job at a </w:t>
-      </w:r>
-      <w:proofErr w:type="gramStart"/>
-      <w:r>
-        <w:t>1 hour</w:t>
-      </w:r>
-      <w:proofErr w:type="gramEnd"/>
-      <w:r>
-        <w:t xml:space="preserve"> interval such as the following:</w:t>
-      </w:r>
-    </w:p>
-    <w:p>
-      <w:pPr>
-        <w:shd w:val="clear" w:color="auto" w:fill="FFFFFF"/>
+        <w:t xml:space="preserve"> -es </w:t>
+      </w:r>
+      <w:r>
         <w:rPr>
           <w:rFonts w:ascii="Courier New" w:hAnsi="Courier New" w:cs="Courier New"/>
           <w:color w:val="000000" w:themeColor="text1"/>
           <w:sz w:val="22"/>
           <w:szCs w:val="22"/>
         </w:rPr>
+        <w:t xml:space="preserve">200 </w:t>
+      </w:r>
+      <w:r>
+        <w:rPr>
+          <w:rFonts w:ascii="Courier New" w:hAnsi="Courier New" w:cs="Courier New"/>
+          <w:color w:val="000000" w:themeColor="text1"/>
+          <w:sz w:val="22"/>
+          <w:szCs w:val="22"/>
+        </w:rPr>
+        <w:t xml:space="preserve">500 </w:t>
+      </w:r>
+      <w:r>
+        <w:rPr>
+          <w:rFonts w:ascii="Courier New" w:hAnsi="Courier New" w:cs="Courier New"/>
+          <w:color w:val="000000" w:themeColor="text1"/>
+          <w:sz w:val="22"/>
+          <w:szCs w:val="22"/>
+        </w:rPr>
+        <w:t xml:space="preserve">800 1000 </w:t>
+      </w:r>
+      <w:r>
+        <w:rPr>
+          <w:rFonts w:ascii="Courier New" w:hAnsi="Courier New" w:cs="Courier New"/>
+          <w:color w:val="000000" w:themeColor="text1"/>
+          <w:sz w:val="22"/>
+          <w:szCs w:val="22"/>
+        </w:rPr>
+        <w:t xml:space="preserve">2000 -od /home/user -on </w:t>
+      </w:r>
+      <w:r>
+        <w:rPr>
+          <w:rFonts w:ascii="Courier New" w:hAnsi="Courier New" w:cs="Courier New"/>
+          <w:color w:val="000000" w:themeColor="text1"/>
+          <w:sz w:val="20"/>
+          <w:szCs w:val="20"/>
+        </w:rPr>
+        <w:t>'GPS_SHELLS_'</w:t>
+      </w:r>
+      <w:r>
+        <w:rPr>
+          <w:rFonts w:ascii="Courier New" w:hAnsi="Courier New" w:cs="Courier New"/>
+          <w:color w:val="000000" w:themeColor="text1"/>
+          <w:sz w:val="20"/>
+          <w:szCs w:val="20"/>
+        </w:rPr>
+        <w:t xml:space="preserve"> </w:t>
+      </w:r>
+      <w:r>
+        <w:rPr>
+          <w:rFonts w:ascii="Courier New" w:hAnsi="Courier New" w:cs="Courier New"/>
+          <w:color w:val="000000" w:themeColor="text1"/>
+          <w:sz w:val="20"/>
+          <w:szCs w:val="20"/>
+        </w:rPr>
+        <w:t>-</w:t>
+      </w:r>
+      <w:proofErr w:type="spellStart"/>
+      <w:r>
+        <w:rPr>
+          <w:rFonts w:ascii="Courier New" w:hAnsi="Courier New" w:cs="Courier New"/>
+          <w:color w:val="000000" w:themeColor="text1"/>
+          <w:sz w:val="20"/>
+          <w:szCs w:val="20"/>
+        </w:rPr>
+        <w:t>ts</w:t>
+      </w:r>
+      <w:proofErr w:type="spellEnd"/>
+      <w:r>
+        <w:rPr>
+          <w:rFonts w:ascii="Courier New" w:hAnsi="Courier New" w:cs="Courier New"/>
+          <w:color w:val="000000" w:themeColor="text1"/>
+          <w:sz w:val="20"/>
+          <w:szCs w:val="20"/>
+        </w:rPr>
+        <w:t xml:space="preserve"> 1</w:t>
+      </w:r>
+      <w:r>
+        <w:rPr>
+          <w:rFonts w:ascii="Menlo" w:eastAsiaTheme="minorHAnsi" w:hAnsi="Menlo" w:cs="Menlo"/>
+          <w:color w:val="000000"/>
+          <w:sz w:val="22"/>
+          <w:szCs w:val="22"/>
+        </w:rPr>
+        <w:t>&gt;/dev/null 2&gt;&amp;1 &amp;</w:t>
+      </w:r>
+    </w:p>
+    <w:p>
+      <w:pPr>
+        <w:shd w:val="clear" w:color="auto" w:fill="FFFFFF"/>
+        <w:rPr>
+          <w:rFonts w:ascii="Courier New" w:hAnsi="Courier New" w:cs="Courier New"/>
+          <w:color w:val="000000" w:themeColor="text1"/>
+          <w:sz w:val="22"/>
+          <w:szCs w:val="22"/>
+        </w:rPr>
+      </w:pPr>
+    </w:p>
+    <w:p>
+      <w:pPr>
+        <w:shd w:val="clear" w:color="auto" w:fill="FFFFFF"/>
+        <w:rPr>
+          <w:color w:val="000000" w:themeColor="text1"/>
+        </w:rPr>
+      </w:pPr>
+      <w:r>
+        <w:rPr>
+          <w:color w:val="000000" w:themeColor="text1"/>
+        </w:rPr>
+        <w:t xml:space="preserve">The command </w:t>
+      </w:r>
+      <w:r>
+        <w:rPr>
+          <w:color w:val="000000" w:themeColor="text1"/>
+        </w:rPr>
+        <w:t xml:space="preserve">will run every hour </w:t>
+      </w:r>
+      <w:r>
+        <w:rPr>
+          <w:color w:val="000000" w:themeColor="text1"/>
+        </w:rPr>
+        <w:t>a</w:t>
+      </w:r>
+      <w:r>
+        <w:rPr>
+          <w:color w:val="000000" w:themeColor="text1"/>
+        </w:rPr>
+        <w:t>nd</w:t>
+      </w:r>
+      <w:r>
+        <w:rPr>
+          <w:color w:val="000000" w:themeColor="text1"/>
+        </w:rPr>
+        <w:t xml:space="preserve"> will create a data file called </w:t>
+      </w:r>
+      <w:r>
+        <w:rPr>
+          <w:rFonts w:eastAsiaTheme="minorHAnsi"/>
+          <w:color w:val="000000"/>
+        </w:rPr>
+        <w:t>GPS_SHELLS_</w:t>
+      </w:r>
+      <w:r>
+        <w:rPr>
+          <w:rFonts w:eastAsiaTheme="minorHAnsi"/>
+          <w:color w:val="000000"/>
+        </w:rPr>
+        <w:t>25</w:t>
+      </w:r>
+      <w:r>
+        <w:rPr>
+          <w:rFonts w:eastAsiaTheme="minorHAnsi"/>
+          <w:color w:val="000000"/>
+        </w:rPr>
+        <w:t>day</w:t>
+      </w:r>
+      <w:r>
+        <w:rPr>
+          <w:rFonts w:eastAsiaTheme="minorHAnsi"/>
+          <w:color w:val="000000"/>
+        </w:rPr>
+        <w:t>_YYYYMMDD_HHMM</w:t>
+      </w:r>
+      <w:r>
+        <w:rPr>
+          <w:rFonts w:eastAsiaTheme="minorHAnsi"/>
+          <w:color w:val="000000"/>
+        </w:rPr>
+        <w:t>.txt in the /home/user directory</w:t>
+      </w:r>
+      <w:r>
+        <w:rPr>
+          <w:rFonts w:eastAsiaTheme="minorHAnsi"/>
+          <w:color w:val="000000"/>
+        </w:rPr>
+        <w:t xml:space="preserve"> (This directory is used only as an example)</w:t>
+      </w:r>
+      <w:r>
+        <w:rPr>
+          <w:rFonts w:eastAsiaTheme="minorHAnsi"/>
+          <w:color w:val="000000"/>
+        </w:rPr>
+        <w:t xml:space="preserve">. The file will contain </w:t>
+      </w:r>
+      <w:proofErr w:type="gramStart"/>
+      <w:r>
+        <w:rPr>
+          <w:rFonts w:eastAsiaTheme="minorHAnsi"/>
+          <w:color w:val="000000"/>
+        </w:rPr>
+        <w:t>5 minute</w:t>
+      </w:r>
+      <w:proofErr w:type="gramEnd"/>
+      <w:r>
+        <w:rPr>
+          <w:rFonts w:eastAsiaTheme="minorHAnsi"/>
+          <w:color w:val="000000"/>
+        </w:rPr>
+        <w:t xml:space="preserve"> data of SHELLS electron flux</w:t>
+      </w:r>
+      <w:r>
+        <w:rPr>
+          <w:rFonts w:eastAsiaTheme="minorHAnsi"/>
+          <w:color w:val="000000"/>
+        </w:rPr>
+        <w:t>es</w:t>
+      </w:r>
+      <w:r>
+        <w:rPr>
+          <w:rFonts w:eastAsiaTheme="minorHAnsi"/>
+          <w:color w:val="000000"/>
+        </w:rPr>
+        <w:t xml:space="preserve"> </w:t>
+      </w:r>
+      <w:r>
+        <w:rPr>
+          <w:rFonts w:eastAsiaTheme="minorHAnsi"/>
+          <w:color w:val="000000"/>
+        </w:rPr>
+        <w:t xml:space="preserve">for 90 degree pitch angles </w:t>
+      </w:r>
+      <w:r>
+        <w:rPr>
+          <w:rFonts w:eastAsiaTheme="minorHAnsi"/>
+          <w:color w:val="000000"/>
+        </w:rPr>
+        <w:t xml:space="preserve">for the last </w:t>
+      </w:r>
+      <w:r>
+        <w:rPr>
+          <w:rFonts w:eastAsiaTheme="minorHAnsi"/>
+          <w:color w:val="000000"/>
+        </w:rPr>
+        <w:t>25</w:t>
+      </w:r>
+      <w:r>
+        <w:rPr>
+          <w:rFonts w:eastAsiaTheme="minorHAnsi"/>
+          <w:color w:val="000000"/>
+        </w:rPr>
+        <w:t xml:space="preserve"> days and </w:t>
+      </w:r>
+      <w:r>
+        <w:rPr>
+          <w:rFonts w:eastAsiaTheme="minorHAnsi"/>
+          <w:color w:val="000000"/>
+        </w:rPr>
+        <w:t>5 e</w:t>
+      </w:r>
+      <w:r>
+        <w:rPr>
+          <w:rFonts w:eastAsiaTheme="minorHAnsi"/>
+          <w:color w:val="000000"/>
+        </w:rPr>
+        <w:t>nergies (</w:t>
+      </w:r>
+      <w:r>
+        <w:rPr>
+          <w:rFonts w:eastAsiaTheme="minorHAnsi"/>
+          <w:color w:val="000000"/>
+        </w:rPr>
+        <w:t>200,</w:t>
+      </w:r>
+      <w:r>
+        <w:rPr>
+          <w:rFonts w:eastAsiaTheme="minorHAnsi"/>
+          <w:color w:val="000000"/>
+        </w:rPr>
+        <w:t>500</w:t>
+      </w:r>
+      <w:r>
+        <w:rPr>
+          <w:rFonts w:eastAsiaTheme="minorHAnsi"/>
+          <w:color w:val="000000"/>
+        </w:rPr>
+        <w:t>,800</w:t>
+      </w:r>
+      <w:r>
+        <w:rPr>
+          <w:rFonts w:eastAsiaTheme="minorHAnsi"/>
+          <w:color w:val="000000"/>
+        </w:rPr>
+        <w:t xml:space="preserve"> and 2000 keV)</w:t>
+      </w:r>
+      <w:r>
+        <w:rPr>
+          <w:rFonts w:eastAsiaTheme="minorHAnsi"/>
+          <w:color w:val="000000"/>
+        </w:rPr>
+        <w:t>. It will also create plot</w:t>
+      </w:r>
+      <w:r>
+        <w:rPr>
+          <w:rFonts w:eastAsiaTheme="minorHAnsi"/>
+          <w:color w:val="000000"/>
+        </w:rPr>
+        <w:t>s for each energy</w:t>
+      </w:r>
+      <w:r>
+        <w:rPr>
+          <w:rFonts w:eastAsiaTheme="minorHAnsi"/>
+          <w:color w:val="000000"/>
+        </w:rPr>
+        <w:t xml:space="preserve"> called GPS_SHELLS_</w:t>
+      </w:r>
+      <w:r>
+        <w:rPr>
+          <w:rFonts w:eastAsiaTheme="minorHAnsi"/>
+          <w:color w:val="000000"/>
+        </w:rPr>
+        <w:t>200keV_YYYYMMDD_HHMM</w:t>
+      </w:r>
+      <w:r>
+        <w:rPr>
+          <w:rFonts w:eastAsiaTheme="minorHAnsi"/>
+          <w:color w:val="000000"/>
+        </w:rPr>
+        <w:t xml:space="preserve">.png that show the fluxes in time and </w:t>
+      </w:r>
+      <w:proofErr w:type="spellStart"/>
+      <w:r>
+        <w:rPr>
+          <w:rFonts w:eastAsiaTheme="minorHAnsi"/>
+          <w:color w:val="000000"/>
+        </w:rPr>
+        <w:t>Lbin</w:t>
+      </w:r>
+      <w:proofErr w:type="spellEnd"/>
+      <w:r>
+        <w:rPr>
+          <w:rFonts w:eastAsiaTheme="minorHAnsi"/>
+          <w:color w:val="000000"/>
+        </w:rPr>
+        <w:t xml:space="preserve"> images. </w:t>
+      </w:r>
+    </w:p>
+    <w:p>
+      <w:pPr>
+        <w:shd w:val="clear" w:color="auto" w:fill="FFFFFF"/>
+        <w:rPr>
+          <w:rFonts w:ascii="Courier New" w:hAnsi="Courier New" w:cs="Courier New"/>
+          <w:color w:val="000000" w:themeColor="text1"/>
+          <w:sz w:val="22"/>
+          <w:szCs w:val="22"/>
+        </w:rPr>
+      </w:pPr>
+    </w:p>
+    <w:p>
+      <w:pPr>
+        <w:pStyle w:val="Heading3"/>
+      </w:pPr>
+      <w:r>
+        <w:t>Fixe L Data Product</w:t>
+      </w:r>
+    </w:p>
+    <w:p>
+      <w:r>
+        <w:t xml:space="preserve">The optimal way to start the fixed L shell data product is by calling fixed_files_shells.py (under the </w:t>
+      </w:r>
+      <w:proofErr w:type="spellStart"/>
+      <w:r>
+        <w:t>src</w:t>
+      </w:r>
+      <w:proofErr w:type="spellEnd"/>
+      <w:r>
+        <w:t xml:space="preserve"> directory) using the real time flag from a </w:t>
+      </w:r>
+      <w:proofErr w:type="spellStart"/>
+      <w:r>
+        <w:t>cron</w:t>
+      </w:r>
+      <w:proofErr w:type="spellEnd"/>
+      <w:r>
+        <w:t xml:space="preserve"> job at a </w:t>
+      </w:r>
+      <w:proofErr w:type="gramStart"/>
+      <w:r>
+        <w:t>1 hour</w:t>
+      </w:r>
+      <w:proofErr w:type="gramEnd"/>
+      <w:r>
+        <w:t xml:space="preserve"> interval such as the following:</w:t>
+      </w:r>
+    </w:p>
+    <w:p>
+      <w:pPr>
+        <w:shd w:val="clear" w:color="auto" w:fill="FFFFFF"/>
+        <w:rPr>
+          <w:rFonts w:ascii="Courier New" w:hAnsi="Courier New" w:cs="Courier New"/>
+          <w:color w:val="000000" w:themeColor="text1"/>
+          <w:sz w:val="22"/>
+          <w:szCs w:val="22"/>
+        </w:rPr>
       </w:pPr>
     </w:p>
     <w:p>
@@ -22319,7 +22449,7 @@
         <w:t xml:space="preserve">Python fixed_files_shells.py -rt -c </w:t>
       </w:r>
       <w:r>
-        <w:t>3</w:t>
+        <w:t>6</w:t>
       </w:r>
       <w:r>
         <w:t>0 -od /</w:t>
@@ -22359,7 +22489,10 @@
       </w:r>
       <w:proofErr w:type="gramStart"/>
       <w:r>
-        <w:t>30 minute</w:t>
+        <w:t>6</w:t>
+      </w:r>
+      <w:r>
+        <w:t>0 minute</w:t>
       </w:r>
       <w:proofErr w:type="gramEnd"/>
       <w:r>
@@ -22438,7 +22571,7 @@
         <w:t xml:space="preserve">Python fixed_files_shells.py -s 2023-01-01 -e 2023-12-31 -c </w:t>
       </w:r>
       <w:r>
-        <w:t>3</w:t>
+        <w:t>6</w:t>
       </w:r>
       <w:r>
         <w:t>0 -</w:t>
@@ -22563,6 +22696,7 @@
       </w:pPr>
       <w:bookmarkStart w:id="42" w:name="_Toc142511215"/>
       <w:r>
+        <w:lastRenderedPageBreak/>
         <w:t>References</w:t>
       </w:r>
       <w:bookmarkEnd w:id="42"/>
@@ -22728,29 +22862,7 @@
             <w:szCs w:val="21"/>
             <w:shd w:val="clear" w:color="auto" w:fill="FFFFFF"/>
           </w:rPr>
-          <w:t>ht</w:t>
-        </w:r>
-        <w:r>
-          <w:rPr>
-            <w:rStyle w:val="Hyperlink"/>
-            <w:rFonts w:cstheme="minorHAnsi"/>
-            <w:color w:val="005274"/>
-            <w:sz w:val="21"/>
-            <w:szCs w:val="21"/>
-            <w:shd w:val="clear" w:color="auto" w:fill="FFFFFF"/>
-          </w:rPr>
-          <w:t>t</w:t>
-        </w:r>
-        <w:r>
-          <w:rPr>
-            <w:rStyle w:val="Hyperlink"/>
-            <w:rFonts w:cstheme="minorHAnsi"/>
-            <w:color w:val="005274"/>
-            <w:sz w:val="21"/>
-            <w:szCs w:val="21"/>
-            <w:shd w:val="clear" w:color="auto" w:fill="FFFFFF"/>
-          </w:rPr>
-          <w:t>ps://doi.org/10.1029/2019SW002402</w:t>
+          <w:t>https://doi.org/10.1029/2019SW002402</w:t>
         </w:r>
       </w:hyperlink>
     </w:p>
